--- a/Compilador/Attribute Grammar tipos.docx
+++ b/Compilador/Attribute Grammar tipos.docx
@@ -722,16 +722,1785 @@
               <w:rPr>
                 <w:rFonts w:ascii="Cambria Math" w:eastAsia="Times New Roman" w:hAnsi="Cambria Math" w:cs="Cambria Math"/>
               </w:rPr>
-              <w:t xml:space="preserve">return_t </w:t>
+              <w:t>return_t ∈ tiposSimples</w:t>
+            </w:r>
+          </w:p>
+        </w:tc>
+        <w:tc>
+          <w:tcPr>
+            <w:tcW w:w="3524" w:type="dxa"/>
+            <w:tcBorders>
+              <w:top w:val="outset" w:sz="6" w:space="0" w:color="auto"/>
+              <w:left w:val="outset" w:sz="6" w:space="0" w:color="auto"/>
+              <w:bottom w:val="outset" w:sz="6" w:space="0" w:color="auto"/>
+              <w:right w:val="outset" w:sz="6" w:space="0" w:color="auto"/>
+            </w:tcBorders>
+            <w:vAlign w:val="center"/>
+            <w:hideMark/>
+          </w:tcPr>
+          <w:p>
+            <w:pPr>
+              <w:rPr>
+                <w:rFonts w:eastAsia="Times New Roman"/>
+                <w:sz w:val="20"/>
+                <w:szCs w:val="20"/>
+              </w:rPr>
+            </w:pPr>
+          </w:p>
+        </w:tc>
+      </w:tr>
+      <w:tr>
+        <w:tc>
+          <w:tcPr>
+            <w:tcW w:w="0" w:type="auto"/>
+            <w:tcBorders>
+              <w:top w:val="outset" w:sz="6" w:space="0" w:color="auto"/>
+              <w:left w:val="outset" w:sz="6" w:space="0" w:color="auto"/>
+              <w:bottom w:val="outset" w:sz="6" w:space="0" w:color="auto"/>
+              <w:right w:val="outset" w:sz="6" w:space="0" w:color="auto"/>
+            </w:tcBorders>
+            <w:vAlign w:val="center"/>
+            <w:hideMark/>
+          </w:tcPr>
+          <w:p>
+            <w:pPr>
+              <w:rPr>
+                <w:rFonts w:ascii="Cambria" w:eastAsia="Times New Roman" w:hAnsi="Cambria"/>
+              </w:rPr>
+            </w:pPr>
+            <w:r>
+              <w:rPr>
+                <w:rStyle w:val="nodo1"/>
+                <w:rFonts w:ascii="Cambria" w:eastAsia="Times New Roman" w:hAnsi="Cambria"/>
+              </w:rPr>
+              <w:t>structField</w:t>
+            </w:r>
+            <w:r>
+              <w:rPr>
+                <w:rFonts w:ascii="Cambria" w:eastAsia="Times New Roman" w:hAnsi="Cambria"/>
+              </w:rPr>
+              <w:t>:</w:t>
+            </w:r>
+            <w:r>
+              <w:rPr>
+                <w:rStyle w:val="categoria1"/>
+                <w:rFonts w:ascii="Cambria" w:eastAsia="Times New Roman" w:hAnsi="Cambria"/>
+              </w:rPr>
+              <w:t>definition</w:t>
+            </w:r>
+            <w:r>
+              <w:rPr>
+                <w:rFonts w:ascii="Cambria" w:eastAsia="Times New Roman" w:hAnsi="Cambria"/>
+              </w:rPr>
+              <w:t xml:space="preserve"> → </w:t>
+            </w:r>
+            <w:r>
+              <w:rPr>
+                <w:rStyle w:val="nombreatt1"/>
+                <w:rFonts w:ascii="Cambria" w:eastAsia="Times New Roman" w:hAnsi="Cambria"/>
+              </w:rPr>
+              <w:t>name</w:t>
+            </w:r>
+            <w:r>
+              <w:rPr>
+                <w:rStyle w:val="tipoatt1"/>
+                <w:rFonts w:ascii="Cambria" w:eastAsia="Times New Roman" w:hAnsi="Cambria"/>
+              </w:rPr>
+              <w:t>:String</w:t>
+            </w:r>
+            <w:r>
+              <w:rPr>
+                <w:rFonts w:ascii="Cambria" w:eastAsia="Times New Roman" w:hAnsi="Cambria"/>
+              </w:rPr>
+              <w:t xml:space="preserve"> </w:t>
+            </w:r>
+            <w:r>
+              <w:rPr>
+                <w:rStyle w:val="nombreatt1"/>
+                <w:rFonts w:ascii="Cambria" w:eastAsia="Times New Roman" w:hAnsi="Cambria"/>
+              </w:rPr>
+              <w:t>type</w:t>
+            </w:r>
+            <w:r>
+              <w:rPr>
+                <w:rStyle w:val="tipoatt1"/>
+                <w:rFonts w:ascii="Cambria" w:eastAsia="Times New Roman" w:hAnsi="Cambria"/>
+              </w:rPr>
+              <w:t>:type</w:t>
+            </w:r>
+          </w:p>
+        </w:tc>
+        <w:tc>
+          <w:tcPr>
+            <w:tcW w:w="0" w:type="auto"/>
+            <w:tcBorders>
+              <w:top w:val="outset" w:sz="6" w:space="0" w:color="auto"/>
+              <w:left w:val="outset" w:sz="6" w:space="0" w:color="auto"/>
+              <w:bottom w:val="outset" w:sz="6" w:space="0" w:color="auto"/>
+              <w:right w:val="outset" w:sz="6" w:space="0" w:color="auto"/>
+            </w:tcBorders>
+            <w:vAlign w:val="center"/>
+            <w:hideMark/>
+          </w:tcPr>
+          <w:p>
+            <w:pPr>
+              <w:rPr>
+                <w:rFonts w:ascii="Cambria" w:eastAsia="Times New Roman" w:hAnsi="Cambria"/>
+              </w:rPr>
+            </w:pPr>
+          </w:p>
+        </w:tc>
+        <w:tc>
+          <w:tcPr>
+            <w:tcW w:w="3524" w:type="dxa"/>
+            <w:tcBorders>
+              <w:top w:val="outset" w:sz="6" w:space="0" w:color="auto"/>
+              <w:left w:val="outset" w:sz="6" w:space="0" w:color="auto"/>
+              <w:bottom w:val="outset" w:sz="6" w:space="0" w:color="auto"/>
+              <w:right w:val="outset" w:sz="6" w:space="0" w:color="auto"/>
+            </w:tcBorders>
+            <w:vAlign w:val="center"/>
+            <w:hideMark/>
+          </w:tcPr>
+          <w:p>
+            <w:pPr>
+              <w:rPr>
+                <w:rFonts w:eastAsia="Times New Roman"/>
+                <w:sz w:val="20"/>
+                <w:szCs w:val="20"/>
+              </w:rPr>
+            </w:pPr>
+          </w:p>
+        </w:tc>
+      </w:tr>
+      <w:tr>
+        <w:tc>
+          <w:tcPr>
+            <w:tcW w:w="0" w:type="auto"/>
+            <w:tcBorders>
+              <w:top w:val="outset" w:sz="6" w:space="0" w:color="auto"/>
+              <w:left w:val="outset" w:sz="6" w:space="0" w:color="auto"/>
+              <w:bottom w:val="outset" w:sz="6" w:space="0" w:color="auto"/>
+              <w:right w:val="outset" w:sz="6" w:space="0" w:color="auto"/>
+            </w:tcBorders>
+            <w:vAlign w:val="center"/>
+            <w:hideMark/>
+          </w:tcPr>
+          <w:p>
+            <w:pPr>
+              <w:rPr>
+                <w:rFonts w:ascii="Cambria" w:eastAsia="Times New Roman" w:hAnsi="Cambria"/>
+              </w:rPr>
+            </w:pPr>
+            <w:r>
+              <w:rPr>
+                <w:rFonts w:ascii="Cambria" w:eastAsia="Times New Roman" w:hAnsi="Cambria"/>
+              </w:rPr>
+              <w:t> </w:t>
+            </w:r>
+          </w:p>
+        </w:tc>
+        <w:tc>
+          <w:tcPr>
+            <w:tcW w:w="0" w:type="auto"/>
+            <w:tcBorders>
+              <w:top w:val="outset" w:sz="6" w:space="0" w:color="auto"/>
+              <w:left w:val="outset" w:sz="6" w:space="0" w:color="auto"/>
+              <w:bottom w:val="outset" w:sz="6" w:space="0" w:color="auto"/>
+              <w:right w:val="outset" w:sz="6" w:space="0" w:color="auto"/>
+            </w:tcBorders>
+            <w:vAlign w:val="center"/>
+            <w:hideMark/>
+          </w:tcPr>
+          <w:p>
+            <w:pPr>
+              <w:rPr>
+                <w:rFonts w:ascii="Cambria" w:eastAsia="Times New Roman" w:hAnsi="Cambria"/>
+              </w:rPr>
+            </w:pPr>
+          </w:p>
+        </w:tc>
+        <w:tc>
+          <w:tcPr>
+            <w:tcW w:w="3524" w:type="dxa"/>
+            <w:tcBorders>
+              <w:top w:val="outset" w:sz="6" w:space="0" w:color="auto"/>
+              <w:left w:val="outset" w:sz="6" w:space="0" w:color="auto"/>
+              <w:bottom w:val="outset" w:sz="6" w:space="0" w:color="auto"/>
+              <w:right w:val="outset" w:sz="6" w:space="0" w:color="auto"/>
+            </w:tcBorders>
+            <w:vAlign w:val="center"/>
+            <w:hideMark/>
+          </w:tcPr>
+          <w:p>
+            <w:pPr>
+              <w:rPr>
+                <w:rFonts w:eastAsia="Times New Roman"/>
+                <w:sz w:val="20"/>
+                <w:szCs w:val="20"/>
+              </w:rPr>
+            </w:pPr>
+          </w:p>
+        </w:tc>
+      </w:tr>
+      <w:tr>
+        <w:tc>
+          <w:tcPr>
+            <w:tcW w:w="0" w:type="auto"/>
+            <w:tcBorders>
+              <w:top w:val="outset" w:sz="6" w:space="0" w:color="auto"/>
+              <w:left w:val="outset" w:sz="6" w:space="0" w:color="auto"/>
+              <w:bottom w:val="outset" w:sz="6" w:space="0" w:color="auto"/>
+              <w:right w:val="outset" w:sz="6" w:space="0" w:color="auto"/>
+            </w:tcBorders>
+            <w:vAlign w:val="center"/>
+            <w:hideMark/>
+          </w:tcPr>
+          <w:p>
+            <w:pPr>
+              <w:rPr>
+                <w:rFonts w:ascii="Cambria" w:eastAsia="Times New Roman" w:hAnsi="Cambria"/>
+              </w:rPr>
+            </w:pPr>
+            <w:r>
+              <w:rPr>
+                <w:rStyle w:val="nodo1"/>
+                <w:rFonts w:ascii="Cambria" w:eastAsia="Times New Roman" w:hAnsi="Cambria"/>
+              </w:rPr>
+              <w:t>intType</w:t>
+            </w:r>
+            <w:r>
+              <w:rPr>
+                <w:rFonts w:ascii="Cambria" w:eastAsia="Times New Roman" w:hAnsi="Cambria"/>
+              </w:rPr>
+              <w:t>:</w:t>
+            </w:r>
+            <w:r>
+              <w:rPr>
+                <w:rStyle w:val="categoria1"/>
+                <w:rFonts w:ascii="Cambria" w:eastAsia="Times New Roman" w:hAnsi="Cambria"/>
+              </w:rPr>
+              <w:t>type</w:t>
+            </w:r>
+            <w:r>
+              <w:rPr>
+                <w:rFonts w:ascii="Cambria" w:eastAsia="Times New Roman" w:hAnsi="Cambria"/>
+              </w:rPr>
+              <w:t> → λ</w:t>
+            </w:r>
+          </w:p>
+        </w:tc>
+        <w:tc>
+          <w:tcPr>
+            <w:tcW w:w="0" w:type="auto"/>
+            <w:tcBorders>
+              <w:top w:val="outset" w:sz="6" w:space="0" w:color="auto"/>
+              <w:left w:val="outset" w:sz="6" w:space="0" w:color="auto"/>
+              <w:bottom w:val="outset" w:sz="6" w:space="0" w:color="auto"/>
+              <w:right w:val="outset" w:sz="6" w:space="0" w:color="auto"/>
+            </w:tcBorders>
+            <w:vAlign w:val="center"/>
+            <w:hideMark/>
+          </w:tcPr>
+          <w:p>
+            <w:pPr>
+              <w:rPr>
+                <w:rFonts w:ascii="Cambria" w:eastAsia="Times New Roman" w:hAnsi="Cambria"/>
+              </w:rPr>
+            </w:pPr>
+          </w:p>
+        </w:tc>
+        <w:tc>
+          <w:tcPr>
+            <w:tcW w:w="3524" w:type="dxa"/>
+            <w:tcBorders>
+              <w:top w:val="outset" w:sz="6" w:space="0" w:color="auto"/>
+              <w:left w:val="outset" w:sz="6" w:space="0" w:color="auto"/>
+              <w:bottom w:val="outset" w:sz="6" w:space="0" w:color="auto"/>
+              <w:right w:val="outset" w:sz="6" w:space="0" w:color="auto"/>
+            </w:tcBorders>
+            <w:vAlign w:val="center"/>
+            <w:hideMark/>
+          </w:tcPr>
+          <w:p>
+            <w:pPr>
+              <w:rPr>
+                <w:rFonts w:eastAsia="Times New Roman"/>
+                <w:sz w:val="20"/>
+                <w:szCs w:val="20"/>
+              </w:rPr>
+            </w:pPr>
+          </w:p>
+        </w:tc>
+      </w:tr>
+      <w:tr>
+        <w:tc>
+          <w:tcPr>
+            <w:tcW w:w="0" w:type="auto"/>
+            <w:tcBorders>
+              <w:top w:val="outset" w:sz="6" w:space="0" w:color="auto"/>
+              <w:left w:val="outset" w:sz="6" w:space="0" w:color="auto"/>
+              <w:bottom w:val="outset" w:sz="6" w:space="0" w:color="auto"/>
+              <w:right w:val="outset" w:sz="6" w:space="0" w:color="auto"/>
+            </w:tcBorders>
+            <w:vAlign w:val="center"/>
+            <w:hideMark/>
+          </w:tcPr>
+          <w:p>
+            <w:pPr>
+              <w:rPr>
+                <w:rFonts w:ascii="Cambria" w:eastAsia="Times New Roman" w:hAnsi="Cambria"/>
+              </w:rPr>
+            </w:pPr>
+            <w:r>
+              <w:rPr>
+                <w:rStyle w:val="nodo1"/>
+                <w:rFonts w:ascii="Cambria" w:eastAsia="Times New Roman" w:hAnsi="Cambria"/>
+              </w:rPr>
+              <w:t>realType</w:t>
+            </w:r>
+            <w:r>
+              <w:rPr>
+                <w:rFonts w:ascii="Cambria" w:eastAsia="Times New Roman" w:hAnsi="Cambria"/>
+              </w:rPr>
+              <w:t>:</w:t>
+            </w:r>
+            <w:r>
+              <w:rPr>
+                <w:rStyle w:val="categoria1"/>
+                <w:rFonts w:ascii="Cambria" w:eastAsia="Times New Roman" w:hAnsi="Cambria"/>
+              </w:rPr>
+              <w:t>type</w:t>
+            </w:r>
+            <w:r>
+              <w:rPr>
+                <w:rFonts w:ascii="Cambria" w:eastAsia="Times New Roman" w:hAnsi="Cambria"/>
+              </w:rPr>
+              <w:t> → λ</w:t>
+            </w:r>
+          </w:p>
+        </w:tc>
+        <w:tc>
+          <w:tcPr>
+            <w:tcW w:w="0" w:type="auto"/>
+            <w:tcBorders>
+              <w:top w:val="outset" w:sz="6" w:space="0" w:color="auto"/>
+              <w:left w:val="outset" w:sz="6" w:space="0" w:color="auto"/>
+              <w:bottom w:val="outset" w:sz="6" w:space="0" w:color="auto"/>
+              <w:right w:val="outset" w:sz="6" w:space="0" w:color="auto"/>
+            </w:tcBorders>
+            <w:vAlign w:val="center"/>
+            <w:hideMark/>
+          </w:tcPr>
+          <w:p>
+            <w:pPr>
+              <w:rPr>
+                <w:rFonts w:ascii="Cambria" w:eastAsia="Times New Roman" w:hAnsi="Cambria"/>
+              </w:rPr>
+            </w:pPr>
+          </w:p>
+        </w:tc>
+        <w:tc>
+          <w:tcPr>
+            <w:tcW w:w="3524" w:type="dxa"/>
+            <w:tcBorders>
+              <w:top w:val="outset" w:sz="6" w:space="0" w:color="auto"/>
+              <w:left w:val="outset" w:sz="6" w:space="0" w:color="auto"/>
+              <w:bottom w:val="outset" w:sz="6" w:space="0" w:color="auto"/>
+              <w:right w:val="outset" w:sz="6" w:space="0" w:color="auto"/>
+            </w:tcBorders>
+            <w:vAlign w:val="center"/>
+            <w:hideMark/>
+          </w:tcPr>
+          <w:p>
+            <w:pPr>
+              <w:rPr>
+                <w:rFonts w:eastAsia="Times New Roman"/>
+                <w:sz w:val="20"/>
+                <w:szCs w:val="20"/>
+              </w:rPr>
+            </w:pPr>
+          </w:p>
+        </w:tc>
+      </w:tr>
+      <w:tr>
+        <w:tc>
+          <w:tcPr>
+            <w:tcW w:w="0" w:type="auto"/>
+            <w:tcBorders>
+              <w:top w:val="outset" w:sz="6" w:space="0" w:color="auto"/>
+              <w:left w:val="outset" w:sz="6" w:space="0" w:color="auto"/>
+              <w:bottom w:val="outset" w:sz="6" w:space="0" w:color="auto"/>
+              <w:right w:val="outset" w:sz="6" w:space="0" w:color="auto"/>
+            </w:tcBorders>
+            <w:vAlign w:val="center"/>
+            <w:hideMark/>
+          </w:tcPr>
+          <w:p>
+            <w:pPr>
+              <w:rPr>
+                <w:rFonts w:ascii="Cambria" w:eastAsia="Times New Roman" w:hAnsi="Cambria"/>
+              </w:rPr>
+            </w:pPr>
+            <w:r>
+              <w:rPr>
+                <w:rStyle w:val="nodo1"/>
+                <w:rFonts w:ascii="Cambria" w:eastAsia="Times New Roman" w:hAnsi="Cambria"/>
+              </w:rPr>
+              <w:t>charType</w:t>
+            </w:r>
+            <w:r>
+              <w:rPr>
+                <w:rFonts w:ascii="Cambria" w:eastAsia="Times New Roman" w:hAnsi="Cambria"/>
+              </w:rPr>
+              <w:t>:</w:t>
+            </w:r>
+            <w:r>
+              <w:rPr>
+                <w:rStyle w:val="categoria1"/>
+                <w:rFonts w:ascii="Cambria" w:eastAsia="Times New Roman" w:hAnsi="Cambria"/>
+              </w:rPr>
+              <w:t>type</w:t>
+            </w:r>
+            <w:r>
+              <w:rPr>
+                <w:rFonts w:ascii="Cambria" w:eastAsia="Times New Roman" w:hAnsi="Cambria"/>
+              </w:rPr>
+              <w:t> → λ</w:t>
+            </w:r>
+          </w:p>
+        </w:tc>
+        <w:tc>
+          <w:tcPr>
+            <w:tcW w:w="0" w:type="auto"/>
+            <w:tcBorders>
+              <w:top w:val="outset" w:sz="6" w:space="0" w:color="auto"/>
+              <w:left w:val="outset" w:sz="6" w:space="0" w:color="auto"/>
+              <w:bottom w:val="outset" w:sz="6" w:space="0" w:color="auto"/>
+              <w:right w:val="outset" w:sz="6" w:space="0" w:color="auto"/>
+            </w:tcBorders>
+            <w:vAlign w:val="center"/>
+            <w:hideMark/>
+          </w:tcPr>
+          <w:p>
+            <w:pPr>
+              <w:rPr>
+                <w:rFonts w:ascii="Cambria" w:eastAsia="Times New Roman" w:hAnsi="Cambria"/>
+              </w:rPr>
+            </w:pPr>
+          </w:p>
+        </w:tc>
+        <w:tc>
+          <w:tcPr>
+            <w:tcW w:w="3524" w:type="dxa"/>
+            <w:tcBorders>
+              <w:top w:val="outset" w:sz="6" w:space="0" w:color="auto"/>
+              <w:left w:val="outset" w:sz="6" w:space="0" w:color="auto"/>
+              <w:bottom w:val="outset" w:sz="6" w:space="0" w:color="auto"/>
+              <w:right w:val="outset" w:sz="6" w:space="0" w:color="auto"/>
+            </w:tcBorders>
+            <w:vAlign w:val="center"/>
+            <w:hideMark/>
+          </w:tcPr>
+          <w:p>
+            <w:pPr>
+              <w:rPr>
+                <w:rFonts w:eastAsia="Times New Roman"/>
+                <w:sz w:val="20"/>
+                <w:szCs w:val="20"/>
+              </w:rPr>
+            </w:pPr>
+          </w:p>
+        </w:tc>
+      </w:tr>
+      <w:tr>
+        <w:tc>
+          <w:tcPr>
+            <w:tcW w:w="0" w:type="auto"/>
+            <w:tcBorders>
+              <w:top w:val="outset" w:sz="6" w:space="0" w:color="auto"/>
+              <w:left w:val="outset" w:sz="6" w:space="0" w:color="auto"/>
+              <w:bottom w:val="outset" w:sz="6" w:space="0" w:color="auto"/>
+              <w:right w:val="outset" w:sz="6" w:space="0" w:color="auto"/>
+            </w:tcBorders>
+            <w:vAlign w:val="center"/>
+            <w:hideMark/>
+          </w:tcPr>
+          <w:p>
+            <w:pPr>
+              <w:rPr>
+                <w:rFonts w:ascii="Cambria" w:eastAsia="Times New Roman" w:hAnsi="Cambria"/>
+              </w:rPr>
+            </w:pPr>
+            <w:r>
+              <w:rPr>
+                <w:rStyle w:val="nodo1"/>
+                <w:rFonts w:ascii="Cambria" w:eastAsia="Times New Roman" w:hAnsi="Cambria"/>
+              </w:rPr>
+              <w:t>varType</w:t>
+            </w:r>
+            <w:r>
+              <w:rPr>
+                <w:rFonts w:ascii="Cambria" w:eastAsia="Times New Roman" w:hAnsi="Cambria"/>
+              </w:rPr>
+              <w:t>:</w:t>
+            </w:r>
+            <w:r>
+              <w:rPr>
+                <w:rStyle w:val="categoria1"/>
+                <w:rFonts w:ascii="Cambria" w:eastAsia="Times New Roman" w:hAnsi="Cambria"/>
+              </w:rPr>
+              <w:t>type</w:t>
+            </w:r>
+            <w:r>
+              <w:rPr>
+                <w:rFonts w:ascii="Cambria" w:eastAsia="Times New Roman" w:hAnsi="Cambria"/>
+              </w:rPr>
+              <w:t xml:space="preserve"> → </w:t>
+            </w:r>
+            <w:r>
+              <w:rPr>
+                <w:rStyle w:val="nombreatt1"/>
+                <w:rFonts w:ascii="Cambria" w:eastAsia="Times New Roman" w:hAnsi="Cambria"/>
+              </w:rPr>
+              <w:t>type</w:t>
+            </w:r>
+            <w:r>
+              <w:rPr>
+                <w:rStyle w:val="tipoatt1"/>
+                <w:rFonts w:ascii="Cambria" w:eastAsia="Times New Roman" w:hAnsi="Cambria"/>
+              </w:rPr>
+              <w:t>:String</w:t>
+            </w:r>
+          </w:p>
+        </w:tc>
+        <w:tc>
+          <w:tcPr>
+            <w:tcW w:w="0" w:type="auto"/>
+            <w:tcBorders>
+              <w:top w:val="outset" w:sz="6" w:space="0" w:color="auto"/>
+              <w:left w:val="outset" w:sz="6" w:space="0" w:color="auto"/>
+              <w:bottom w:val="outset" w:sz="6" w:space="0" w:color="auto"/>
+              <w:right w:val="outset" w:sz="6" w:space="0" w:color="auto"/>
+            </w:tcBorders>
+            <w:vAlign w:val="center"/>
+            <w:hideMark/>
+          </w:tcPr>
+          <w:p>
+            <w:pPr>
+              <w:rPr>
+                <w:rFonts w:ascii="Cambria" w:eastAsia="Times New Roman" w:hAnsi="Cambria"/>
+              </w:rPr>
+            </w:pPr>
+          </w:p>
+        </w:tc>
+        <w:tc>
+          <w:tcPr>
+            <w:tcW w:w="3524" w:type="dxa"/>
+            <w:tcBorders>
+              <w:top w:val="outset" w:sz="6" w:space="0" w:color="auto"/>
+              <w:left w:val="outset" w:sz="6" w:space="0" w:color="auto"/>
+              <w:bottom w:val="outset" w:sz="6" w:space="0" w:color="auto"/>
+              <w:right w:val="outset" w:sz="6" w:space="0" w:color="auto"/>
+            </w:tcBorders>
+            <w:vAlign w:val="center"/>
+            <w:hideMark/>
+          </w:tcPr>
+          <w:p>
+            <w:pPr>
+              <w:rPr>
+                <w:rFonts w:eastAsia="Times New Roman"/>
+                <w:sz w:val="20"/>
+                <w:szCs w:val="20"/>
+              </w:rPr>
+            </w:pPr>
+          </w:p>
+        </w:tc>
+      </w:tr>
+      <w:tr>
+        <w:tc>
+          <w:tcPr>
+            <w:tcW w:w="0" w:type="auto"/>
+            <w:tcBorders>
+              <w:top w:val="outset" w:sz="6" w:space="0" w:color="auto"/>
+              <w:left w:val="outset" w:sz="6" w:space="0" w:color="auto"/>
+              <w:bottom w:val="outset" w:sz="6" w:space="0" w:color="auto"/>
+              <w:right w:val="outset" w:sz="6" w:space="0" w:color="auto"/>
+            </w:tcBorders>
+            <w:vAlign w:val="center"/>
+            <w:hideMark/>
+          </w:tcPr>
+          <w:p>
+            <w:pPr>
+              <w:rPr>
+                <w:rFonts w:ascii="Cambria" w:eastAsia="Times New Roman" w:hAnsi="Cambria"/>
+              </w:rPr>
+            </w:pPr>
+            <w:r>
+              <w:rPr>
+                <w:rStyle w:val="nodo1"/>
+                <w:rFonts w:ascii="Cambria" w:eastAsia="Times New Roman" w:hAnsi="Cambria"/>
+              </w:rPr>
+              <w:t>voidType</w:t>
+            </w:r>
+            <w:r>
+              <w:rPr>
+                <w:rFonts w:ascii="Cambria" w:eastAsia="Times New Roman" w:hAnsi="Cambria"/>
+              </w:rPr>
+              <w:t>:</w:t>
+            </w:r>
+            <w:r>
+              <w:rPr>
+                <w:rStyle w:val="categoria1"/>
+                <w:rFonts w:ascii="Cambria" w:eastAsia="Times New Roman" w:hAnsi="Cambria"/>
+              </w:rPr>
+              <w:t>type</w:t>
+            </w:r>
+            <w:r>
+              <w:rPr>
+                <w:rFonts w:ascii="Cambria" w:eastAsia="Times New Roman" w:hAnsi="Cambria"/>
+              </w:rPr>
+              <w:t> → λ</w:t>
+            </w:r>
+          </w:p>
+        </w:tc>
+        <w:tc>
+          <w:tcPr>
+            <w:tcW w:w="0" w:type="auto"/>
+            <w:tcBorders>
+              <w:top w:val="outset" w:sz="6" w:space="0" w:color="auto"/>
+              <w:left w:val="outset" w:sz="6" w:space="0" w:color="auto"/>
+              <w:bottom w:val="outset" w:sz="6" w:space="0" w:color="auto"/>
+              <w:right w:val="outset" w:sz="6" w:space="0" w:color="auto"/>
+            </w:tcBorders>
+            <w:vAlign w:val="center"/>
+            <w:hideMark/>
+          </w:tcPr>
+          <w:p>
+            <w:pPr>
+              <w:rPr>
+                <w:rFonts w:ascii="Cambria" w:eastAsia="Times New Roman" w:hAnsi="Cambria"/>
+              </w:rPr>
+            </w:pPr>
+          </w:p>
+        </w:tc>
+        <w:tc>
+          <w:tcPr>
+            <w:tcW w:w="3524" w:type="dxa"/>
+            <w:tcBorders>
+              <w:top w:val="outset" w:sz="6" w:space="0" w:color="auto"/>
+              <w:left w:val="outset" w:sz="6" w:space="0" w:color="auto"/>
+              <w:bottom w:val="outset" w:sz="6" w:space="0" w:color="auto"/>
+              <w:right w:val="outset" w:sz="6" w:space="0" w:color="auto"/>
+            </w:tcBorders>
+            <w:vAlign w:val="center"/>
+            <w:hideMark/>
+          </w:tcPr>
+          <w:p>
+            <w:pPr>
+              <w:rPr>
+                <w:rFonts w:eastAsia="Times New Roman"/>
+                <w:sz w:val="20"/>
+                <w:szCs w:val="20"/>
+              </w:rPr>
+            </w:pPr>
+          </w:p>
+        </w:tc>
+      </w:tr>
+      <w:tr>
+        <w:tc>
+          <w:tcPr>
+            <w:tcW w:w="0" w:type="auto"/>
+            <w:tcBorders>
+              <w:top w:val="outset" w:sz="6" w:space="0" w:color="auto"/>
+              <w:left w:val="outset" w:sz="6" w:space="0" w:color="auto"/>
+              <w:bottom w:val="outset" w:sz="6" w:space="0" w:color="auto"/>
+              <w:right w:val="outset" w:sz="6" w:space="0" w:color="auto"/>
+            </w:tcBorders>
+            <w:vAlign w:val="center"/>
+            <w:hideMark/>
+          </w:tcPr>
+          <w:p>
+            <w:pPr>
+              <w:rPr>
+                <w:rFonts w:ascii="Cambria" w:eastAsia="Times New Roman" w:hAnsi="Cambria"/>
+              </w:rPr>
+            </w:pPr>
+            <w:r>
+              <w:rPr>
+                <w:rStyle w:val="nodo1"/>
+                <w:rFonts w:ascii="Cambria" w:eastAsia="Times New Roman" w:hAnsi="Cambria"/>
+              </w:rPr>
+              <w:t>arrayType</w:t>
+            </w:r>
+            <w:r>
+              <w:rPr>
+                <w:rFonts w:ascii="Cambria" w:eastAsia="Times New Roman" w:hAnsi="Cambria"/>
+              </w:rPr>
+              <w:t>:</w:t>
+            </w:r>
+            <w:r>
+              <w:rPr>
+                <w:rStyle w:val="categoria1"/>
+                <w:rFonts w:ascii="Cambria" w:eastAsia="Times New Roman" w:hAnsi="Cambria"/>
+              </w:rPr>
+              <w:t>type</w:t>
+            </w:r>
+            <w:r>
+              <w:rPr>
+                <w:rFonts w:ascii="Cambria" w:eastAsia="Times New Roman" w:hAnsi="Cambria"/>
+              </w:rPr>
+              <w:t xml:space="preserve"> → </w:t>
+            </w:r>
+            <w:r>
+              <w:rPr>
+                <w:rStyle w:val="nombreatt1"/>
+                <w:rFonts w:ascii="Cambria" w:eastAsia="Times New Roman" w:hAnsi="Cambria"/>
+              </w:rPr>
+              <w:t>size</w:t>
+            </w:r>
+            <w:r>
+              <w:rPr>
+                <w:rStyle w:val="tipoatt1"/>
+                <w:rFonts w:ascii="Cambria" w:eastAsia="Times New Roman" w:hAnsi="Cambria"/>
+              </w:rPr>
+              <w:t>:intConstant</w:t>
+            </w:r>
+            <w:r>
+              <w:rPr>
+                <w:rFonts w:ascii="Cambria" w:eastAsia="Times New Roman" w:hAnsi="Cambria"/>
+              </w:rPr>
+              <w:t xml:space="preserve"> </w:t>
+            </w:r>
+            <w:r>
+              <w:rPr>
+                <w:rStyle w:val="nombreatt1"/>
+                <w:rFonts w:ascii="Cambria" w:eastAsia="Times New Roman" w:hAnsi="Cambria"/>
+              </w:rPr>
+              <w:t>type</w:t>
+            </w:r>
+            <w:r>
+              <w:rPr>
+                <w:rStyle w:val="tipoatt1"/>
+                <w:rFonts w:ascii="Cambria" w:eastAsia="Times New Roman" w:hAnsi="Cambria"/>
+              </w:rPr>
+              <w:t>:type</w:t>
+            </w:r>
+          </w:p>
+        </w:tc>
+        <w:tc>
+          <w:tcPr>
+            <w:tcW w:w="0" w:type="auto"/>
+            <w:tcBorders>
+              <w:top w:val="outset" w:sz="6" w:space="0" w:color="auto"/>
+              <w:left w:val="outset" w:sz="6" w:space="0" w:color="auto"/>
+              <w:bottom w:val="outset" w:sz="6" w:space="0" w:color="auto"/>
+              <w:right w:val="outset" w:sz="6" w:space="0" w:color="auto"/>
+            </w:tcBorders>
+            <w:vAlign w:val="center"/>
+            <w:hideMark/>
+          </w:tcPr>
+          <w:p>
+            <w:pPr>
+              <w:rPr>
+                <w:rFonts w:ascii="Cambria" w:eastAsia="Times New Roman" w:hAnsi="Cambria"/>
+              </w:rPr>
+            </w:pPr>
+            <w:r>
+              <w:rPr>
+                <w:rFonts w:ascii="Cambria" w:eastAsia="Times New Roman" w:hAnsi="Cambria"/>
+              </w:rPr>
+              <w:t>size &gt; 0</w:t>
+            </w:r>
+          </w:p>
+        </w:tc>
+        <w:tc>
+          <w:tcPr>
+            <w:tcW w:w="3524" w:type="dxa"/>
+            <w:tcBorders>
+              <w:top w:val="outset" w:sz="6" w:space="0" w:color="auto"/>
+              <w:left w:val="outset" w:sz="6" w:space="0" w:color="auto"/>
+              <w:bottom w:val="outset" w:sz="6" w:space="0" w:color="auto"/>
+              <w:right w:val="outset" w:sz="6" w:space="0" w:color="auto"/>
+            </w:tcBorders>
+            <w:vAlign w:val="center"/>
+            <w:hideMark/>
+          </w:tcPr>
+          <w:p>
+            <w:pPr>
+              <w:rPr>
+                <w:rFonts w:eastAsia="Times New Roman"/>
+                <w:sz w:val="20"/>
+                <w:szCs w:val="20"/>
+              </w:rPr>
+            </w:pPr>
+          </w:p>
+        </w:tc>
+      </w:tr>
+      <w:tr>
+        <w:tc>
+          <w:tcPr>
+            <w:tcW w:w="0" w:type="auto"/>
+            <w:tcBorders>
+              <w:top w:val="outset" w:sz="6" w:space="0" w:color="auto"/>
+              <w:left w:val="outset" w:sz="6" w:space="0" w:color="auto"/>
+              <w:bottom w:val="outset" w:sz="6" w:space="0" w:color="auto"/>
+              <w:right w:val="outset" w:sz="6" w:space="0" w:color="auto"/>
+            </w:tcBorders>
+            <w:vAlign w:val="center"/>
+            <w:hideMark/>
+          </w:tcPr>
+          <w:p>
+            <w:pPr>
+              <w:rPr>
+                <w:rFonts w:ascii="Cambria" w:eastAsia="Times New Roman" w:hAnsi="Cambria"/>
+              </w:rPr>
+            </w:pPr>
+            <w:r>
+              <w:rPr>
+                <w:rStyle w:val="nodo1"/>
+                <w:rFonts w:ascii="Cambria" w:eastAsia="Times New Roman" w:hAnsi="Cambria"/>
+              </w:rPr>
+              <w:t>structType</w:t>
+            </w:r>
+            <w:r>
+              <w:rPr>
+                <w:rFonts w:ascii="Cambria" w:eastAsia="Times New Roman" w:hAnsi="Cambria"/>
+              </w:rPr>
+              <w:t>:</w:t>
+            </w:r>
+            <w:r>
+              <w:rPr>
+                <w:rStyle w:val="categoria1"/>
+                <w:rFonts w:ascii="Cambria" w:eastAsia="Times New Roman" w:hAnsi="Cambria"/>
+              </w:rPr>
+              <w:t>type</w:t>
+            </w:r>
+            <w:r>
+              <w:rPr>
+                <w:rFonts w:ascii="Cambria" w:eastAsia="Times New Roman" w:hAnsi="Cambria"/>
+              </w:rPr>
+              <w:t xml:space="preserve"> → </w:t>
+            </w:r>
+            <w:r>
+              <w:rPr>
+                <w:rStyle w:val="nombreatt1"/>
+                <w:rFonts w:ascii="Cambria" w:eastAsia="Times New Roman" w:hAnsi="Cambria"/>
+              </w:rPr>
+              <w:t>fields</w:t>
+            </w:r>
+            <w:r>
+              <w:rPr>
+                <w:rStyle w:val="tipoatt1"/>
+                <w:rFonts w:ascii="Cambria" w:eastAsia="Times New Roman" w:hAnsi="Cambria"/>
+              </w:rPr>
+              <w:t>:structField*</w:t>
+            </w:r>
+          </w:p>
+        </w:tc>
+        <w:tc>
+          <w:tcPr>
+            <w:tcW w:w="0" w:type="auto"/>
+            <w:tcBorders>
+              <w:top w:val="outset" w:sz="6" w:space="0" w:color="auto"/>
+              <w:left w:val="outset" w:sz="6" w:space="0" w:color="auto"/>
+              <w:bottom w:val="outset" w:sz="6" w:space="0" w:color="auto"/>
+              <w:right w:val="outset" w:sz="6" w:space="0" w:color="auto"/>
+            </w:tcBorders>
+            <w:vAlign w:val="center"/>
+            <w:hideMark/>
+          </w:tcPr>
+          <w:p>
+            <w:pPr>
+              <w:rPr>
+                <w:rFonts w:ascii="Cambria" w:eastAsia="Times New Roman" w:hAnsi="Cambria"/>
+              </w:rPr>
+            </w:pPr>
+          </w:p>
+        </w:tc>
+        <w:tc>
+          <w:tcPr>
+            <w:tcW w:w="3524" w:type="dxa"/>
+            <w:tcBorders>
+              <w:top w:val="outset" w:sz="6" w:space="0" w:color="auto"/>
+              <w:left w:val="outset" w:sz="6" w:space="0" w:color="auto"/>
+              <w:bottom w:val="outset" w:sz="6" w:space="0" w:color="auto"/>
+              <w:right w:val="outset" w:sz="6" w:space="0" w:color="auto"/>
+            </w:tcBorders>
+            <w:vAlign w:val="center"/>
+            <w:hideMark/>
+          </w:tcPr>
+          <w:p>
+            <w:pPr>
+              <w:rPr>
+                <w:rFonts w:eastAsia="Times New Roman"/>
+                <w:sz w:val="20"/>
+                <w:szCs w:val="20"/>
+              </w:rPr>
+            </w:pPr>
+          </w:p>
+        </w:tc>
+      </w:tr>
+      <w:tr>
+        <w:tc>
+          <w:tcPr>
+            <w:tcW w:w="0" w:type="auto"/>
+            <w:tcBorders>
+              <w:top w:val="outset" w:sz="6" w:space="0" w:color="auto"/>
+              <w:left w:val="outset" w:sz="6" w:space="0" w:color="auto"/>
+              <w:bottom w:val="outset" w:sz="6" w:space="0" w:color="auto"/>
+              <w:right w:val="outset" w:sz="6" w:space="0" w:color="auto"/>
+            </w:tcBorders>
+            <w:vAlign w:val="center"/>
+            <w:hideMark/>
+          </w:tcPr>
+          <w:p>
+            <w:pPr>
+              <w:rPr>
+                <w:rFonts w:ascii="Cambria" w:eastAsia="Times New Roman" w:hAnsi="Cambria"/>
+              </w:rPr>
+            </w:pPr>
+            <w:r>
+              <w:rPr>
+                <w:rStyle w:val="nodo1"/>
+                <w:rFonts w:ascii="Cambria" w:eastAsia="Times New Roman" w:hAnsi="Cambria"/>
+              </w:rPr>
+              <w:t>errorType</w:t>
+            </w:r>
+            <w:r>
+              <w:rPr>
+                <w:rFonts w:ascii="Cambria" w:eastAsia="Times New Roman" w:hAnsi="Cambria"/>
+              </w:rPr>
+              <w:t>:</w:t>
+            </w:r>
+            <w:r>
+              <w:rPr>
+                <w:rStyle w:val="categoria1"/>
+                <w:rFonts w:ascii="Cambria" w:eastAsia="Times New Roman" w:hAnsi="Cambria"/>
+              </w:rPr>
+              <w:t>type</w:t>
+            </w:r>
+            <w:r>
+              <w:rPr>
+                <w:rFonts w:ascii="Cambria" w:eastAsia="Times New Roman" w:hAnsi="Cambria"/>
+              </w:rPr>
+              <w:t> → λ</w:t>
+            </w:r>
+          </w:p>
+        </w:tc>
+        <w:tc>
+          <w:tcPr>
+            <w:tcW w:w="0" w:type="auto"/>
+            <w:tcBorders>
+              <w:top w:val="outset" w:sz="6" w:space="0" w:color="auto"/>
+              <w:left w:val="outset" w:sz="6" w:space="0" w:color="auto"/>
+              <w:bottom w:val="outset" w:sz="6" w:space="0" w:color="auto"/>
+              <w:right w:val="outset" w:sz="6" w:space="0" w:color="auto"/>
+            </w:tcBorders>
+            <w:vAlign w:val="center"/>
+            <w:hideMark/>
+          </w:tcPr>
+          <w:p>
+            <w:pPr>
+              <w:rPr>
+                <w:rFonts w:ascii="Cambria" w:eastAsia="Times New Roman" w:hAnsi="Cambria"/>
+              </w:rPr>
+            </w:pPr>
+          </w:p>
+        </w:tc>
+        <w:tc>
+          <w:tcPr>
+            <w:tcW w:w="3524" w:type="dxa"/>
+            <w:tcBorders>
+              <w:top w:val="outset" w:sz="6" w:space="0" w:color="auto"/>
+              <w:left w:val="outset" w:sz="6" w:space="0" w:color="auto"/>
+              <w:bottom w:val="outset" w:sz="6" w:space="0" w:color="auto"/>
+              <w:right w:val="outset" w:sz="6" w:space="0" w:color="auto"/>
+            </w:tcBorders>
+            <w:vAlign w:val="center"/>
+            <w:hideMark/>
+          </w:tcPr>
+          <w:p>
+            <w:pPr>
+              <w:rPr>
+                <w:rFonts w:eastAsia="Times New Roman"/>
+                <w:sz w:val="20"/>
+                <w:szCs w:val="20"/>
+              </w:rPr>
+            </w:pPr>
+          </w:p>
+        </w:tc>
+      </w:tr>
+      <w:tr>
+        <w:tc>
+          <w:tcPr>
+            <w:tcW w:w="0" w:type="auto"/>
+            <w:tcBorders>
+              <w:top w:val="outset" w:sz="6" w:space="0" w:color="auto"/>
+              <w:left w:val="outset" w:sz="6" w:space="0" w:color="auto"/>
+              <w:bottom w:val="outset" w:sz="6" w:space="0" w:color="auto"/>
+              <w:right w:val="outset" w:sz="6" w:space="0" w:color="auto"/>
+            </w:tcBorders>
+            <w:vAlign w:val="center"/>
+            <w:hideMark/>
+          </w:tcPr>
+          <w:p>
+            <w:pPr>
+              <w:rPr>
+                <w:rFonts w:ascii="Cambria" w:eastAsia="Times New Roman" w:hAnsi="Cambria"/>
+              </w:rPr>
+            </w:pPr>
+            <w:r>
+              <w:rPr>
+                <w:rFonts w:ascii="Cambria" w:eastAsia="Times New Roman" w:hAnsi="Cambria"/>
+              </w:rPr>
+              <w:t> </w:t>
+            </w:r>
+          </w:p>
+        </w:tc>
+        <w:tc>
+          <w:tcPr>
+            <w:tcW w:w="0" w:type="auto"/>
+            <w:tcBorders>
+              <w:top w:val="outset" w:sz="6" w:space="0" w:color="auto"/>
+              <w:left w:val="outset" w:sz="6" w:space="0" w:color="auto"/>
+              <w:bottom w:val="outset" w:sz="6" w:space="0" w:color="auto"/>
+              <w:right w:val="outset" w:sz="6" w:space="0" w:color="auto"/>
+            </w:tcBorders>
+            <w:vAlign w:val="center"/>
+            <w:hideMark/>
+          </w:tcPr>
+          <w:p>
+            <w:pPr>
+              <w:rPr>
+                <w:rFonts w:ascii="Cambria" w:eastAsia="Times New Roman" w:hAnsi="Cambria"/>
+              </w:rPr>
+            </w:pPr>
+          </w:p>
+        </w:tc>
+        <w:tc>
+          <w:tcPr>
+            <w:tcW w:w="3524" w:type="dxa"/>
+            <w:tcBorders>
+              <w:top w:val="outset" w:sz="6" w:space="0" w:color="auto"/>
+              <w:left w:val="outset" w:sz="6" w:space="0" w:color="auto"/>
+              <w:bottom w:val="outset" w:sz="6" w:space="0" w:color="auto"/>
+              <w:right w:val="outset" w:sz="6" w:space="0" w:color="auto"/>
+            </w:tcBorders>
+            <w:vAlign w:val="center"/>
+            <w:hideMark/>
+          </w:tcPr>
+          <w:p>
+            <w:pPr>
+              <w:rPr>
+                <w:rFonts w:eastAsia="Times New Roman"/>
+                <w:sz w:val="20"/>
+                <w:szCs w:val="20"/>
+              </w:rPr>
+            </w:pPr>
+          </w:p>
+        </w:tc>
+      </w:tr>
+      <w:tr>
+        <w:tc>
+          <w:tcPr>
+            <w:tcW w:w="0" w:type="auto"/>
+            <w:tcBorders>
+              <w:top w:val="outset" w:sz="6" w:space="0" w:color="auto"/>
+              <w:left w:val="outset" w:sz="6" w:space="0" w:color="auto"/>
+              <w:bottom w:val="outset" w:sz="6" w:space="0" w:color="auto"/>
+              <w:right w:val="outset" w:sz="6" w:space="0" w:color="auto"/>
+            </w:tcBorders>
+            <w:vAlign w:val="center"/>
+            <w:hideMark/>
+          </w:tcPr>
+          <w:p>
+            <w:pPr>
+              <w:rPr>
+                <w:rFonts w:ascii="Cambria" w:eastAsia="Times New Roman" w:hAnsi="Cambria"/>
+              </w:rPr>
+            </w:pPr>
+            <w:r>
+              <w:rPr>
+                <w:rStyle w:val="nodo1"/>
+                <w:rFonts w:ascii="Cambria" w:eastAsia="Times New Roman" w:hAnsi="Cambria"/>
+              </w:rPr>
+              <w:t>print</w:t>
+            </w:r>
+            <w:r>
+              <w:rPr>
+                <w:rFonts w:ascii="Cambria" w:eastAsia="Times New Roman" w:hAnsi="Cambria"/>
+              </w:rPr>
+              <w:t>:</w:t>
+            </w:r>
+            <w:r>
+              <w:rPr>
+                <w:rStyle w:val="categoria1"/>
+                <w:rFonts w:ascii="Cambria" w:eastAsia="Times New Roman" w:hAnsi="Cambria"/>
+              </w:rPr>
+              <w:t>sentence</w:t>
+            </w:r>
+            <w:r>
+              <w:rPr>
+                <w:rFonts w:ascii="Cambria" w:eastAsia="Times New Roman" w:hAnsi="Cambria"/>
+              </w:rPr>
+              <w:t xml:space="preserve"> → </w:t>
+            </w:r>
+            <w:r>
+              <w:rPr>
+                <w:rStyle w:val="nombreatt1"/>
+                <w:rFonts w:ascii="Cambria" w:eastAsia="Times New Roman" w:hAnsi="Cambria"/>
+              </w:rPr>
+              <w:t>expression</w:t>
+            </w:r>
+            <w:r>
+              <w:rPr>
+                <w:rStyle w:val="tipoatt1"/>
+                <w:rFonts w:ascii="Cambria" w:eastAsia="Times New Roman" w:hAnsi="Cambria"/>
+              </w:rPr>
+              <w:t>:expression</w:t>
+            </w:r>
+          </w:p>
+        </w:tc>
+        <w:tc>
+          <w:tcPr>
+            <w:tcW w:w="0" w:type="auto"/>
+            <w:tcBorders>
+              <w:top w:val="outset" w:sz="6" w:space="0" w:color="auto"/>
+              <w:left w:val="outset" w:sz="6" w:space="0" w:color="auto"/>
+              <w:bottom w:val="outset" w:sz="6" w:space="0" w:color="auto"/>
+              <w:right w:val="outset" w:sz="6" w:space="0" w:color="auto"/>
+            </w:tcBorders>
+            <w:vAlign w:val="center"/>
+            <w:hideMark/>
+          </w:tcPr>
+          <w:p>
+            <w:pPr>
+              <w:rPr>
+                <w:rFonts w:ascii="Cambria Math" w:eastAsia="Times New Roman" w:hAnsi="Cambria Math" w:cs="Cambria Math"/>
+              </w:rPr>
+            </w:pPr>
+            <w:r>
+              <w:rPr>
+                <w:rFonts w:ascii="Cambria" w:eastAsia="Times New Roman" w:hAnsi="Cambria"/>
+              </w:rPr>
+              <w:t xml:space="preserve">expression.type </w:t>
+            </w:r>
+            <w:r>
+              <w:rPr>
+                <w:rFonts w:ascii="Cambria Math" w:eastAsia="Times New Roman" w:hAnsi="Cambria Math" w:cs="Cambria Math"/>
+              </w:rPr>
+              <w:t>∈ tiposSimples</w:t>
+            </w:r>
+          </w:p>
+        </w:tc>
+        <w:tc>
+          <w:tcPr>
+            <w:tcW w:w="3524" w:type="dxa"/>
+            <w:tcBorders>
+              <w:top w:val="outset" w:sz="6" w:space="0" w:color="auto"/>
+              <w:left w:val="outset" w:sz="6" w:space="0" w:color="auto"/>
+              <w:bottom w:val="outset" w:sz="6" w:space="0" w:color="auto"/>
+              <w:right w:val="outset" w:sz="6" w:space="0" w:color="auto"/>
+            </w:tcBorders>
+            <w:vAlign w:val="center"/>
+            <w:hideMark/>
+          </w:tcPr>
+          <w:p>
+            <w:pPr>
+              <w:rPr>
+                <w:rFonts w:eastAsia="Times New Roman"/>
+                <w:sz w:val="20"/>
+                <w:szCs w:val="20"/>
+              </w:rPr>
+            </w:pPr>
+          </w:p>
+        </w:tc>
+      </w:tr>
+      <w:tr>
+        <w:tc>
+          <w:tcPr>
+            <w:tcW w:w="0" w:type="auto"/>
+            <w:tcBorders>
+              <w:top w:val="outset" w:sz="6" w:space="0" w:color="auto"/>
+              <w:left w:val="outset" w:sz="6" w:space="0" w:color="auto"/>
+              <w:bottom w:val="outset" w:sz="6" w:space="0" w:color="auto"/>
+              <w:right w:val="outset" w:sz="6" w:space="0" w:color="auto"/>
+            </w:tcBorders>
+            <w:vAlign w:val="center"/>
+            <w:hideMark/>
+          </w:tcPr>
+          <w:p>
+            <w:pPr>
+              <w:rPr>
+                <w:rFonts w:ascii="Cambria" w:eastAsia="Times New Roman" w:hAnsi="Cambria"/>
+              </w:rPr>
+            </w:pPr>
+            <w:r>
+              <w:rPr>
+                <w:rStyle w:val="nodo1"/>
+                <w:rFonts w:ascii="Cambria" w:eastAsia="Times New Roman" w:hAnsi="Cambria"/>
+              </w:rPr>
+              <w:t>printsp</w:t>
+            </w:r>
+            <w:r>
+              <w:rPr>
+                <w:rFonts w:ascii="Cambria" w:eastAsia="Times New Roman" w:hAnsi="Cambria"/>
+              </w:rPr>
+              <w:t>:</w:t>
+            </w:r>
+            <w:r>
+              <w:rPr>
+                <w:rStyle w:val="categoria1"/>
+                <w:rFonts w:ascii="Cambria" w:eastAsia="Times New Roman" w:hAnsi="Cambria"/>
+              </w:rPr>
+              <w:t>sentence</w:t>
+            </w:r>
+            <w:r>
+              <w:rPr>
+                <w:rFonts w:ascii="Cambria" w:eastAsia="Times New Roman" w:hAnsi="Cambria"/>
+              </w:rPr>
+              <w:t xml:space="preserve"> → </w:t>
+            </w:r>
+            <w:r>
+              <w:rPr>
+                <w:rStyle w:val="nombreatt1"/>
+                <w:rFonts w:ascii="Cambria" w:eastAsia="Times New Roman" w:hAnsi="Cambria"/>
+              </w:rPr>
+              <w:t>expression</w:t>
+            </w:r>
+            <w:r>
+              <w:rPr>
+                <w:rStyle w:val="tipoatt1"/>
+                <w:rFonts w:ascii="Cambria" w:eastAsia="Times New Roman" w:hAnsi="Cambria"/>
+              </w:rPr>
+              <w:t>:expression</w:t>
+            </w:r>
+          </w:p>
+        </w:tc>
+        <w:tc>
+          <w:tcPr>
+            <w:tcW w:w="0" w:type="auto"/>
+            <w:tcBorders>
+              <w:top w:val="outset" w:sz="6" w:space="0" w:color="auto"/>
+              <w:left w:val="outset" w:sz="6" w:space="0" w:color="auto"/>
+              <w:bottom w:val="outset" w:sz="6" w:space="0" w:color="auto"/>
+              <w:right w:val="outset" w:sz="6" w:space="0" w:color="auto"/>
+            </w:tcBorders>
+            <w:vAlign w:val="center"/>
+            <w:hideMark/>
+          </w:tcPr>
+          <w:p>
+            <w:pPr>
+              <w:rPr>
+                <w:rFonts w:ascii="Cambria" w:eastAsia="Times New Roman" w:hAnsi="Cambria"/>
+              </w:rPr>
+            </w:pPr>
+            <w:r>
+              <w:rPr>
+                <w:rFonts w:ascii="Cambria" w:eastAsia="Times New Roman" w:hAnsi="Cambria"/>
+              </w:rPr>
+              <w:t xml:space="preserve">expression.type </w:t>
+            </w:r>
+            <w:r>
+              <w:rPr>
+                <w:rFonts w:ascii="Cambria Math" w:eastAsia="Times New Roman" w:hAnsi="Cambria Math" w:cs="Cambria Math"/>
+              </w:rPr>
+              <w:t>∈ tiposSimples</w:t>
+            </w:r>
+          </w:p>
+        </w:tc>
+        <w:tc>
+          <w:tcPr>
+            <w:tcW w:w="3524" w:type="dxa"/>
+            <w:tcBorders>
+              <w:top w:val="outset" w:sz="6" w:space="0" w:color="auto"/>
+              <w:left w:val="outset" w:sz="6" w:space="0" w:color="auto"/>
+              <w:bottom w:val="outset" w:sz="6" w:space="0" w:color="auto"/>
+              <w:right w:val="outset" w:sz="6" w:space="0" w:color="auto"/>
+            </w:tcBorders>
+            <w:vAlign w:val="center"/>
+            <w:hideMark/>
+          </w:tcPr>
+          <w:p>
+            <w:pPr>
+              <w:rPr>
+                <w:rFonts w:eastAsia="Times New Roman"/>
+                <w:sz w:val="20"/>
+                <w:szCs w:val="20"/>
+              </w:rPr>
+            </w:pPr>
+          </w:p>
+        </w:tc>
+      </w:tr>
+      <w:tr>
+        <w:tc>
+          <w:tcPr>
+            <w:tcW w:w="0" w:type="auto"/>
+            <w:tcBorders>
+              <w:top w:val="outset" w:sz="6" w:space="0" w:color="auto"/>
+              <w:left w:val="outset" w:sz="6" w:space="0" w:color="auto"/>
+              <w:bottom w:val="outset" w:sz="6" w:space="0" w:color="auto"/>
+              <w:right w:val="outset" w:sz="6" w:space="0" w:color="auto"/>
+            </w:tcBorders>
+            <w:vAlign w:val="center"/>
+            <w:hideMark/>
+          </w:tcPr>
+          <w:p>
+            <w:pPr>
+              <w:rPr>
+                <w:rFonts w:ascii="Cambria" w:eastAsia="Times New Roman" w:hAnsi="Cambria"/>
+              </w:rPr>
+            </w:pPr>
+            <w:r>
+              <w:rPr>
+                <w:rStyle w:val="nodo1"/>
+                <w:rFonts w:ascii="Cambria" w:eastAsia="Times New Roman" w:hAnsi="Cambria"/>
+              </w:rPr>
+              <w:t>println</w:t>
+            </w:r>
+            <w:r>
+              <w:rPr>
+                <w:rFonts w:ascii="Cambria" w:eastAsia="Times New Roman" w:hAnsi="Cambria"/>
+              </w:rPr>
+              <w:t>:</w:t>
+            </w:r>
+            <w:r>
+              <w:rPr>
+                <w:rStyle w:val="categoria1"/>
+                <w:rFonts w:ascii="Cambria" w:eastAsia="Times New Roman" w:hAnsi="Cambria"/>
+              </w:rPr>
+              <w:t>sentence</w:t>
+            </w:r>
+            <w:r>
+              <w:rPr>
+                <w:rFonts w:ascii="Cambria" w:eastAsia="Times New Roman" w:hAnsi="Cambria"/>
+              </w:rPr>
+              <w:t xml:space="preserve"> → </w:t>
+            </w:r>
+            <w:r>
+              <w:rPr>
+                <w:rStyle w:val="nombreatt1"/>
+                <w:rFonts w:ascii="Cambria" w:eastAsia="Times New Roman" w:hAnsi="Cambria"/>
+              </w:rPr>
+              <w:t>expression</w:t>
+            </w:r>
+            <w:r>
+              <w:rPr>
+                <w:rStyle w:val="tipoatt1"/>
+                <w:rFonts w:ascii="Cambria" w:eastAsia="Times New Roman" w:hAnsi="Cambria"/>
+              </w:rPr>
+              <w:t>:expression</w:t>
+            </w:r>
+          </w:p>
+        </w:tc>
+        <w:tc>
+          <w:tcPr>
+            <w:tcW w:w="0" w:type="auto"/>
+            <w:tcBorders>
+              <w:top w:val="outset" w:sz="6" w:space="0" w:color="auto"/>
+              <w:left w:val="outset" w:sz="6" w:space="0" w:color="auto"/>
+              <w:bottom w:val="outset" w:sz="6" w:space="0" w:color="auto"/>
+              <w:right w:val="outset" w:sz="6" w:space="0" w:color="auto"/>
+            </w:tcBorders>
+            <w:vAlign w:val="center"/>
+            <w:hideMark/>
+          </w:tcPr>
+          <w:p>
+            <w:pPr>
+              <w:rPr>
+                <w:rFonts w:ascii="Cambria" w:eastAsia="Times New Roman" w:hAnsi="Cambria"/>
+              </w:rPr>
+            </w:pPr>
+            <w:r>
+              <w:rPr>
+                <w:rFonts w:ascii="Cambria" w:eastAsia="Times New Roman" w:hAnsi="Cambria"/>
+              </w:rPr>
+              <w:t xml:space="preserve">expression.type </w:t>
+            </w:r>
+            <w:r>
+              <w:rPr>
+                <w:rFonts w:ascii="Cambria Math" w:eastAsia="Times New Roman" w:hAnsi="Cambria Math" w:cs="Cambria Math"/>
+              </w:rPr>
+              <w:t>∈ tiposSimples</w:t>
+            </w:r>
+          </w:p>
+        </w:tc>
+        <w:tc>
+          <w:tcPr>
+            <w:tcW w:w="3524" w:type="dxa"/>
+            <w:tcBorders>
+              <w:top w:val="outset" w:sz="6" w:space="0" w:color="auto"/>
+              <w:left w:val="outset" w:sz="6" w:space="0" w:color="auto"/>
+              <w:bottom w:val="outset" w:sz="6" w:space="0" w:color="auto"/>
+              <w:right w:val="outset" w:sz="6" w:space="0" w:color="auto"/>
+            </w:tcBorders>
+            <w:vAlign w:val="center"/>
+            <w:hideMark/>
+          </w:tcPr>
+          <w:p>
+            <w:pPr>
+              <w:rPr>
+                <w:rFonts w:eastAsia="Times New Roman"/>
+                <w:sz w:val="20"/>
+                <w:szCs w:val="20"/>
+              </w:rPr>
+            </w:pPr>
+          </w:p>
+        </w:tc>
+      </w:tr>
+      <w:tr>
+        <w:tc>
+          <w:tcPr>
+            <w:tcW w:w="0" w:type="auto"/>
+            <w:tcBorders>
+              <w:top w:val="outset" w:sz="6" w:space="0" w:color="auto"/>
+              <w:left w:val="outset" w:sz="6" w:space="0" w:color="auto"/>
+              <w:bottom w:val="outset" w:sz="6" w:space="0" w:color="auto"/>
+              <w:right w:val="outset" w:sz="6" w:space="0" w:color="auto"/>
+            </w:tcBorders>
+            <w:vAlign w:val="center"/>
+            <w:hideMark/>
+          </w:tcPr>
+          <w:p>
+            <w:pPr>
+              <w:rPr>
+                <w:rFonts w:ascii="Cambria" w:eastAsia="Times New Roman" w:hAnsi="Cambria"/>
+              </w:rPr>
+            </w:pPr>
+            <w:r>
+              <w:rPr>
+                <w:rStyle w:val="nodo1"/>
+                <w:rFonts w:ascii="Cambria" w:eastAsia="Times New Roman" w:hAnsi="Cambria"/>
+              </w:rPr>
+              <w:t>read</w:t>
+            </w:r>
+            <w:r>
+              <w:rPr>
+                <w:rFonts w:ascii="Cambria" w:eastAsia="Times New Roman" w:hAnsi="Cambria"/>
+              </w:rPr>
+              <w:t>:</w:t>
+            </w:r>
+            <w:r>
+              <w:rPr>
+                <w:rStyle w:val="categoria1"/>
+                <w:rFonts w:ascii="Cambria" w:eastAsia="Times New Roman" w:hAnsi="Cambria"/>
+              </w:rPr>
+              <w:t>sentence</w:t>
+            </w:r>
+            <w:r>
+              <w:rPr>
+                <w:rFonts w:ascii="Cambria" w:eastAsia="Times New Roman" w:hAnsi="Cambria"/>
+              </w:rPr>
+              <w:t xml:space="preserve"> → </w:t>
+            </w:r>
+            <w:r>
+              <w:rPr>
+                <w:rStyle w:val="nombreatt1"/>
+                <w:rFonts w:ascii="Cambria" w:eastAsia="Times New Roman" w:hAnsi="Cambria"/>
+              </w:rPr>
+              <w:t>expression</w:t>
+            </w:r>
+            <w:r>
+              <w:rPr>
+                <w:rStyle w:val="tipoatt1"/>
+                <w:rFonts w:ascii="Cambria" w:eastAsia="Times New Roman" w:hAnsi="Cambria"/>
+              </w:rPr>
+              <w:t>:expression</w:t>
+            </w:r>
+          </w:p>
+        </w:tc>
+        <w:tc>
+          <w:tcPr>
+            <w:tcW w:w="0" w:type="auto"/>
+            <w:tcBorders>
+              <w:top w:val="outset" w:sz="6" w:space="0" w:color="auto"/>
+              <w:left w:val="outset" w:sz="6" w:space="0" w:color="auto"/>
+              <w:bottom w:val="outset" w:sz="6" w:space="0" w:color="auto"/>
+              <w:right w:val="outset" w:sz="6" w:space="0" w:color="auto"/>
+            </w:tcBorders>
+            <w:vAlign w:val="center"/>
+            <w:hideMark/>
+          </w:tcPr>
+          <w:p>
+            <w:pPr>
+              <w:rPr>
+                <w:rFonts w:ascii="Cambria" w:eastAsia="Times New Roman" w:hAnsi="Cambria"/>
+              </w:rPr>
+            </w:pPr>
+            <w:r>
+              <w:rPr>
+                <w:rFonts w:ascii="Cambria" w:eastAsia="Times New Roman" w:hAnsi="Cambria"/>
+              </w:rPr>
+              <w:t xml:space="preserve">expression.type </w:t>
+            </w:r>
+            <w:r>
+              <w:rPr>
+                <w:rFonts w:ascii="Cambria Math" w:eastAsia="Times New Roman" w:hAnsi="Cambria Math" w:cs="Cambria Math"/>
+              </w:rPr>
+              <w:t>∈ tiposSimples</w:t>
+            </w:r>
+          </w:p>
+        </w:tc>
+        <w:tc>
+          <w:tcPr>
+            <w:tcW w:w="3524" w:type="dxa"/>
+            <w:tcBorders>
+              <w:top w:val="outset" w:sz="6" w:space="0" w:color="auto"/>
+              <w:left w:val="outset" w:sz="6" w:space="0" w:color="auto"/>
+              <w:bottom w:val="outset" w:sz="6" w:space="0" w:color="auto"/>
+              <w:right w:val="outset" w:sz="6" w:space="0" w:color="auto"/>
+            </w:tcBorders>
+            <w:vAlign w:val="center"/>
+            <w:hideMark/>
+          </w:tcPr>
+          <w:p>
+            <w:pPr>
+              <w:rPr>
+                <w:rFonts w:eastAsia="Times New Roman"/>
+                <w:sz w:val="20"/>
+                <w:szCs w:val="20"/>
+              </w:rPr>
+            </w:pPr>
+          </w:p>
+        </w:tc>
+      </w:tr>
+      <w:tr>
+        <w:tc>
+          <w:tcPr>
+            <w:tcW w:w="0" w:type="auto"/>
+            <w:tcBorders>
+              <w:top w:val="outset" w:sz="6" w:space="0" w:color="auto"/>
+              <w:left w:val="outset" w:sz="6" w:space="0" w:color="auto"/>
+              <w:bottom w:val="outset" w:sz="6" w:space="0" w:color="auto"/>
+              <w:right w:val="outset" w:sz="6" w:space="0" w:color="auto"/>
+            </w:tcBorders>
+            <w:vAlign w:val="center"/>
+            <w:hideMark/>
+          </w:tcPr>
+          <w:p>
+            <w:pPr>
+              <w:rPr>
+                <w:rFonts w:ascii="Cambria" w:eastAsia="Times New Roman" w:hAnsi="Cambria"/>
+              </w:rPr>
+            </w:pPr>
+            <w:r>
+              <w:rPr>
+                <w:rStyle w:val="nodo1"/>
+                <w:rFonts w:ascii="Cambria" w:eastAsia="Times New Roman" w:hAnsi="Cambria"/>
+              </w:rPr>
+              <w:t>assignment</w:t>
+            </w:r>
+            <w:r>
+              <w:rPr>
+                <w:rFonts w:ascii="Cambria" w:eastAsia="Times New Roman" w:hAnsi="Cambria"/>
+              </w:rPr>
+              <w:t>:</w:t>
+            </w:r>
+            <w:r>
+              <w:rPr>
+                <w:rStyle w:val="categoria1"/>
+                <w:rFonts w:ascii="Cambria" w:eastAsia="Times New Roman" w:hAnsi="Cambria"/>
+              </w:rPr>
+              <w:t>sentence</w:t>
+            </w:r>
+            <w:r>
+              <w:rPr>
+                <w:rFonts w:ascii="Cambria" w:eastAsia="Times New Roman" w:hAnsi="Cambria"/>
+              </w:rPr>
+              <w:t xml:space="preserve"> → </w:t>
+            </w:r>
+            <w:r>
+              <w:rPr>
+                <w:rStyle w:val="nombreatt1"/>
+                <w:rFonts w:ascii="Cambria" w:eastAsia="Times New Roman" w:hAnsi="Cambria"/>
+              </w:rPr>
+              <w:t>left</w:t>
+            </w:r>
+            <w:r>
+              <w:rPr>
+                <w:rStyle w:val="tipoatt1"/>
+                <w:rFonts w:ascii="Cambria" w:eastAsia="Times New Roman" w:hAnsi="Cambria"/>
+              </w:rPr>
+              <w:t>:expression</w:t>
+            </w:r>
+            <w:r>
+              <w:rPr>
+                <w:rFonts w:ascii="Cambria" w:eastAsia="Times New Roman" w:hAnsi="Cambria"/>
+              </w:rPr>
+              <w:t xml:space="preserve"> </w:t>
+            </w:r>
+            <w:r>
+              <w:rPr>
+                <w:rStyle w:val="nombreatt1"/>
+                <w:rFonts w:ascii="Cambria" w:eastAsia="Times New Roman" w:hAnsi="Cambria"/>
+              </w:rPr>
+              <w:t>right</w:t>
+            </w:r>
+            <w:r>
+              <w:rPr>
+                <w:rStyle w:val="tipoatt1"/>
+                <w:rFonts w:ascii="Cambria" w:eastAsia="Times New Roman" w:hAnsi="Cambria"/>
+              </w:rPr>
+              <w:t>:expression</w:t>
+            </w:r>
+          </w:p>
+        </w:tc>
+        <w:tc>
+          <w:tcPr>
+            <w:tcW w:w="0" w:type="auto"/>
+            <w:tcBorders>
+              <w:top w:val="outset" w:sz="6" w:space="0" w:color="auto"/>
+              <w:left w:val="outset" w:sz="6" w:space="0" w:color="auto"/>
+              <w:bottom w:val="outset" w:sz="6" w:space="0" w:color="auto"/>
+              <w:right w:val="outset" w:sz="6" w:space="0" w:color="auto"/>
+            </w:tcBorders>
+            <w:vAlign w:val="center"/>
+            <w:hideMark/>
+          </w:tcPr>
+          <w:p>
+            <w:pPr>
+              <w:rPr>
+                <w:rFonts w:ascii="Cambria" w:eastAsia="Times New Roman" w:hAnsi="Cambria"/>
+              </w:rPr>
+            </w:pPr>
+            <w:r>
+              <w:rPr>
+                <w:rFonts w:ascii="Cambria" w:eastAsia="Times New Roman" w:hAnsi="Cambria"/>
+              </w:rPr>
+              <w:t>mismoTipo(left.type, right.type)</w:t>
+            </w:r>
+          </w:p>
+          <w:p>
+            <w:pPr>
+              <w:rPr>
+                <w:rFonts w:ascii="Cambria" w:eastAsia="Times New Roman" w:hAnsi="Cambria"/>
+              </w:rPr>
+            </w:pPr>
+            <w:r>
+              <w:rPr>
+                <w:rFonts w:ascii="Cambria" w:eastAsia="Times New Roman" w:hAnsi="Cambria"/>
+              </w:rPr>
+              <w:t>left.modificable</w:t>
+            </w:r>
+          </w:p>
+        </w:tc>
+        <w:tc>
+          <w:tcPr>
+            <w:tcW w:w="3524" w:type="dxa"/>
+            <w:tcBorders>
+              <w:top w:val="outset" w:sz="6" w:space="0" w:color="auto"/>
+              <w:left w:val="outset" w:sz="6" w:space="0" w:color="auto"/>
+              <w:bottom w:val="outset" w:sz="6" w:space="0" w:color="auto"/>
+              <w:right w:val="outset" w:sz="6" w:space="0" w:color="auto"/>
+            </w:tcBorders>
+            <w:vAlign w:val="center"/>
+            <w:hideMark/>
+          </w:tcPr>
+          <w:p>
+            <w:pPr>
+              <w:rPr>
+                <w:rFonts w:eastAsia="Times New Roman"/>
+                <w:sz w:val="20"/>
+                <w:szCs w:val="20"/>
+              </w:rPr>
+            </w:pPr>
+          </w:p>
+        </w:tc>
+      </w:tr>
+      <w:tr>
+        <w:tc>
+          <w:tcPr>
+            <w:tcW w:w="0" w:type="auto"/>
+            <w:tcBorders>
+              <w:top w:val="outset" w:sz="6" w:space="0" w:color="auto"/>
+              <w:left w:val="outset" w:sz="6" w:space="0" w:color="auto"/>
+              <w:bottom w:val="outset" w:sz="6" w:space="0" w:color="auto"/>
+              <w:right w:val="outset" w:sz="6" w:space="0" w:color="auto"/>
+            </w:tcBorders>
+            <w:vAlign w:val="center"/>
+            <w:hideMark/>
+          </w:tcPr>
+          <w:p>
+            <w:pPr>
+              <w:rPr>
+                <w:rFonts w:ascii="Cambria" w:eastAsia="Times New Roman" w:hAnsi="Cambria"/>
+              </w:rPr>
+            </w:pPr>
+            <w:r>
+              <w:rPr>
+                <w:rStyle w:val="nodo1"/>
+                <w:rFonts w:ascii="Cambria" w:eastAsia="Times New Roman" w:hAnsi="Cambria"/>
+              </w:rPr>
+              <w:t>return</w:t>
+            </w:r>
+            <w:r>
+              <w:rPr>
+                <w:rFonts w:ascii="Cambria" w:eastAsia="Times New Roman" w:hAnsi="Cambria"/>
+              </w:rPr>
+              <w:t>:</w:t>
+            </w:r>
+            <w:r>
+              <w:rPr>
+                <w:rStyle w:val="categoria1"/>
+                <w:rFonts w:ascii="Cambria" w:eastAsia="Times New Roman" w:hAnsi="Cambria"/>
+              </w:rPr>
+              <w:t>sentence</w:t>
+            </w:r>
+            <w:r>
+              <w:rPr>
+                <w:rFonts w:ascii="Cambria" w:eastAsia="Times New Roman" w:hAnsi="Cambria"/>
+              </w:rPr>
+              <w:t xml:space="preserve"> → </w:t>
+            </w:r>
+            <w:r>
+              <w:rPr>
+                <w:rStyle w:val="nombreatt1"/>
+                <w:rFonts w:ascii="Cambria" w:eastAsia="Times New Roman" w:hAnsi="Cambria"/>
+              </w:rPr>
+              <w:t>expression</w:t>
+            </w:r>
+            <w:r>
+              <w:rPr>
+                <w:rStyle w:val="tipoatt1"/>
+                <w:rFonts w:ascii="Cambria" w:eastAsia="Times New Roman" w:hAnsi="Cambria"/>
+              </w:rPr>
+              <w:t>:expression</w:t>
+            </w:r>
+          </w:p>
+        </w:tc>
+        <w:tc>
+          <w:tcPr>
+            <w:tcW w:w="0" w:type="auto"/>
+            <w:tcBorders>
+              <w:top w:val="outset" w:sz="6" w:space="0" w:color="auto"/>
+              <w:left w:val="outset" w:sz="6" w:space="0" w:color="auto"/>
+              <w:bottom w:val="outset" w:sz="6" w:space="0" w:color="auto"/>
+              <w:right w:val="outset" w:sz="6" w:space="0" w:color="auto"/>
+            </w:tcBorders>
+            <w:vAlign w:val="center"/>
+            <w:hideMark/>
+          </w:tcPr>
+          <w:p>
+            <w:pPr>
+              <w:rPr>
+                <w:rFonts w:ascii="Cambria" w:eastAsia="Times New Roman" w:hAnsi="Cambria"/>
+              </w:rPr>
+            </w:pPr>
+            <w:r>
+              <w:rPr>
+                <w:rFonts w:ascii="Cambria" w:eastAsia="Times New Roman" w:hAnsi="Cambria"/>
+              </w:rPr>
+              <w:t xml:space="preserve">expression.type </w:t>
+            </w:r>
+            <w:r>
+              <w:rPr>
+                <w:rFonts w:ascii="Cambria Math" w:eastAsia="Times New Roman" w:hAnsi="Cambria Math" w:cs="Cambria Math"/>
+              </w:rPr>
+              <w:t>∈ tiposSimples</w:t>
             </w:r>
             <w:bookmarkStart w:id="0" w:name="_GoBack"/>
             <w:bookmarkEnd w:id="0"/>
-            <w:r>
-              <w:rPr>
-                <w:rFonts w:ascii="Cambria Math" w:eastAsia="Times New Roman" w:hAnsi="Cambria Math" w:cs="Cambria Math"/>
-              </w:rPr>
-              <w:t>∈ tiposSimples</w:t>
-            </w:r>
           </w:p>
         </w:tc>
         <w:tc>
@@ -781,7 +2550,7 @@
                 <w:rStyle w:val="nodo1"/>
                 <w:rFonts w:ascii="Cambria" w:eastAsia="Times New Roman" w:hAnsi="Cambria"/>
               </w:rPr>
-              <w:t>structField</w:t>
+              <w:t>ifElse</w:t>
             </w:r>
             <w:r>
               <w:rPr>
@@ -794,7 +2563,7 @@
                 <w:rStyle w:val="categoria1"/>
                 <w:rFonts w:ascii="Cambria" w:eastAsia="Times New Roman" w:hAnsi="Cambria"/>
               </w:rPr>
-              <w:t>definition</w:t>
+              <w:t>sentence</w:t>
             </w:r>
             <w:r>
               <w:rPr>
@@ -807,14 +2576,14 @@
                 <w:rStyle w:val="nombreatt1"/>
                 <w:rFonts w:ascii="Cambria" w:eastAsia="Times New Roman" w:hAnsi="Cambria"/>
               </w:rPr>
-              <w:t>name</w:t>
+              <w:t>expression</w:t>
             </w:r>
             <w:r>
               <w:rPr>
                 <w:rStyle w:val="tipoatt1"/>
                 <w:rFonts w:ascii="Cambria" w:eastAsia="Times New Roman" w:hAnsi="Cambria"/>
               </w:rPr>
-              <w:t>:String</w:t>
+              <w:t>:expression</w:t>
             </w:r>
             <w:r>
               <w:rPr>
@@ -827,35 +2596,61 @@
                 <w:rStyle w:val="nombreatt1"/>
                 <w:rFonts w:ascii="Cambria" w:eastAsia="Times New Roman" w:hAnsi="Cambria"/>
               </w:rPr>
-              <w:t>type</w:t>
+              <w:t>if_s</w:t>
             </w:r>
             <w:r>
               <w:rPr>
                 <w:rStyle w:val="tipoatt1"/>
                 <w:rFonts w:ascii="Cambria" w:eastAsia="Times New Roman" w:hAnsi="Cambria"/>
               </w:rPr>
-              <w:t>:type</w:t>
-            </w:r>
-          </w:p>
-        </w:tc>
-        <w:tc>
-          <w:tcPr>
-            <w:tcW w:w="0" w:type="auto"/>
-            <w:tcBorders>
-              <w:top w:val="outset" w:sz="6" w:space="0" w:color="auto"/>
-              <w:left w:val="outset" w:sz="6" w:space="0" w:color="auto"/>
-              <w:bottom w:val="outset" w:sz="6" w:space="0" w:color="auto"/>
-              <w:right w:val="outset" w:sz="6" w:space="0" w:color="auto"/>
-            </w:tcBorders>
-            <w:vAlign w:val="center"/>
-            <w:hideMark/>
-          </w:tcPr>
-          <w:p>
-            <w:pPr>
-              <w:rPr>
-                <w:rFonts w:ascii="Cambria" w:eastAsia="Times New Roman" w:hAnsi="Cambria"/>
-              </w:rPr>
-            </w:pPr>
+              <w:t>:sentence*</w:t>
+            </w:r>
+            <w:r>
+              <w:rPr>
+                <w:rFonts w:ascii="Cambria" w:eastAsia="Times New Roman" w:hAnsi="Cambria"/>
+              </w:rPr>
+              <w:t xml:space="preserve"> </w:t>
+            </w:r>
+            <w:r>
+              <w:rPr>
+                <w:rStyle w:val="nombreatt1"/>
+                <w:rFonts w:ascii="Cambria" w:eastAsia="Times New Roman" w:hAnsi="Cambria"/>
+              </w:rPr>
+              <w:t>else_s</w:t>
+            </w:r>
+            <w:r>
+              <w:rPr>
+                <w:rStyle w:val="tipoatt1"/>
+                <w:rFonts w:ascii="Cambria" w:eastAsia="Times New Roman" w:hAnsi="Cambria"/>
+              </w:rPr>
+              <w:t>:sentence*</w:t>
+            </w:r>
+          </w:p>
+        </w:tc>
+        <w:tc>
+          <w:tcPr>
+            <w:tcW w:w="0" w:type="auto"/>
+            <w:tcBorders>
+              <w:top w:val="outset" w:sz="6" w:space="0" w:color="auto"/>
+              <w:left w:val="outset" w:sz="6" w:space="0" w:color="auto"/>
+              <w:bottom w:val="outset" w:sz="6" w:space="0" w:color="auto"/>
+              <w:right w:val="outset" w:sz="6" w:space="0" w:color="auto"/>
+            </w:tcBorders>
+            <w:vAlign w:val="center"/>
+            <w:hideMark/>
+          </w:tcPr>
+          <w:p>
+            <w:pPr>
+              <w:rPr>
+                <w:rFonts w:ascii="Cambria" w:eastAsia="Times New Roman" w:hAnsi="Cambria"/>
+              </w:rPr>
+            </w:pPr>
+            <w:r>
+              <w:rPr>
+                <w:rFonts w:ascii="Cambria" w:eastAsia="Times New Roman" w:hAnsi="Cambria"/>
+              </w:rPr>
+              <w:t>expression.type == intType</w:t>
+            </w:r>
           </w:p>
         </w:tc>
         <w:tc>
@@ -902,30 +2697,90 @@
             </w:pPr>
             <w:r>
               <w:rPr>
-                <w:rFonts w:ascii="Cambria" w:eastAsia="Times New Roman" w:hAnsi="Cambria"/>
-              </w:rPr>
-              <w:t> </w:t>
-            </w:r>
-          </w:p>
-        </w:tc>
-        <w:tc>
-          <w:tcPr>
-            <w:tcW w:w="0" w:type="auto"/>
-            <w:tcBorders>
-              <w:top w:val="outset" w:sz="6" w:space="0" w:color="auto"/>
-              <w:left w:val="outset" w:sz="6" w:space="0" w:color="auto"/>
-              <w:bottom w:val="outset" w:sz="6" w:space="0" w:color="auto"/>
-              <w:right w:val="outset" w:sz="6" w:space="0" w:color="auto"/>
-            </w:tcBorders>
-            <w:vAlign w:val="center"/>
-            <w:hideMark/>
-          </w:tcPr>
-          <w:p>
-            <w:pPr>
-              <w:rPr>
-                <w:rFonts w:ascii="Cambria" w:eastAsia="Times New Roman" w:hAnsi="Cambria"/>
-              </w:rPr>
-            </w:pPr>
+                <w:rStyle w:val="nodo1"/>
+                <w:rFonts w:ascii="Cambria" w:eastAsia="Times New Roman" w:hAnsi="Cambria"/>
+              </w:rPr>
+              <w:t>while</w:t>
+            </w:r>
+            <w:r>
+              <w:rPr>
+                <w:rFonts w:ascii="Cambria" w:eastAsia="Times New Roman" w:hAnsi="Cambria"/>
+              </w:rPr>
+              <w:t>:</w:t>
+            </w:r>
+            <w:r>
+              <w:rPr>
+                <w:rStyle w:val="categoria1"/>
+                <w:rFonts w:ascii="Cambria" w:eastAsia="Times New Roman" w:hAnsi="Cambria"/>
+              </w:rPr>
+              <w:t>sentence</w:t>
+            </w:r>
+            <w:r>
+              <w:rPr>
+                <w:rFonts w:ascii="Cambria" w:eastAsia="Times New Roman" w:hAnsi="Cambria"/>
+              </w:rPr>
+              <w:t xml:space="preserve"> → </w:t>
+            </w:r>
+            <w:r>
+              <w:rPr>
+                <w:rStyle w:val="nombreatt1"/>
+                <w:rFonts w:ascii="Cambria" w:eastAsia="Times New Roman" w:hAnsi="Cambria"/>
+              </w:rPr>
+              <w:t>expression</w:t>
+            </w:r>
+            <w:r>
+              <w:rPr>
+                <w:rStyle w:val="tipoatt1"/>
+                <w:rFonts w:ascii="Cambria" w:eastAsia="Times New Roman" w:hAnsi="Cambria"/>
+              </w:rPr>
+              <w:t>:expression</w:t>
+            </w:r>
+            <w:r>
+              <w:rPr>
+                <w:rFonts w:ascii="Cambria" w:eastAsia="Times New Roman" w:hAnsi="Cambria"/>
+              </w:rPr>
+              <w:t xml:space="preserve"> </w:t>
+            </w:r>
+            <w:r>
+              <w:rPr>
+                <w:rStyle w:val="nombreatt1"/>
+                <w:rFonts w:ascii="Cambria" w:eastAsia="Times New Roman" w:hAnsi="Cambria"/>
+              </w:rPr>
+              <w:t>sentence</w:t>
+            </w:r>
+            <w:r>
+              <w:rPr>
+                <w:rStyle w:val="tipoatt1"/>
+                <w:rFonts w:ascii="Cambria" w:eastAsia="Times New Roman" w:hAnsi="Cambria"/>
+              </w:rPr>
+              <w:t>:sentence*</w:t>
+            </w:r>
+          </w:p>
+        </w:tc>
+        <w:tc>
+          <w:tcPr>
+            <w:tcW w:w="0" w:type="auto"/>
+            <w:tcBorders>
+              <w:top w:val="outset" w:sz="6" w:space="0" w:color="auto"/>
+              <w:left w:val="outset" w:sz="6" w:space="0" w:color="auto"/>
+              <w:bottom w:val="outset" w:sz="6" w:space="0" w:color="auto"/>
+              <w:right w:val="outset" w:sz="6" w:space="0" w:color="auto"/>
+            </w:tcBorders>
+            <w:vAlign w:val="center"/>
+            <w:hideMark/>
+          </w:tcPr>
+          <w:p>
+            <w:pPr>
+              <w:rPr>
+                <w:rFonts w:ascii="Cambria" w:eastAsia="Times New Roman" w:hAnsi="Cambria"/>
+              </w:rPr>
+            </w:pPr>
+            <w:r>
+              <w:rPr>
+                <w:rFonts w:ascii="Cambria" w:eastAsia="Times New Roman" w:hAnsi="Cambria"/>
+              </w:rPr>
+              <w:t>expression.type == intType</w:t>
+            </w:r>
           </w:p>
         </w:tc>
         <w:tc>
@@ -975,7 +2830,7 @@
                 <w:rStyle w:val="nodo1"/>
                 <w:rFonts w:ascii="Cambria" w:eastAsia="Times New Roman" w:hAnsi="Cambria"/>
               </w:rPr>
-              <w:t>intType</w:t>
+              <w:t>funcInvocation</w:t>
             </w:r>
             <w:r>
               <w:rPr>
@@ -988,34 +2843,80 @@
                 <w:rStyle w:val="categoria1"/>
                 <w:rFonts w:ascii="Cambria" w:eastAsia="Times New Roman" w:hAnsi="Cambria"/>
               </w:rPr>
-              <w:t>type</w:t>
-            </w:r>
-            <w:r>
-              <w:rPr>
-                <w:rFonts w:ascii="Cambria" w:eastAsia="Times New Roman" w:hAnsi="Cambria"/>
-              </w:rPr>
-              <w:t> → λ</w:t>
-            </w:r>
-          </w:p>
-        </w:tc>
-        <w:tc>
-          <w:tcPr>
-            <w:tcW w:w="0" w:type="auto"/>
-            <w:tcBorders>
-              <w:top w:val="outset" w:sz="6" w:space="0" w:color="auto"/>
-              <w:left w:val="outset" w:sz="6" w:space="0" w:color="auto"/>
-              <w:bottom w:val="outset" w:sz="6" w:space="0" w:color="auto"/>
-              <w:right w:val="outset" w:sz="6" w:space="0" w:color="auto"/>
-            </w:tcBorders>
-            <w:vAlign w:val="center"/>
-            <w:hideMark/>
-          </w:tcPr>
-          <w:p>
-            <w:pPr>
-              <w:rPr>
-                <w:rFonts w:ascii="Cambria" w:eastAsia="Times New Roman" w:hAnsi="Cambria"/>
-              </w:rPr>
-            </w:pPr>
+              <w:t>sentence</w:t>
+            </w:r>
+            <w:r>
+              <w:rPr>
+                <w:rFonts w:ascii="Cambria" w:eastAsia="Times New Roman" w:hAnsi="Cambria"/>
+              </w:rPr>
+              <w:t xml:space="preserve"> → </w:t>
+            </w:r>
+            <w:r>
+              <w:rPr>
+                <w:rStyle w:val="nombreatt1"/>
+                <w:rFonts w:ascii="Cambria" w:eastAsia="Times New Roman" w:hAnsi="Cambria"/>
+              </w:rPr>
+              <w:t>name</w:t>
+            </w:r>
+            <w:r>
+              <w:rPr>
+                <w:rStyle w:val="tipoatt1"/>
+                <w:rFonts w:ascii="Cambria" w:eastAsia="Times New Roman" w:hAnsi="Cambria"/>
+              </w:rPr>
+              <w:t>:String</w:t>
+            </w:r>
+            <w:r>
+              <w:rPr>
+                <w:rFonts w:ascii="Cambria" w:eastAsia="Times New Roman" w:hAnsi="Cambria"/>
+              </w:rPr>
+              <w:t xml:space="preserve"> </w:t>
+            </w:r>
+            <w:r>
+              <w:rPr>
+                <w:rStyle w:val="nombreatt1"/>
+                <w:rFonts w:ascii="Cambria" w:eastAsia="Times New Roman" w:hAnsi="Cambria"/>
+              </w:rPr>
+              <w:t>params</w:t>
+            </w:r>
+            <w:r>
+              <w:rPr>
+                <w:rStyle w:val="tipoatt1"/>
+                <w:rFonts w:ascii="Cambria" w:eastAsia="Times New Roman" w:hAnsi="Cambria"/>
+              </w:rPr>
+              <w:t>:expression*</w:t>
+            </w:r>
+          </w:p>
+        </w:tc>
+        <w:tc>
+          <w:tcPr>
+            <w:tcW w:w="0" w:type="auto"/>
+            <w:tcBorders>
+              <w:top w:val="outset" w:sz="6" w:space="0" w:color="auto"/>
+              <w:left w:val="outset" w:sz="6" w:space="0" w:color="auto"/>
+              <w:bottom w:val="outset" w:sz="6" w:space="0" w:color="auto"/>
+              <w:right w:val="outset" w:sz="6" w:space="0" w:color="auto"/>
+            </w:tcBorders>
+            <w:vAlign w:val="center"/>
+            <w:hideMark/>
+          </w:tcPr>
+          <w:p>
+            <w:pPr>
+              <w:rPr>
+                <w:rFonts w:ascii="Cambria" w:eastAsia="Times New Roman" w:hAnsi="Cambria"/>
+              </w:rPr>
+            </w:pPr>
+            <w:r>
+              <w:rPr>
+                <w:rFonts w:ascii="Cambria" w:eastAsia="Times New Roman" w:hAnsi="Cambria"/>
+              </w:rPr>
+              <w:t xml:space="preserve">params.type </w:t>
+            </w:r>
+            <w:r>
+              <w:rPr>
+                <w:rFonts w:ascii="Cambria Math" w:eastAsia="Times New Roman" w:hAnsi="Cambria Math" w:cs="Cambria Math"/>
+              </w:rPr>
+              <w:t>∈ tiposSimples</w:t>
+            </w:r>
           </w:p>
         </w:tc>
         <w:tc>
@@ -1062,29 +2963,9 @@
             </w:pPr>
             <w:r>
               <w:rPr>
-                <w:rStyle w:val="nodo1"/>
-                <w:rFonts w:ascii="Cambria" w:eastAsia="Times New Roman" w:hAnsi="Cambria"/>
-              </w:rPr>
-              <w:t>realType</w:t>
-            </w:r>
-            <w:r>
-              <w:rPr>
-                <w:rFonts w:ascii="Cambria" w:eastAsia="Times New Roman" w:hAnsi="Cambria"/>
-              </w:rPr>
-              <w:t>:</w:t>
-            </w:r>
-            <w:r>
-              <w:rPr>
-                <w:rStyle w:val="categoria1"/>
-                <w:rFonts w:ascii="Cambria" w:eastAsia="Times New Roman" w:hAnsi="Cambria"/>
-              </w:rPr>
-              <w:t>type</w:t>
-            </w:r>
-            <w:r>
-              <w:rPr>
-                <w:rFonts w:ascii="Cambria" w:eastAsia="Times New Roman" w:hAnsi="Cambria"/>
-              </w:rPr>
-              <w:t> → λ</w:t>
+                <w:rFonts w:ascii="Cambria" w:eastAsia="Times New Roman" w:hAnsi="Cambria"/>
+              </w:rPr>
+              <w:t> </w:t>
             </w:r>
           </w:p>
         </w:tc>
@@ -1155,7 +3036,8 @@
                 <w:rStyle w:val="nodo1"/>
                 <w:rFonts w:ascii="Cambria" w:eastAsia="Times New Roman" w:hAnsi="Cambria"/>
               </w:rPr>
-              <w:t>charType</w:t>
+              <w:lastRenderedPageBreak/>
+              <w:t>variable</w:t>
             </w:r>
             <w:r>
               <w:rPr>
@@ -1168,13 +3050,27 @@
                 <w:rStyle w:val="categoria1"/>
                 <w:rFonts w:ascii="Cambria" w:eastAsia="Times New Roman" w:hAnsi="Cambria"/>
               </w:rPr>
-              <w:t>type</w:t>
-            </w:r>
-            <w:r>
-              <w:rPr>
-                <w:rFonts w:ascii="Cambria" w:eastAsia="Times New Roman" w:hAnsi="Cambria"/>
-              </w:rPr>
-              <w:t> → λ</w:t>
+              <w:t>expression</w:t>
+            </w:r>
+            <w:r>
+              <w:rPr>
+                <w:rFonts w:ascii="Cambria" w:eastAsia="Times New Roman" w:hAnsi="Cambria"/>
+              </w:rPr>
+              <w:t xml:space="preserve"> → </w:t>
+            </w:r>
+            <w:r>
+              <w:rPr>
+                <w:rStyle w:val="nombreatt1"/>
+                <w:rFonts w:ascii="Cambria" w:eastAsia="Times New Roman" w:hAnsi="Cambria"/>
+              </w:rPr>
+              <w:t>name</w:t>
+            </w:r>
+            <w:r>
+              <w:rPr>
+                <w:rStyle w:val="tipoatt1"/>
+                <w:rFonts w:ascii="Cambria" w:eastAsia="Times New Roman" w:hAnsi="Cambria"/>
+              </w:rPr>
+              <w:t>:String</w:t>
             </w:r>
           </w:p>
         </w:tc>
@@ -1218,6 +3114,31 @@
                 <w:szCs w:val="20"/>
               </w:rPr>
             </w:pPr>
+            <w:r>
+              <w:rPr>
+                <w:rFonts w:eastAsia="Times New Roman"/>
+                <w:sz w:val="20"/>
+                <w:szCs w:val="20"/>
+              </w:rPr>
+              <w:t>variable.type = variable.definicion.type</w:t>
+            </w:r>
+          </w:p>
+          <w:p>
+            <w:pPr>
+              <w:rPr>
+                <w:rFonts w:eastAsia="Times New Roman"/>
+                <w:sz w:val="20"/>
+                <w:szCs w:val="20"/>
+              </w:rPr>
+            </w:pPr>
+            <w:r>
+              <w:rPr>
+                <w:rFonts w:eastAsia="Times New Roman"/>
+                <w:sz w:val="20"/>
+                <w:szCs w:val="20"/>
+              </w:rPr>
+              <w:t>variable.modificable = true</w:t>
+            </w:r>
           </w:p>
         </w:tc>
       </w:tr>
@@ -1245,7 +3166,7 @@
                 <w:rStyle w:val="nodo1"/>
                 <w:rFonts w:ascii="Cambria" w:eastAsia="Times New Roman" w:hAnsi="Cambria"/>
               </w:rPr>
-              <w:t>varType</w:t>
+              <w:t>intConstant</w:t>
             </w:r>
             <w:r>
               <w:rPr>
@@ -1258,7 +3179,7 @@
                 <w:rStyle w:val="categoria1"/>
                 <w:rFonts w:ascii="Cambria" w:eastAsia="Times New Roman" w:hAnsi="Cambria"/>
               </w:rPr>
-              <w:t>type</w:t>
+              <w:t>expression</w:t>
             </w:r>
             <w:r>
               <w:rPr>
@@ -1271,7 +3192,7 @@
                 <w:rStyle w:val="nombreatt1"/>
                 <w:rFonts w:ascii="Cambria" w:eastAsia="Times New Roman" w:hAnsi="Cambria"/>
               </w:rPr>
-              <w:t>type</w:t>
+              <w:t>value</w:t>
             </w:r>
             <w:r>
               <w:rPr>
@@ -1322,6 +3243,31 @@
                 <w:szCs w:val="20"/>
               </w:rPr>
             </w:pPr>
+            <w:r>
+              <w:rPr>
+                <w:rFonts w:eastAsia="Times New Roman"/>
+                <w:sz w:val="20"/>
+                <w:szCs w:val="20"/>
+              </w:rPr>
+              <w:t>intConstant.type = intType</w:t>
+            </w:r>
+          </w:p>
+          <w:p>
+            <w:pPr>
+              <w:rPr>
+                <w:rFonts w:eastAsia="Times New Roman"/>
+                <w:sz w:val="20"/>
+                <w:szCs w:val="20"/>
+              </w:rPr>
+            </w:pPr>
+            <w:r>
+              <w:rPr>
+                <w:rFonts w:eastAsia="Times New Roman"/>
+                <w:sz w:val="20"/>
+                <w:szCs w:val="20"/>
+              </w:rPr>
+              <w:t>intConstant.modificable = false</w:t>
+            </w:r>
           </w:p>
         </w:tc>
       </w:tr>
@@ -1349,7 +3295,7 @@
                 <w:rStyle w:val="nodo1"/>
                 <w:rFonts w:ascii="Cambria" w:eastAsia="Times New Roman" w:hAnsi="Cambria"/>
               </w:rPr>
-              <w:t>voidType</w:t>
+              <w:t>realConstant</w:t>
             </w:r>
             <w:r>
               <w:rPr>
@@ -1362,13 +3308,27 @@
                 <w:rStyle w:val="categoria1"/>
                 <w:rFonts w:ascii="Cambria" w:eastAsia="Times New Roman" w:hAnsi="Cambria"/>
               </w:rPr>
-              <w:t>type</w:t>
-            </w:r>
-            <w:r>
-              <w:rPr>
-                <w:rFonts w:ascii="Cambria" w:eastAsia="Times New Roman" w:hAnsi="Cambria"/>
-              </w:rPr>
-              <w:t> → λ</w:t>
+              <w:t>expression</w:t>
+            </w:r>
+            <w:r>
+              <w:rPr>
+                <w:rFonts w:ascii="Cambria" w:eastAsia="Times New Roman" w:hAnsi="Cambria"/>
+              </w:rPr>
+              <w:t xml:space="preserve"> → </w:t>
+            </w:r>
+            <w:r>
+              <w:rPr>
+                <w:rStyle w:val="nombreatt1"/>
+                <w:rFonts w:ascii="Cambria" w:eastAsia="Times New Roman" w:hAnsi="Cambria"/>
+              </w:rPr>
+              <w:t>value</w:t>
+            </w:r>
+            <w:r>
+              <w:rPr>
+                <w:rStyle w:val="tipoatt1"/>
+                <w:rFonts w:ascii="Cambria" w:eastAsia="Times New Roman" w:hAnsi="Cambria"/>
+              </w:rPr>
+              <w:t>:String</w:t>
             </w:r>
           </w:p>
         </w:tc>
@@ -1412,6 +3372,31 @@
                 <w:szCs w:val="20"/>
               </w:rPr>
             </w:pPr>
+            <w:r>
+              <w:rPr>
+                <w:rFonts w:eastAsia="Times New Roman"/>
+                <w:sz w:val="20"/>
+                <w:szCs w:val="20"/>
+              </w:rPr>
+              <w:t>realConstant.type = realType</w:t>
+            </w:r>
+          </w:p>
+          <w:p>
+            <w:pPr>
+              <w:rPr>
+                <w:rFonts w:eastAsia="Times New Roman"/>
+                <w:sz w:val="20"/>
+                <w:szCs w:val="20"/>
+              </w:rPr>
+            </w:pPr>
+            <w:r>
+              <w:rPr>
+                <w:rFonts w:eastAsia="Times New Roman"/>
+                <w:sz w:val="20"/>
+                <w:szCs w:val="20"/>
+              </w:rPr>
+              <w:t>realConstant.modificable = false</w:t>
+            </w:r>
           </w:p>
         </w:tc>
       </w:tr>
@@ -1439,7 +3424,7 @@
                 <w:rStyle w:val="nodo1"/>
                 <w:rFonts w:ascii="Cambria" w:eastAsia="Times New Roman" w:hAnsi="Cambria"/>
               </w:rPr>
-              <w:t>arrayType</w:t>
+              <w:t>charConstant</w:t>
             </w:r>
             <w:r>
               <w:rPr>
@@ -1452,7 +3437,7 @@
                 <w:rStyle w:val="categoria1"/>
                 <w:rFonts w:ascii="Cambria" w:eastAsia="Times New Roman" w:hAnsi="Cambria"/>
               </w:rPr>
-              <w:t>type</w:t>
+              <w:t>expression</w:t>
             </w:r>
             <w:r>
               <w:rPr>
@@ -1465,34 +3450,14 @@
                 <w:rStyle w:val="nombreatt1"/>
                 <w:rFonts w:ascii="Cambria" w:eastAsia="Times New Roman" w:hAnsi="Cambria"/>
               </w:rPr>
-              <w:t>size</w:t>
+              <w:t>value</w:t>
             </w:r>
             <w:r>
               <w:rPr>
                 <w:rStyle w:val="tipoatt1"/>
                 <w:rFonts w:ascii="Cambria" w:eastAsia="Times New Roman" w:hAnsi="Cambria"/>
               </w:rPr>
-              <w:t>:intConstant</w:t>
-            </w:r>
-            <w:r>
-              <w:rPr>
-                <w:rFonts w:ascii="Cambria" w:eastAsia="Times New Roman" w:hAnsi="Cambria"/>
-              </w:rPr>
-              <w:t xml:space="preserve"> </w:t>
-            </w:r>
-            <w:r>
-              <w:rPr>
-                <w:rStyle w:val="nombreatt1"/>
-                <w:rFonts w:ascii="Cambria" w:eastAsia="Times New Roman" w:hAnsi="Cambria"/>
-              </w:rPr>
-              <w:t>type</w:t>
-            </w:r>
-            <w:r>
-              <w:rPr>
-                <w:rStyle w:val="tipoatt1"/>
-                <w:rFonts w:ascii="Cambria" w:eastAsia="Times New Roman" w:hAnsi="Cambria"/>
-              </w:rPr>
-              <w:t>:type</w:t>
+              <w:t>:String</w:t>
             </w:r>
           </w:p>
         </w:tc>
@@ -1536,6 +3501,31 @@
                 <w:szCs w:val="20"/>
               </w:rPr>
             </w:pPr>
+            <w:r>
+              <w:rPr>
+                <w:rFonts w:eastAsia="Times New Roman"/>
+                <w:sz w:val="20"/>
+                <w:szCs w:val="20"/>
+              </w:rPr>
+              <w:t>charConstant.type = charType</w:t>
+            </w:r>
+          </w:p>
+          <w:p>
+            <w:pPr>
+              <w:rPr>
+                <w:rFonts w:eastAsia="Times New Roman"/>
+                <w:sz w:val="20"/>
+                <w:szCs w:val="20"/>
+              </w:rPr>
+            </w:pPr>
+            <w:r>
+              <w:rPr>
+                <w:rFonts w:eastAsia="Times New Roman"/>
+                <w:sz w:val="20"/>
+                <w:szCs w:val="20"/>
+              </w:rPr>
+              <w:t>charConstant.modificable = false</w:t>
+            </w:r>
           </w:p>
         </w:tc>
       </w:tr>
@@ -1563,7 +3553,7 @@
                 <w:rStyle w:val="nodo1"/>
                 <w:rFonts w:ascii="Cambria" w:eastAsia="Times New Roman" w:hAnsi="Cambria"/>
               </w:rPr>
-              <w:t>structType</w:t>
+              <w:t>voidConstant</w:t>
             </w:r>
             <w:r>
               <w:rPr>
@@ -1576,27 +3566,13 @@
                 <w:rStyle w:val="categoria1"/>
                 <w:rFonts w:ascii="Cambria" w:eastAsia="Times New Roman" w:hAnsi="Cambria"/>
               </w:rPr>
-              <w:t>type</w:t>
-            </w:r>
-            <w:r>
-              <w:rPr>
-                <w:rFonts w:ascii="Cambria" w:eastAsia="Times New Roman" w:hAnsi="Cambria"/>
-              </w:rPr>
-              <w:t xml:space="preserve"> → </w:t>
-            </w:r>
-            <w:r>
-              <w:rPr>
-                <w:rStyle w:val="nombreatt1"/>
-                <w:rFonts w:ascii="Cambria" w:eastAsia="Times New Roman" w:hAnsi="Cambria"/>
-              </w:rPr>
-              <w:t>fields</w:t>
-            </w:r>
-            <w:r>
-              <w:rPr>
-                <w:rStyle w:val="tipoatt1"/>
-                <w:rFonts w:ascii="Cambria" w:eastAsia="Times New Roman" w:hAnsi="Cambria"/>
-              </w:rPr>
-              <w:t>:structField*</w:t>
+              <w:t>expression</w:t>
+            </w:r>
+            <w:r>
+              <w:rPr>
+                <w:rFonts w:ascii="Cambria" w:eastAsia="Times New Roman" w:hAnsi="Cambria"/>
+              </w:rPr>
+              <w:t> → λ</w:t>
             </w:r>
           </w:p>
         </w:tc>
@@ -1640,6 +3616,31 @@
                 <w:szCs w:val="20"/>
               </w:rPr>
             </w:pPr>
+            <w:r>
+              <w:rPr>
+                <w:rFonts w:eastAsia="Times New Roman"/>
+                <w:sz w:val="20"/>
+                <w:szCs w:val="20"/>
+              </w:rPr>
+              <w:t>voidConstatn.type = voidType</w:t>
+            </w:r>
+          </w:p>
+          <w:p>
+            <w:pPr>
+              <w:rPr>
+                <w:rFonts w:eastAsia="Times New Roman"/>
+                <w:sz w:val="20"/>
+                <w:szCs w:val="20"/>
+              </w:rPr>
+            </w:pPr>
+            <w:r>
+              <w:rPr>
+                <w:rFonts w:eastAsia="Times New Roman"/>
+                <w:sz w:val="20"/>
+                <w:szCs w:val="20"/>
+              </w:rPr>
+              <w:t>voidConstant.modificable = false</w:t>
+            </w:r>
           </w:p>
         </w:tc>
       </w:tr>
@@ -1667,7 +3668,7 @@
                 <w:rStyle w:val="nodo1"/>
                 <w:rFonts w:ascii="Cambria" w:eastAsia="Times New Roman" w:hAnsi="Cambria"/>
               </w:rPr>
-              <w:t>errorType</w:t>
+              <w:t>funcInvocationExpression</w:t>
             </w:r>
             <w:r>
               <w:rPr>
@@ -1680,34 +3681,80 @@
                 <w:rStyle w:val="categoria1"/>
                 <w:rFonts w:ascii="Cambria" w:eastAsia="Times New Roman" w:hAnsi="Cambria"/>
               </w:rPr>
-              <w:t>type</w:t>
-            </w:r>
-            <w:r>
-              <w:rPr>
-                <w:rFonts w:ascii="Cambria" w:eastAsia="Times New Roman" w:hAnsi="Cambria"/>
-              </w:rPr>
-              <w:t> → λ</w:t>
-            </w:r>
-          </w:p>
-        </w:tc>
-        <w:tc>
-          <w:tcPr>
-            <w:tcW w:w="0" w:type="auto"/>
-            <w:tcBorders>
-              <w:top w:val="outset" w:sz="6" w:space="0" w:color="auto"/>
-              <w:left w:val="outset" w:sz="6" w:space="0" w:color="auto"/>
-              <w:bottom w:val="outset" w:sz="6" w:space="0" w:color="auto"/>
-              <w:right w:val="outset" w:sz="6" w:space="0" w:color="auto"/>
-            </w:tcBorders>
-            <w:vAlign w:val="center"/>
-            <w:hideMark/>
-          </w:tcPr>
-          <w:p>
-            <w:pPr>
-              <w:rPr>
-                <w:rFonts w:ascii="Cambria" w:eastAsia="Times New Roman" w:hAnsi="Cambria"/>
-              </w:rPr>
-            </w:pPr>
+              <w:t>expression</w:t>
+            </w:r>
+            <w:r>
+              <w:rPr>
+                <w:rFonts w:ascii="Cambria" w:eastAsia="Times New Roman" w:hAnsi="Cambria"/>
+              </w:rPr>
+              <w:t xml:space="preserve"> → </w:t>
+            </w:r>
+            <w:r>
+              <w:rPr>
+                <w:rStyle w:val="nombreatt1"/>
+                <w:rFonts w:ascii="Cambria" w:eastAsia="Times New Roman" w:hAnsi="Cambria"/>
+              </w:rPr>
+              <w:t>name</w:t>
+            </w:r>
+            <w:r>
+              <w:rPr>
+                <w:rStyle w:val="tipoatt1"/>
+                <w:rFonts w:ascii="Cambria" w:eastAsia="Times New Roman" w:hAnsi="Cambria"/>
+              </w:rPr>
+              <w:t>:String</w:t>
+            </w:r>
+            <w:r>
+              <w:rPr>
+                <w:rFonts w:ascii="Cambria" w:eastAsia="Times New Roman" w:hAnsi="Cambria"/>
+              </w:rPr>
+              <w:t xml:space="preserve"> </w:t>
+            </w:r>
+            <w:r>
+              <w:rPr>
+                <w:rStyle w:val="nombreatt1"/>
+                <w:rFonts w:ascii="Cambria" w:eastAsia="Times New Roman" w:hAnsi="Cambria"/>
+              </w:rPr>
+              <w:t>params</w:t>
+            </w:r>
+            <w:r>
+              <w:rPr>
+                <w:rStyle w:val="tipoatt1"/>
+                <w:rFonts w:ascii="Cambria" w:eastAsia="Times New Roman" w:hAnsi="Cambria"/>
+              </w:rPr>
+              <w:t>:expression*</w:t>
+            </w:r>
+          </w:p>
+        </w:tc>
+        <w:tc>
+          <w:tcPr>
+            <w:tcW w:w="0" w:type="auto"/>
+            <w:tcBorders>
+              <w:top w:val="outset" w:sz="6" w:space="0" w:color="auto"/>
+              <w:left w:val="outset" w:sz="6" w:space="0" w:color="auto"/>
+              <w:bottom w:val="outset" w:sz="6" w:space="0" w:color="auto"/>
+              <w:right w:val="outset" w:sz="6" w:space="0" w:color="auto"/>
+            </w:tcBorders>
+            <w:vAlign w:val="center"/>
+            <w:hideMark/>
+          </w:tcPr>
+          <w:p>
+            <w:pPr>
+              <w:rPr>
+                <w:rFonts w:ascii="Cambria" w:eastAsia="Times New Roman" w:hAnsi="Cambria"/>
+              </w:rPr>
+            </w:pPr>
+            <w:r>
+              <w:rPr>
+                <w:rFonts w:ascii="Cambria" w:eastAsia="Times New Roman" w:hAnsi="Cambria"/>
+              </w:rPr>
+              <w:t xml:space="preserve">params.type </w:t>
+            </w:r>
+            <w:r>
+              <w:rPr>
+                <w:rFonts w:ascii="Cambria Math" w:eastAsia="Times New Roman" w:hAnsi="Cambria Math" w:cs="Cambria Math"/>
+              </w:rPr>
+              <w:t>∈ tiposSimples</w:t>
+            </w:r>
           </w:p>
         </w:tc>
         <w:tc>
@@ -1730,6 +3777,14 @@
                 <w:szCs w:val="20"/>
               </w:rPr>
             </w:pPr>
+            <w:r>
+              <w:rPr>
+                <w:rFonts w:eastAsia="Times New Roman"/>
+                <w:sz w:val="20"/>
+                <w:szCs w:val="20"/>
+              </w:rPr>
+              <w:t>funcInvocationExpression.type = funcInvocationExpression.definicion.return_t</w:t>
+            </w:r>
           </w:p>
         </w:tc>
       </w:tr>
@@ -1754,30 +3809,129 @@
             </w:pPr>
             <w:r>
               <w:rPr>
-                <w:rFonts w:ascii="Cambria" w:eastAsia="Times New Roman" w:hAnsi="Cambria"/>
-              </w:rPr>
-              <w:t> </w:t>
-            </w:r>
-          </w:p>
-        </w:tc>
-        <w:tc>
-          <w:tcPr>
-            <w:tcW w:w="0" w:type="auto"/>
-            <w:tcBorders>
-              <w:top w:val="outset" w:sz="6" w:space="0" w:color="auto"/>
-              <w:left w:val="outset" w:sz="6" w:space="0" w:color="auto"/>
-              <w:bottom w:val="outset" w:sz="6" w:space="0" w:color="auto"/>
-              <w:right w:val="outset" w:sz="6" w:space="0" w:color="auto"/>
-            </w:tcBorders>
-            <w:vAlign w:val="center"/>
-            <w:hideMark/>
-          </w:tcPr>
-          <w:p>
-            <w:pPr>
-              <w:rPr>
-                <w:rFonts w:ascii="Cambria" w:eastAsia="Times New Roman" w:hAnsi="Cambria"/>
-              </w:rPr>
-            </w:pPr>
+                <w:rStyle w:val="nodo1"/>
+                <w:rFonts w:ascii="Cambria" w:eastAsia="Times New Roman" w:hAnsi="Cambria"/>
+              </w:rPr>
+              <w:t>arithmeticExpression</w:t>
+            </w:r>
+            <w:r>
+              <w:rPr>
+                <w:rFonts w:ascii="Cambria" w:eastAsia="Times New Roman" w:hAnsi="Cambria"/>
+              </w:rPr>
+              <w:t>:</w:t>
+            </w:r>
+            <w:r>
+              <w:rPr>
+                <w:rStyle w:val="categoria1"/>
+                <w:rFonts w:ascii="Cambria" w:eastAsia="Times New Roman" w:hAnsi="Cambria"/>
+              </w:rPr>
+              <w:t>expression</w:t>
+            </w:r>
+            <w:r>
+              <w:rPr>
+                <w:rFonts w:ascii="Cambria" w:eastAsia="Times New Roman" w:hAnsi="Cambria"/>
+              </w:rPr>
+              <w:t xml:space="preserve"> → </w:t>
+            </w:r>
+            <w:r>
+              <w:rPr>
+                <w:rStyle w:val="nombreatt1"/>
+                <w:rFonts w:ascii="Cambria" w:eastAsia="Times New Roman" w:hAnsi="Cambria"/>
+              </w:rPr>
+              <w:t>left</w:t>
+            </w:r>
+            <w:r>
+              <w:rPr>
+                <w:rStyle w:val="tipoatt1"/>
+                <w:rFonts w:ascii="Cambria" w:eastAsia="Times New Roman" w:hAnsi="Cambria"/>
+              </w:rPr>
+              <w:t>:expression</w:t>
+            </w:r>
+            <w:r>
+              <w:rPr>
+                <w:rFonts w:ascii="Cambria" w:eastAsia="Times New Roman" w:hAnsi="Cambria"/>
+              </w:rPr>
+              <w:t xml:space="preserve"> </w:t>
+            </w:r>
+            <w:r>
+              <w:rPr>
+                <w:rStyle w:val="nombreatt1"/>
+                <w:rFonts w:ascii="Cambria" w:eastAsia="Times New Roman" w:hAnsi="Cambria"/>
+              </w:rPr>
+              <w:t>operator</w:t>
+            </w:r>
+            <w:r>
+              <w:rPr>
+                <w:rStyle w:val="tipoatt1"/>
+                <w:rFonts w:ascii="Cambria" w:eastAsia="Times New Roman" w:hAnsi="Cambria"/>
+              </w:rPr>
+              <w:t>:String</w:t>
+            </w:r>
+            <w:r>
+              <w:rPr>
+                <w:rFonts w:ascii="Cambria" w:eastAsia="Times New Roman" w:hAnsi="Cambria"/>
+              </w:rPr>
+              <w:t xml:space="preserve"> </w:t>
+            </w:r>
+            <w:r>
+              <w:rPr>
+                <w:rStyle w:val="nombreatt1"/>
+                <w:rFonts w:ascii="Cambria" w:eastAsia="Times New Roman" w:hAnsi="Cambria"/>
+              </w:rPr>
+              <w:t>right</w:t>
+            </w:r>
+            <w:r>
+              <w:rPr>
+                <w:rStyle w:val="tipoatt1"/>
+                <w:rFonts w:ascii="Cambria" w:eastAsia="Times New Roman" w:hAnsi="Cambria"/>
+              </w:rPr>
+              <w:t>:expression</w:t>
+            </w:r>
+          </w:p>
+        </w:tc>
+        <w:tc>
+          <w:tcPr>
+            <w:tcW w:w="0" w:type="auto"/>
+            <w:tcBorders>
+              <w:top w:val="outset" w:sz="6" w:space="0" w:color="auto"/>
+              <w:left w:val="outset" w:sz="6" w:space="0" w:color="auto"/>
+              <w:bottom w:val="outset" w:sz="6" w:space="0" w:color="auto"/>
+              <w:right w:val="outset" w:sz="6" w:space="0" w:color="auto"/>
+            </w:tcBorders>
+            <w:vAlign w:val="center"/>
+            <w:hideMark/>
+          </w:tcPr>
+          <w:p>
+            <w:pPr>
+              <w:rPr>
+                <w:rFonts w:ascii="Cambria" w:eastAsia="Times New Roman" w:hAnsi="Cambria"/>
+              </w:rPr>
+            </w:pPr>
+            <w:r>
+              <w:rPr>
+                <w:rFonts w:ascii="Cambria" w:eastAsia="Times New Roman" w:hAnsi="Cambria"/>
+              </w:rPr>
+              <w:t>mismoTipo(left.type, rigth.type)</w:t>
+            </w:r>
+          </w:p>
+          <w:p>
+            <w:pPr>
+              <w:rPr>
+                <w:rFonts w:ascii="Cambria" w:eastAsia="Times New Roman" w:hAnsi="Cambria"/>
+              </w:rPr>
+            </w:pPr>
+            <w:r>
+              <w:rPr>
+                <w:rFonts w:ascii="Cambria" w:eastAsia="Times New Roman" w:hAnsi="Cambria"/>
+              </w:rPr>
+              <w:t xml:space="preserve">left.type </w:t>
+            </w:r>
+            <w:r>
+              <w:rPr>
+                <w:rFonts w:ascii="Cambria Math" w:eastAsia="Times New Roman" w:hAnsi="Cambria Math" w:cs="Cambria Math"/>
+              </w:rPr>
+              <w:t>∈ {intType, realType}</w:t>
+            </w:r>
           </w:p>
         </w:tc>
         <w:tc>
@@ -1800,6 +3954,31 @@
                 <w:szCs w:val="20"/>
               </w:rPr>
             </w:pPr>
+            <w:r>
+              <w:rPr>
+                <w:rFonts w:eastAsia="Times New Roman"/>
+                <w:sz w:val="20"/>
+                <w:szCs w:val="20"/>
+              </w:rPr>
+              <w:t>arithmeticExpression.type = left.type</w:t>
+            </w:r>
+          </w:p>
+          <w:p>
+            <w:pPr>
+              <w:rPr>
+                <w:rFonts w:eastAsia="Times New Roman"/>
+                <w:sz w:val="20"/>
+                <w:szCs w:val="20"/>
+              </w:rPr>
+            </w:pPr>
+            <w:r>
+              <w:rPr>
+                <w:rFonts w:eastAsia="Times New Roman"/>
+                <w:sz w:val="20"/>
+                <w:szCs w:val="20"/>
+              </w:rPr>
+              <w:t>arithmeticExpression.modificable = false</w:t>
+            </w:r>
           </w:p>
         </w:tc>
       </w:tr>
@@ -1827,7 +4006,7 @@
                 <w:rStyle w:val="nodo1"/>
                 <w:rFonts w:ascii="Cambria" w:eastAsia="Times New Roman" w:hAnsi="Cambria"/>
               </w:rPr>
-              <w:t>print</w:t>
+              <w:t>logicalExpression</w:t>
             </w:r>
             <w:r>
               <w:rPr>
@@ -1840,7 +4019,7 @@
                 <w:rStyle w:val="categoria1"/>
                 <w:rFonts w:ascii="Cambria" w:eastAsia="Times New Roman" w:hAnsi="Cambria"/>
               </w:rPr>
-              <w:t>sentence</w:t>
+              <w:t>expression</w:t>
             </w:r>
             <w:r>
               <w:rPr>
@@ -1853,7 +4032,7 @@
                 <w:rStyle w:val="nombreatt1"/>
                 <w:rFonts w:ascii="Cambria" w:eastAsia="Times New Roman" w:hAnsi="Cambria"/>
               </w:rPr>
-              <w:t>expression</w:t>
+              <w:t>left</w:t>
             </w:r>
             <w:r>
               <w:rPr>
@@ -1862,49 +4041,84 @@
               </w:rPr>
               <w:t>:expression</w:t>
             </w:r>
-          </w:p>
-        </w:tc>
-        <w:tc>
-          <w:tcPr>
-            <w:tcW w:w="0" w:type="auto"/>
-            <w:tcBorders>
-              <w:top w:val="outset" w:sz="6" w:space="0" w:color="auto"/>
-              <w:left w:val="outset" w:sz="6" w:space="0" w:color="auto"/>
-              <w:bottom w:val="outset" w:sz="6" w:space="0" w:color="auto"/>
-              <w:right w:val="outset" w:sz="6" w:space="0" w:color="auto"/>
-            </w:tcBorders>
-            <w:vAlign w:val="center"/>
-            <w:hideMark/>
-          </w:tcPr>
-          <w:p>
-            <w:pPr>
-              <w:rPr>
-                <w:rFonts w:ascii="Cambria Math" w:eastAsia="Times New Roman" w:hAnsi="Cambria Math" w:cs="Cambria Math"/>
-              </w:rPr>
-            </w:pPr>
-            <w:r>
-              <w:rPr>
-                <w:rFonts w:ascii="Cambria" w:eastAsia="Times New Roman" w:hAnsi="Cambria"/>
-              </w:rPr>
-              <w:t>expr</w:t>
-            </w:r>
-            <w:r>
-              <w:rPr>
-                <w:rFonts w:ascii="Cambria" w:eastAsia="Times New Roman" w:hAnsi="Cambria"/>
-              </w:rPr>
-              <w:t>ession</w:t>
-            </w:r>
-            <w:r>
-              <w:rPr>
-                <w:rFonts w:ascii="Cambria" w:eastAsia="Times New Roman" w:hAnsi="Cambria"/>
-              </w:rPr>
-              <w:t xml:space="preserve">.type </w:t>
-            </w:r>
-            <w:r>
-              <w:rPr>
-                <w:rFonts w:ascii="Cambria Math" w:eastAsia="Times New Roman" w:hAnsi="Cambria Math" w:cs="Cambria Math"/>
-              </w:rPr>
-              <w:t>∈ tiposSimples</w:t>
+            <w:r>
+              <w:rPr>
+                <w:rFonts w:ascii="Cambria" w:eastAsia="Times New Roman" w:hAnsi="Cambria"/>
+              </w:rPr>
+              <w:t xml:space="preserve"> </w:t>
+            </w:r>
+            <w:r>
+              <w:rPr>
+                <w:rStyle w:val="nombreatt1"/>
+                <w:rFonts w:ascii="Cambria" w:eastAsia="Times New Roman" w:hAnsi="Cambria"/>
+              </w:rPr>
+              <w:t>operator</w:t>
+            </w:r>
+            <w:r>
+              <w:rPr>
+                <w:rStyle w:val="tipoatt1"/>
+                <w:rFonts w:ascii="Cambria" w:eastAsia="Times New Roman" w:hAnsi="Cambria"/>
+              </w:rPr>
+              <w:t>:String</w:t>
+            </w:r>
+            <w:r>
+              <w:rPr>
+                <w:rFonts w:ascii="Cambria" w:eastAsia="Times New Roman" w:hAnsi="Cambria"/>
+              </w:rPr>
+              <w:t xml:space="preserve"> </w:t>
+            </w:r>
+            <w:r>
+              <w:rPr>
+                <w:rStyle w:val="nombreatt1"/>
+                <w:rFonts w:ascii="Cambria" w:eastAsia="Times New Roman" w:hAnsi="Cambria"/>
+              </w:rPr>
+              <w:t>right</w:t>
+            </w:r>
+            <w:r>
+              <w:rPr>
+                <w:rStyle w:val="tipoatt1"/>
+                <w:rFonts w:ascii="Cambria" w:eastAsia="Times New Roman" w:hAnsi="Cambria"/>
+              </w:rPr>
+              <w:t>:expression</w:t>
+            </w:r>
+          </w:p>
+        </w:tc>
+        <w:tc>
+          <w:tcPr>
+            <w:tcW w:w="0" w:type="auto"/>
+            <w:tcBorders>
+              <w:top w:val="outset" w:sz="6" w:space="0" w:color="auto"/>
+              <w:left w:val="outset" w:sz="6" w:space="0" w:color="auto"/>
+              <w:bottom w:val="outset" w:sz="6" w:space="0" w:color="auto"/>
+              <w:right w:val="outset" w:sz="6" w:space="0" w:color="auto"/>
+            </w:tcBorders>
+            <w:vAlign w:val="center"/>
+            <w:hideMark/>
+          </w:tcPr>
+          <w:p>
+            <w:pPr>
+              <w:rPr>
+                <w:rFonts w:ascii="Cambria" w:eastAsia="Times New Roman" w:hAnsi="Cambria"/>
+              </w:rPr>
+            </w:pPr>
+            <w:r>
+              <w:rPr>
+                <w:rFonts w:ascii="Cambria" w:eastAsia="Times New Roman" w:hAnsi="Cambria"/>
+              </w:rPr>
+              <w:t>mismoTipo(left.type, rigth.type)</w:t>
+            </w:r>
+          </w:p>
+          <w:p>
+            <w:pPr>
+              <w:rPr>
+                <w:rFonts w:ascii="Cambria" w:eastAsia="Times New Roman" w:hAnsi="Cambria"/>
+              </w:rPr>
+            </w:pPr>
+            <w:r>
+              <w:rPr>
+                <w:rFonts w:ascii="Cambria" w:eastAsia="Times New Roman" w:hAnsi="Cambria"/>
+              </w:rPr>
+              <w:t>left.type == intType</w:t>
             </w:r>
           </w:p>
         </w:tc>
@@ -1928,6 +4142,31 @@
                 <w:szCs w:val="20"/>
               </w:rPr>
             </w:pPr>
+            <w:r>
+              <w:rPr>
+                <w:rFonts w:eastAsia="Times New Roman"/>
+                <w:sz w:val="20"/>
+                <w:szCs w:val="20"/>
+              </w:rPr>
+              <w:t>logicalExpression.type = intType</w:t>
+            </w:r>
+          </w:p>
+          <w:p>
+            <w:pPr>
+              <w:rPr>
+                <w:rFonts w:eastAsia="Times New Roman"/>
+                <w:sz w:val="20"/>
+                <w:szCs w:val="20"/>
+              </w:rPr>
+            </w:pPr>
+            <w:r>
+              <w:rPr>
+                <w:rFonts w:eastAsia="Times New Roman"/>
+                <w:sz w:val="20"/>
+                <w:szCs w:val="20"/>
+              </w:rPr>
+              <w:t>logicalExpression.modificable = false</w:t>
+            </w:r>
           </w:p>
         </w:tc>
       </w:tr>
@@ -1955,7 +4194,7 @@
                 <w:rStyle w:val="nodo1"/>
                 <w:rFonts w:ascii="Cambria" w:eastAsia="Times New Roman" w:hAnsi="Cambria"/>
               </w:rPr>
-              <w:t>printsp</w:t>
+              <w:t>unaryExpression</w:t>
             </w:r>
             <w:r>
               <w:rPr>
@@ -1968,7 +4207,7 @@
                 <w:rStyle w:val="categoria1"/>
                 <w:rFonts w:ascii="Cambria" w:eastAsia="Times New Roman" w:hAnsi="Cambria"/>
               </w:rPr>
-              <w:t>sentence</w:t>
+              <w:t>expression</w:t>
             </w:r>
             <w:r>
               <w:rPr>
@@ -1981,13 +4220,33 @@
                 <w:rStyle w:val="nombreatt1"/>
                 <w:rFonts w:ascii="Cambria" w:eastAsia="Times New Roman" w:hAnsi="Cambria"/>
               </w:rPr>
-              <w:t>expression</w:t>
+              <w:t>operator</w:t>
             </w:r>
             <w:r>
               <w:rPr>
                 <w:rStyle w:val="tipoatt1"/>
                 <w:rFonts w:ascii="Cambria" w:eastAsia="Times New Roman" w:hAnsi="Cambria"/>
               </w:rPr>
+              <w:t>:String</w:t>
+            </w:r>
+            <w:r>
+              <w:rPr>
+                <w:rFonts w:ascii="Cambria" w:eastAsia="Times New Roman" w:hAnsi="Cambria"/>
+              </w:rPr>
+              <w:t xml:space="preserve"> </w:t>
+            </w:r>
+            <w:r>
+              <w:rPr>
+                <w:rStyle w:val="nombreatt1"/>
+                <w:rFonts w:ascii="Cambria" w:eastAsia="Times New Roman" w:hAnsi="Cambria"/>
+              </w:rPr>
+              <w:t>expr</w:t>
+            </w:r>
+            <w:r>
+              <w:rPr>
+                <w:rStyle w:val="tipoatt1"/>
+                <w:rFonts w:ascii="Cambria" w:eastAsia="Times New Roman" w:hAnsi="Cambria"/>
+              </w:rPr>
               <w:t>:expression</w:t>
             </w:r>
           </w:p>
@@ -2014,13 +4273,7 @@
               <w:rPr>
                 <w:rFonts w:ascii="Cambria" w:eastAsia="Times New Roman" w:hAnsi="Cambria"/>
               </w:rPr>
-              <w:t xml:space="preserve">expression.type </w:t>
-            </w:r>
-            <w:r>
-              <w:rPr>
-                <w:rFonts w:ascii="Cambria Math" w:eastAsia="Times New Roman" w:hAnsi="Cambria Math" w:cs="Cambria Math"/>
-              </w:rPr>
-              <w:t>∈ tiposSimples</w:t>
+              <w:t>expr.type == intType</w:t>
             </w:r>
           </w:p>
         </w:tc>
@@ -2044,6 +4297,31 @@
                 <w:szCs w:val="20"/>
               </w:rPr>
             </w:pPr>
+            <w:r>
+              <w:rPr>
+                <w:rFonts w:eastAsia="Times New Roman"/>
+                <w:sz w:val="20"/>
+                <w:szCs w:val="20"/>
+              </w:rPr>
+              <w:t>unaryExpression.type = intType</w:t>
+            </w:r>
+          </w:p>
+          <w:p>
+            <w:pPr>
+              <w:rPr>
+                <w:rFonts w:eastAsia="Times New Roman"/>
+                <w:sz w:val="20"/>
+                <w:szCs w:val="20"/>
+              </w:rPr>
+            </w:pPr>
+            <w:r>
+              <w:rPr>
+                <w:rFonts w:eastAsia="Times New Roman"/>
+                <w:sz w:val="20"/>
+                <w:szCs w:val="20"/>
+              </w:rPr>
+              <w:t>unaryExpression.modificable = false</w:t>
+            </w:r>
           </w:p>
         </w:tc>
       </w:tr>
@@ -2071,7 +4349,7 @@
                 <w:rStyle w:val="nodo1"/>
                 <w:rFonts w:ascii="Cambria" w:eastAsia="Times New Roman" w:hAnsi="Cambria"/>
               </w:rPr>
-              <w:t>println</w:t>
+              <w:t>comparableExpression</w:t>
             </w:r>
             <w:r>
               <w:rPr>
@@ -2084,7 +4362,7 @@
                 <w:rStyle w:val="categoria1"/>
                 <w:rFonts w:ascii="Cambria" w:eastAsia="Times New Roman" w:hAnsi="Cambria"/>
               </w:rPr>
-              <w:t>sentence</w:t>
+              <w:t>expression</w:t>
             </w:r>
             <w:r>
               <w:rPr>
@@ -2097,7 +4375,7 @@
                 <w:rStyle w:val="nombreatt1"/>
                 <w:rFonts w:ascii="Cambria" w:eastAsia="Times New Roman" w:hAnsi="Cambria"/>
               </w:rPr>
-              <w:t>expression</w:t>
+              <w:t>left</w:t>
             </w:r>
             <w:r>
               <w:rPr>
@@ -2106,37 +4384,90 @@
               </w:rPr>
               <w:t>:expression</w:t>
             </w:r>
-          </w:p>
-        </w:tc>
-        <w:tc>
-          <w:tcPr>
-            <w:tcW w:w="0" w:type="auto"/>
-            <w:tcBorders>
-              <w:top w:val="outset" w:sz="6" w:space="0" w:color="auto"/>
-              <w:left w:val="outset" w:sz="6" w:space="0" w:color="auto"/>
-              <w:bottom w:val="outset" w:sz="6" w:space="0" w:color="auto"/>
-              <w:right w:val="outset" w:sz="6" w:space="0" w:color="auto"/>
-            </w:tcBorders>
-            <w:vAlign w:val="center"/>
-            <w:hideMark/>
-          </w:tcPr>
-          <w:p>
-            <w:pPr>
-              <w:rPr>
-                <w:rFonts w:ascii="Cambria" w:eastAsia="Times New Roman" w:hAnsi="Cambria"/>
-              </w:rPr>
-            </w:pPr>
-            <w:r>
-              <w:rPr>
-                <w:rFonts w:ascii="Cambria" w:eastAsia="Times New Roman" w:hAnsi="Cambria"/>
-              </w:rPr>
-              <w:t xml:space="preserve">expression.type </w:t>
+            <w:r>
+              <w:rPr>
+                <w:rFonts w:ascii="Cambria" w:eastAsia="Times New Roman" w:hAnsi="Cambria"/>
+              </w:rPr>
+              <w:t xml:space="preserve"> </w:t>
+            </w:r>
+            <w:r>
+              <w:rPr>
+                <w:rStyle w:val="nombreatt1"/>
+                <w:rFonts w:ascii="Cambria" w:eastAsia="Times New Roman" w:hAnsi="Cambria"/>
+              </w:rPr>
+              <w:t>operator</w:t>
+            </w:r>
+            <w:r>
+              <w:rPr>
+                <w:rStyle w:val="tipoatt1"/>
+                <w:rFonts w:ascii="Cambria" w:eastAsia="Times New Roman" w:hAnsi="Cambria"/>
+              </w:rPr>
+              <w:t>:String</w:t>
+            </w:r>
+            <w:r>
+              <w:rPr>
+                <w:rFonts w:ascii="Cambria" w:eastAsia="Times New Roman" w:hAnsi="Cambria"/>
+              </w:rPr>
+              <w:t xml:space="preserve"> </w:t>
+            </w:r>
+            <w:r>
+              <w:rPr>
+                <w:rStyle w:val="nombreatt1"/>
+                <w:rFonts w:ascii="Cambria" w:eastAsia="Times New Roman" w:hAnsi="Cambria"/>
+              </w:rPr>
+              <w:t>right</w:t>
+            </w:r>
+            <w:r>
+              <w:rPr>
+                <w:rStyle w:val="tipoatt1"/>
+                <w:rFonts w:ascii="Cambria" w:eastAsia="Times New Roman" w:hAnsi="Cambria"/>
+              </w:rPr>
+              <w:t>:expression</w:t>
+            </w:r>
+          </w:p>
+        </w:tc>
+        <w:tc>
+          <w:tcPr>
+            <w:tcW w:w="0" w:type="auto"/>
+            <w:tcBorders>
+              <w:top w:val="outset" w:sz="6" w:space="0" w:color="auto"/>
+              <w:left w:val="outset" w:sz="6" w:space="0" w:color="auto"/>
+              <w:bottom w:val="outset" w:sz="6" w:space="0" w:color="auto"/>
+              <w:right w:val="outset" w:sz="6" w:space="0" w:color="auto"/>
+            </w:tcBorders>
+            <w:vAlign w:val="center"/>
+            <w:hideMark/>
+          </w:tcPr>
+          <w:p>
+            <w:pPr>
+              <w:rPr>
+                <w:rFonts w:ascii="Cambria" w:eastAsia="Times New Roman" w:hAnsi="Cambria"/>
+              </w:rPr>
+            </w:pPr>
+            <w:r>
+              <w:rPr>
+                <w:rFonts w:ascii="Cambria" w:eastAsia="Times New Roman" w:hAnsi="Cambria"/>
+              </w:rPr>
+              <w:t>mismoTipo(left.type, rigth.type)</w:t>
+            </w:r>
+          </w:p>
+          <w:p>
+            <w:pPr>
+              <w:rPr>
+                <w:rFonts w:ascii="Cambria" w:eastAsia="Times New Roman" w:hAnsi="Cambria"/>
+              </w:rPr>
+            </w:pPr>
+            <w:r>
+              <w:rPr>
+                <w:rFonts w:ascii="Cambria" w:eastAsia="Times New Roman" w:hAnsi="Cambria"/>
+              </w:rPr>
+              <w:t xml:space="preserve">left.type </w:t>
             </w:r>
             <w:r>
               <w:rPr>
                 <w:rFonts w:ascii="Cambria Math" w:eastAsia="Times New Roman" w:hAnsi="Cambria Math" w:cs="Cambria Math"/>
               </w:rPr>
-              <w:t>∈ tiposSimples</w:t>
+              <w:t>∈ {intType, realType}</w:t>
             </w:r>
           </w:p>
         </w:tc>
@@ -2160,6 +4491,31 @@
                 <w:szCs w:val="20"/>
               </w:rPr>
             </w:pPr>
+            <w:r>
+              <w:rPr>
+                <w:rFonts w:eastAsia="Times New Roman"/>
+                <w:sz w:val="20"/>
+                <w:szCs w:val="20"/>
+              </w:rPr>
+              <w:t>comparableExpression.type = intType</w:t>
+            </w:r>
+          </w:p>
+          <w:p>
+            <w:pPr>
+              <w:rPr>
+                <w:rFonts w:eastAsia="Times New Roman"/>
+                <w:sz w:val="20"/>
+                <w:szCs w:val="20"/>
+              </w:rPr>
+            </w:pPr>
+            <w:r>
+              <w:rPr>
+                <w:rFonts w:eastAsia="Times New Roman"/>
+                <w:sz w:val="20"/>
+                <w:szCs w:val="20"/>
+              </w:rPr>
+              <w:t>comparableExpression.modificable = false</w:t>
+            </w:r>
           </w:p>
         </w:tc>
       </w:tr>
@@ -2187,7 +4543,7 @@
                 <w:rStyle w:val="nodo1"/>
                 <w:rFonts w:ascii="Cambria" w:eastAsia="Times New Roman" w:hAnsi="Cambria"/>
               </w:rPr>
-              <w:t>read</w:t>
+              <w:t>castExpression</w:t>
             </w:r>
             <w:r>
               <w:rPr>
@@ -2200,7 +4556,7 @@
                 <w:rStyle w:val="categoria1"/>
                 <w:rFonts w:ascii="Cambria" w:eastAsia="Times New Roman" w:hAnsi="Cambria"/>
               </w:rPr>
-              <w:t>sentence</w:t>
+              <w:t>expression</w:t>
             </w:r>
             <w:r>
               <w:rPr>
@@ -2213,13 +4569,33 @@
                 <w:rStyle w:val="nombreatt1"/>
                 <w:rFonts w:ascii="Cambria" w:eastAsia="Times New Roman" w:hAnsi="Cambria"/>
               </w:rPr>
-              <w:t>expression</w:t>
+              <w:t>type</w:t>
             </w:r>
             <w:r>
               <w:rPr>
                 <w:rStyle w:val="tipoatt1"/>
                 <w:rFonts w:ascii="Cambria" w:eastAsia="Times New Roman" w:hAnsi="Cambria"/>
               </w:rPr>
+              <w:t>:type</w:t>
+            </w:r>
+            <w:r>
+              <w:rPr>
+                <w:rFonts w:ascii="Cambria" w:eastAsia="Times New Roman" w:hAnsi="Cambria"/>
+              </w:rPr>
+              <w:t xml:space="preserve"> </w:t>
+            </w:r>
+            <w:r>
+              <w:rPr>
+                <w:rStyle w:val="nombreatt1"/>
+                <w:rFonts w:ascii="Cambria" w:eastAsia="Times New Roman" w:hAnsi="Cambria"/>
+              </w:rPr>
+              <w:t>expr</w:t>
+            </w:r>
+            <w:r>
+              <w:rPr>
+                <w:rStyle w:val="tipoatt1"/>
+                <w:rFonts w:ascii="Cambria" w:eastAsia="Times New Roman" w:hAnsi="Cambria"/>
+              </w:rPr>
               <w:t>:expression</w:t>
             </w:r>
           </w:p>
@@ -2246,15 +4622,47 @@
               <w:rPr>
                 <w:rFonts w:ascii="Cambria" w:eastAsia="Times New Roman" w:hAnsi="Cambria"/>
               </w:rPr>
-              <w:t xml:space="preserve">expression.type </w:t>
-            </w:r>
-            <w:r>
+              <w:t>expr.type ¡= type</w:t>
+            </w:r>
+          </w:p>
+          <w:p>
+            <w:pPr>
               <w:rPr>
                 <w:rFonts w:ascii="Cambria Math" w:eastAsia="Times New Roman" w:hAnsi="Cambria Math" w:cs="Cambria Math"/>
               </w:rPr>
+            </w:pPr>
+            <w:r>
+              <w:rPr>
+                <w:rFonts w:ascii="Cambria" w:eastAsia="Times New Roman" w:hAnsi="Cambria"/>
+              </w:rPr>
+              <w:t xml:space="preserve">expr.type </w:t>
+            </w:r>
+            <w:r>
+              <w:rPr>
+                <w:rFonts w:ascii="Cambria Math" w:eastAsia="Times New Roman" w:hAnsi="Cambria Math" w:cs="Cambria Math"/>
+              </w:rPr>
               <w:t>∈ tiposSimples</w:t>
             </w:r>
           </w:p>
+          <w:p>
+            <w:pPr>
+              <w:rPr>
+                <w:rFonts w:ascii="Cambria" w:eastAsia="Times New Roman" w:hAnsi="Cambria"/>
+              </w:rPr>
+            </w:pPr>
+            <w:r>
+              <w:rPr>
+                <w:rFonts w:ascii="Cambria" w:eastAsia="Times New Roman" w:hAnsi="Cambria"/>
+              </w:rPr>
+              <w:t xml:space="preserve">type </w:t>
+            </w:r>
+            <w:r>
+              <w:rPr>
+                <w:rFonts w:ascii="Cambria Math" w:eastAsia="Times New Roman" w:hAnsi="Cambria Math" w:cs="Cambria Math"/>
+              </w:rPr>
+              <w:t>∈ tiposSimples</w:t>
+            </w:r>
+          </w:p>
         </w:tc>
         <w:tc>
           <w:tcPr>
@@ -2276,6 +4684,31 @@
                 <w:szCs w:val="20"/>
               </w:rPr>
             </w:pPr>
+            <w:r>
+              <w:rPr>
+                <w:rFonts w:eastAsia="Times New Roman"/>
+                <w:sz w:val="20"/>
+                <w:szCs w:val="20"/>
+              </w:rPr>
+              <w:t>castExpression.type = type</w:t>
+            </w:r>
+          </w:p>
+          <w:p>
+            <w:pPr>
+              <w:rPr>
+                <w:rFonts w:eastAsia="Times New Roman"/>
+                <w:sz w:val="20"/>
+                <w:szCs w:val="20"/>
+              </w:rPr>
+            </w:pPr>
+            <w:r>
+              <w:rPr>
+                <w:rFonts w:eastAsia="Times New Roman"/>
+                <w:sz w:val="20"/>
+                <w:szCs w:val="20"/>
+              </w:rPr>
+              <w:t>castExpression.modificable = false</w:t>
+            </w:r>
           </w:p>
         </w:tc>
       </w:tr>
@@ -2303,7 +4736,7 @@
                 <w:rStyle w:val="nodo1"/>
                 <w:rFonts w:ascii="Cambria" w:eastAsia="Times New Roman" w:hAnsi="Cambria"/>
               </w:rPr>
-              <w:t>assignment</w:t>
+              <w:t>fieldAccessExpression</w:t>
             </w:r>
             <w:r>
               <w:rPr>
@@ -2316,7 +4749,7 @@
                 <w:rStyle w:val="categoria1"/>
                 <w:rFonts w:ascii="Cambria" w:eastAsia="Times New Roman" w:hAnsi="Cambria"/>
               </w:rPr>
-              <w:t>sentence</w:t>
+              <w:t>expression</w:t>
             </w:r>
             <w:r>
               <w:rPr>
@@ -2329,7 +4762,7 @@
                 <w:rStyle w:val="nombreatt1"/>
                 <w:rFonts w:ascii="Cambria" w:eastAsia="Times New Roman" w:hAnsi="Cambria"/>
               </w:rPr>
-              <w:t>left</w:t>
+              <w:t>expr</w:t>
             </w:r>
             <w:r>
               <w:rPr>
@@ -2349,53 +4782,40 @@
                 <w:rStyle w:val="nombreatt1"/>
                 <w:rFonts w:ascii="Cambria" w:eastAsia="Times New Roman" w:hAnsi="Cambria"/>
               </w:rPr>
-              <w:t>right</w:t>
+              <w:t>name</w:t>
             </w:r>
             <w:r>
               <w:rPr>
                 <w:rStyle w:val="tipoatt1"/>
                 <w:rFonts w:ascii="Cambria" w:eastAsia="Times New Roman" w:hAnsi="Cambria"/>
               </w:rPr>
-              <w:t>:expression</w:t>
-            </w:r>
-          </w:p>
-        </w:tc>
-        <w:tc>
-          <w:tcPr>
-            <w:tcW w:w="0" w:type="auto"/>
-            <w:tcBorders>
-              <w:top w:val="outset" w:sz="6" w:space="0" w:color="auto"/>
-              <w:left w:val="outset" w:sz="6" w:space="0" w:color="auto"/>
-              <w:bottom w:val="outset" w:sz="6" w:space="0" w:color="auto"/>
-              <w:right w:val="outset" w:sz="6" w:space="0" w:color="auto"/>
-            </w:tcBorders>
-            <w:vAlign w:val="center"/>
-            <w:hideMark/>
-          </w:tcPr>
-          <w:p>
-            <w:pPr>
-              <w:rPr>
-                <w:rFonts w:ascii="Cambria" w:eastAsia="Times New Roman" w:hAnsi="Cambria"/>
-              </w:rPr>
-            </w:pPr>
-            <w:r>
-              <w:rPr>
-                <w:rFonts w:ascii="Cambria" w:eastAsia="Times New Roman" w:hAnsi="Cambria"/>
-              </w:rPr>
-              <w:t>mismoTipo(left.type, right.type)</w:t>
-            </w:r>
-          </w:p>
-          <w:p>
-            <w:pPr>
-              <w:rPr>
-                <w:rFonts w:ascii="Cambria" w:eastAsia="Times New Roman" w:hAnsi="Cambria"/>
-              </w:rPr>
-            </w:pPr>
-            <w:r>
-              <w:rPr>
-                <w:rFonts w:ascii="Cambria" w:eastAsia="Times New Roman" w:hAnsi="Cambria"/>
-              </w:rPr>
-              <w:t>left.modificable</w:t>
+              <w:t>:String</w:t>
+            </w:r>
+          </w:p>
+        </w:tc>
+        <w:tc>
+          <w:tcPr>
+            <w:tcW w:w="0" w:type="auto"/>
+            <w:tcBorders>
+              <w:top w:val="outset" w:sz="6" w:space="0" w:color="auto"/>
+              <w:left w:val="outset" w:sz="6" w:space="0" w:color="auto"/>
+              <w:bottom w:val="outset" w:sz="6" w:space="0" w:color="auto"/>
+              <w:right w:val="outset" w:sz="6" w:space="0" w:color="auto"/>
+            </w:tcBorders>
+            <w:vAlign w:val="center"/>
+            <w:hideMark/>
+          </w:tcPr>
+          <w:p>
+            <w:pPr>
+              <w:rPr>
+                <w:rFonts w:ascii="Cambria" w:eastAsia="Times New Roman" w:hAnsi="Cambria"/>
+              </w:rPr>
+            </w:pPr>
+            <w:r>
+              <w:rPr>
+                <w:rFonts w:ascii="Cambria" w:eastAsia="Times New Roman" w:hAnsi="Cambria"/>
+              </w:rPr>
+              <w:t>expr.type == structType</w:t>
             </w:r>
           </w:p>
         </w:tc>
@@ -2419,6 +4839,31 @@
                 <w:szCs w:val="20"/>
               </w:rPr>
             </w:pPr>
+            <w:r>
+              <w:rPr>
+                <w:rFonts w:eastAsia="Times New Roman"/>
+                <w:sz w:val="20"/>
+                <w:szCs w:val="20"/>
+              </w:rPr>
+              <w:t xml:space="preserve">fieldAccessExpression.type = </w:t>
+            </w:r>
+          </w:p>
+          <w:p>
+            <w:pPr>
+              <w:rPr>
+                <w:rFonts w:eastAsia="Times New Roman"/>
+                <w:sz w:val="20"/>
+                <w:szCs w:val="20"/>
+              </w:rPr>
+            </w:pPr>
+            <w:r>
+              <w:rPr>
+                <w:rFonts w:eastAsia="Times New Roman"/>
+                <w:sz w:val="20"/>
+                <w:szCs w:val="20"/>
+              </w:rPr>
+              <w:t>fieldAccessExpression.modificable = true</w:t>
+            </w:r>
           </w:p>
         </w:tc>
       </w:tr>
@@ -2446,7 +4891,7 @@
                 <w:rStyle w:val="nodo1"/>
                 <w:rFonts w:ascii="Cambria" w:eastAsia="Times New Roman" w:hAnsi="Cambria"/>
               </w:rPr>
-              <w:t>return</w:t>
+              <w:t>indexExpression</w:t>
             </w:r>
             <w:r>
               <w:rPr>
@@ -2459,7 +4904,7 @@
                 <w:rStyle w:val="categoria1"/>
                 <w:rFonts w:ascii="Cambria" w:eastAsia="Times New Roman" w:hAnsi="Cambria"/>
               </w:rPr>
-              <w:t>sentence</w:t>
+              <w:t>expression</w:t>
             </w:r>
             <w:r>
               <w:rPr>
@@ -2472,7 +4917,7 @@
                 <w:rStyle w:val="nombreatt1"/>
                 <w:rFonts w:ascii="Cambria" w:eastAsia="Times New Roman" w:hAnsi="Cambria"/>
               </w:rPr>
-              <w:t>expression</w:t>
+              <w:t>expr</w:t>
             </w:r>
             <w:r>
               <w:rPr>
@@ -2481,26 +4926,65 @@
               </w:rPr>
               <w:t>:expression</w:t>
             </w:r>
-          </w:p>
-        </w:tc>
-        <w:tc>
-          <w:tcPr>
-            <w:tcW w:w="0" w:type="auto"/>
-            <w:tcBorders>
-              <w:top w:val="outset" w:sz="6" w:space="0" w:color="auto"/>
-              <w:left w:val="outset" w:sz="6" w:space="0" w:color="auto"/>
-              <w:bottom w:val="outset" w:sz="6" w:space="0" w:color="auto"/>
-              <w:right w:val="outset" w:sz="6" w:space="0" w:color="auto"/>
-            </w:tcBorders>
-            <w:vAlign w:val="center"/>
-            <w:hideMark/>
-          </w:tcPr>
-          <w:p>
-            <w:pPr>
-              <w:rPr>
-                <w:rFonts w:ascii="Cambria" w:eastAsia="Times New Roman" w:hAnsi="Cambria"/>
-              </w:rPr>
-            </w:pPr>
+            <w:r>
+              <w:rPr>
+                <w:rFonts w:ascii="Cambria" w:eastAsia="Times New Roman" w:hAnsi="Cambria"/>
+              </w:rPr>
+              <w:t xml:space="preserve"> </w:t>
+            </w:r>
+            <w:r>
+              <w:rPr>
+                <w:rStyle w:val="nombreatt1"/>
+                <w:rFonts w:ascii="Cambria" w:eastAsia="Times New Roman" w:hAnsi="Cambria"/>
+              </w:rPr>
+              <w:t>index</w:t>
+            </w:r>
+            <w:r>
+              <w:rPr>
+                <w:rStyle w:val="tipoatt1"/>
+                <w:rFonts w:ascii="Cambria" w:eastAsia="Times New Roman" w:hAnsi="Cambria"/>
+              </w:rPr>
+              <w:t>:expression</w:t>
+            </w:r>
+          </w:p>
+        </w:tc>
+        <w:tc>
+          <w:tcPr>
+            <w:tcW w:w="0" w:type="auto"/>
+            <w:tcBorders>
+              <w:top w:val="outset" w:sz="6" w:space="0" w:color="auto"/>
+              <w:left w:val="outset" w:sz="6" w:space="0" w:color="auto"/>
+              <w:bottom w:val="outset" w:sz="6" w:space="0" w:color="auto"/>
+              <w:right w:val="outset" w:sz="6" w:space="0" w:color="auto"/>
+            </w:tcBorders>
+            <w:vAlign w:val="center"/>
+            <w:hideMark/>
+          </w:tcPr>
+          <w:p>
+            <w:pPr>
+              <w:rPr>
+                <w:rFonts w:ascii="Cambria" w:eastAsia="Times New Roman" w:hAnsi="Cambria"/>
+              </w:rPr>
+            </w:pPr>
+            <w:r>
+              <w:rPr>
+                <w:rFonts w:ascii="Cambria" w:eastAsia="Times New Roman" w:hAnsi="Cambria"/>
+              </w:rPr>
+              <w:t>expr.type == arrayType</w:t>
+            </w:r>
+          </w:p>
+          <w:p>
+            <w:pPr>
+              <w:rPr>
+                <w:rFonts w:ascii="Cambria" w:eastAsia="Times New Roman" w:hAnsi="Cambria"/>
+              </w:rPr>
+            </w:pPr>
+            <w:r>
+              <w:rPr>
+                <w:rFonts w:ascii="Cambria" w:eastAsia="Times New Roman" w:hAnsi="Cambria"/>
+              </w:rPr>
+              <w:t>index.type == intType</w:t>
+            </w:r>
           </w:p>
         </w:tc>
         <w:tc>
@@ -2523,2588 +5007,6 @@
                 <w:szCs w:val="20"/>
               </w:rPr>
             </w:pPr>
-          </w:p>
-        </w:tc>
-      </w:tr>
-      <w:tr>
-        <w:tc>
-          <w:tcPr>
-            <w:tcW w:w="0" w:type="auto"/>
-            <w:tcBorders>
-              <w:top w:val="outset" w:sz="6" w:space="0" w:color="auto"/>
-              <w:left w:val="outset" w:sz="6" w:space="0" w:color="auto"/>
-              <w:bottom w:val="outset" w:sz="6" w:space="0" w:color="auto"/>
-              <w:right w:val="outset" w:sz="6" w:space="0" w:color="auto"/>
-            </w:tcBorders>
-            <w:vAlign w:val="center"/>
-            <w:hideMark/>
-          </w:tcPr>
-          <w:p>
-            <w:pPr>
-              <w:rPr>
-                <w:rFonts w:ascii="Cambria" w:eastAsia="Times New Roman" w:hAnsi="Cambria"/>
-              </w:rPr>
-            </w:pPr>
-            <w:r>
-              <w:rPr>
-                <w:rStyle w:val="nodo1"/>
-                <w:rFonts w:ascii="Cambria" w:eastAsia="Times New Roman" w:hAnsi="Cambria"/>
-              </w:rPr>
-              <w:t>ifElse</w:t>
-            </w:r>
-            <w:r>
-              <w:rPr>
-                <w:rFonts w:ascii="Cambria" w:eastAsia="Times New Roman" w:hAnsi="Cambria"/>
-              </w:rPr>
-              <w:t>:</w:t>
-            </w:r>
-            <w:r>
-              <w:rPr>
-                <w:rStyle w:val="categoria1"/>
-                <w:rFonts w:ascii="Cambria" w:eastAsia="Times New Roman" w:hAnsi="Cambria"/>
-              </w:rPr>
-              <w:t>sentence</w:t>
-            </w:r>
-            <w:r>
-              <w:rPr>
-                <w:rFonts w:ascii="Cambria" w:eastAsia="Times New Roman" w:hAnsi="Cambria"/>
-              </w:rPr>
-              <w:t xml:space="preserve"> → </w:t>
-            </w:r>
-            <w:r>
-              <w:rPr>
-                <w:rStyle w:val="nombreatt1"/>
-                <w:rFonts w:ascii="Cambria" w:eastAsia="Times New Roman" w:hAnsi="Cambria"/>
-              </w:rPr>
-              <w:t>expression</w:t>
-            </w:r>
-            <w:r>
-              <w:rPr>
-                <w:rStyle w:val="tipoatt1"/>
-                <w:rFonts w:ascii="Cambria" w:eastAsia="Times New Roman" w:hAnsi="Cambria"/>
-              </w:rPr>
-              <w:t>:expression</w:t>
-            </w:r>
-            <w:r>
-              <w:rPr>
-                <w:rFonts w:ascii="Cambria" w:eastAsia="Times New Roman" w:hAnsi="Cambria"/>
-              </w:rPr>
-              <w:t xml:space="preserve"> </w:t>
-            </w:r>
-            <w:r>
-              <w:rPr>
-                <w:rStyle w:val="nombreatt1"/>
-                <w:rFonts w:ascii="Cambria" w:eastAsia="Times New Roman" w:hAnsi="Cambria"/>
-              </w:rPr>
-              <w:t>if_s</w:t>
-            </w:r>
-            <w:r>
-              <w:rPr>
-                <w:rStyle w:val="tipoatt1"/>
-                <w:rFonts w:ascii="Cambria" w:eastAsia="Times New Roman" w:hAnsi="Cambria"/>
-              </w:rPr>
-              <w:t>:sentence*</w:t>
-            </w:r>
-            <w:r>
-              <w:rPr>
-                <w:rFonts w:ascii="Cambria" w:eastAsia="Times New Roman" w:hAnsi="Cambria"/>
-              </w:rPr>
-              <w:t xml:space="preserve"> </w:t>
-            </w:r>
-            <w:r>
-              <w:rPr>
-                <w:rStyle w:val="nombreatt1"/>
-                <w:rFonts w:ascii="Cambria" w:eastAsia="Times New Roman" w:hAnsi="Cambria"/>
-              </w:rPr>
-              <w:t>else_s</w:t>
-            </w:r>
-            <w:r>
-              <w:rPr>
-                <w:rStyle w:val="tipoatt1"/>
-                <w:rFonts w:ascii="Cambria" w:eastAsia="Times New Roman" w:hAnsi="Cambria"/>
-              </w:rPr>
-              <w:t>:sentence*</w:t>
-            </w:r>
-          </w:p>
-        </w:tc>
-        <w:tc>
-          <w:tcPr>
-            <w:tcW w:w="0" w:type="auto"/>
-            <w:tcBorders>
-              <w:top w:val="outset" w:sz="6" w:space="0" w:color="auto"/>
-              <w:left w:val="outset" w:sz="6" w:space="0" w:color="auto"/>
-              <w:bottom w:val="outset" w:sz="6" w:space="0" w:color="auto"/>
-              <w:right w:val="outset" w:sz="6" w:space="0" w:color="auto"/>
-            </w:tcBorders>
-            <w:vAlign w:val="center"/>
-            <w:hideMark/>
-          </w:tcPr>
-          <w:p>
-            <w:pPr>
-              <w:rPr>
-                <w:rFonts w:ascii="Cambria" w:eastAsia="Times New Roman" w:hAnsi="Cambria"/>
-              </w:rPr>
-            </w:pPr>
-            <w:r>
-              <w:rPr>
-                <w:rFonts w:ascii="Cambria" w:eastAsia="Times New Roman" w:hAnsi="Cambria"/>
-              </w:rPr>
-              <w:t>expression.type == intType</w:t>
-            </w:r>
-          </w:p>
-        </w:tc>
-        <w:tc>
-          <w:tcPr>
-            <w:tcW w:w="3524" w:type="dxa"/>
-            <w:tcBorders>
-              <w:top w:val="outset" w:sz="6" w:space="0" w:color="auto"/>
-              <w:left w:val="outset" w:sz="6" w:space="0" w:color="auto"/>
-              <w:bottom w:val="outset" w:sz="6" w:space="0" w:color="auto"/>
-              <w:right w:val="outset" w:sz="6" w:space="0" w:color="auto"/>
-            </w:tcBorders>
-            <w:vAlign w:val="center"/>
-            <w:hideMark/>
-          </w:tcPr>
-          <w:p>
-            <w:pPr>
-              <w:rPr>
-                <w:rFonts w:eastAsia="Times New Roman"/>
-                <w:sz w:val="20"/>
-                <w:szCs w:val="20"/>
-              </w:rPr>
-            </w:pPr>
-          </w:p>
-        </w:tc>
-      </w:tr>
-      <w:tr>
-        <w:tc>
-          <w:tcPr>
-            <w:tcW w:w="0" w:type="auto"/>
-            <w:tcBorders>
-              <w:top w:val="outset" w:sz="6" w:space="0" w:color="auto"/>
-              <w:left w:val="outset" w:sz="6" w:space="0" w:color="auto"/>
-              <w:bottom w:val="outset" w:sz="6" w:space="0" w:color="auto"/>
-              <w:right w:val="outset" w:sz="6" w:space="0" w:color="auto"/>
-            </w:tcBorders>
-            <w:vAlign w:val="center"/>
-            <w:hideMark/>
-          </w:tcPr>
-          <w:p>
-            <w:pPr>
-              <w:rPr>
-                <w:rFonts w:ascii="Cambria" w:eastAsia="Times New Roman" w:hAnsi="Cambria"/>
-              </w:rPr>
-            </w:pPr>
-            <w:r>
-              <w:rPr>
-                <w:rStyle w:val="nodo1"/>
-                <w:rFonts w:ascii="Cambria" w:eastAsia="Times New Roman" w:hAnsi="Cambria"/>
-              </w:rPr>
-              <w:t>while</w:t>
-            </w:r>
-            <w:r>
-              <w:rPr>
-                <w:rFonts w:ascii="Cambria" w:eastAsia="Times New Roman" w:hAnsi="Cambria"/>
-              </w:rPr>
-              <w:t>:</w:t>
-            </w:r>
-            <w:r>
-              <w:rPr>
-                <w:rStyle w:val="categoria1"/>
-                <w:rFonts w:ascii="Cambria" w:eastAsia="Times New Roman" w:hAnsi="Cambria"/>
-              </w:rPr>
-              <w:t>sentence</w:t>
-            </w:r>
-            <w:r>
-              <w:rPr>
-                <w:rFonts w:ascii="Cambria" w:eastAsia="Times New Roman" w:hAnsi="Cambria"/>
-              </w:rPr>
-              <w:t xml:space="preserve"> → </w:t>
-            </w:r>
-            <w:r>
-              <w:rPr>
-                <w:rStyle w:val="nombreatt1"/>
-                <w:rFonts w:ascii="Cambria" w:eastAsia="Times New Roman" w:hAnsi="Cambria"/>
-              </w:rPr>
-              <w:t>expression</w:t>
-            </w:r>
-            <w:r>
-              <w:rPr>
-                <w:rStyle w:val="tipoatt1"/>
-                <w:rFonts w:ascii="Cambria" w:eastAsia="Times New Roman" w:hAnsi="Cambria"/>
-              </w:rPr>
-              <w:t>:expression</w:t>
-            </w:r>
-            <w:r>
-              <w:rPr>
-                <w:rFonts w:ascii="Cambria" w:eastAsia="Times New Roman" w:hAnsi="Cambria"/>
-              </w:rPr>
-              <w:t xml:space="preserve"> </w:t>
-            </w:r>
-            <w:r>
-              <w:rPr>
-                <w:rStyle w:val="nombreatt1"/>
-                <w:rFonts w:ascii="Cambria" w:eastAsia="Times New Roman" w:hAnsi="Cambria"/>
-              </w:rPr>
-              <w:t>sentence</w:t>
-            </w:r>
-            <w:r>
-              <w:rPr>
-                <w:rStyle w:val="tipoatt1"/>
-                <w:rFonts w:ascii="Cambria" w:eastAsia="Times New Roman" w:hAnsi="Cambria"/>
-              </w:rPr>
-              <w:t>:sentence*</w:t>
-            </w:r>
-          </w:p>
-        </w:tc>
-        <w:tc>
-          <w:tcPr>
-            <w:tcW w:w="0" w:type="auto"/>
-            <w:tcBorders>
-              <w:top w:val="outset" w:sz="6" w:space="0" w:color="auto"/>
-              <w:left w:val="outset" w:sz="6" w:space="0" w:color="auto"/>
-              <w:bottom w:val="outset" w:sz="6" w:space="0" w:color="auto"/>
-              <w:right w:val="outset" w:sz="6" w:space="0" w:color="auto"/>
-            </w:tcBorders>
-            <w:vAlign w:val="center"/>
-            <w:hideMark/>
-          </w:tcPr>
-          <w:p>
-            <w:pPr>
-              <w:rPr>
-                <w:rFonts w:ascii="Cambria" w:eastAsia="Times New Roman" w:hAnsi="Cambria"/>
-              </w:rPr>
-            </w:pPr>
-            <w:r>
-              <w:rPr>
-                <w:rFonts w:ascii="Cambria" w:eastAsia="Times New Roman" w:hAnsi="Cambria"/>
-              </w:rPr>
-              <w:t>expression.type == intType</w:t>
-            </w:r>
-          </w:p>
-        </w:tc>
-        <w:tc>
-          <w:tcPr>
-            <w:tcW w:w="3524" w:type="dxa"/>
-            <w:tcBorders>
-              <w:top w:val="outset" w:sz="6" w:space="0" w:color="auto"/>
-              <w:left w:val="outset" w:sz="6" w:space="0" w:color="auto"/>
-              <w:bottom w:val="outset" w:sz="6" w:space="0" w:color="auto"/>
-              <w:right w:val="outset" w:sz="6" w:space="0" w:color="auto"/>
-            </w:tcBorders>
-            <w:vAlign w:val="center"/>
-            <w:hideMark/>
-          </w:tcPr>
-          <w:p>
-            <w:pPr>
-              <w:rPr>
-                <w:rFonts w:eastAsia="Times New Roman"/>
-                <w:sz w:val="20"/>
-                <w:szCs w:val="20"/>
-              </w:rPr>
-            </w:pPr>
-          </w:p>
-        </w:tc>
-      </w:tr>
-      <w:tr>
-        <w:tc>
-          <w:tcPr>
-            <w:tcW w:w="0" w:type="auto"/>
-            <w:tcBorders>
-              <w:top w:val="outset" w:sz="6" w:space="0" w:color="auto"/>
-              <w:left w:val="outset" w:sz="6" w:space="0" w:color="auto"/>
-              <w:bottom w:val="outset" w:sz="6" w:space="0" w:color="auto"/>
-              <w:right w:val="outset" w:sz="6" w:space="0" w:color="auto"/>
-            </w:tcBorders>
-            <w:vAlign w:val="center"/>
-            <w:hideMark/>
-          </w:tcPr>
-          <w:p>
-            <w:pPr>
-              <w:rPr>
-                <w:rFonts w:ascii="Cambria" w:eastAsia="Times New Roman" w:hAnsi="Cambria"/>
-              </w:rPr>
-            </w:pPr>
-            <w:r>
-              <w:rPr>
-                <w:rStyle w:val="nodo1"/>
-                <w:rFonts w:ascii="Cambria" w:eastAsia="Times New Roman" w:hAnsi="Cambria"/>
-              </w:rPr>
-              <w:t>funcInvocation</w:t>
-            </w:r>
-            <w:r>
-              <w:rPr>
-                <w:rFonts w:ascii="Cambria" w:eastAsia="Times New Roman" w:hAnsi="Cambria"/>
-              </w:rPr>
-              <w:t>:</w:t>
-            </w:r>
-            <w:r>
-              <w:rPr>
-                <w:rStyle w:val="categoria1"/>
-                <w:rFonts w:ascii="Cambria" w:eastAsia="Times New Roman" w:hAnsi="Cambria"/>
-              </w:rPr>
-              <w:t>sentence</w:t>
-            </w:r>
-            <w:r>
-              <w:rPr>
-                <w:rFonts w:ascii="Cambria" w:eastAsia="Times New Roman" w:hAnsi="Cambria"/>
-              </w:rPr>
-              <w:t xml:space="preserve"> → </w:t>
-            </w:r>
-            <w:r>
-              <w:rPr>
-                <w:rStyle w:val="nombreatt1"/>
-                <w:rFonts w:ascii="Cambria" w:eastAsia="Times New Roman" w:hAnsi="Cambria"/>
-              </w:rPr>
-              <w:t>name</w:t>
-            </w:r>
-            <w:r>
-              <w:rPr>
-                <w:rStyle w:val="tipoatt1"/>
-                <w:rFonts w:ascii="Cambria" w:eastAsia="Times New Roman" w:hAnsi="Cambria"/>
-              </w:rPr>
-              <w:t>:String</w:t>
-            </w:r>
-            <w:r>
-              <w:rPr>
-                <w:rFonts w:ascii="Cambria" w:eastAsia="Times New Roman" w:hAnsi="Cambria"/>
-              </w:rPr>
-              <w:t xml:space="preserve"> </w:t>
-            </w:r>
-            <w:r>
-              <w:rPr>
-                <w:rStyle w:val="nombreatt1"/>
-                <w:rFonts w:ascii="Cambria" w:eastAsia="Times New Roman" w:hAnsi="Cambria"/>
-              </w:rPr>
-              <w:t>params</w:t>
-            </w:r>
-            <w:r>
-              <w:rPr>
-                <w:rStyle w:val="tipoatt1"/>
-                <w:rFonts w:ascii="Cambria" w:eastAsia="Times New Roman" w:hAnsi="Cambria"/>
-              </w:rPr>
-              <w:t>:expression*</w:t>
-            </w:r>
-          </w:p>
-        </w:tc>
-        <w:tc>
-          <w:tcPr>
-            <w:tcW w:w="0" w:type="auto"/>
-            <w:tcBorders>
-              <w:top w:val="outset" w:sz="6" w:space="0" w:color="auto"/>
-              <w:left w:val="outset" w:sz="6" w:space="0" w:color="auto"/>
-              <w:bottom w:val="outset" w:sz="6" w:space="0" w:color="auto"/>
-              <w:right w:val="outset" w:sz="6" w:space="0" w:color="auto"/>
-            </w:tcBorders>
-            <w:vAlign w:val="center"/>
-            <w:hideMark/>
-          </w:tcPr>
-          <w:p>
-            <w:pPr>
-              <w:rPr>
-                <w:rFonts w:ascii="Cambria" w:eastAsia="Times New Roman" w:hAnsi="Cambria"/>
-              </w:rPr>
-            </w:pPr>
-            <w:r>
-              <w:rPr>
-                <w:rFonts w:ascii="Cambria" w:eastAsia="Times New Roman" w:hAnsi="Cambria"/>
-              </w:rPr>
-              <w:t xml:space="preserve">params.type </w:t>
-            </w:r>
-            <w:r>
-              <w:rPr>
-                <w:rFonts w:ascii="Cambria Math" w:eastAsia="Times New Roman" w:hAnsi="Cambria Math" w:cs="Cambria Math"/>
-              </w:rPr>
-              <w:t>∈ tiposSimples</w:t>
-            </w:r>
-          </w:p>
-        </w:tc>
-        <w:tc>
-          <w:tcPr>
-            <w:tcW w:w="3524" w:type="dxa"/>
-            <w:tcBorders>
-              <w:top w:val="outset" w:sz="6" w:space="0" w:color="auto"/>
-              <w:left w:val="outset" w:sz="6" w:space="0" w:color="auto"/>
-              <w:bottom w:val="outset" w:sz="6" w:space="0" w:color="auto"/>
-              <w:right w:val="outset" w:sz="6" w:space="0" w:color="auto"/>
-            </w:tcBorders>
-            <w:vAlign w:val="center"/>
-            <w:hideMark/>
-          </w:tcPr>
-          <w:p>
-            <w:pPr>
-              <w:rPr>
-                <w:rFonts w:eastAsia="Times New Roman"/>
-                <w:sz w:val="20"/>
-                <w:szCs w:val="20"/>
-              </w:rPr>
-            </w:pPr>
-          </w:p>
-        </w:tc>
-      </w:tr>
-      <w:tr>
-        <w:tc>
-          <w:tcPr>
-            <w:tcW w:w="0" w:type="auto"/>
-            <w:tcBorders>
-              <w:top w:val="outset" w:sz="6" w:space="0" w:color="auto"/>
-              <w:left w:val="outset" w:sz="6" w:space="0" w:color="auto"/>
-              <w:bottom w:val="outset" w:sz="6" w:space="0" w:color="auto"/>
-              <w:right w:val="outset" w:sz="6" w:space="0" w:color="auto"/>
-            </w:tcBorders>
-            <w:vAlign w:val="center"/>
-            <w:hideMark/>
-          </w:tcPr>
-          <w:p>
-            <w:pPr>
-              <w:rPr>
-                <w:rFonts w:ascii="Cambria" w:eastAsia="Times New Roman" w:hAnsi="Cambria"/>
-              </w:rPr>
-            </w:pPr>
-            <w:r>
-              <w:rPr>
-                <w:rFonts w:ascii="Cambria" w:eastAsia="Times New Roman" w:hAnsi="Cambria"/>
-              </w:rPr>
-              <w:t> </w:t>
-            </w:r>
-          </w:p>
-        </w:tc>
-        <w:tc>
-          <w:tcPr>
-            <w:tcW w:w="0" w:type="auto"/>
-            <w:tcBorders>
-              <w:top w:val="outset" w:sz="6" w:space="0" w:color="auto"/>
-              <w:left w:val="outset" w:sz="6" w:space="0" w:color="auto"/>
-              <w:bottom w:val="outset" w:sz="6" w:space="0" w:color="auto"/>
-              <w:right w:val="outset" w:sz="6" w:space="0" w:color="auto"/>
-            </w:tcBorders>
-            <w:vAlign w:val="center"/>
-            <w:hideMark/>
-          </w:tcPr>
-          <w:p>
-            <w:pPr>
-              <w:rPr>
-                <w:rFonts w:ascii="Cambria" w:eastAsia="Times New Roman" w:hAnsi="Cambria"/>
-              </w:rPr>
-            </w:pPr>
-          </w:p>
-        </w:tc>
-        <w:tc>
-          <w:tcPr>
-            <w:tcW w:w="3524" w:type="dxa"/>
-            <w:tcBorders>
-              <w:top w:val="outset" w:sz="6" w:space="0" w:color="auto"/>
-              <w:left w:val="outset" w:sz="6" w:space="0" w:color="auto"/>
-              <w:bottom w:val="outset" w:sz="6" w:space="0" w:color="auto"/>
-              <w:right w:val="outset" w:sz="6" w:space="0" w:color="auto"/>
-            </w:tcBorders>
-            <w:vAlign w:val="center"/>
-            <w:hideMark/>
-          </w:tcPr>
-          <w:p>
-            <w:pPr>
-              <w:rPr>
-                <w:rFonts w:eastAsia="Times New Roman"/>
-                <w:sz w:val="20"/>
-                <w:szCs w:val="20"/>
-              </w:rPr>
-            </w:pPr>
-          </w:p>
-        </w:tc>
-      </w:tr>
-      <w:tr>
-        <w:tc>
-          <w:tcPr>
-            <w:tcW w:w="0" w:type="auto"/>
-            <w:tcBorders>
-              <w:top w:val="outset" w:sz="6" w:space="0" w:color="auto"/>
-              <w:left w:val="outset" w:sz="6" w:space="0" w:color="auto"/>
-              <w:bottom w:val="outset" w:sz="6" w:space="0" w:color="auto"/>
-              <w:right w:val="outset" w:sz="6" w:space="0" w:color="auto"/>
-            </w:tcBorders>
-            <w:vAlign w:val="center"/>
-            <w:hideMark/>
-          </w:tcPr>
-          <w:p>
-            <w:pPr>
-              <w:rPr>
-                <w:rFonts w:ascii="Cambria" w:eastAsia="Times New Roman" w:hAnsi="Cambria"/>
-              </w:rPr>
-            </w:pPr>
-            <w:r>
-              <w:rPr>
-                <w:rStyle w:val="nodo1"/>
-                <w:rFonts w:ascii="Cambria" w:eastAsia="Times New Roman" w:hAnsi="Cambria"/>
-              </w:rPr>
-              <w:t>variable</w:t>
-            </w:r>
-            <w:r>
-              <w:rPr>
-                <w:rFonts w:ascii="Cambria" w:eastAsia="Times New Roman" w:hAnsi="Cambria"/>
-              </w:rPr>
-              <w:t>:</w:t>
-            </w:r>
-            <w:r>
-              <w:rPr>
-                <w:rStyle w:val="categoria1"/>
-                <w:rFonts w:ascii="Cambria" w:eastAsia="Times New Roman" w:hAnsi="Cambria"/>
-              </w:rPr>
-              <w:t>expression</w:t>
-            </w:r>
-            <w:r>
-              <w:rPr>
-                <w:rFonts w:ascii="Cambria" w:eastAsia="Times New Roman" w:hAnsi="Cambria"/>
-              </w:rPr>
-              <w:t xml:space="preserve"> → </w:t>
-            </w:r>
-            <w:r>
-              <w:rPr>
-                <w:rStyle w:val="nombreatt1"/>
-                <w:rFonts w:ascii="Cambria" w:eastAsia="Times New Roman" w:hAnsi="Cambria"/>
-              </w:rPr>
-              <w:t>name</w:t>
-            </w:r>
-            <w:r>
-              <w:rPr>
-                <w:rStyle w:val="tipoatt1"/>
-                <w:rFonts w:ascii="Cambria" w:eastAsia="Times New Roman" w:hAnsi="Cambria"/>
-              </w:rPr>
-              <w:t>:String</w:t>
-            </w:r>
-          </w:p>
-        </w:tc>
-        <w:tc>
-          <w:tcPr>
-            <w:tcW w:w="0" w:type="auto"/>
-            <w:tcBorders>
-              <w:top w:val="outset" w:sz="6" w:space="0" w:color="auto"/>
-              <w:left w:val="outset" w:sz="6" w:space="0" w:color="auto"/>
-              <w:bottom w:val="outset" w:sz="6" w:space="0" w:color="auto"/>
-              <w:right w:val="outset" w:sz="6" w:space="0" w:color="auto"/>
-            </w:tcBorders>
-            <w:vAlign w:val="center"/>
-            <w:hideMark/>
-          </w:tcPr>
-          <w:p>
-            <w:pPr>
-              <w:rPr>
-                <w:rFonts w:ascii="Cambria" w:eastAsia="Times New Roman" w:hAnsi="Cambria"/>
-              </w:rPr>
-            </w:pPr>
-          </w:p>
-        </w:tc>
-        <w:tc>
-          <w:tcPr>
-            <w:tcW w:w="3524" w:type="dxa"/>
-            <w:tcBorders>
-              <w:top w:val="outset" w:sz="6" w:space="0" w:color="auto"/>
-              <w:left w:val="outset" w:sz="6" w:space="0" w:color="auto"/>
-              <w:bottom w:val="outset" w:sz="6" w:space="0" w:color="auto"/>
-              <w:right w:val="outset" w:sz="6" w:space="0" w:color="auto"/>
-            </w:tcBorders>
-            <w:vAlign w:val="center"/>
-            <w:hideMark/>
-          </w:tcPr>
-          <w:p>
-            <w:pPr>
-              <w:rPr>
-                <w:rFonts w:eastAsia="Times New Roman"/>
-                <w:sz w:val="20"/>
-                <w:szCs w:val="20"/>
-              </w:rPr>
-            </w:pPr>
-            <w:r>
-              <w:rPr>
-                <w:rFonts w:eastAsia="Times New Roman"/>
-                <w:sz w:val="20"/>
-                <w:szCs w:val="20"/>
-              </w:rPr>
-              <w:t>variable.type = variable.definicion.type</w:t>
-            </w:r>
-          </w:p>
-          <w:p>
-            <w:pPr>
-              <w:rPr>
-                <w:rFonts w:eastAsia="Times New Roman"/>
-                <w:sz w:val="20"/>
-                <w:szCs w:val="20"/>
-              </w:rPr>
-            </w:pPr>
-            <w:r>
-              <w:rPr>
-                <w:rFonts w:eastAsia="Times New Roman"/>
-                <w:sz w:val="20"/>
-                <w:szCs w:val="20"/>
-              </w:rPr>
-              <w:t>variable.modificable = true</w:t>
-            </w:r>
-          </w:p>
-        </w:tc>
-      </w:tr>
-      <w:tr>
-        <w:tc>
-          <w:tcPr>
-            <w:tcW w:w="0" w:type="auto"/>
-            <w:tcBorders>
-              <w:top w:val="outset" w:sz="6" w:space="0" w:color="auto"/>
-              <w:left w:val="outset" w:sz="6" w:space="0" w:color="auto"/>
-              <w:bottom w:val="outset" w:sz="6" w:space="0" w:color="auto"/>
-              <w:right w:val="outset" w:sz="6" w:space="0" w:color="auto"/>
-            </w:tcBorders>
-            <w:vAlign w:val="center"/>
-            <w:hideMark/>
-          </w:tcPr>
-          <w:p>
-            <w:pPr>
-              <w:rPr>
-                <w:rFonts w:ascii="Cambria" w:eastAsia="Times New Roman" w:hAnsi="Cambria"/>
-              </w:rPr>
-            </w:pPr>
-            <w:r>
-              <w:rPr>
-                <w:rStyle w:val="nodo1"/>
-                <w:rFonts w:ascii="Cambria" w:eastAsia="Times New Roman" w:hAnsi="Cambria"/>
-              </w:rPr>
-              <w:lastRenderedPageBreak/>
-              <w:t>intConstant</w:t>
-            </w:r>
-            <w:r>
-              <w:rPr>
-                <w:rFonts w:ascii="Cambria" w:eastAsia="Times New Roman" w:hAnsi="Cambria"/>
-              </w:rPr>
-              <w:t>:</w:t>
-            </w:r>
-            <w:r>
-              <w:rPr>
-                <w:rStyle w:val="categoria1"/>
-                <w:rFonts w:ascii="Cambria" w:eastAsia="Times New Roman" w:hAnsi="Cambria"/>
-              </w:rPr>
-              <w:t>expression</w:t>
-            </w:r>
-            <w:r>
-              <w:rPr>
-                <w:rFonts w:ascii="Cambria" w:eastAsia="Times New Roman" w:hAnsi="Cambria"/>
-              </w:rPr>
-              <w:t xml:space="preserve"> → </w:t>
-            </w:r>
-            <w:r>
-              <w:rPr>
-                <w:rStyle w:val="nombreatt1"/>
-                <w:rFonts w:ascii="Cambria" w:eastAsia="Times New Roman" w:hAnsi="Cambria"/>
-              </w:rPr>
-              <w:t>value</w:t>
-            </w:r>
-            <w:r>
-              <w:rPr>
-                <w:rStyle w:val="tipoatt1"/>
-                <w:rFonts w:ascii="Cambria" w:eastAsia="Times New Roman" w:hAnsi="Cambria"/>
-              </w:rPr>
-              <w:t>:String</w:t>
-            </w:r>
-          </w:p>
-        </w:tc>
-        <w:tc>
-          <w:tcPr>
-            <w:tcW w:w="0" w:type="auto"/>
-            <w:tcBorders>
-              <w:top w:val="outset" w:sz="6" w:space="0" w:color="auto"/>
-              <w:left w:val="outset" w:sz="6" w:space="0" w:color="auto"/>
-              <w:bottom w:val="outset" w:sz="6" w:space="0" w:color="auto"/>
-              <w:right w:val="outset" w:sz="6" w:space="0" w:color="auto"/>
-            </w:tcBorders>
-            <w:vAlign w:val="center"/>
-            <w:hideMark/>
-          </w:tcPr>
-          <w:p>
-            <w:pPr>
-              <w:rPr>
-                <w:rFonts w:ascii="Cambria" w:eastAsia="Times New Roman" w:hAnsi="Cambria"/>
-              </w:rPr>
-            </w:pPr>
-          </w:p>
-        </w:tc>
-        <w:tc>
-          <w:tcPr>
-            <w:tcW w:w="3524" w:type="dxa"/>
-            <w:tcBorders>
-              <w:top w:val="outset" w:sz="6" w:space="0" w:color="auto"/>
-              <w:left w:val="outset" w:sz="6" w:space="0" w:color="auto"/>
-              <w:bottom w:val="outset" w:sz="6" w:space="0" w:color="auto"/>
-              <w:right w:val="outset" w:sz="6" w:space="0" w:color="auto"/>
-            </w:tcBorders>
-            <w:vAlign w:val="center"/>
-            <w:hideMark/>
-          </w:tcPr>
-          <w:p>
-            <w:pPr>
-              <w:rPr>
-                <w:rFonts w:eastAsia="Times New Roman"/>
-                <w:sz w:val="20"/>
-                <w:szCs w:val="20"/>
-              </w:rPr>
-            </w:pPr>
-            <w:r>
-              <w:rPr>
-                <w:rFonts w:eastAsia="Times New Roman"/>
-                <w:sz w:val="20"/>
-                <w:szCs w:val="20"/>
-              </w:rPr>
-              <w:t>intConstant.type = intType</w:t>
-            </w:r>
-          </w:p>
-          <w:p>
-            <w:pPr>
-              <w:rPr>
-                <w:rFonts w:eastAsia="Times New Roman"/>
-                <w:sz w:val="20"/>
-                <w:szCs w:val="20"/>
-              </w:rPr>
-            </w:pPr>
-            <w:r>
-              <w:rPr>
-                <w:rFonts w:eastAsia="Times New Roman"/>
-                <w:sz w:val="20"/>
-                <w:szCs w:val="20"/>
-              </w:rPr>
-              <w:t>intConstant.modificable = false</w:t>
-            </w:r>
-          </w:p>
-        </w:tc>
-      </w:tr>
-      <w:tr>
-        <w:tc>
-          <w:tcPr>
-            <w:tcW w:w="0" w:type="auto"/>
-            <w:tcBorders>
-              <w:top w:val="outset" w:sz="6" w:space="0" w:color="auto"/>
-              <w:left w:val="outset" w:sz="6" w:space="0" w:color="auto"/>
-              <w:bottom w:val="outset" w:sz="6" w:space="0" w:color="auto"/>
-              <w:right w:val="outset" w:sz="6" w:space="0" w:color="auto"/>
-            </w:tcBorders>
-            <w:vAlign w:val="center"/>
-            <w:hideMark/>
-          </w:tcPr>
-          <w:p>
-            <w:pPr>
-              <w:rPr>
-                <w:rFonts w:ascii="Cambria" w:eastAsia="Times New Roman" w:hAnsi="Cambria"/>
-              </w:rPr>
-            </w:pPr>
-            <w:r>
-              <w:rPr>
-                <w:rStyle w:val="nodo1"/>
-                <w:rFonts w:ascii="Cambria" w:eastAsia="Times New Roman" w:hAnsi="Cambria"/>
-              </w:rPr>
-              <w:t>realConstant</w:t>
-            </w:r>
-            <w:r>
-              <w:rPr>
-                <w:rFonts w:ascii="Cambria" w:eastAsia="Times New Roman" w:hAnsi="Cambria"/>
-              </w:rPr>
-              <w:t>:</w:t>
-            </w:r>
-            <w:r>
-              <w:rPr>
-                <w:rStyle w:val="categoria1"/>
-                <w:rFonts w:ascii="Cambria" w:eastAsia="Times New Roman" w:hAnsi="Cambria"/>
-              </w:rPr>
-              <w:t>expression</w:t>
-            </w:r>
-            <w:r>
-              <w:rPr>
-                <w:rFonts w:ascii="Cambria" w:eastAsia="Times New Roman" w:hAnsi="Cambria"/>
-              </w:rPr>
-              <w:t xml:space="preserve"> → </w:t>
-            </w:r>
-            <w:r>
-              <w:rPr>
-                <w:rStyle w:val="nombreatt1"/>
-                <w:rFonts w:ascii="Cambria" w:eastAsia="Times New Roman" w:hAnsi="Cambria"/>
-              </w:rPr>
-              <w:t>value</w:t>
-            </w:r>
-            <w:r>
-              <w:rPr>
-                <w:rStyle w:val="tipoatt1"/>
-                <w:rFonts w:ascii="Cambria" w:eastAsia="Times New Roman" w:hAnsi="Cambria"/>
-              </w:rPr>
-              <w:t>:String</w:t>
-            </w:r>
-          </w:p>
-        </w:tc>
-        <w:tc>
-          <w:tcPr>
-            <w:tcW w:w="0" w:type="auto"/>
-            <w:tcBorders>
-              <w:top w:val="outset" w:sz="6" w:space="0" w:color="auto"/>
-              <w:left w:val="outset" w:sz="6" w:space="0" w:color="auto"/>
-              <w:bottom w:val="outset" w:sz="6" w:space="0" w:color="auto"/>
-              <w:right w:val="outset" w:sz="6" w:space="0" w:color="auto"/>
-            </w:tcBorders>
-            <w:vAlign w:val="center"/>
-            <w:hideMark/>
-          </w:tcPr>
-          <w:p>
-            <w:pPr>
-              <w:rPr>
-                <w:rFonts w:ascii="Cambria" w:eastAsia="Times New Roman" w:hAnsi="Cambria"/>
-              </w:rPr>
-            </w:pPr>
-          </w:p>
-        </w:tc>
-        <w:tc>
-          <w:tcPr>
-            <w:tcW w:w="3524" w:type="dxa"/>
-            <w:tcBorders>
-              <w:top w:val="outset" w:sz="6" w:space="0" w:color="auto"/>
-              <w:left w:val="outset" w:sz="6" w:space="0" w:color="auto"/>
-              <w:bottom w:val="outset" w:sz="6" w:space="0" w:color="auto"/>
-              <w:right w:val="outset" w:sz="6" w:space="0" w:color="auto"/>
-            </w:tcBorders>
-            <w:vAlign w:val="center"/>
-            <w:hideMark/>
-          </w:tcPr>
-          <w:p>
-            <w:pPr>
-              <w:rPr>
-                <w:rFonts w:eastAsia="Times New Roman"/>
-                <w:sz w:val="20"/>
-                <w:szCs w:val="20"/>
-              </w:rPr>
-            </w:pPr>
-            <w:r>
-              <w:rPr>
-                <w:rFonts w:eastAsia="Times New Roman"/>
-                <w:sz w:val="20"/>
-                <w:szCs w:val="20"/>
-              </w:rPr>
-              <w:t>realConstant.type = realType</w:t>
-            </w:r>
-          </w:p>
-          <w:p>
-            <w:pPr>
-              <w:rPr>
-                <w:rFonts w:eastAsia="Times New Roman"/>
-                <w:sz w:val="20"/>
-                <w:szCs w:val="20"/>
-              </w:rPr>
-            </w:pPr>
-            <w:r>
-              <w:rPr>
-                <w:rFonts w:eastAsia="Times New Roman"/>
-                <w:sz w:val="20"/>
-                <w:szCs w:val="20"/>
-              </w:rPr>
-              <w:t>real</w:t>
-            </w:r>
-            <w:r>
-              <w:rPr>
-                <w:rFonts w:eastAsia="Times New Roman"/>
-                <w:sz w:val="20"/>
-                <w:szCs w:val="20"/>
-              </w:rPr>
-              <w:t>Constant.modificable = false</w:t>
-            </w:r>
-          </w:p>
-        </w:tc>
-      </w:tr>
-      <w:tr>
-        <w:tc>
-          <w:tcPr>
-            <w:tcW w:w="0" w:type="auto"/>
-            <w:tcBorders>
-              <w:top w:val="outset" w:sz="6" w:space="0" w:color="auto"/>
-              <w:left w:val="outset" w:sz="6" w:space="0" w:color="auto"/>
-              <w:bottom w:val="outset" w:sz="6" w:space="0" w:color="auto"/>
-              <w:right w:val="outset" w:sz="6" w:space="0" w:color="auto"/>
-            </w:tcBorders>
-            <w:vAlign w:val="center"/>
-            <w:hideMark/>
-          </w:tcPr>
-          <w:p>
-            <w:pPr>
-              <w:rPr>
-                <w:rFonts w:ascii="Cambria" w:eastAsia="Times New Roman" w:hAnsi="Cambria"/>
-              </w:rPr>
-            </w:pPr>
-            <w:r>
-              <w:rPr>
-                <w:rStyle w:val="nodo1"/>
-                <w:rFonts w:ascii="Cambria" w:eastAsia="Times New Roman" w:hAnsi="Cambria"/>
-              </w:rPr>
-              <w:t>charConstant</w:t>
-            </w:r>
-            <w:r>
-              <w:rPr>
-                <w:rFonts w:ascii="Cambria" w:eastAsia="Times New Roman" w:hAnsi="Cambria"/>
-              </w:rPr>
-              <w:t>:</w:t>
-            </w:r>
-            <w:r>
-              <w:rPr>
-                <w:rStyle w:val="categoria1"/>
-                <w:rFonts w:ascii="Cambria" w:eastAsia="Times New Roman" w:hAnsi="Cambria"/>
-              </w:rPr>
-              <w:t>expression</w:t>
-            </w:r>
-            <w:r>
-              <w:rPr>
-                <w:rFonts w:ascii="Cambria" w:eastAsia="Times New Roman" w:hAnsi="Cambria"/>
-              </w:rPr>
-              <w:t xml:space="preserve"> → </w:t>
-            </w:r>
-            <w:r>
-              <w:rPr>
-                <w:rStyle w:val="nombreatt1"/>
-                <w:rFonts w:ascii="Cambria" w:eastAsia="Times New Roman" w:hAnsi="Cambria"/>
-              </w:rPr>
-              <w:t>value</w:t>
-            </w:r>
-            <w:r>
-              <w:rPr>
-                <w:rStyle w:val="tipoatt1"/>
-                <w:rFonts w:ascii="Cambria" w:eastAsia="Times New Roman" w:hAnsi="Cambria"/>
-              </w:rPr>
-              <w:t>:String</w:t>
-            </w:r>
-          </w:p>
-        </w:tc>
-        <w:tc>
-          <w:tcPr>
-            <w:tcW w:w="0" w:type="auto"/>
-            <w:tcBorders>
-              <w:top w:val="outset" w:sz="6" w:space="0" w:color="auto"/>
-              <w:left w:val="outset" w:sz="6" w:space="0" w:color="auto"/>
-              <w:bottom w:val="outset" w:sz="6" w:space="0" w:color="auto"/>
-              <w:right w:val="outset" w:sz="6" w:space="0" w:color="auto"/>
-            </w:tcBorders>
-            <w:vAlign w:val="center"/>
-            <w:hideMark/>
-          </w:tcPr>
-          <w:p>
-            <w:pPr>
-              <w:rPr>
-                <w:rFonts w:ascii="Cambria" w:eastAsia="Times New Roman" w:hAnsi="Cambria"/>
-              </w:rPr>
-            </w:pPr>
-          </w:p>
-        </w:tc>
-        <w:tc>
-          <w:tcPr>
-            <w:tcW w:w="3524" w:type="dxa"/>
-            <w:tcBorders>
-              <w:top w:val="outset" w:sz="6" w:space="0" w:color="auto"/>
-              <w:left w:val="outset" w:sz="6" w:space="0" w:color="auto"/>
-              <w:bottom w:val="outset" w:sz="6" w:space="0" w:color="auto"/>
-              <w:right w:val="outset" w:sz="6" w:space="0" w:color="auto"/>
-            </w:tcBorders>
-            <w:vAlign w:val="center"/>
-            <w:hideMark/>
-          </w:tcPr>
-          <w:p>
-            <w:pPr>
-              <w:rPr>
-                <w:rFonts w:eastAsia="Times New Roman"/>
-                <w:sz w:val="20"/>
-                <w:szCs w:val="20"/>
-              </w:rPr>
-            </w:pPr>
-            <w:r>
-              <w:rPr>
-                <w:rFonts w:eastAsia="Times New Roman"/>
-                <w:sz w:val="20"/>
-                <w:szCs w:val="20"/>
-              </w:rPr>
-              <w:t>charConstant.type = charType</w:t>
-            </w:r>
-          </w:p>
-          <w:p>
-            <w:pPr>
-              <w:rPr>
-                <w:rFonts w:eastAsia="Times New Roman"/>
-                <w:sz w:val="20"/>
-                <w:szCs w:val="20"/>
-              </w:rPr>
-            </w:pPr>
-            <w:r>
-              <w:rPr>
-                <w:rFonts w:eastAsia="Times New Roman"/>
-                <w:sz w:val="20"/>
-                <w:szCs w:val="20"/>
-              </w:rPr>
-              <w:t>char</w:t>
-            </w:r>
-            <w:r>
-              <w:rPr>
-                <w:rFonts w:eastAsia="Times New Roman"/>
-                <w:sz w:val="20"/>
-                <w:szCs w:val="20"/>
-              </w:rPr>
-              <w:t>Constant.modificable = false</w:t>
-            </w:r>
-          </w:p>
-        </w:tc>
-      </w:tr>
-      <w:tr>
-        <w:tc>
-          <w:tcPr>
-            <w:tcW w:w="0" w:type="auto"/>
-            <w:tcBorders>
-              <w:top w:val="outset" w:sz="6" w:space="0" w:color="auto"/>
-              <w:left w:val="outset" w:sz="6" w:space="0" w:color="auto"/>
-              <w:bottom w:val="outset" w:sz="6" w:space="0" w:color="auto"/>
-              <w:right w:val="outset" w:sz="6" w:space="0" w:color="auto"/>
-            </w:tcBorders>
-            <w:vAlign w:val="center"/>
-            <w:hideMark/>
-          </w:tcPr>
-          <w:p>
-            <w:pPr>
-              <w:rPr>
-                <w:rFonts w:ascii="Cambria" w:eastAsia="Times New Roman" w:hAnsi="Cambria"/>
-              </w:rPr>
-            </w:pPr>
-            <w:r>
-              <w:rPr>
-                <w:rStyle w:val="nodo1"/>
-                <w:rFonts w:ascii="Cambria" w:eastAsia="Times New Roman" w:hAnsi="Cambria"/>
-              </w:rPr>
-              <w:t>voidConstant</w:t>
-            </w:r>
-            <w:r>
-              <w:rPr>
-                <w:rFonts w:ascii="Cambria" w:eastAsia="Times New Roman" w:hAnsi="Cambria"/>
-              </w:rPr>
-              <w:t>:</w:t>
-            </w:r>
-            <w:r>
-              <w:rPr>
-                <w:rStyle w:val="categoria1"/>
-                <w:rFonts w:ascii="Cambria" w:eastAsia="Times New Roman" w:hAnsi="Cambria"/>
-              </w:rPr>
-              <w:t>expression</w:t>
-            </w:r>
-            <w:r>
-              <w:rPr>
-                <w:rFonts w:ascii="Cambria" w:eastAsia="Times New Roman" w:hAnsi="Cambria"/>
-              </w:rPr>
-              <w:t> → λ</w:t>
-            </w:r>
-          </w:p>
-        </w:tc>
-        <w:tc>
-          <w:tcPr>
-            <w:tcW w:w="0" w:type="auto"/>
-            <w:tcBorders>
-              <w:top w:val="outset" w:sz="6" w:space="0" w:color="auto"/>
-              <w:left w:val="outset" w:sz="6" w:space="0" w:color="auto"/>
-              <w:bottom w:val="outset" w:sz="6" w:space="0" w:color="auto"/>
-              <w:right w:val="outset" w:sz="6" w:space="0" w:color="auto"/>
-            </w:tcBorders>
-            <w:vAlign w:val="center"/>
-            <w:hideMark/>
-          </w:tcPr>
-          <w:p>
-            <w:pPr>
-              <w:rPr>
-                <w:rFonts w:ascii="Cambria" w:eastAsia="Times New Roman" w:hAnsi="Cambria"/>
-              </w:rPr>
-            </w:pPr>
-          </w:p>
-        </w:tc>
-        <w:tc>
-          <w:tcPr>
-            <w:tcW w:w="3524" w:type="dxa"/>
-            <w:tcBorders>
-              <w:top w:val="outset" w:sz="6" w:space="0" w:color="auto"/>
-              <w:left w:val="outset" w:sz="6" w:space="0" w:color="auto"/>
-              <w:bottom w:val="outset" w:sz="6" w:space="0" w:color="auto"/>
-              <w:right w:val="outset" w:sz="6" w:space="0" w:color="auto"/>
-            </w:tcBorders>
-            <w:vAlign w:val="center"/>
-            <w:hideMark/>
-          </w:tcPr>
-          <w:p>
-            <w:pPr>
-              <w:rPr>
-                <w:rFonts w:eastAsia="Times New Roman"/>
-                <w:sz w:val="20"/>
-                <w:szCs w:val="20"/>
-              </w:rPr>
-            </w:pPr>
-            <w:r>
-              <w:rPr>
-                <w:rFonts w:eastAsia="Times New Roman"/>
-                <w:sz w:val="20"/>
-                <w:szCs w:val="20"/>
-              </w:rPr>
-              <w:t>voidConstatn.type = voidType</w:t>
-            </w:r>
-          </w:p>
-          <w:p>
-            <w:pPr>
-              <w:rPr>
-                <w:rFonts w:eastAsia="Times New Roman"/>
-                <w:sz w:val="20"/>
-                <w:szCs w:val="20"/>
-              </w:rPr>
-            </w:pPr>
-            <w:r>
-              <w:rPr>
-                <w:rFonts w:eastAsia="Times New Roman"/>
-                <w:sz w:val="20"/>
-                <w:szCs w:val="20"/>
-              </w:rPr>
-              <w:t>void</w:t>
-            </w:r>
-            <w:r>
-              <w:rPr>
-                <w:rFonts w:eastAsia="Times New Roman"/>
-                <w:sz w:val="20"/>
-                <w:szCs w:val="20"/>
-              </w:rPr>
-              <w:t>Constant.modificable = false</w:t>
-            </w:r>
-          </w:p>
-        </w:tc>
-      </w:tr>
-      <w:tr>
-        <w:tc>
-          <w:tcPr>
-            <w:tcW w:w="0" w:type="auto"/>
-            <w:tcBorders>
-              <w:top w:val="outset" w:sz="6" w:space="0" w:color="auto"/>
-              <w:left w:val="outset" w:sz="6" w:space="0" w:color="auto"/>
-              <w:bottom w:val="outset" w:sz="6" w:space="0" w:color="auto"/>
-              <w:right w:val="outset" w:sz="6" w:space="0" w:color="auto"/>
-            </w:tcBorders>
-            <w:vAlign w:val="center"/>
-            <w:hideMark/>
-          </w:tcPr>
-          <w:p>
-            <w:pPr>
-              <w:rPr>
-                <w:rFonts w:ascii="Cambria" w:eastAsia="Times New Roman" w:hAnsi="Cambria"/>
-              </w:rPr>
-            </w:pPr>
-            <w:r>
-              <w:rPr>
-                <w:rStyle w:val="nodo1"/>
-                <w:rFonts w:ascii="Cambria" w:eastAsia="Times New Roman" w:hAnsi="Cambria"/>
-              </w:rPr>
-              <w:t>funcInvocationExpression</w:t>
-            </w:r>
-            <w:r>
-              <w:rPr>
-                <w:rFonts w:ascii="Cambria" w:eastAsia="Times New Roman" w:hAnsi="Cambria"/>
-              </w:rPr>
-              <w:t>:</w:t>
-            </w:r>
-            <w:r>
-              <w:rPr>
-                <w:rStyle w:val="categoria1"/>
-                <w:rFonts w:ascii="Cambria" w:eastAsia="Times New Roman" w:hAnsi="Cambria"/>
-              </w:rPr>
-              <w:t>expression</w:t>
-            </w:r>
-            <w:r>
-              <w:rPr>
-                <w:rFonts w:ascii="Cambria" w:eastAsia="Times New Roman" w:hAnsi="Cambria"/>
-              </w:rPr>
-              <w:t xml:space="preserve"> → </w:t>
-            </w:r>
-            <w:r>
-              <w:rPr>
-                <w:rStyle w:val="nombreatt1"/>
-                <w:rFonts w:ascii="Cambria" w:eastAsia="Times New Roman" w:hAnsi="Cambria"/>
-              </w:rPr>
-              <w:t>name</w:t>
-            </w:r>
-            <w:r>
-              <w:rPr>
-                <w:rStyle w:val="tipoatt1"/>
-                <w:rFonts w:ascii="Cambria" w:eastAsia="Times New Roman" w:hAnsi="Cambria"/>
-              </w:rPr>
-              <w:t>:String</w:t>
-            </w:r>
-            <w:r>
-              <w:rPr>
-                <w:rFonts w:ascii="Cambria" w:eastAsia="Times New Roman" w:hAnsi="Cambria"/>
-              </w:rPr>
-              <w:t xml:space="preserve"> </w:t>
-            </w:r>
-            <w:r>
-              <w:rPr>
-                <w:rStyle w:val="nombreatt1"/>
-                <w:rFonts w:ascii="Cambria" w:eastAsia="Times New Roman" w:hAnsi="Cambria"/>
-              </w:rPr>
-              <w:t>params</w:t>
-            </w:r>
-            <w:r>
-              <w:rPr>
-                <w:rStyle w:val="tipoatt1"/>
-                <w:rFonts w:ascii="Cambria" w:eastAsia="Times New Roman" w:hAnsi="Cambria"/>
-              </w:rPr>
-              <w:t>:expression*</w:t>
-            </w:r>
-          </w:p>
-        </w:tc>
-        <w:tc>
-          <w:tcPr>
-            <w:tcW w:w="0" w:type="auto"/>
-            <w:tcBorders>
-              <w:top w:val="outset" w:sz="6" w:space="0" w:color="auto"/>
-              <w:left w:val="outset" w:sz="6" w:space="0" w:color="auto"/>
-              <w:bottom w:val="outset" w:sz="6" w:space="0" w:color="auto"/>
-              <w:right w:val="outset" w:sz="6" w:space="0" w:color="auto"/>
-            </w:tcBorders>
-            <w:vAlign w:val="center"/>
-            <w:hideMark/>
-          </w:tcPr>
-          <w:p>
-            <w:pPr>
-              <w:rPr>
-                <w:rFonts w:ascii="Cambria" w:eastAsia="Times New Roman" w:hAnsi="Cambria"/>
-              </w:rPr>
-            </w:pPr>
-            <w:r>
-              <w:rPr>
-                <w:rFonts w:ascii="Cambria" w:eastAsia="Times New Roman" w:hAnsi="Cambria"/>
-              </w:rPr>
-              <w:t xml:space="preserve">params.type </w:t>
-            </w:r>
-            <w:r>
-              <w:rPr>
-                <w:rFonts w:ascii="Cambria Math" w:eastAsia="Times New Roman" w:hAnsi="Cambria Math" w:cs="Cambria Math"/>
-              </w:rPr>
-              <w:t>∈ tiposSimples</w:t>
-            </w:r>
-          </w:p>
-        </w:tc>
-        <w:tc>
-          <w:tcPr>
-            <w:tcW w:w="3524" w:type="dxa"/>
-            <w:tcBorders>
-              <w:top w:val="outset" w:sz="6" w:space="0" w:color="auto"/>
-              <w:left w:val="outset" w:sz="6" w:space="0" w:color="auto"/>
-              <w:bottom w:val="outset" w:sz="6" w:space="0" w:color="auto"/>
-              <w:right w:val="outset" w:sz="6" w:space="0" w:color="auto"/>
-            </w:tcBorders>
-            <w:vAlign w:val="center"/>
-            <w:hideMark/>
-          </w:tcPr>
-          <w:p>
-            <w:pPr>
-              <w:rPr>
-                <w:rFonts w:eastAsia="Times New Roman"/>
-                <w:sz w:val="20"/>
-                <w:szCs w:val="20"/>
-              </w:rPr>
-            </w:pPr>
-            <w:r>
-              <w:rPr>
-                <w:rFonts w:eastAsia="Times New Roman"/>
-                <w:sz w:val="20"/>
-                <w:szCs w:val="20"/>
-              </w:rPr>
-              <w:t>funcInvocationExpression.type = funcInvocationExpression.definicion.return_t</w:t>
-            </w:r>
-          </w:p>
-        </w:tc>
-      </w:tr>
-      <w:tr>
-        <w:tc>
-          <w:tcPr>
-            <w:tcW w:w="0" w:type="auto"/>
-            <w:tcBorders>
-              <w:top w:val="outset" w:sz="6" w:space="0" w:color="auto"/>
-              <w:left w:val="outset" w:sz="6" w:space="0" w:color="auto"/>
-              <w:bottom w:val="outset" w:sz="6" w:space="0" w:color="auto"/>
-              <w:right w:val="outset" w:sz="6" w:space="0" w:color="auto"/>
-            </w:tcBorders>
-            <w:vAlign w:val="center"/>
-            <w:hideMark/>
-          </w:tcPr>
-          <w:p>
-            <w:pPr>
-              <w:rPr>
-                <w:rFonts w:ascii="Cambria" w:eastAsia="Times New Roman" w:hAnsi="Cambria"/>
-              </w:rPr>
-            </w:pPr>
-            <w:r>
-              <w:rPr>
-                <w:rStyle w:val="nodo1"/>
-                <w:rFonts w:ascii="Cambria" w:eastAsia="Times New Roman" w:hAnsi="Cambria"/>
-              </w:rPr>
-              <w:t>arithmeticExpression</w:t>
-            </w:r>
-            <w:r>
-              <w:rPr>
-                <w:rFonts w:ascii="Cambria" w:eastAsia="Times New Roman" w:hAnsi="Cambria"/>
-              </w:rPr>
-              <w:t>:</w:t>
-            </w:r>
-            <w:r>
-              <w:rPr>
-                <w:rStyle w:val="categoria1"/>
-                <w:rFonts w:ascii="Cambria" w:eastAsia="Times New Roman" w:hAnsi="Cambria"/>
-              </w:rPr>
-              <w:t>expression</w:t>
-            </w:r>
-            <w:r>
-              <w:rPr>
-                <w:rFonts w:ascii="Cambria" w:eastAsia="Times New Roman" w:hAnsi="Cambria"/>
-              </w:rPr>
-              <w:t xml:space="preserve"> → </w:t>
-            </w:r>
-            <w:r>
-              <w:rPr>
-                <w:rStyle w:val="nombreatt1"/>
-                <w:rFonts w:ascii="Cambria" w:eastAsia="Times New Roman" w:hAnsi="Cambria"/>
-              </w:rPr>
-              <w:t>left</w:t>
-            </w:r>
-            <w:r>
-              <w:rPr>
-                <w:rStyle w:val="tipoatt1"/>
-                <w:rFonts w:ascii="Cambria" w:eastAsia="Times New Roman" w:hAnsi="Cambria"/>
-              </w:rPr>
-              <w:t>:expression</w:t>
-            </w:r>
-            <w:r>
-              <w:rPr>
-                <w:rFonts w:ascii="Cambria" w:eastAsia="Times New Roman" w:hAnsi="Cambria"/>
-              </w:rPr>
-              <w:t xml:space="preserve"> </w:t>
-            </w:r>
-            <w:r>
-              <w:rPr>
-                <w:rStyle w:val="nombreatt1"/>
-                <w:rFonts w:ascii="Cambria" w:eastAsia="Times New Roman" w:hAnsi="Cambria"/>
-              </w:rPr>
-              <w:t>operator</w:t>
-            </w:r>
-            <w:r>
-              <w:rPr>
-                <w:rStyle w:val="tipoatt1"/>
-                <w:rFonts w:ascii="Cambria" w:eastAsia="Times New Roman" w:hAnsi="Cambria"/>
-              </w:rPr>
-              <w:t>:String</w:t>
-            </w:r>
-            <w:r>
-              <w:rPr>
-                <w:rFonts w:ascii="Cambria" w:eastAsia="Times New Roman" w:hAnsi="Cambria"/>
-              </w:rPr>
-              <w:t xml:space="preserve"> </w:t>
-            </w:r>
-            <w:r>
-              <w:rPr>
-                <w:rStyle w:val="nombreatt1"/>
-                <w:rFonts w:ascii="Cambria" w:eastAsia="Times New Roman" w:hAnsi="Cambria"/>
-              </w:rPr>
-              <w:t>right</w:t>
-            </w:r>
-            <w:r>
-              <w:rPr>
-                <w:rStyle w:val="tipoatt1"/>
-                <w:rFonts w:ascii="Cambria" w:eastAsia="Times New Roman" w:hAnsi="Cambria"/>
-              </w:rPr>
-              <w:t>:expression</w:t>
-            </w:r>
-          </w:p>
-        </w:tc>
-        <w:tc>
-          <w:tcPr>
-            <w:tcW w:w="0" w:type="auto"/>
-            <w:tcBorders>
-              <w:top w:val="outset" w:sz="6" w:space="0" w:color="auto"/>
-              <w:left w:val="outset" w:sz="6" w:space="0" w:color="auto"/>
-              <w:bottom w:val="outset" w:sz="6" w:space="0" w:color="auto"/>
-              <w:right w:val="outset" w:sz="6" w:space="0" w:color="auto"/>
-            </w:tcBorders>
-            <w:vAlign w:val="center"/>
-            <w:hideMark/>
-          </w:tcPr>
-          <w:p>
-            <w:pPr>
-              <w:rPr>
-                <w:rFonts w:ascii="Cambria" w:eastAsia="Times New Roman" w:hAnsi="Cambria"/>
-              </w:rPr>
-            </w:pPr>
-            <w:r>
-              <w:rPr>
-                <w:rFonts w:ascii="Cambria" w:eastAsia="Times New Roman" w:hAnsi="Cambria"/>
-              </w:rPr>
-              <w:t>mismoTipo(left.type, rigth.type)</w:t>
-            </w:r>
-          </w:p>
-          <w:p>
-            <w:pPr>
-              <w:rPr>
-                <w:rFonts w:ascii="Cambria" w:eastAsia="Times New Roman" w:hAnsi="Cambria"/>
-              </w:rPr>
-            </w:pPr>
-            <w:r>
-              <w:rPr>
-                <w:rFonts w:ascii="Cambria" w:eastAsia="Times New Roman" w:hAnsi="Cambria"/>
-              </w:rPr>
-              <w:t xml:space="preserve">left.type </w:t>
-            </w:r>
-            <w:r>
-              <w:rPr>
-                <w:rFonts w:ascii="Cambria Math" w:eastAsia="Times New Roman" w:hAnsi="Cambria Math" w:cs="Cambria Math"/>
-              </w:rPr>
-              <w:t>∈</w:t>
-            </w:r>
-            <w:r>
-              <w:rPr>
-                <w:rFonts w:ascii="Cambria Math" w:eastAsia="Times New Roman" w:hAnsi="Cambria Math" w:cs="Cambria Math"/>
-              </w:rPr>
-              <w:t xml:space="preserve"> {intType, realType}</w:t>
-            </w:r>
-          </w:p>
-        </w:tc>
-        <w:tc>
-          <w:tcPr>
-            <w:tcW w:w="3524" w:type="dxa"/>
-            <w:tcBorders>
-              <w:top w:val="outset" w:sz="6" w:space="0" w:color="auto"/>
-              <w:left w:val="outset" w:sz="6" w:space="0" w:color="auto"/>
-              <w:bottom w:val="outset" w:sz="6" w:space="0" w:color="auto"/>
-              <w:right w:val="outset" w:sz="6" w:space="0" w:color="auto"/>
-            </w:tcBorders>
-            <w:vAlign w:val="center"/>
-            <w:hideMark/>
-          </w:tcPr>
-          <w:p>
-            <w:pPr>
-              <w:rPr>
-                <w:rFonts w:eastAsia="Times New Roman"/>
-                <w:sz w:val="20"/>
-                <w:szCs w:val="20"/>
-              </w:rPr>
-            </w:pPr>
-            <w:r>
-              <w:rPr>
-                <w:rFonts w:eastAsia="Times New Roman"/>
-                <w:sz w:val="20"/>
-                <w:szCs w:val="20"/>
-              </w:rPr>
-              <w:t>arithmeticExpression.type = left.type</w:t>
-            </w:r>
-          </w:p>
-          <w:p>
-            <w:pPr>
-              <w:rPr>
-                <w:rFonts w:eastAsia="Times New Roman"/>
-                <w:sz w:val="20"/>
-                <w:szCs w:val="20"/>
-              </w:rPr>
-            </w:pPr>
-            <w:r>
-              <w:rPr>
-                <w:rFonts w:eastAsia="Times New Roman"/>
-                <w:sz w:val="20"/>
-                <w:szCs w:val="20"/>
-              </w:rPr>
-              <w:t>arithmeticExpression</w:t>
-            </w:r>
-            <w:r>
-              <w:rPr>
-                <w:rFonts w:eastAsia="Times New Roman"/>
-                <w:sz w:val="20"/>
-                <w:szCs w:val="20"/>
-              </w:rPr>
-              <w:t>.modificable = false</w:t>
-            </w:r>
-          </w:p>
-        </w:tc>
-      </w:tr>
-      <w:tr>
-        <w:tc>
-          <w:tcPr>
-            <w:tcW w:w="0" w:type="auto"/>
-            <w:tcBorders>
-              <w:top w:val="outset" w:sz="6" w:space="0" w:color="auto"/>
-              <w:left w:val="outset" w:sz="6" w:space="0" w:color="auto"/>
-              <w:bottom w:val="outset" w:sz="6" w:space="0" w:color="auto"/>
-              <w:right w:val="outset" w:sz="6" w:space="0" w:color="auto"/>
-            </w:tcBorders>
-            <w:vAlign w:val="center"/>
-            <w:hideMark/>
-          </w:tcPr>
-          <w:p>
-            <w:pPr>
-              <w:rPr>
-                <w:rFonts w:ascii="Cambria" w:eastAsia="Times New Roman" w:hAnsi="Cambria"/>
-              </w:rPr>
-            </w:pPr>
-            <w:r>
-              <w:rPr>
-                <w:rStyle w:val="nodo1"/>
-                <w:rFonts w:ascii="Cambria" w:eastAsia="Times New Roman" w:hAnsi="Cambria"/>
-              </w:rPr>
-              <w:t>logicalExpression</w:t>
-            </w:r>
-            <w:r>
-              <w:rPr>
-                <w:rFonts w:ascii="Cambria" w:eastAsia="Times New Roman" w:hAnsi="Cambria"/>
-              </w:rPr>
-              <w:t>:</w:t>
-            </w:r>
-            <w:r>
-              <w:rPr>
-                <w:rStyle w:val="categoria1"/>
-                <w:rFonts w:ascii="Cambria" w:eastAsia="Times New Roman" w:hAnsi="Cambria"/>
-              </w:rPr>
-              <w:t>expression</w:t>
-            </w:r>
-            <w:r>
-              <w:rPr>
-                <w:rFonts w:ascii="Cambria" w:eastAsia="Times New Roman" w:hAnsi="Cambria"/>
-              </w:rPr>
-              <w:t xml:space="preserve"> → </w:t>
-            </w:r>
-            <w:r>
-              <w:rPr>
-                <w:rStyle w:val="nombreatt1"/>
-                <w:rFonts w:ascii="Cambria" w:eastAsia="Times New Roman" w:hAnsi="Cambria"/>
-              </w:rPr>
-              <w:t>left</w:t>
-            </w:r>
-            <w:r>
-              <w:rPr>
-                <w:rStyle w:val="tipoatt1"/>
-                <w:rFonts w:ascii="Cambria" w:eastAsia="Times New Roman" w:hAnsi="Cambria"/>
-              </w:rPr>
-              <w:t>:expression</w:t>
-            </w:r>
-            <w:r>
-              <w:rPr>
-                <w:rFonts w:ascii="Cambria" w:eastAsia="Times New Roman" w:hAnsi="Cambria"/>
-              </w:rPr>
-              <w:t xml:space="preserve"> </w:t>
-            </w:r>
-            <w:r>
-              <w:rPr>
-                <w:rStyle w:val="nombreatt1"/>
-                <w:rFonts w:ascii="Cambria" w:eastAsia="Times New Roman" w:hAnsi="Cambria"/>
-              </w:rPr>
-              <w:t>operator</w:t>
-            </w:r>
-            <w:r>
-              <w:rPr>
-                <w:rStyle w:val="tipoatt1"/>
-                <w:rFonts w:ascii="Cambria" w:eastAsia="Times New Roman" w:hAnsi="Cambria"/>
-              </w:rPr>
-              <w:t>:String</w:t>
-            </w:r>
-            <w:r>
-              <w:rPr>
-                <w:rFonts w:ascii="Cambria" w:eastAsia="Times New Roman" w:hAnsi="Cambria"/>
-              </w:rPr>
-              <w:t xml:space="preserve"> </w:t>
-            </w:r>
-            <w:r>
-              <w:rPr>
-                <w:rStyle w:val="nombreatt1"/>
-                <w:rFonts w:ascii="Cambria" w:eastAsia="Times New Roman" w:hAnsi="Cambria"/>
-              </w:rPr>
-              <w:t>right</w:t>
-            </w:r>
-            <w:r>
-              <w:rPr>
-                <w:rStyle w:val="tipoatt1"/>
-                <w:rFonts w:ascii="Cambria" w:eastAsia="Times New Roman" w:hAnsi="Cambria"/>
-              </w:rPr>
-              <w:t>:expression</w:t>
-            </w:r>
-          </w:p>
-        </w:tc>
-        <w:tc>
-          <w:tcPr>
-            <w:tcW w:w="0" w:type="auto"/>
-            <w:tcBorders>
-              <w:top w:val="outset" w:sz="6" w:space="0" w:color="auto"/>
-              <w:left w:val="outset" w:sz="6" w:space="0" w:color="auto"/>
-              <w:bottom w:val="outset" w:sz="6" w:space="0" w:color="auto"/>
-              <w:right w:val="outset" w:sz="6" w:space="0" w:color="auto"/>
-            </w:tcBorders>
-            <w:vAlign w:val="center"/>
-            <w:hideMark/>
-          </w:tcPr>
-          <w:p>
-            <w:pPr>
-              <w:rPr>
-                <w:rFonts w:ascii="Cambria" w:eastAsia="Times New Roman" w:hAnsi="Cambria"/>
-              </w:rPr>
-            </w:pPr>
-            <w:r>
-              <w:rPr>
-                <w:rFonts w:ascii="Cambria" w:eastAsia="Times New Roman" w:hAnsi="Cambria"/>
-              </w:rPr>
-              <w:t>mismoTipo(left.type, rigth.type)</w:t>
-            </w:r>
-          </w:p>
-          <w:p>
-            <w:pPr>
-              <w:rPr>
-                <w:rFonts w:ascii="Cambria" w:eastAsia="Times New Roman" w:hAnsi="Cambria"/>
-              </w:rPr>
-            </w:pPr>
-            <w:r>
-              <w:rPr>
-                <w:rFonts w:ascii="Cambria" w:eastAsia="Times New Roman" w:hAnsi="Cambria"/>
-              </w:rPr>
-              <w:t>left.type == intType</w:t>
-            </w:r>
-          </w:p>
-        </w:tc>
-        <w:tc>
-          <w:tcPr>
-            <w:tcW w:w="3524" w:type="dxa"/>
-            <w:tcBorders>
-              <w:top w:val="outset" w:sz="6" w:space="0" w:color="auto"/>
-              <w:left w:val="outset" w:sz="6" w:space="0" w:color="auto"/>
-              <w:bottom w:val="outset" w:sz="6" w:space="0" w:color="auto"/>
-              <w:right w:val="outset" w:sz="6" w:space="0" w:color="auto"/>
-            </w:tcBorders>
-            <w:vAlign w:val="center"/>
-            <w:hideMark/>
-          </w:tcPr>
-          <w:p>
-            <w:pPr>
-              <w:rPr>
-                <w:rFonts w:eastAsia="Times New Roman"/>
-                <w:sz w:val="20"/>
-                <w:szCs w:val="20"/>
-              </w:rPr>
-            </w:pPr>
-            <w:r>
-              <w:rPr>
-                <w:rFonts w:eastAsia="Times New Roman"/>
-                <w:sz w:val="20"/>
-                <w:szCs w:val="20"/>
-              </w:rPr>
-              <w:t>logicalExpression.type = intType</w:t>
-            </w:r>
-          </w:p>
-          <w:p>
-            <w:pPr>
-              <w:rPr>
-                <w:rFonts w:eastAsia="Times New Roman"/>
-                <w:sz w:val="20"/>
-                <w:szCs w:val="20"/>
-              </w:rPr>
-            </w:pPr>
-            <w:r>
-              <w:rPr>
-                <w:rFonts w:eastAsia="Times New Roman"/>
-                <w:sz w:val="20"/>
-                <w:szCs w:val="20"/>
-              </w:rPr>
-              <w:t>logical</w:t>
-            </w:r>
-            <w:r>
-              <w:rPr>
-                <w:rFonts w:eastAsia="Times New Roman"/>
-                <w:sz w:val="20"/>
-                <w:szCs w:val="20"/>
-              </w:rPr>
-              <w:t>Expression.modificable = false</w:t>
-            </w:r>
-          </w:p>
-        </w:tc>
-      </w:tr>
-      <w:tr>
-        <w:tc>
-          <w:tcPr>
-            <w:tcW w:w="0" w:type="auto"/>
-            <w:tcBorders>
-              <w:top w:val="outset" w:sz="6" w:space="0" w:color="auto"/>
-              <w:left w:val="outset" w:sz="6" w:space="0" w:color="auto"/>
-              <w:bottom w:val="outset" w:sz="6" w:space="0" w:color="auto"/>
-              <w:right w:val="outset" w:sz="6" w:space="0" w:color="auto"/>
-            </w:tcBorders>
-            <w:vAlign w:val="center"/>
-            <w:hideMark/>
-          </w:tcPr>
-          <w:p>
-            <w:pPr>
-              <w:rPr>
-                <w:rFonts w:ascii="Cambria" w:eastAsia="Times New Roman" w:hAnsi="Cambria"/>
-              </w:rPr>
-            </w:pPr>
-            <w:r>
-              <w:rPr>
-                <w:rStyle w:val="nodo1"/>
-                <w:rFonts w:ascii="Cambria" w:eastAsia="Times New Roman" w:hAnsi="Cambria"/>
-              </w:rPr>
-              <w:t>unaryExpression</w:t>
-            </w:r>
-            <w:r>
-              <w:rPr>
-                <w:rFonts w:ascii="Cambria" w:eastAsia="Times New Roman" w:hAnsi="Cambria"/>
-              </w:rPr>
-              <w:t>:</w:t>
-            </w:r>
-            <w:r>
-              <w:rPr>
-                <w:rStyle w:val="categoria1"/>
-                <w:rFonts w:ascii="Cambria" w:eastAsia="Times New Roman" w:hAnsi="Cambria"/>
-              </w:rPr>
-              <w:t>expression</w:t>
-            </w:r>
-            <w:r>
-              <w:rPr>
-                <w:rFonts w:ascii="Cambria" w:eastAsia="Times New Roman" w:hAnsi="Cambria"/>
-              </w:rPr>
-              <w:t xml:space="preserve"> → </w:t>
-            </w:r>
-            <w:r>
-              <w:rPr>
-                <w:rStyle w:val="nombreatt1"/>
-                <w:rFonts w:ascii="Cambria" w:eastAsia="Times New Roman" w:hAnsi="Cambria"/>
-              </w:rPr>
-              <w:t>operator</w:t>
-            </w:r>
-            <w:r>
-              <w:rPr>
-                <w:rStyle w:val="tipoatt1"/>
-                <w:rFonts w:ascii="Cambria" w:eastAsia="Times New Roman" w:hAnsi="Cambria"/>
-              </w:rPr>
-              <w:t>:String</w:t>
-            </w:r>
-            <w:r>
-              <w:rPr>
-                <w:rFonts w:ascii="Cambria" w:eastAsia="Times New Roman" w:hAnsi="Cambria"/>
-              </w:rPr>
-              <w:t xml:space="preserve"> </w:t>
-            </w:r>
-            <w:r>
-              <w:rPr>
-                <w:rStyle w:val="nombreatt1"/>
-                <w:rFonts w:ascii="Cambria" w:eastAsia="Times New Roman" w:hAnsi="Cambria"/>
-              </w:rPr>
-              <w:t>expr</w:t>
-            </w:r>
-            <w:r>
-              <w:rPr>
-                <w:rStyle w:val="tipoatt1"/>
-                <w:rFonts w:ascii="Cambria" w:eastAsia="Times New Roman" w:hAnsi="Cambria"/>
-              </w:rPr>
-              <w:t>:expression</w:t>
-            </w:r>
-          </w:p>
-        </w:tc>
-        <w:tc>
-          <w:tcPr>
-            <w:tcW w:w="0" w:type="auto"/>
-            <w:tcBorders>
-              <w:top w:val="outset" w:sz="6" w:space="0" w:color="auto"/>
-              <w:left w:val="outset" w:sz="6" w:space="0" w:color="auto"/>
-              <w:bottom w:val="outset" w:sz="6" w:space="0" w:color="auto"/>
-              <w:right w:val="outset" w:sz="6" w:space="0" w:color="auto"/>
-            </w:tcBorders>
-            <w:vAlign w:val="center"/>
-            <w:hideMark/>
-          </w:tcPr>
-          <w:p>
-            <w:pPr>
-              <w:rPr>
-                <w:rFonts w:ascii="Cambria" w:eastAsia="Times New Roman" w:hAnsi="Cambria"/>
-              </w:rPr>
-            </w:pPr>
-            <w:r>
-              <w:rPr>
-                <w:rFonts w:ascii="Cambria" w:eastAsia="Times New Roman" w:hAnsi="Cambria"/>
-              </w:rPr>
-              <w:t>expr.type == intType</w:t>
-            </w:r>
-          </w:p>
-        </w:tc>
-        <w:tc>
-          <w:tcPr>
-            <w:tcW w:w="3524" w:type="dxa"/>
-            <w:tcBorders>
-              <w:top w:val="outset" w:sz="6" w:space="0" w:color="auto"/>
-              <w:left w:val="outset" w:sz="6" w:space="0" w:color="auto"/>
-              <w:bottom w:val="outset" w:sz="6" w:space="0" w:color="auto"/>
-              <w:right w:val="outset" w:sz="6" w:space="0" w:color="auto"/>
-            </w:tcBorders>
-            <w:vAlign w:val="center"/>
-            <w:hideMark/>
-          </w:tcPr>
-          <w:p>
-            <w:pPr>
-              <w:rPr>
-                <w:rFonts w:eastAsia="Times New Roman"/>
-                <w:sz w:val="20"/>
-                <w:szCs w:val="20"/>
-              </w:rPr>
-            </w:pPr>
-            <w:r>
-              <w:rPr>
-                <w:rFonts w:eastAsia="Times New Roman"/>
-                <w:sz w:val="20"/>
-                <w:szCs w:val="20"/>
-              </w:rPr>
-              <w:t>unaryExpression.type = intType</w:t>
-            </w:r>
-          </w:p>
-          <w:p>
-            <w:pPr>
-              <w:rPr>
-                <w:rFonts w:eastAsia="Times New Roman"/>
-                <w:sz w:val="20"/>
-                <w:szCs w:val="20"/>
-              </w:rPr>
-            </w:pPr>
-            <w:r>
-              <w:rPr>
-                <w:rFonts w:eastAsia="Times New Roman"/>
-                <w:sz w:val="20"/>
-                <w:szCs w:val="20"/>
-              </w:rPr>
-              <w:t>unary</w:t>
-            </w:r>
-            <w:r>
-              <w:rPr>
-                <w:rFonts w:eastAsia="Times New Roman"/>
-                <w:sz w:val="20"/>
-                <w:szCs w:val="20"/>
-              </w:rPr>
-              <w:t>Expression.modificable = false</w:t>
-            </w:r>
-          </w:p>
-        </w:tc>
-      </w:tr>
-      <w:tr>
-        <w:tc>
-          <w:tcPr>
-            <w:tcW w:w="0" w:type="auto"/>
-            <w:tcBorders>
-              <w:top w:val="outset" w:sz="6" w:space="0" w:color="auto"/>
-              <w:left w:val="outset" w:sz="6" w:space="0" w:color="auto"/>
-              <w:bottom w:val="outset" w:sz="6" w:space="0" w:color="auto"/>
-              <w:right w:val="outset" w:sz="6" w:space="0" w:color="auto"/>
-            </w:tcBorders>
-            <w:vAlign w:val="center"/>
-            <w:hideMark/>
-          </w:tcPr>
-          <w:p>
-            <w:pPr>
-              <w:rPr>
-                <w:rFonts w:ascii="Cambria" w:eastAsia="Times New Roman" w:hAnsi="Cambria"/>
-              </w:rPr>
-            </w:pPr>
-            <w:r>
-              <w:rPr>
-                <w:rStyle w:val="nodo1"/>
-                <w:rFonts w:ascii="Cambria" w:eastAsia="Times New Roman" w:hAnsi="Cambria"/>
-              </w:rPr>
-              <w:t>comparableExpression</w:t>
-            </w:r>
-            <w:r>
-              <w:rPr>
-                <w:rFonts w:ascii="Cambria" w:eastAsia="Times New Roman" w:hAnsi="Cambria"/>
-              </w:rPr>
-              <w:t>:</w:t>
-            </w:r>
-            <w:r>
-              <w:rPr>
-                <w:rStyle w:val="categoria1"/>
-                <w:rFonts w:ascii="Cambria" w:eastAsia="Times New Roman" w:hAnsi="Cambria"/>
-              </w:rPr>
-              <w:t>expression</w:t>
-            </w:r>
-            <w:r>
-              <w:rPr>
-                <w:rFonts w:ascii="Cambria" w:eastAsia="Times New Roman" w:hAnsi="Cambria"/>
-              </w:rPr>
-              <w:t xml:space="preserve"> → </w:t>
-            </w:r>
-            <w:r>
-              <w:rPr>
-                <w:rStyle w:val="nombreatt1"/>
-                <w:rFonts w:ascii="Cambria" w:eastAsia="Times New Roman" w:hAnsi="Cambria"/>
-              </w:rPr>
-              <w:t>left</w:t>
-            </w:r>
-            <w:r>
-              <w:rPr>
-                <w:rStyle w:val="tipoatt1"/>
-                <w:rFonts w:ascii="Cambria" w:eastAsia="Times New Roman" w:hAnsi="Cambria"/>
-              </w:rPr>
-              <w:t>:expression</w:t>
-            </w:r>
-            <w:r>
-              <w:rPr>
-                <w:rFonts w:ascii="Cambria" w:eastAsia="Times New Roman" w:hAnsi="Cambria"/>
-              </w:rPr>
-              <w:t xml:space="preserve"> </w:t>
-            </w:r>
-            <w:r>
-              <w:rPr>
-                <w:rStyle w:val="nombreatt1"/>
-                <w:rFonts w:ascii="Cambria" w:eastAsia="Times New Roman" w:hAnsi="Cambria"/>
-              </w:rPr>
-              <w:t>operator</w:t>
-            </w:r>
-            <w:r>
-              <w:rPr>
-                <w:rStyle w:val="tipoatt1"/>
-                <w:rFonts w:ascii="Cambria" w:eastAsia="Times New Roman" w:hAnsi="Cambria"/>
-              </w:rPr>
-              <w:t>:String</w:t>
-            </w:r>
-            <w:r>
-              <w:rPr>
-                <w:rFonts w:ascii="Cambria" w:eastAsia="Times New Roman" w:hAnsi="Cambria"/>
-              </w:rPr>
-              <w:t xml:space="preserve"> </w:t>
-            </w:r>
-            <w:r>
-              <w:rPr>
-                <w:rStyle w:val="nombreatt1"/>
-                <w:rFonts w:ascii="Cambria" w:eastAsia="Times New Roman" w:hAnsi="Cambria"/>
-              </w:rPr>
-              <w:t>right</w:t>
-            </w:r>
-            <w:r>
-              <w:rPr>
-                <w:rStyle w:val="tipoatt1"/>
-                <w:rFonts w:ascii="Cambria" w:eastAsia="Times New Roman" w:hAnsi="Cambria"/>
-              </w:rPr>
-              <w:t>:expression</w:t>
-            </w:r>
-          </w:p>
-        </w:tc>
-        <w:tc>
-          <w:tcPr>
-            <w:tcW w:w="0" w:type="auto"/>
-            <w:tcBorders>
-              <w:top w:val="outset" w:sz="6" w:space="0" w:color="auto"/>
-              <w:left w:val="outset" w:sz="6" w:space="0" w:color="auto"/>
-              <w:bottom w:val="outset" w:sz="6" w:space="0" w:color="auto"/>
-              <w:right w:val="outset" w:sz="6" w:space="0" w:color="auto"/>
-            </w:tcBorders>
-            <w:vAlign w:val="center"/>
-            <w:hideMark/>
-          </w:tcPr>
-          <w:p>
-            <w:pPr>
-              <w:rPr>
-                <w:rFonts w:ascii="Cambria" w:eastAsia="Times New Roman" w:hAnsi="Cambria"/>
-              </w:rPr>
-            </w:pPr>
-            <w:r>
-              <w:rPr>
-                <w:rFonts w:ascii="Cambria" w:eastAsia="Times New Roman" w:hAnsi="Cambria"/>
-              </w:rPr>
-              <w:t>mismoTipo(left.type, rigth.type)</w:t>
-            </w:r>
-          </w:p>
-          <w:p>
-            <w:pPr>
-              <w:rPr>
-                <w:rFonts w:ascii="Cambria" w:eastAsia="Times New Roman" w:hAnsi="Cambria"/>
-              </w:rPr>
-            </w:pPr>
-            <w:r>
-              <w:rPr>
-                <w:rFonts w:ascii="Cambria" w:eastAsia="Times New Roman" w:hAnsi="Cambria"/>
-              </w:rPr>
-              <w:t xml:space="preserve">left.type </w:t>
-            </w:r>
-            <w:r>
-              <w:rPr>
-                <w:rFonts w:ascii="Cambria Math" w:eastAsia="Times New Roman" w:hAnsi="Cambria Math" w:cs="Cambria Math"/>
-              </w:rPr>
-              <w:t>∈ {intType, realType}</w:t>
-            </w:r>
-          </w:p>
-        </w:tc>
-        <w:tc>
-          <w:tcPr>
-            <w:tcW w:w="3524" w:type="dxa"/>
-            <w:tcBorders>
-              <w:top w:val="outset" w:sz="6" w:space="0" w:color="auto"/>
-              <w:left w:val="outset" w:sz="6" w:space="0" w:color="auto"/>
-              <w:bottom w:val="outset" w:sz="6" w:space="0" w:color="auto"/>
-              <w:right w:val="outset" w:sz="6" w:space="0" w:color="auto"/>
-            </w:tcBorders>
-            <w:vAlign w:val="center"/>
-            <w:hideMark/>
-          </w:tcPr>
-          <w:p>
-            <w:pPr>
-              <w:rPr>
-                <w:rFonts w:eastAsia="Times New Roman"/>
-                <w:sz w:val="20"/>
-                <w:szCs w:val="20"/>
-              </w:rPr>
-            </w:pPr>
-            <w:r>
-              <w:rPr>
-                <w:rFonts w:eastAsia="Times New Roman"/>
-                <w:sz w:val="20"/>
-                <w:szCs w:val="20"/>
-              </w:rPr>
-              <w:t>comparableExpression.type = intType</w:t>
-            </w:r>
-          </w:p>
-          <w:p>
-            <w:pPr>
-              <w:rPr>
-                <w:rFonts w:eastAsia="Times New Roman"/>
-                <w:sz w:val="20"/>
-                <w:szCs w:val="20"/>
-              </w:rPr>
-            </w:pPr>
-            <w:r>
-              <w:rPr>
-                <w:rFonts w:eastAsia="Times New Roman"/>
-                <w:sz w:val="20"/>
-                <w:szCs w:val="20"/>
-              </w:rPr>
-              <w:t>comparable</w:t>
-            </w:r>
-            <w:r>
-              <w:rPr>
-                <w:rFonts w:eastAsia="Times New Roman"/>
-                <w:sz w:val="20"/>
-                <w:szCs w:val="20"/>
-              </w:rPr>
-              <w:t>Expression.modificable = false</w:t>
-            </w:r>
-          </w:p>
-        </w:tc>
-      </w:tr>
-      <w:tr>
-        <w:tc>
-          <w:tcPr>
-            <w:tcW w:w="0" w:type="auto"/>
-            <w:tcBorders>
-              <w:top w:val="outset" w:sz="6" w:space="0" w:color="auto"/>
-              <w:left w:val="outset" w:sz="6" w:space="0" w:color="auto"/>
-              <w:bottom w:val="outset" w:sz="6" w:space="0" w:color="auto"/>
-              <w:right w:val="outset" w:sz="6" w:space="0" w:color="auto"/>
-            </w:tcBorders>
-            <w:vAlign w:val="center"/>
-            <w:hideMark/>
-          </w:tcPr>
-          <w:p>
-            <w:pPr>
-              <w:rPr>
-                <w:rFonts w:ascii="Cambria" w:eastAsia="Times New Roman" w:hAnsi="Cambria"/>
-              </w:rPr>
-            </w:pPr>
-            <w:r>
-              <w:rPr>
-                <w:rStyle w:val="nodo1"/>
-                <w:rFonts w:ascii="Cambria" w:eastAsia="Times New Roman" w:hAnsi="Cambria"/>
-              </w:rPr>
-              <w:t>castExpression</w:t>
-            </w:r>
-            <w:r>
-              <w:rPr>
-                <w:rFonts w:ascii="Cambria" w:eastAsia="Times New Roman" w:hAnsi="Cambria"/>
-              </w:rPr>
-              <w:t>:</w:t>
-            </w:r>
-            <w:r>
-              <w:rPr>
-                <w:rStyle w:val="categoria1"/>
-                <w:rFonts w:ascii="Cambria" w:eastAsia="Times New Roman" w:hAnsi="Cambria"/>
-              </w:rPr>
-              <w:t>expression</w:t>
-            </w:r>
-            <w:r>
-              <w:rPr>
-                <w:rFonts w:ascii="Cambria" w:eastAsia="Times New Roman" w:hAnsi="Cambria"/>
-              </w:rPr>
-              <w:t xml:space="preserve"> → </w:t>
-            </w:r>
-            <w:r>
-              <w:rPr>
-                <w:rStyle w:val="nombreatt1"/>
-                <w:rFonts w:ascii="Cambria" w:eastAsia="Times New Roman" w:hAnsi="Cambria"/>
-              </w:rPr>
-              <w:t>type</w:t>
-            </w:r>
-            <w:r>
-              <w:rPr>
-                <w:rStyle w:val="tipoatt1"/>
-                <w:rFonts w:ascii="Cambria" w:eastAsia="Times New Roman" w:hAnsi="Cambria"/>
-              </w:rPr>
-              <w:t>:type</w:t>
-            </w:r>
-            <w:r>
-              <w:rPr>
-                <w:rFonts w:ascii="Cambria" w:eastAsia="Times New Roman" w:hAnsi="Cambria"/>
-              </w:rPr>
-              <w:t xml:space="preserve"> </w:t>
-            </w:r>
-            <w:r>
-              <w:rPr>
-                <w:rStyle w:val="nombreatt1"/>
-                <w:rFonts w:ascii="Cambria" w:eastAsia="Times New Roman" w:hAnsi="Cambria"/>
-              </w:rPr>
-              <w:t>expr</w:t>
-            </w:r>
-            <w:r>
-              <w:rPr>
-                <w:rStyle w:val="tipoatt1"/>
-                <w:rFonts w:ascii="Cambria" w:eastAsia="Times New Roman" w:hAnsi="Cambria"/>
-              </w:rPr>
-              <w:t>:expression</w:t>
-            </w:r>
-          </w:p>
-        </w:tc>
-        <w:tc>
-          <w:tcPr>
-            <w:tcW w:w="0" w:type="auto"/>
-            <w:tcBorders>
-              <w:top w:val="outset" w:sz="6" w:space="0" w:color="auto"/>
-              <w:left w:val="outset" w:sz="6" w:space="0" w:color="auto"/>
-              <w:bottom w:val="outset" w:sz="6" w:space="0" w:color="auto"/>
-              <w:right w:val="outset" w:sz="6" w:space="0" w:color="auto"/>
-            </w:tcBorders>
-            <w:vAlign w:val="center"/>
-            <w:hideMark/>
-          </w:tcPr>
-          <w:p>
-            <w:pPr>
-              <w:rPr>
-                <w:rFonts w:ascii="Cambria" w:eastAsia="Times New Roman" w:hAnsi="Cambria"/>
-              </w:rPr>
-            </w:pPr>
-            <w:r>
-              <w:rPr>
-                <w:rFonts w:ascii="Cambria" w:eastAsia="Times New Roman" w:hAnsi="Cambria"/>
-              </w:rPr>
-              <w:t>expr.type ¡= type</w:t>
-            </w:r>
-          </w:p>
-          <w:p>
-            <w:pPr>
-              <w:rPr>
-                <w:rFonts w:ascii="Cambria Math" w:eastAsia="Times New Roman" w:hAnsi="Cambria Math" w:cs="Cambria Math"/>
-              </w:rPr>
-            </w:pPr>
-            <w:r>
-              <w:rPr>
-                <w:rFonts w:ascii="Cambria" w:eastAsia="Times New Roman" w:hAnsi="Cambria"/>
-              </w:rPr>
-              <w:t xml:space="preserve">expr.type </w:t>
-            </w:r>
-            <w:r>
-              <w:rPr>
-                <w:rFonts w:ascii="Cambria Math" w:eastAsia="Times New Roman" w:hAnsi="Cambria Math" w:cs="Cambria Math"/>
-              </w:rPr>
-              <w:t>∈</w:t>
-            </w:r>
-            <w:r>
-              <w:rPr>
-                <w:rFonts w:ascii="Cambria Math" w:eastAsia="Times New Roman" w:hAnsi="Cambria Math" w:cs="Cambria Math"/>
-              </w:rPr>
-              <w:t xml:space="preserve"> tiposSimples</w:t>
-            </w:r>
-          </w:p>
-          <w:p>
-            <w:pPr>
-              <w:rPr>
-                <w:rFonts w:ascii="Cambria" w:eastAsia="Times New Roman" w:hAnsi="Cambria"/>
-              </w:rPr>
-            </w:pPr>
-            <w:r>
-              <w:rPr>
-                <w:rFonts w:ascii="Cambria" w:eastAsia="Times New Roman" w:hAnsi="Cambria"/>
-              </w:rPr>
-              <w:t xml:space="preserve">type </w:t>
-            </w:r>
-            <w:r>
-              <w:rPr>
-                <w:rFonts w:ascii="Cambria Math" w:eastAsia="Times New Roman" w:hAnsi="Cambria Math" w:cs="Cambria Math"/>
-              </w:rPr>
-              <w:t>∈</w:t>
-            </w:r>
-            <w:r>
-              <w:rPr>
-                <w:rFonts w:ascii="Cambria Math" w:eastAsia="Times New Roman" w:hAnsi="Cambria Math" w:cs="Cambria Math"/>
-              </w:rPr>
-              <w:t xml:space="preserve"> tiposSimples</w:t>
-            </w:r>
-          </w:p>
-        </w:tc>
-        <w:tc>
-          <w:tcPr>
-            <w:tcW w:w="3524" w:type="dxa"/>
-            <w:tcBorders>
-              <w:top w:val="outset" w:sz="6" w:space="0" w:color="auto"/>
-              <w:left w:val="outset" w:sz="6" w:space="0" w:color="auto"/>
-              <w:bottom w:val="outset" w:sz="6" w:space="0" w:color="auto"/>
-              <w:right w:val="outset" w:sz="6" w:space="0" w:color="auto"/>
-            </w:tcBorders>
-            <w:vAlign w:val="center"/>
-            <w:hideMark/>
-          </w:tcPr>
-          <w:p>
-            <w:pPr>
-              <w:rPr>
-                <w:rFonts w:eastAsia="Times New Roman"/>
-                <w:sz w:val="20"/>
-                <w:szCs w:val="20"/>
-              </w:rPr>
-            </w:pPr>
-            <w:r>
-              <w:rPr>
-                <w:rFonts w:eastAsia="Times New Roman"/>
-                <w:sz w:val="20"/>
-                <w:szCs w:val="20"/>
-              </w:rPr>
-              <w:t>castExpression.type = type</w:t>
-            </w:r>
-          </w:p>
-          <w:p>
-            <w:pPr>
-              <w:rPr>
-                <w:rFonts w:eastAsia="Times New Roman"/>
-                <w:sz w:val="20"/>
-                <w:szCs w:val="20"/>
-              </w:rPr>
-            </w:pPr>
-            <w:r>
-              <w:rPr>
-                <w:rFonts w:eastAsia="Times New Roman"/>
-                <w:sz w:val="20"/>
-                <w:szCs w:val="20"/>
-              </w:rPr>
-              <w:t>cast</w:t>
-            </w:r>
-            <w:r>
-              <w:rPr>
-                <w:rFonts w:eastAsia="Times New Roman"/>
-                <w:sz w:val="20"/>
-                <w:szCs w:val="20"/>
-              </w:rPr>
-              <w:t>Expression.modificable = false</w:t>
-            </w:r>
-          </w:p>
-        </w:tc>
-      </w:tr>
-      <w:tr>
-        <w:tc>
-          <w:tcPr>
-            <w:tcW w:w="0" w:type="auto"/>
-            <w:tcBorders>
-              <w:top w:val="outset" w:sz="6" w:space="0" w:color="auto"/>
-              <w:left w:val="outset" w:sz="6" w:space="0" w:color="auto"/>
-              <w:bottom w:val="outset" w:sz="6" w:space="0" w:color="auto"/>
-              <w:right w:val="outset" w:sz="6" w:space="0" w:color="auto"/>
-            </w:tcBorders>
-            <w:vAlign w:val="center"/>
-            <w:hideMark/>
-          </w:tcPr>
-          <w:p>
-            <w:pPr>
-              <w:rPr>
-                <w:rFonts w:ascii="Cambria" w:eastAsia="Times New Roman" w:hAnsi="Cambria"/>
-              </w:rPr>
-            </w:pPr>
-            <w:r>
-              <w:rPr>
-                <w:rStyle w:val="nodo1"/>
-                <w:rFonts w:ascii="Cambria" w:eastAsia="Times New Roman" w:hAnsi="Cambria"/>
-              </w:rPr>
-              <w:t>fieldAccessExpression</w:t>
-            </w:r>
-            <w:r>
-              <w:rPr>
-                <w:rFonts w:ascii="Cambria" w:eastAsia="Times New Roman" w:hAnsi="Cambria"/>
-              </w:rPr>
-              <w:t>:</w:t>
-            </w:r>
-            <w:r>
-              <w:rPr>
-                <w:rStyle w:val="categoria1"/>
-                <w:rFonts w:ascii="Cambria" w:eastAsia="Times New Roman" w:hAnsi="Cambria"/>
-              </w:rPr>
-              <w:t>expression</w:t>
-            </w:r>
-            <w:r>
-              <w:rPr>
-                <w:rFonts w:ascii="Cambria" w:eastAsia="Times New Roman" w:hAnsi="Cambria"/>
-              </w:rPr>
-              <w:t xml:space="preserve"> → </w:t>
-            </w:r>
-            <w:r>
-              <w:rPr>
-                <w:rStyle w:val="nombreatt1"/>
-                <w:rFonts w:ascii="Cambria" w:eastAsia="Times New Roman" w:hAnsi="Cambria"/>
-              </w:rPr>
-              <w:t>expr</w:t>
-            </w:r>
-            <w:r>
-              <w:rPr>
-                <w:rStyle w:val="tipoatt1"/>
-                <w:rFonts w:ascii="Cambria" w:eastAsia="Times New Roman" w:hAnsi="Cambria"/>
-              </w:rPr>
-              <w:t>:expression</w:t>
-            </w:r>
-            <w:r>
-              <w:rPr>
-                <w:rFonts w:ascii="Cambria" w:eastAsia="Times New Roman" w:hAnsi="Cambria"/>
-              </w:rPr>
-              <w:t xml:space="preserve"> </w:t>
-            </w:r>
-            <w:r>
-              <w:rPr>
-                <w:rStyle w:val="nombreatt1"/>
-                <w:rFonts w:ascii="Cambria" w:eastAsia="Times New Roman" w:hAnsi="Cambria"/>
-              </w:rPr>
-              <w:t>name</w:t>
-            </w:r>
-            <w:r>
-              <w:rPr>
-                <w:rStyle w:val="tipoatt1"/>
-                <w:rFonts w:ascii="Cambria" w:eastAsia="Times New Roman" w:hAnsi="Cambria"/>
-              </w:rPr>
-              <w:t>:String</w:t>
-            </w:r>
-          </w:p>
-        </w:tc>
-        <w:tc>
-          <w:tcPr>
-            <w:tcW w:w="0" w:type="auto"/>
-            <w:tcBorders>
-              <w:top w:val="outset" w:sz="6" w:space="0" w:color="auto"/>
-              <w:left w:val="outset" w:sz="6" w:space="0" w:color="auto"/>
-              <w:bottom w:val="outset" w:sz="6" w:space="0" w:color="auto"/>
-              <w:right w:val="outset" w:sz="6" w:space="0" w:color="auto"/>
-            </w:tcBorders>
-            <w:vAlign w:val="center"/>
-            <w:hideMark/>
-          </w:tcPr>
-          <w:p>
-            <w:pPr>
-              <w:rPr>
-                <w:rFonts w:ascii="Cambria" w:eastAsia="Times New Roman" w:hAnsi="Cambria"/>
-              </w:rPr>
-            </w:pPr>
-            <w:r>
-              <w:rPr>
-                <w:rFonts w:ascii="Cambria" w:eastAsia="Times New Roman" w:hAnsi="Cambria"/>
-              </w:rPr>
-              <w:t>expr.type == structType</w:t>
-            </w:r>
-          </w:p>
-        </w:tc>
-        <w:tc>
-          <w:tcPr>
-            <w:tcW w:w="3524" w:type="dxa"/>
-            <w:tcBorders>
-              <w:top w:val="outset" w:sz="6" w:space="0" w:color="auto"/>
-              <w:left w:val="outset" w:sz="6" w:space="0" w:color="auto"/>
-              <w:bottom w:val="outset" w:sz="6" w:space="0" w:color="auto"/>
-              <w:right w:val="outset" w:sz="6" w:space="0" w:color="auto"/>
-            </w:tcBorders>
-            <w:vAlign w:val="center"/>
-            <w:hideMark/>
-          </w:tcPr>
-          <w:p>
-            <w:pPr>
-              <w:rPr>
-                <w:rFonts w:eastAsia="Times New Roman"/>
-                <w:sz w:val="20"/>
-                <w:szCs w:val="20"/>
-              </w:rPr>
-            </w:pPr>
-            <w:r>
-              <w:rPr>
-                <w:rFonts w:eastAsia="Times New Roman"/>
-                <w:sz w:val="20"/>
-                <w:szCs w:val="20"/>
-              </w:rPr>
-              <w:t xml:space="preserve">fieldAccessExpression.type = </w:t>
-            </w:r>
-          </w:p>
-          <w:p>
-            <w:pPr>
-              <w:rPr>
-                <w:rFonts w:eastAsia="Times New Roman"/>
-                <w:sz w:val="20"/>
-                <w:szCs w:val="20"/>
-              </w:rPr>
-            </w:pPr>
-            <w:r>
-              <w:rPr>
-                <w:rFonts w:eastAsia="Times New Roman"/>
-                <w:sz w:val="20"/>
-                <w:szCs w:val="20"/>
-              </w:rPr>
-              <w:t>fieldAccess</w:t>
-            </w:r>
-            <w:r>
-              <w:rPr>
-                <w:rFonts w:eastAsia="Times New Roman"/>
-                <w:sz w:val="20"/>
-                <w:szCs w:val="20"/>
-              </w:rPr>
-              <w:t xml:space="preserve">Expression.modificable = </w:t>
-            </w:r>
-            <w:r>
-              <w:rPr>
-                <w:rFonts w:eastAsia="Times New Roman"/>
-                <w:sz w:val="20"/>
-                <w:szCs w:val="20"/>
-              </w:rPr>
-              <w:t>true</w:t>
-            </w:r>
-          </w:p>
-        </w:tc>
-      </w:tr>
-      <w:tr>
-        <w:tc>
-          <w:tcPr>
-            <w:tcW w:w="0" w:type="auto"/>
-            <w:tcBorders>
-              <w:top w:val="outset" w:sz="6" w:space="0" w:color="auto"/>
-              <w:left w:val="outset" w:sz="6" w:space="0" w:color="auto"/>
-              <w:bottom w:val="outset" w:sz="6" w:space="0" w:color="auto"/>
-              <w:right w:val="outset" w:sz="6" w:space="0" w:color="auto"/>
-            </w:tcBorders>
-            <w:vAlign w:val="center"/>
-            <w:hideMark/>
-          </w:tcPr>
-          <w:p>
-            <w:pPr>
-              <w:rPr>
-                <w:rFonts w:ascii="Cambria" w:eastAsia="Times New Roman" w:hAnsi="Cambria"/>
-              </w:rPr>
-            </w:pPr>
-            <w:r>
-              <w:rPr>
-                <w:rStyle w:val="nodo1"/>
-                <w:rFonts w:ascii="Cambria" w:eastAsia="Times New Roman" w:hAnsi="Cambria"/>
-              </w:rPr>
-              <w:t>indexExpression</w:t>
-            </w:r>
-            <w:r>
-              <w:rPr>
-                <w:rFonts w:ascii="Cambria" w:eastAsia="Times New Roman" w:hAnsi="Cambria"/>
-              </w:rPr>
-              <w:t>:</w:t>
-            </w:r>
-            <w:r>
-              <w:rPr>
-                <w:rStyle w:val="categoria1"/>
-                <w:rFonts w:ascii="Cambria" w:eastAsia="Times New Roman" w:hAnsi="Cambria"/>
-              </w:rPr>
-              <w:t>expression</w:t>
-            </w:r>
-            <w:r>
-              <w:rPr>
-                <w:rFonts w:ascii="Cambria" w:eastAsia="Times New Roman" w:hAnsi="Cambria"/>
-              </w:rPr>
-              <w:t xml:space="preserve"> → </w:t>
-            </w:r>
-            <w:r>
-              <w:rPr>
-                <w:rStyle w:val="nombreatt1"/>
-                <w:rFonts w:ascii="Cambria" w:eastAsia="Times New Roman" w:hAnsi="Cambria"/>
-              </w:rPr>
-              <w:t>expr</w:t>
-            </w:r>
-            <w:r>
-              <w:rPr>
-                <w:rStyle w:val="tipoatt1"/>
-                <w:rFonts w:ascii="Cambria" w:eastAsia="Times New Roman" w:hAnsi="Cambria"/>
-              </w:rPr>
-              <w:t>:expression</w:t>
-            </w:r>
-            <w:r>
-              <w:rPr>
-                <w:rFonts w:ascii="Cambria" w:eastAsia="Times New Roman" w:hAnsi="Cambria"/>
-              </w:rPr>
-              <w:t xml:space="preserve"> </w:t>
-            </w:r>
-            <w:r>
-              <w:rPr>
-                <w:rStyle w:val="nombreatt1"/>
-                <w:rFonts w:ascii="Cambria" w:eastAsia="Times New Roman" w:hAnsi="Cambria"/>
-              </w:rPr>
-              <w:t>index</w:t>
-            </w:r>
-            <w:r>
-              <w:rPr>
-                <w:rStyle w:val="tipoatt1"/>
-                <w:rFonts w:ascii="Cambria" w:eastAsia="Times New Roman" w:hAnsi="Cambria"/>
-              </w:rPr>
-              <w:t>:expression</w:t>
-            </w:r>
-          </w:p>
-        </w:tc>
-        <w:tc>
-          <w:tcPr>
-            <w:tcW w:w="0" w:type="auto"/>
-            <w:tcBorders>
-              <w:top w:val="outset" w:sz="6" w:space="0" w:color="auto"/>
-              <w:left w:val="outset" w:sz="6" w:space="0" w:color="auto"/>
-              <w:bottom w:val="outset" w:sz="6" w:space="0" w:color="auto"/>
-              <w:right w:val="outset" w:sz="6" w:space="0" w:color="auto"/>
-            </w:tcBorders>
-            <w:vAlign w:val="center"/>
-            <w:hideMark/>
-          </w:tcPr>
-          <w:p>
-            <w:pPr>
-              <w:rPr>
-                <w:rFonts w:ascii="Cambria" w:eastAsia="Times New Roman" w:hAnsi="Cambria"/>
-              </w:rPr>
-            </w:pPr>
-            <w:r>
-              <w:rPr>
-                <w:rFonts w:ascii="Cambria" w:eastAsia="Times New Roman" w:hAnsi="Cambria"/>
-              </w:rPr>
-              <w:t>expr.type == arrayType</w:t>
-            </w:r>
-          </w:p>
-          <w:p>
-            <w:pPr>
-              <w:rPr>
-                <w:rFonts w:ascii="Cambria" w:eastAsia="Times New Roman" w:hAnsi="Cambria"/>
-              </w:rPr>
-            </w:pPr>
-            <w:r>
-              <w:rPr>
-                <w:rFonts w:ascii="Cambria" w:eastAsia="Times New Roman" w:hAnsi="Cambria"/>
-              </w:rPr>
-              <w:t>index.type == intType</w:t>
-            </w:r>
-          </w:p>
-        </w:tc>
-        <w:tc>
-          <w:tcPr>
-            <w:tcW w:w="3524" w:type="dxa"/>
-            <w:tcBorders>
-              <w:top w:val="outset" w:sz="6" w:space="0" w:color="auto"/>
-              <w:left w:val="outset" w:sz="6" w:space="0" w:color="auto"/>
-              <w:bottom w:val="outset" w:sz="6" w:space="0" w:color="auto"/>
-              <w:right w:val="outset" w:sz="6" w:space="0" w:color="auto"/>
-            </w:tcBorders>
-            <w:vAlign w:val="center"/>
-            <w:hideMark/>
-          </w:tcPr>
-          <w:p>
-            <w:pPr>
-              <w:rPr>
-                <w:rFonts w:eastAsia="Times New Roman"/>
-                <w:sz w:val="20"/>
-                <w:szCs w:val="20"/>
-              </w:rPr>
-            </w:pPr>
             <w:r>
               <w:rPr>
                 <w:rFonts w:eastAsia="Times New Roman"/>
@@ -5136,23 +5038,7 @@
                 <w:sz w:val="20"/>
                 <w:szCs w:val="20"/>
               </w:rPr>
-              <w:t>index</w:t>
-            </w:r>
-            <w:r>
-              <w:rPr>
-                <w:rFonts w:eastAsia="Times New Roman"/>
-                <w:sz w:val="20"/>
-                <w:szCs w:val="20"/>
-              </w:rPr>
-              <w:t xml:space="preserve">Expression.modificable = </w:t>
-            </w:r>
-            <w:r>
-              <w:rPr>
-                <w:rFonts w:eastAsia="Times New Roman"/>
-                <w:sz w:val="20"/>
-                <w:szCs w:val="20"/>
-              </w:rPr>
-              <w:t>true</w:t>
+              <w:t>indexExpression.modificable = true</w:t>
             </w:r>
           </w:p>
         </w:tc>
@@ -6100,6 +5986,7 @@
               <w:rPr>
                 <w:rFonts w:ascii="Cambria" w:eastAsia="Times New Roman" w:hAnsi="Cambria"/>
               </w:rPr>
+              <w:lastRenderedPageBreak/>
               <w:t>expression</w:t>
             </w:r>
           </w:p>
@@ -6231,7 +6118,6 @@
               <w:rPr>
                 <w:rFonts w:ascii="Cambria" w:eastAsia="Times New Roman" w:hAnsi="Cambria"/>
               </w:rPr>
-              <w:lastRenderedPageBreak/>
               <w:t>expression</w:t>
             </w:r>
           </w:p>

--- a/Compilador/Attribute Grammar tipos.docx
+++ b/Compilador/Attribute Grammar tipos.docx
@@ -35,8 +35,8 @@
         <w:tblLook w:val="04A0" w:firstRow="1" w:lastRow="0" w:firstColumn="1" w:lastColumn="0" w:noHBand="0" w:noVBand="1"/>
       </w:tblPr>
       <w:tblGrid>
-        <w:gridCol w:w="4974"/>
-        <w:gridCol w:w="2267"/>
+        <w:gridCol w:w="4346"/>
+        <w:gridCol w:w="3881"/>
         <w:gridCol w:w="3674"/>
       </w:tblGrid>
       <w:tr>
@@ -2225,7 +2225,7 @@
           <w:p>
             <w:pPr>
               <w:rPr>
-                <w:rFonts w:ascii="Cambria" w:eastAsia="Times New Roman" w:hAnsi="Cambria"/>
+                <w:rFonts w:ascii="Cambria Math" w:eastAsia="Times New Roman" w:hAnsi="Cambria Math" w:cs="Cambria Math"/>
               </w:rPr>
             </w:pPr>
             <w:r>
@@ -2239,6 +2239,31 @@
                 <w:rFonts w:ascii="Cambria Math" w:eastAsia="Times New Roman" w:hAnsi="Cambria Math" w:cs="Cambria Math"/>
               </w:rPr>
               <w:t>∈ tiposSimples</w:t>
+            </w:r>
+          </w:p>
+          <w:p>
+            <w:pPr>
+              <w:rPr>
+                <w:rFonts w:ascii="Cambria" w:eastAsia="Times New Roman" w:hAnsi="Cambria"/>
+              </w:rPr>
+            </w:pPr>
+            <w:r>
+              <w:rPr>
+                <w:rFonts w:ascii="Cambria Math" w:eastAsia="Times New Roman" w:hAnsi="Cambria Math" w:cs="Cambria Math"/>
+              </w:rPr>
+              <w:t>expres</w:t>
+            </w:r>
+            <w:r>
+              <w:rPr>
+                <w:rFonts w:ascii="Cambria Math" w:eastAsia="Times New Roman" w:hAnsi="Cambria Math" w:cs="Cambria Math"/>
+              </w:rPr>
+              <w:t>sio</w:t>
+            </w:r>
+            <w:r>
+              <w:rPr>
+                <w:rFonts w:ascii="Cambria Math" w:eastAsia="Times New Roman" w:hAnsi="Cambria Math" w:cs="Cambria Math"/>
+              </w:rPr>
+              <w:t>n.modificable</w:t>
             </w:r>
           </w:p>
         </w:tc>
@@ -2384,6 +2409,25 @@
               <w:t>left.modificable</w:t>
             </w:r>
           </w:p>
+          <w:p>
+            <w:pPr>
+              <w:rPr>
+                <w:rFonts w:ascii="Cambria" w:eastAsia="Times New Roman" w:hAnsi="Cambria"/>
+              </w:rPr>
+            </w:pPr>
+            <w:r>
+              <w:rPr>
+                <w:rFonts w:ascii="Cambria" w:eastAsia="Times New Roman" w:hAnsi="Cambria"/>
+              </w:rPr>
+              <w:t xml:space="preserve">left.type </w:t>
+            </w:r>
+            <w:r>
+              <w:rPr>
+                <w:rFonts w:ascii="Cambria Math" w:eastAsia="Times New Roman" w:hAnsi="Cambria Math" w:cs="Cambria Math"/>
+              </w:rPr>
+              <w:t>∈ tiposSimples</w:t>
+            </w:r>
+          </w:p>
         </w:tc>
         <w:tc>
           <w:tcPr>
@@ -2484,7 +2528,7 @@
           <w:p>
             <w:pPr>
               <w:rPr>
-                <w:rFonts w:ascii="Cambria" w:eastAsia="Times New Roman" w:hAnsi="Cambria"/>
+                <w:rFonts w:ascii="Cambria Math" w:eastAsia="Times New Roman" w:hAnsi="Cambria Math" w:cs="Cambria Math"/>
               </w:rPr>
             </w:pPr>
             <w:r>
@@ -2498,2355 +2542,2454 @@
                 <w:rFonts w:ascii="Cambria Math" w:eastAsia="Times New Roman" w:hAnsi="Cambria Math" w:cs="Cambria Math"/>
               </w:rPr>
               <w:t>∈ tiposSimples</w:t>
+            </w:r>
+          </w:p>
+          <w:p>
+            <w:pPr>
+              <w:rPr>
+                <w:rFonts w:ascii="Cambria" w:eastAsia="Times New Roman" w:hAnsi="Cambria"/>
+              </w:rPr>
+            </w:pPr>
+            <w:r>
+              <w:rPr>
+                <w:rFonts w:ascii="Cambria Math" w:eastAsia="Times New Roman" w:hAnsi="Cambria Math" w:cs="Cambria Math"/>
+              </w:rPr>
+              <w:t xml:space="preserve">mismoTipo(expression.type, return.definition.return_t) </w:t>
+            </w:r>
+          </w:p>
+        </w:tc>
+        <w:tc>
+          <w:tcPr>
+            <w:tcW w:w="3524" w:type="dxa"/>
+            <w:tcBorders>
+              <w:top w:val="outset" w:sz="6" w:space="0" w:color="auto"/>
+              <w:left w:val="outset" w:sz="6" w:space="0" w:color="auto"/>
+              <w:bottom w:val="outset" w:sz="6" w:space="0" w:color="auto"/>
+              <w:right w:val="outset" w:sz="6" w:space="0" w:color="auto"/>
+            </w:tcBorders>
+            <w:vAlign w:val="center"/>
+            <w:hideMark/>
+          </w:tcPr>
+          <w:p>
+            <w:pPr>
+              <w:rPr>
+                <w:rFonts w:eastAsia="Times New Roman"/>
+                <w:sz w:val="20"/>
+                <w:szCs w:val="20"/>
+              </w:rPr>
+            </w:pPr>
+          </w:p>
+        </w:tc>
+      </w:tr>
+      <w:tr>
+        <w:tc>
+          <w:tcPr>
+            <w:tcW w:w="0" w:type="auto"/>
+            <w:tcBorders>
+              <w:top w:val="outset" w:sz="6" w:space="0" w:color="auto"/>
+              <w:left w:val="outset" w:sz="6" w:space="0" w:color="auto"/>
+              <w:bottom w:val="outset" w:sz="6" w:space="0" w:color="auto"/>
+              <w:right w:val="outset" w:sz="6" w:space="0" w:color="auto"/>
+            </w:tcBorders>
+            <w:vAlign w:val="center"/>
+            <w:hideMark/>
+          </w:tcPr>
+          <w:p>
+            <w:pPr>
+              <w:rPr>
+                <w:rFonts w:ascii="Cambria" w:eastAsia="Times New Roman" w:hAnsi="Cambria"/>
+              </w:rPr>
+            </w:pPr>
+            <w:r>
+              <w:rPr>
+                <w:rStyle w:val="nodo1"/>
+                <w:rFonts w:ascii="Cambria" w:eastAsia="Times New Roman" w:hAnsi="Cambria"/>
+              </w:rPr>
+              <w:t>ifElse</w:t>
+            </w:r>
+            <w:r>
+              <w:rPr>
+                <w:rFonts w:ascii="Cambria" w:eastAsia="Times New Roman" w:hAnsi="Cambria"/>
+              </w:rPr>
+              <w:t>:</w:t>
+            </w:r>
+            <w:r>
+              <w:rPr>
+                <w:rStyle w:val="categoria1"/>
+                <w:rFonts w:ascii="Cambria" w:eastAsia="Times New Roman" w:hAnsi="Cambria"/>
+              </w:rPr>
+              <w:t>sentence</w:t>
+            </w:r>
+            <w:r>
+              <w:rPr>
+                <w:rFonts w:ascii="Cambria" w:eastAsia="Times New Roman" w:hAnsi="Cambria"/>
+              </w:rPr>
+              <w:t xml:space="preserve"> → </w:t>
+            </w:r>
+            <w:r>
+              <w:rPr>
+                <w:rStyle w:val="nombreatt1"/>
+                <w:rFonts w:ascii="Cambria" w:eastAsia="Times New Roman" w:hAnsi="Cambria"/>
+              </w:rPr>
+              <w:t>expression</w:t>
+            </w:r>
+            <w:r>
+              <w:rPr>
+                <w:rStyle w:val="tipoatt1"/>
+                <w:rFonts w:ascii="Cambria" w:eastAsia="Times New Roman" w:hAnsi="Cambria"/>
+              </w:rPr>
+              <w:t>:expression</w:t>
+            </w:r>
+            <w:r>
+              <w:rPr>
+                <w:rFonts w:ascii="Cambria" w:eastAsia="Times New Roman" w:hAnsi="Cambria"/>
+              </w:rPr>
+              <w:t xml:space="preserve"> </w:t>
+            </w:r>
+            <w:r>
+              <w:rPr>
+                <w:rStyle w:val="nombreatt1"/>
+                <w:rFonts w:ascii="Cambria" w:eastAsia="Times New Roman" w:hAnsi="Cambria"/>
+              </w:rPr>
+              <w:t>if_s</w:t>
+            </w:r>
+            <w:r>
+              <w:rPr>
+                <w:rStyle w:val="tipoatt1"/>
+                <w:rFonts w:ascii="Cambria" w:eastAsia="Times New Roman" w:hAnsi="Cambria"/>
+              </w:rPr>
+              <w:t>:sentence*</w:t>
+            </w:r>
+            <w:r>
+              <w:rPr>
+                <w:rFonts w:ascii="Cambria" w:eastAsia="Times New Roman" w:hAnsi="Cambria"/>
+              </w:rPr>
+              <w:t xml:space="preserve"> </w:t>
+            </w:r>
+            <w:r>
+              <w:rPr>
+                <w:rStyle w:val="nombreatt1"/>
+                <w:rFonts w:ascii="Cambria" w:eastAsia="Times New Roman" w:hAnsi="Cambria"/>
+              </w:rPr>
+              <w:t>else_s</w:t>
+            </w:r>
+            <w:r>
+              <w:rPr>
+                <w:rStyle w:val="tipoatt1"/>
+                <w:rFonts w:ascii="Cambria" w:eastAsia="Times New Roman" w:hAnsi="Cambria"/>
+              </w:rPr>
+              <w:t>:sentence*</w:t>
+            </w:r>
+          </w:p>
+        </w:tc>
+        <w:tc>
+          <w:tcPr>
+            <w:tcW w:w="0" w:type="auto"/>
+            <w:tcBorders>
+              <w:top w:val="outset" w:sz="6" w:space="0" w:color="auto"/>
+              <w:left w:val="outset" w:sz="6" w:space="0" w:color="auto"/>
+              <w:bottom w:val="outset" w:sz="6" w:space="0" w:color="auto"/>
+              <w:right w:val="outset" w:sz="6" w:space="0" w:color="auto"/>
+            </w:tcBorders>
+            <w:vAlign w:val="center"/>
+            <w:hideMark/>
+          </w:tcPr>
+          <w:p>
+            <w:pPr>
+              <w:rPr>
+                <w:rFonts w:ascii="Cambria" w:eastAsia="Times New Roman" w:hAnsi="Cambria"/>
+              </w:rPr>
+            </w:pPr>
+            <w:r>
+              <w:rPr>
+                <w:rFonts w:ascii="Cambria" w:eastAsia="Times New Roman" w:hAnsi="Cambria"/>
+              </w:rPr>
+              <w:t>expression.type == intType</w:t>
+            </w:r>
+          </w:p>
+        </w:tc>
+        <w:tc>
+          <w:tcPr>
+            <w:tcW w:w="3524" w:type="dxa"/>
+            <w:tcBorders>
+              <w:top w:val="outset" w:sz="6" w:space="0" w:color="auto"/>
+              <w:left w:val="outset" w:sz="6" w:space="0" w:color="auto"/>
+              <w:bottom w:val="outset" w:sz="6" w:space="0" w:color="auto"/>
+              <w:right w:val="outset" w:sz="6" w:space="0" w:color="auto"/>
+            </w:tcBorders>
+            <w:vAlign w:val="center"/>
+            <w:hideMark/>
+          </w:tcPr>
+          <w:p>
+            <w:pPr>
+              <w:rPr>
+                <w:rFonts w:eastAsia="Times New Roman"/>
+                <w:sz w:val="20"/>
+                <w:szCs w:val="20"/>
+              </w:rPr>
+            </w:pPr>
+          </w:p>
+        </w:tc>
+      </w:tr>
+      <w:tr>
+        <w:tc>
+          <w:tcPr>
+            <w:tcW w:w="0" w:type="auto"/>
+            <w:tcBorders>
+              <w:top w:val="outset" w:sz="6" w:space="0" w:color="auto"/>
+              <w:left w:val="outset" w:sz="6" w:space="0" w:color="auto"/>
+              <w:bottom w:val="outset" w:sz="6" w:space="0" w:color="auto"/>
+              <w:right w:val="outset" w:sz="6" w:space="0" w:color="auto"/>
+            </w:tcBorders>
+            <w:vAlign w:val="center"/>
+            <w:hideMark/>
+          </w:tcPr>
+          <w:p>
+            <w:pPr>
+              <w:rPr>
+                <w:rFonts w:ascii="Cambria" w:eastAsia="Times New Roman" w:hAnsi="Cambria"/>
+              </w:rPr>
+            </w:pPr>
+            <w:r>
+              <w:rPr>
+                <w:rStyle w:val="nodo1"/>
+                <w:rFonts w:ascii="Cambria" w:eastAsia="Times New Roman" w:hAnsi="Cambria"/>
+              </w:rPr>
+              <w:t>while</w:t>
+            </w:r>
+            <w:r>
+              <w:rPr>
+                <w:rFonts w:ascii="Cambria" w:eastAsia="Times New Roman" w:hAnsi="Cambria"/>
+              </w:rPr>
+              <w:t>:</w:t>
+            </w:r>
+            <w:r>
+              <w:rPr>
+                <w:rStyle w:val="categoria1"/>
+                <w:rFonts w:ascii="Cambria" w:eastAsia="Times New Roman" w:hAnsi="Cambria"/>
+              </w:rPr>
+              <w:t>sentence</w:t>
+            </w:r>
+            <w:r>
+              <w:rPr>
+                <w:rFonts w:ascii="Cambria" w:eastAsia="Times New Roman" w:hAnsi="Cambria"/>
+              </w:rPr>
+              <w:t xml:space="preserve"> → </w:t>
+            </w:r>
+            <w:r>
+              <w:rPr>
+                <w:rStyle w:val="nombreatt1"/>
+                <w:rFonts w:ascii="Cambria" w:eastAsia="Times New Roman" w:hAnsi="Cambria"/>
+              </w:rPr>
+              <w:t>expression</w:t>
+            </w:r>
+            <w:r>
+              <w:rPr>
+                <w:rStyle w:val="tipoatt1"/>
+                <w:rFonts w:ascii="Cambria" w:eastAsia="Times New Roman" w:hAnsi="Cambria"/>
+              </w:rPr>
+              <w:t>:expression</w:t>
+            </w:r>
+            <w:r>
+              <w:rPr>
+                <w:rFonts w:ascii="Cambria" w:eastAsia="Times New Roman" w:hAnsi="Cambria"/>
+              </w:rPr>
+              <w:t xml:space="preserve"> </w:t>
+            </w:r>
+            <w:r>
+              <w:rPr>
+                <w:rStyle w:val="nombreatt1"/>
+                <w:rFonts w:ascii="Cambria" w:eastAsia="Times New Roman" w:hAnsi="Cambria"/>
+              </w:rPr>
+              <w:t>sentence</w:t>
+            </w:r>
+            <w:r>
+              <w:rPr>
+                <w:rStyle w:val="tipoatt1"/>
+                <w:rFonts w:ascii="Cambria" w:eastAsia="Times New Roman" w:hAnsi="Cambria"/>
+              </w:rPr>
+              <w:t>:sentence*</w:t>
+            </w:r>
+          </w:p>
+        </w:tc>
+        <w:tc>
+          <w:tcPr>
+            <w:tcW w:w="0" w:type="auto"/>
+            <w:tcBorders>
+              <w:top w:val="outset" w:sz="6" w:space="0" w:color="auto"/>
+              <w:left w:val="outset" w:sz="6" w:space="0" w:color="auto"/>
+              <w:bottom w:val="outset" w:sz="6" w:space="0" w:color="auto"/>
+              <w:right w:val="outset" w:sz="6" w:space="0" w:color="auto"/>
+            </w:tcBorders>
+            <w:vAlign w:val="center"/>
+            <w:hideMark/>
+          </w:tcPr>
+          <w:p>
+            <w:pPr>
+              <w:rPr>
+                <w:rFonts w:ascii="Cambria" w:eastAsia="Times New Roman" w:hAnsi="Cambria"/>
+              </w:rPr>
+            </w:pPr>
+            <w:r>
+              <w:rPr>
+                <w:rFonts w:ascii="Cambria" w:eastAsia="Times New Roman" w:hAnsi="Cambria"/>
+              </w:rPr>
+              <w:t>expression.type == intType</w:t>
+            </w:r>
+          </w:p>
+        </w:tc>
+        <w:tc>
+          <w:tcPr>
+            <w:tcW w:w="3524" w:type="dxa"/>
+            <w:tcBorders>
+              <w:top w:val="outset" w:sz="6" w:space="0" w:color="auto"/>
+              <w:left w:val="outset" w:sz="6" w:space="0" w:color="auto"/>
+              <w:bottom w:val="outset" w:sz="6" w:space="0" w:color="auto"/>
+              <w:right w:val="outset" w:sz="6" w:space="0" w:color="auto"/>
+            </w:tcBorders>
+            <w:vAlign w:val="center"/>
+            <w:hideMark/>
+          </w:tcPr>
+          <w:p>
+            <w:pPr>
+              <w:rPr>
+                <w:rFonts w:eastAsia="Times New Roman"/>
+                <w:sz w:val="20"/>
+                <w:szCs w:val="20"/>
+              </w:rPr>
+            </w:pPr>
+          </w:p>
+        </w:tc>
+      </w:tr>
+      <w:tr>
+        <w:tc>
+          <w:tcPr>
+            <w:tcW w:w="0" w:type="auto"/>
+            <w:tcBorders>
+              <w:top w:val="outset" w:sz="6" w:space="0" w:color="auto"/>
+              <w:left w:val="outset" w:sz="6" w:space="0" w:color="auto"/>
+              <w:bottom w:val="outset" w:sz="6" w:space="0" w:color="auto"/>
+              <w:right w:val="outset" w:sz="6" w:space="0" w:color="auto"/>
+            </w:tcBorders>
+            <w:vAlign w:val="center"/>
+            <w:hideMark/>
+          </w:tcPr>
+          <w:p>
+            <w:pPr>
+              <w:rPr>
+                <w:rFonts w:ascii="Cambria" w:eastAsia="Times New Roman" w:hAnsi="Cambria"/>
+              </w:rPr>
+            </w:pPr>
+            <w:r>
+              <w:rPr>
+                <w:rStyle w:val="nodo1"/>
+                <w:rFonts w:ascii="Cambria" w:eastAsia="Times New Roman" w:hAnsi="Cambria"/>
+              </w:rPr>
+              <w:t>funcInvocation</w:t>
+            </w:r>
+            <w:r>
+              <w:rPr>
+                <w:rFonts w:ascii="Cambria" w:eastAsia="Times New Roman" w:hAnsi="Cambria"/>
+              </w:rPr>
+              <w:t>:</w:t>
+            </w:r>
+            <w:r>
+              <w:rPr>
+                <w:rStyle w:val="categoria1"/>
+                <w:rFonts w:ascii="Cambria" w:eastAsia="Times New Roman" w:hAnsi="Cambria"/>
+              </w:rPr>
+              <w:t>sentence</w:t>
+            </w:r>
+            <w:r>
+              <w:rPr>
+                <w:rFonts w:ascii="Cambria" w:eastAsia="Times New Roman" w:hAnsi="Cambria"/>
+              </w:rPr>
+              <w:t xml:space="preserve"> → </w:t>
+            </w:r>
+            <w:r>
+              <w:rPr>
+                <w:rStyle w:val="nombreatt1"/>
+                <w:rFonts w:ascii="Cambria" w:eastAsia="Times New Roman" w:hAnsi="Cambria"/>
+              </w:rPr>
+              <w:t>name</w:t>
+            </w:r>
+            <w:r>
+              <w:rPr>
+                <w:rStyle w:val="tipoatt1"/>
+                <w:rFonts w:ascii="Cambria" w:eastAsia="Times New Roman" w:hAnsi="Cambria"/>
+              </w:rPr>
+              <w:t>:String</w:t>
+            </w:r>
+            <w:r>
+              <w:rPr>
+                <w:rFonts w:ascii="Cambria" w:eastAsia="Times New Roman" w:hAnsi="Cambria"/>
+              </w:rPr>
+              <w:t xml:space="preserve"> </w:t>
+            </w:r>
+            <w:r>
+              <w:rPr>
+                <w:rStyle w:val="nombreatt1"/>
+                <w:rFonts w:ascii="Cambria" w:eastAsia="Times New Roman" w:hAnsi="Cambria"/>
+              </w:rPr>
+              <w:t>params</w:t>
+            </w:r>
+            <w:r>
+              <w:rPr>
+                <w:rStyle w:val="tipoatt1"/>
+                <w:rFonts w:ascii="Cambria" w:eastAsia="Times New Roman" w:hAnsi="Cambria"/>
+              </w:rPr>
+              <w:t>:expression*</w:t>
+            </w:r>
+          </w:p>
+        </w:tc>
+        <w:tc>
+          <w:tcPr>
+            <w:tcW w:w="0" w:type="auto"/>
+            <w:tcBorders>
+              <w:top w:val="outset" w:sz="6" w:space="0" w:color="auto"/>
+              <w:left w:val="outset" w:sz="6" w:space="0" w:color="auto"/>
+              <w:bottom w:val="outset" w:sz="6" w:space="0" w:color="auto"/>
+              <w:right w:val="outset" w:sz="6" w:space="0" w:color="auto"/>
+            </w:tcBorders>
+            <w:vAlign w:val="center"/>
+            <w:hideMark/>
+          </w:tcPr>
+          <w:p>
+            <w:pPr>
+              <w:rPr>
+                <w:rFonts w:ascii="Cambria Math" w:eastAsia="Times New Roman" w:hAnsi="Cambria Math" w:cs="Cambria Math"/>
+              </w:rPr>
+            </w:pPr>
+            <w:r>
+              <w:rPr>
+                <w:rFonts w:ascii="Cambria" w:eastAsia="Times New Roman" w:hAnsi="Cambria"/>
+              </w:rPr>
+              <w:t xml:space="preserve">params.type </w:t>
+            </w:r>
+            <w:r>
+              <w:rPr>
+                <w:rFonts w:ascii="Cambria Math" w:eastAsia="Times New Roman" w:hAnsi="Cambria Math" w:cs="Cambria Math"/>
+              </w:rPr>
+              <w:t>∈ tiposSimples</w:t>
+            </w:r>
+          </w:p>
+          <w:p>
+            <w:pPr>
+              <w:rPr>
+                <w:rFonts w:ascii="Cambria" w:eastAsia="Times New Roman" w:hAnsi="Cambria"/>
+              </w:rPr>
+            </w:pPr>
+            <w:r>
+              <w:rPr>
+                <w:rFonts w:ascii="Cambria" w:eastAsia="Times New Roman" w:hAnsi="Cambria"/>
+              </w:rPr>
+              <w:t>params.size == funcInvocation.definition.params.size</w:t>
+            </w:r>
+          </w:p>
+          <w:p>
+            <w:pPr>
+              <w:rPr>
+                <w:rFonts w:ascii="Cambria" w:eastAsia="Times New Roman" w:hAnsi="Cambria"/>
+              </w:rPr>
+            </w:pPr>
+            <w:r>
+              <w:rPr>
+                <w:rFonts w:ascii="Cambria" w:eastAsia="Times New Roman" w:hAnsi="Cambria"/>
+              </w:rPr>
+              <w:lastRenderedPageBreak/>
+              <w:t>para cada param</w:t>
+            </w:r>
+          </w:p>
+          <w:p>
+            <w:pPr>
+              <w:rPr>
+                <w:rFonts w:ascii="Cambria" w:eastAsia="Times New Roman" w:hAnsi="Cambria"/>
+              </w:rPr>
+            </w:pPr>
+            <w:r>
+              <w:rPr>
+                <w:rFonts w:ascii="Cambria" w:eastAsia="Times New Roman" w:hAnsi="Cambria"/>
+              </w:rPr>
+              <w:t xml:space="preserve">    param.type == funcInvocation.definition.param.type</w:t>
+            </w:r>
+          </w:p>
+        </w:tc>
+        <w:tc>
+          <w:tcPr>
+            <w:tcW w:w="3524" w:type="dxa"/>
+            <w:tcBorders>
+              <w:top w:val="outset" w:sz="6" w:space="0" w:color="auto"/>
+              <w:left w:val="outset" w:sz="6" w:space="0" w:color="auto"/>
+              <w:bottom w:val="outset" w:sz="6" w:space="0" w:color="auto"/>
+              <w:right w:val="outset" w:sz="6" w:space="0" w:color="auto"/>
+            </w:tcBorders>
+            <w:vAlign w:val="center"/>
+            <w:hideMark/>
+          </w:tcPr>
+          <w:p>
+            <w:pPr>
+              <w:rPr>
+                <w:rFonts w:eastAsia="Times New Roman"/>
+                <w:sz w:val="20"/>
+                <w:szCs w:val="20"/>
+              </w:rPr>
+            </w:pPr>
+          </w:p>
+        </w:tc>
+      </w:tr>
+      <w:tr>
+        <w:tc>
+          <w:tcPr>
+            <w:tcW w:w="0" w:type="auto"/>
+            <w:tcBorders>
+              <w:top w:val="outset" w:sz="6" w:space="0" w:color="auto"/>
+              <w:left w:val="outset" w:sz="6" w:space="0" w:color="auto"/>
+              <w:bottom w:val="outset" w:sz="6" w:space="0" w:color="auto"/>
+              <w:right w:val="outset" w:sz="6" w:space="0" w:color="auto"/>
+            </w:tcBorders>
+            <w:vAlign w:val="center"/>
+            <w:hideMark/>
+          </w:tcPr>
+          <w:p>
+            <w:pPr>
+              <w:rPr>
+                <w:rFonts w:ascii="Cambria" w:eastAsia="Times New Roman" w:hAnsi="Cambria"/>
+              </w:rPr>
+            </w:pPr>
+            <w:r>
+              <w:rPr>
+                <w:rFonts w:ascii="Cambria" w:eastAsia="Times New Roman" w:hAnsi="Cambria"/>
+              </w:rPr>
+              <w:t> </w:t>
+            </w:r>
+          </w:p>
+        </w:tc>
+        <w:tc>
+          <w:tcPr>
+            <w:tcW w:w="0" w:type="auto"/>
+            <w:tcBorders>
+              <w:top w:val="outset" w:sz="6" w:space="0" w:color="auto"/>
+              <w:left w:val="outset" w:sz="6" w:space="0" w:color="auto"/>
+              <w:bottom w:val="outset" w:sz="6" w:space="0" w:color="auto"/>
+              <w:right w:val="outset" w:sz="6" w:space="0" w:color="auto"/>
+            </w:tcBorders>
+            <w:vAlign w:val="center"/>
+            <w:hideMark/>
+          </w:tcPr>
+          <w:p>
+            <w:pPr>
+              <w:rPr>
+                <w:rFonts w:ascii="Cambria" w:eastAsia="Times New Roman" w:hAnsi="Cambria"/>
+              </w:rPr>
+            </w:pPr>
+          </w:p>
+        </w:tc>
+        <w:tc>
+          <w:tcPr>
+            <w:tcW w:w="3524" w:type="dxa"/>
+            <w:tcBorders>
+              <w:top w:val="outset" w:sz="6" w:space="0" w:color="auto"/>
+              <w:left w:val="outset" w:sz="6" w:space="0" w:color="auto"/>
+              <w:bottom w:val="outset" w:sz="6" w:space="0" w:color="auto"/>
+              <w:right w:val="outset" w:sz="6" w:space="0" w:color="auto"/>
+            </w:tcBorders>
+            <w:vAlign w:val="center"/>
+            <w:hideMark/>
+          </w:tcPr>
+          <w:p>
+            <w:pPr>
+              <w:rPr>
+                <w:rFonts w:eastAsia="Times New Roman"/>
+                <w:sz w:val="20"/>
+                <w:szCs w:val="20"/>
+              </w:rPr>
+            </w:pPr>
+          </w:p>
+        </w:tc>
+      </w:tr>
+      <w:tr>
+        <w:tc>
+          <w:tcPr>
+            <w:tcW w:w="0" w:type="auto"/>
+            <w:tcBorders>
+              <w:top w:val="outset" w:sz="6" w:space="0" w:color="auto"/>
+              <w:left w:val="outset" w:sz="6" w:space="0" w:color="auto"/>
+              <w:bottom w:val="outset" w:sz="6" w:space="0" w:color="auto"/>
+              <w:right w:val="outset" w:sz="6" w:space="0" w:color="auto"/>
+            </w:tcBorders>
+            <w:vAlign w:val="center"/>
+            <w:hideMark/>
+          </w:tcPr>
+          <w:p>
+            <w:pPr>
+              <w:rPr>
+                <w:rFonts w:ascii="Cambria" w:eastAsia="Times New Roman" w:hAnsi="Cambria"/>
+              </w:rPr>
+            </w:pPr>
+            <w:r>
+              <w:rPr>
+                <w:rStyle w:val="nodo1"/>
+                <w:rFonts w:ascii="Cambria" w:eastAsia="Times New Roman" w:hAnsi="Cambria"/>
+              </w:rPr>
+              <w:t>variable</w:t>
+            </w:r>
+            <w:r>
+              <w:rPr>
+                <w:rFonts w:ascii="Cambria" w:eastAsia="Times New Roman" w:hAnsi="Cambria"/>
+              </w:rPr>
+              <w:t>:</w:t>
+            </w:r>
+            <w:r>
+              <w:rPr>
+                <w:rStyle w:val="categoria1"/>
+                <w:rFonts w:ascii="Cambria" w:eastAsia="Times New Roman" w:hAnsi="Cambria"/>
+              </w:rPr>
+              <w:t>expression</w:t>
+            </w:r>
+            <w:r>
+              <w:rPr>
+                <w:rFonts w:ascii="Cambria" w:eastAsia="Times New Roman" w:hAnsi="Cambria"/>
+              </w:rPr>
+              <w:t xml:space="preserve"> → </w:t>
+            </w:r>
+            <w:r>
+              <w:rPr>
+                <w:rStyle w:val="nombreatt1"/>
+                <w:rFonts w:ascii="Cambria" w:eastAsia="Times New Roman" w:hAnsi="Cambria"/>
+              </w:rPr>
+              <w:t>name</w:t>
+            </w:r>
+            <w:r>
+              <w:rPr>
+                <w:rStyle w:val="tipoatt1"/>
+                <w:rFonts w:ascii="Cambria" w:eastAsia="Times New Roman" w:hAnsi="Cambria"/>
+              </w:rPr>
+              <w:t>:String</w:t>
+            </w:r>
+          </w:p>
+        </w:tc>
+        <w:tc>
+          <w:tcPr>
+            <w:tcW w:w="0" w:type="auto"/>
+            <w:tcBorders>
+              <w:top w:val="outset" w:sz="6" w:space="0" w:color="auto"/>
+              <w:left w:val="outset" w:sz="6" w:space="0" w:color="auto"/>
+              <w:bottom w:val="outset" w:sz="6" w:space="0" w:color="auto"/>
+              <w:right w:val="outset" w:sz="6" w:space="0" w:color="auto"/>
+            </w:tcBorders>
+            <w:vAlign w:val="center"/>
+            <w:hideMark/>
+          </w:tcPr>
+          <w:p>
+            <w:pPr>
+              <w:rPr>
+                <w:rFonts w:ascii="Cambria" w:eastAsia="Times New Roman" w:hAnsi="Cambria"/>
+              </w:rPr>
+            </w:pPr>
+          </w:p>
+        </w:tc>
+        <w:tc>
+          <w:tcPr>
+            <w:tcW w:w="3524" w:type="dxa"/>
+            <w:tcBorders>
+              <w:top w:val="outset" w:sz="6" w:space="0" w:color="auto"/>
+              <w:left w:val="outset" w:sz="6" w:space="0" w:color="auto"/>
+              <w:bottom w:val="outset" w:sz="6" w:space="0" w:color="auto"/>
+              <w:right w:val="outset" w:sz="6" w:space="0" w:color="auto"/>
+            </w:tcBorders>
+            <w:vAlign w:val="center"/>
+            <w:hideMark/>
+          </w:tcPr>
+          <w:p>
+            <w:pPr>
+              <w:rPr>
+                <w:rFonts w:eastAsia="Times New Roman"/>
+                <w:sz w:val="20"/>
+                <w:szCs w:val="20"/>
+              </w:rPr>
+            </w:pPr>
+            <w:r>
+              <w:rPr>
+                <w:rFonts w:eastAsia="Times New Roman"/>
+                <w:sz w:val="20"/>
+                <w:szCs w:val="20"/>
+              </w:rPr>
+              <w:t>variable.type = variable.definicion.type</w:t>
+            </w:r>
+          </w:p>
+          <w:p>
+            <w:pPr>
+              <w:rPr>
+                <w:rFonts w:eastAsia="Times New Roman"/>
+                <w:sz w:val="20"/>
+                <w:szCs w:val="20"/>
+              </w:rPr>
+            </w:pPr>
+            <w:r>
+              <w:rPr>
+                <w:rFonts w:eastAsia="Times New Roman"/>
+                <w:sz w:val="20"/>
+                <w:szCs w:val="20"/>
+              </w:rPr>
+              <w:t>variable.modificable = true</w:t>
+            </w:r>
+          </w:p>
+        </w:tc>
+      </w:tr>
+      <w:tr>
+        <w:tc>
+          <w:tcPr>
+            <w:tcW w:w="0" w:type="auto"/>
+            <w:tcBorders>
+              <w:top w:val="outset" w:sz="6" w:space="0" w:color="auto"/>
+              <w:left w:val="outset" w:sz="6" w:space="0" w:color="auto"/>
+              <w:bottom w:val="outset" w:sz="6" w:space="0" w:color="auto"/>
+              <w:right w:val="outset" w:sz="6" w:space="0" w:color="auto"/>
+            </w:tcBorders>
+            <w:vAlign w:val="center"/>
+            <w:hideMark/>
+          </w:tcPr>
+          <w:p>
+            <w:pPr>
+              <w:rPr>
+                <w:rFonts w:ascii="Cambria" w:eastAsia="Times New Roman" w:hAnsi="Cambria"/>
+              </w:rPr>
+            </w:pPr>
+            <w:r>
+              <w:rPr>
+                <w:rStyle w:val="nodo1"/>
+                <w:rFonts w:ascii="Cambria" w:eastAsia="Times New Roman" w:hAnsi="Cambria"/>
+              </w:rPr>
+              <w:t>intConstant</w:t>
+            </w:r>
+            <w:r>
+              <w:rPr>
+                <w:rFonts w:ascii="Cambria" w:eastAsia="Times New Roman" w:hAnsi="Cambria"/>
+              </w:rPr>
+              <w:t>:</w:t>
+            </w:r>
+            <w:r>
+              <w:rPr>
+                <w:rStyle w:val="categoria1"/>
+                <w:rFonts w:ascii="Cambria" w:eastAsia="Times New Roman" w:hAnsi="Cambria"/>
+              </w:rPr>
+              <w:t>expression</w:t>
+            </w:r>
+            <w:r>
+              <w:rPr>
+                <w:rFonts w:ascii="Cambria" w:eastAsia="Times New Roman" w:hAnsi="Cambria"/>
+              </w:rPr>
+              <w:t xml:space="preserve"> → </w:t>
+            </w:r>
+            <w:r>
+              <w:rPr>
+                <w:rStyle w:val="nombreatt1"/>
+                <w:rFonts w:ascii="Cambria" w:eastAsia="Times New Roman" w:hAnsi="Cambria"/>
+              </w:rPr>
+              <w:t>value</w:t>
+            </w:r>
+            <w:r>
+              <w:rPr>
+                <w:rStyle w:val="tipoatt1"/>
+                <w:rFonts w:ascii="Cambria" w:eastAsia="Times New Roman" w:hAnsi="Cambria"/>
+              </w:rPr>
+              <w:t>:String</w:t>
+            </w:r>
+          </w:p>
+        </w:tc>
+        <w:tc>
+          <w:tcPr>
+            <w:tcW w:w="0" w:type="auto"/>
+            <w:tcBorders>
+              <w:top w:val="outset" w:sz="6" w:space="0" w:color="auto"/>
+              <w:left w:val="outset" w:sz="6" w:space="0" w:color="auto"/>
+              <w:bottom w:val="outset" w:sz="6" w:space="0" w:color="auto"/>
+              <w:right w:val="outset" w:sz="6" w:space="0" w:color="auto"/>
+            </w:tcBorders>
+            <w:vAlign w:val="center"/>
+            <w:hideMark/>
+          </w:tcPr>
+          <w:p>
+            <w:pPr>
+              <w:rPr>
+                <w:rFonts w:ascii="Cambria" w:eastAsia="Times New Roman" w:hAnsi="Cambria"/>
+              </w:rPr>
+            </w:pPr>
+          </w:p>
+        </w:tc>
+        <w:tc>
+          <w:tcPr>
+            <w:tcW w:w="3524" w:type="dxa"/>
+            <w:tcBorders>
+              <w:top w:val="outset" w:sz="6" w:space="0" w:color="auto"/>
+              <w:left w:val="outset" w:sz="6" w:space="0" w:color="auto"/>
+              <w:bottom w:val="outset" w:sz="6" w:space="0" w:color="auto"/>
+              <w:right w:val="outset" w:sz="6" w:space="0" w:color="auto"/>
+            </w:tcBorders>
+            <w:vAlign w:val="center"/>
+            <w:hideMark/>
+          </w:tcPr>
+          <w:p>
+            <w:pPr>
+              <w:rPr>
+                <w:rFonts w:eastAsia="Times New Roman"/>
+                <w:sz w:val="20"/>
+                <w:szCs w:val="20"/>
+              </w:rPr>
+            </w:pPr>
+            <w:r>
+              <w:rPr>
+                <w:rFonts w:eastAsia="Times New Roman"/>
+                <w:sz w:val="20"/>
+                <w:szCs w:val="20"/>
+              </w:rPr>
+              <w:t>intConstant.type = intType</w:t>
+            </w:r>
+          </w:p>
+          <w:p>
+            <w:pPr>
+              <w:rPr>
+                <w:rFonts w:eastAsia="Times New Roman"/>
+                <w:sz w:val="20"/>
+                <w:szCs w:val="20"/>
+              </w:rPr>
+            </w:pPr>
+            <w:r>
+              <w:rPr>
+                <w:rFonts w:eastAsia="Times New Roman"/>
+                <w:sz w:val="20"/>
+                <w:szCs w:val="20"/>
+              </w:rPr>
+              <w:t>intConstant.modificable = false</w:t>
+            </w:r>
+          </w:p>
+        </w:tc>
+      </w:tr>
+      <w:tr>
+        <w:tc>
+          <w:tcPr>
+            <w:tcW w:w="0" w:type="auto"/>
+            <w:tcBorders>
+              <w:top w:val="outset" w:sz="6" w:space="0" w:color="auto"/>
+              <w:left w:val="outset" w:sz="6" w:space="0" w:color="auto"/>
+              <w:bottom w:val="outset" w:sz="6" w:space="0" w:color="auto"/>
+              <w:right w:val="outset" w:sz="6" w:space="0" w:color="auto"/>
+            </w:tcBorders>
+            <w:vAlign w:val="center"/>
+            <w:hideMark/>
+          </w:tcPr>
+          <w:p>
+            <w:pPr>
+              <w:rPr>
+                <w:rFonts w:ascii="Cambria" w:eastAsia="Times New Roman" w:hAnsi="Cambria"/>
+              </w:rPr>
+            </w:pPr>
+            <w:r>
+              <w:rPr>
+                <w:rStyle w:val="nodo1"/>
+                <w:rFonts w:ascii="Cambria" w:eastAsia="Times New Roman" w:hAnsi="Cambria"/>
+              </w:rPr>
+              <w:t>realConstant</w:t>
+            </w:r>
+            <w:r>
+              <w:rPr>
+                <w:rFonts w:ascii="Cambria" w:eastAsia="Times New Roman" w:hAnsi="Cambria"/>
+              </w:rPr>
+              <w:t>:</w:t>
+            </w:r>
+            <w:r>
+              <w:rPr>
+                <w:rStyle w:val="categoria1"/>
+                <w:rFonts w:ascii="Cambria" w:eastAsia="Times New Roman" w:hAnsi="Cambria"/>
+              </w:rPr>
+              <w:t>expression</w:t>
+            </w:r>
+            <w:r>
+              <w:rPr>
+                <w:rFonts w:ascii="Cambria" w:eastAsia="Times New Roman" w:hAnsi="Cambria"/>
+              </w:rPr>
+              <w:t xml:space="preserve"> → </w:t>
+            </w:r>
+            <w:r>
+              <w:rPr>
+                <w:rStyle w:val="nombreatt1"/>
+                <w:rFonts w:ascii="Cambria" w:eastAsia="Times New Roman" w:hAnsi="Cambria"/>
+              </w:rPr>
+              <w:t>value</w:t>
+            </w:r>
+            <w:r>
+              <w:rPr>
+                <w:rStyle w:val="tipoatt1"/>
+                <w:rFonts w:ascii="Cambria" w:eastAsia="Times New Roman" w:hAnsi="Cambria"/>
+              </w:rPr>
+              <w:t>:String</w:t>
+            </w:r>
+          </w:p>
+        </w:tc>
+        <w:tc>
+          <w:tcPr>
+            <w:tcW w:w="0" w:type="auto"/>
+            <w:tcBorders>
+              <w:top w:val="outset" w:sz="6" w:space="0" w:color="auto"/>
+              <w:left w:val="outset" w:sz="6" w:space="0" w:color="auto"/>
+              <w:bottom w:val="outset" w:sz="6" w:space="0" w:color="auto"/>
+              <w:right w:val="outset" w:sz="6" w:space="0" w:color="auto"/>
+            </w:tcBorders>
+            <w:vAlign w:val="center"/>
+            <w:hideMark/>
+          </w:tcPr>
+          <w:p>
+            <w:pPr>
+              <w:rPr>
+                <w:rFonts w:ascii="Cambria" w:eastAsia="Times New Roman" w:hAnsi="Cambria"/>
+              </w:rPr>
+            </w:pPr>
+          </w:p>
+        </w:tc>
+        <w:tc>
+          <w:tcPr>
+            <w:tcW w:w="3524" w:type="dxa"/>
+            <w:tcBorders>
+              <w:top w:val="outset" w:sz="6" w:space="0" w:color="auto"/>
+              <w:left w:val="outset" w:sz="6" w:space="0" w:color="auto"/>
+              <w:bottom w:val="outset" w:sz="6" w:space="0" w:color="auto"/>
+              <w:right w:val="outset" w:sz="6" w:space="0" w:color="auto"/>
+            </w:tcBorders>
+            <w:vAlign w:val="center"/>
+            <w:hideMark/>
+          </w:tcPr>
+          <w:p>
+            <w:pPr>
+              <w:rPr>
+                <w:rFonts w:eastAsia="Times New Roman"/>
+                <w:sz w:val="20"/>
+                <w:szCs w:val="20"/>
+              </w:rPr>
+            </w:pPr>
+            <w:r>
+              <w:rPr>
+                <w:rFonts w:eastAsia="Times New Roman"/>
+                <w:sz w:val="20"/>
+                <w:szCs w:val="20"/>
+              </w:rPr>
+              <w:t>realConstant.type = realType</w:t>
+            </w:r>
+          </w:p>
+          <w:p>
+            <w:pPr>
+              <w:rPr>
+                <w:rFonts w:eastAsia="Times New Roman"/>
+                <w:sz w:val="20"/>
+                <w:szCs w:val="20"/>
+              </w:rPr>
+            </w:pPr>
+            <w:r>
+              <w:rPr>
+                <w:rFonts w:eastAsia="Times New Roman"/>
+                <w:sz w:val="20"/>
+                <w:szCs w:val="20"/>
+              </w:rPr>
+              <w:t>realConstant.modificable = false</w:t>
+            </w:r>
+          </w:p>
+        </w:tc>
+      </w:tr>
+      <w:tr>
+        <w:tc>
+          <w:tcPr>
+            <w:tcW w:w="0" w:type="auto"/>
+            <w:tcBorders>
+              <w:top w:val="outset" w:sz="6" w:space="0" w:color="auto"/>
+              <w:left w:val="outset" w:sz="6" w:space="0" w:color="auto"/>
+              <w:bottom w:val="outset" w:sz="6" w:space="0" w:color="auto"/>
+              <w:right w:val="outset" w:sz="6" w:space="0" w:color="auto"/>
+            </w:tcBorders>
+            <w:vAlign w:val="center"/>
+            <w:hideMark/>
+          </w:tcPr>
+          <w:p>
+            <w:pPr>
+              <w:rPr>
+                <w:rFonts w:ascii="Cambria" w:eastAsia="Times New Roman" w:hAnsi="Cambria"/>
+              </w:rPr>
+            </w:pPr>
+            <w:r>
+              <w:rPr>
+                <w:rStyle w:val="nodo1"/>
+                <w:rFonts w:ascii="Cambria" w:eastAsia="Times New Roman" w:hAnsi="Cambria"/>
+              </w:rPr>
+              <w:t>charConstant</w:t>
+            </w:r>
+            <w:r>
+              <w:rPr>
+                <w:rFonts w:ascii="Cambria" w:eastAsia="Times New Roman" w:hAnsi="Cambria"/>
+              </w:rPr>
+              <w:t>:</w:t>
+            </w:r>
+            <w:r>
+              <w:rPr>
+                <w:rStyle w:val="categoria1"/>
+                <w:rFonts w:ascii="Cambria" w:eastAsia="Times New Roman" w:hAnsi="Cambria"/>
+              </w:rPr>
+              <w:t>expression</w:t>
+            </w:r>
+            <w:r>
+              <w:rPr>
+                <w:rFonts w:ascii="Cambria" w:eastAsia="Times New Roman" w:hAnsi="Cambria"/>
+              </w:rPr>
+              <w:t xml:space="preserve"> → </w:t>
+            </w:r>
+            <w:r>
+              <w:rPr>
+                <w:rStyle w:val="nombreatt1"/>
+                <w:rFonts w:ascii="Cambria" w:eastAsia="Times New Roman" w:hAnsi="Cambria"/>
+              </w:rPr>
+              <w:t>value</w:t>
+            </w:r>
+            <w:r>
+              <w:rPr>
+                <w:rStyle w:val="tipoatt1"/>
+                <w:rFonts w:ascii="Cambria" w:eastAsia="Times New Roman" w:hAnsi="Cambria"/>
+              </w:rPr>
+              <w:t>:String</w:t>
+            </w:r>
+          </w:p>
+        </w:tc>
+        <w:tc>
+          <w:tcPr>
+            <w:tcW w:w="0" w:type="auto"/>
+            <w:tcBorders>
+              <w:top w:val="outset" w:sz="6" w:space="0" w:color="auto"/>
+              <w:left w:val="outset" w:sz="6" w:space="0" w:color="auto"/>
+              <w:bottom w:val="outset" w:sz="6" w:space="0" w:color="auto"/>
+              <w:right w:val="outset" w:sz="6" w:space="0" w:color="auto"/>
+            </w:tcBorders>
+            <w:vAlign w:val="center"/>
+            <w:hideMark/>
+          </w:tcPr>
+          <w:p>
+            <w:pPr>
+              <w:rPr>
+                <w:rFonts w:ascii="Cambria" w:eastAsia="Times New Roman" w:hAnsi="Cambria"/>
+              </w:rPr>
+            </w:pPr>
+          </w:p>
+        </w:tc>
+        <w:tc>
+          <w:tcPr>
+            <w:tcW w:w="3524" w:type="dxa"/>
+            <w:tcBorders>
+              <w:top w:val="outset" w:sz="6" w:space="0" w:color="auto"/>
+              <w:left w:val="outset" w:sz="6" w:space="0" w:color="auto"/>
+              <w:bottom w:val="outset" w:sz="6" w:space="0" w:color="auto"/>
+              <w:right w:val="outset" w:sz="6" w:space="0" w:color="auto"/>
+            </w:tcBorders>
+            <w:vAlign w:val="center"/>
+            <w:hideMark/>
+          </w:tcPr>
+          <w:p>
+            <w:pPr>
+              <w:rPr>
+                <w:rFonts w:eastAsia="Times New Roman"/>
+                <w:sz w:val="20"/>
+                <w:szCs w:val="20"/>
+              </w:rPr>
+            </w:pPr>
+            <w:r>
+              <w:rPr>
+                <w:rFonts w:eastAsia="Times New Roman"/>
+                <w:sz w:val="20"/>
+                <w:szCs w:val="20"/>
+              </w:rPr>
+              <w:t>charConstant.type = charType</w:t>
+            </w:r>
+          </w:p>
+          <w:p>
+            <w:pPr>
+              <w:rPr>
+                <w:rFonts w:eastAsia="Times New Roman"/>
+                <w:sz w:val="20"/>
+                <w:szCs w:val="20"/>
+              </w:rPr>
+            </w:pPr>
+            <w:r>
+              <w:rPr>
+                <w:rFonts w:eastAsia="Times New Roman"/>
+                <w:sz w:val="20"/>
+                <w:szCs w:val="20"/>
+              </w:rPr>
+              <w:t>charConstant.modificable = false</w:t>
+            </w:r>
+          </w:p>
+        </w:tc>
+      </w:tr>
+      <w:tr>
+        <w:tc>
+          <w:tcPr>
+            <w:tcW w:w="0" w:type="auto"/>
+            <w:tcBorders>
+              <w:top w:val="outset" w:sz="6" w:space="0" w:color="auto"/>
+              <w:left w:val="outset" w:sz="6" w:space="0" w:color="auto"/>
+              <w:bottom w:val="outset" w:sz="6" w:space="0" w:color="auto"/>
+              <w:right w:val="outset" w:sz="6" w:space="0" w:color="auto"/>
+            </w:tcBorders>
+            <w:vAlign w:val="center"/>
+            <w:hideMark/>
+          </w:tcPr>
+          <w:p>
+            <w:pPr>
+              <w:rPr>
+                <w:rFonts w:ascii="Cambria" w:eastAsia="Times New Roman" w:hAnsi="Cambria"/>
+              </w:rPr>
+            </w:pPr>
+            <w:r>
+              <w:rPr>
+                <w:rStyle w:val="nodo1"/>
+                <w:rFonts w:ascii="Cambria" w:eastAsia="Times New Roman" w:hAnsi="Cambria"/>
+              </w:rPr>
+              <w:t>voidConstant</w:t>
+            </w:r>
+            <w:r>
+              <w:rPr>
+                <w:rFonts w:ascii="Cambria" w:eastAsia="Times New Roman" w:hAnsi="Cambria"/>
+              </w:rPr>
+              <w:t>:</w:t>
+            </w:r>
+            <w:r>
+              <w:rPr>
+                <w:rStyle w:val="categoria1"/>
+                <w:rFonts w:ascii="Cambria" w:eastAsia="Times New Roman" w:hAnsi="Cambria"/>
+              </w:rPr>
+              <w:t>expression</w:t>
+            </w:r>
+            <w:r>
+              <w:rPr>
+                <w:rFonts w:ascii="Cambria" w:eastAsia="Times New Roman" w:hAnsi="Cambria"/>
+              </w:rPr>
+              <w:t> → λ</w:t>
+            </w:r>
+          </w:p>
+        </w:tc>
+        <w:tc>
+          <w:tcPr>
+            <w:tcW w:w="0" w:type="auto"/>
+            <w:tcBorders>
+              <w:top w:val="outset" w:sz="6" w:space="0" w:color="auto"/>
+              <w:left w:val="outset" w:sz="6" w:space="0" w:color="auto"/>
+              <w:bottom w:val="outset" w:sz="6" w:space="0" w:color="auto"/>
+              <w:right w:val="outset" w:sz="6" w:space="0" w:color="auto"/>
+            </w:tcBorders>
+            <w:vAlign w:val="center"/>
+            <w:hideMark/>
+          </w:tcPr>
+          <w:p>
+            <w:pPr>
+              <w:rPr>
+                <w:rFonts w:ascii="Cambria" w:eastAsia="Times New Roman" w:hAnsi="Cambria"/>
+              </w:rPr>
+            </w:pPr>
+          </w:p>
+        </w:tc>
+        <w:tc>
+          <w:tcPr>
+            <w:tcW w:w="3524" w:type="dxa"/>
+            <w:tcBorders>
+              <w:top w:val="outset" w:sz="6" w:space="0" w:color="auto"/>
+              <w:left w:val="outset" w:sz="6" w:space="0" w:color="auto"/>
+              <w:bottom w:val="outset" w:sz="6" w:space="0" w:color="auto"/>
+              <w:right w:val="outset" w:sz="6" w:space="0" w:color="auto"/>
+            </w:tcBorders>
+            <w:vAlign w:val="center"/>
+            <w:hideMark/>
+          </w:tcPr>
+          <w:p>
+            <w:pPr>
+              <w:rPr>
+                <w:rFonts w:eastAsia="Times New Roman"/>
+                <w:sz w:val="20"/>
+                <w:szCs w:val="20"/>
+              </w:rPr>
+            </w:pPr>
+            <w:r>
+              <w:rPr>
+                <w:rFonts w:eastAsia="Times New Roman"/>
+                <w:sz w:val="20"/>
+                <w:szCs w:val="20"/>
+              </w:rPr>
+              <w:t>voidConstatn.type = voidType</w:t>
+            </w:r>
+          </w:p>
+          <w:p>
+            <w:pPr>
+              <w:rPr>
+                <w:rFonts w:eastAsia="Times New Roman"/>
+                <w:sz w:val="20"/>
+                <w:szCs w:val="20"/>
+              </w:rPr>
+            </w:pPr>
+            <w:r>
+              <w:rPr>
+                <w:rFonts w:eastAsia="Times New Roman"/>
+                <w:sz w:val="20"/>
+                <w:szCs w:val="20"/>
+              </w:rPr>
+              <w:t>voidConstant.modificable = false</w:t>
+            </w:r>
+          </w:p>
+        </w:tc>
+      </w:tr>
+      <w:tr>
+        <w:tc>
+          <w:tcPr>
+            <w:tcW w:w="0" w:type="auto"/>
+            <w:tcBorders>
+              <w:top w:val="outset" w:sz="6" w:space="0" w:color="auto"/>
+              <w:left w:val="outset" w:sz="6" w:space="0" w:color="auto"/>
+              <w:bottom w:val="outset" w:sz="6" w:space="0" w:color="auto"/>
+              <w:right w:val="outset" w:sz="6" w:space="0" w:color="auto"/>
+            </w:tcBorders>
+            <w:vAlign w:val="center"/>
+            <w:hideMark/>
+          </w:tcPr>
+          <w:p>
+            <w:pPr>
+              <w:rPr>
+                <w:rFonts w:ascii="Cambria" w:eastAsia="Times New Roman" w:hAnsi="Cambria"/>
+              </w:rPr>
+            </w:pPr>
+            <w:r>
+              <w:rPr>
+                <w:rStyle w:val="nodo1"/>
+                <w:rFonts w:ascii="Cambria" w:eastAsia="Times New Roman" w:hAnsi="Cambria"/>
+              </w:rPr>
+              <w:t>funcInvocationExpression</w:t>
+            </w:r>
+            <w:r>
+              <w:rPr>
+                <w:rFonts w:ascii="Cambria" w:eastAsia="Times New Roman" w:hAnsi="Cambria"/>
+              </w:rPr>
+              <w:t>:</w:t>
+            </w:r>
+            <w:r>
+              <w:rPr>
+                <w:rStyle w:val="categoria1"/>
+                <w:rFonts w:ascii="Cambria" w:eastAsia="Times New Roman" w:hAnsi="Cambria"/>
+              </w:rPr>
+              <w:t>expression</w:t>
+            </w:r>
+            <w:r>
+              <w:rPr>
+                <w:rFonts w:ascii="Cambria" w:eastAsia="Times New Roman" w:hAnsi="Cambria"/>
+              </w:rPr>
+              <w:t xml:space="preserve"> → </w:t>
+            </w:r>
+            <w:r>
+              <w:rPr>
+                <w:rStyle w:val="nombreatt1"/>
+                <w:rFonts w:ascii="Cambria" w:eastAsia="Times New Roman" w:hAnsi="Cambria"/>
+              </w:rPr>
+              <w:t>name</w:t>
+            </w:r>
+            <w:r>
+              <w:rPr>
+                <w:rStyle w:val="tipoatt1"/>
+                <w:rFonts w:ascii="Cambria" w:eastAsia="Times New Roman" w:hAnsi="Cambria"/>
+              </w:rPr>
+              <w:t>:String</w:t>
+            </w:r>
+            <w:r>
+              <w:rPr>
+                <w:rFonts w:ascii="Cambria" w:eastAsia="Times New Roman" w:hAnsi="Cambria"/>
+              </w:rPr>
+              <w:t xml:space="preserve"> </w:t>
+            </w:r>
+            <w:r>
+              <w:rPr>
+                <w:rStyle w:val="nombreatt1"/>
+                <w:rFonts w:ascii="Cambria" w:eastAsia="Times New Roman" w:hAnsi="Cambria"/>
+              </w:rPr>
+              <w:t>params</w:t>
+            </w:r>
+            <w:r>
+              <w:rPr>
+                <w:rStyle w:val="tipoatt1"/>
+                <w:rFonts w:ascii="Cambria" w:eastAsia="Times New Roman" w:hAnsi="Cambria"/>
+              </w:rPr>
+              <w:t>:expression*</w:t>
+            </w:r>
+          </w:p>
+        </w:tc>
+        <w:tc>
+          <w:tcPr>
+            <w:tcW w:w="0" w:type="auto"/>
+            <w:tcBorders>
+              <w:top w:val="outset" w:sz="6" w:space="0" w:color="auto"/>
+              <w:left w:val="outset" w:sz="6" w:space="0" w:color="auto"/>
+              <w:bottom w:val="outset" w:sz="6" w:space="0" w:color="auto"/>
+              <w:right w:val="outset" w:sz="6" w:space="0" w:color="auto"/>
+            </w:tcBorders>
+            <w:vAlign w:val="center"/>
+            <w:hideMark/>
+          </w:tcPr>
+          <w:p>
+            <w:pPr>
+              <w:rPr>
+                <w:rFonts w:ascii="Cambria Math" w:eastAsia="Times New Roman" w:hAnsi="Cambria Math" w:cs="Cambria Math"/>
+              </w:rPr>
+            </w:pPr>
+            <w:r>
+              <w:rPr>
+                <w:rFonts w:ascii="Cambria" w:eastAsia="Times New Roman" w:hAnsi="Cambria"/>
+              </w:rPr>
+              <w:t xml:space="preserve">params.type </w:t>
+            </w:r>
+            <w:r>
+              <w:rPr>
+                <w:rFonts w:ascii="Cambria Math" w:eastAsia="Times New Roman" w:hAnsi="Cambria Math" w:cs="Cambria Math"/>
+              </w:rPr>
+              <w:t>∈ tiposSimples</w:t>
+            </w:r>
+          </w:p>
+          <w:p>
+            <w:pPr>
+              <w:rPr>
+                <w:rFonts w:ascii="Cambria" w:eastAsia="Times New Roman" w:hAnsi="Cambria"/>
+              </w:rPr>
+            </w:pPr>
+            <w:r>
+              <w:rPr>
+                <w:rFonts w:ascii="Cambria" w:eastAsia="Times New Roman" w:hAnsi="Cambria"/>
+              </w:rPr>
+              <w:t>params.size == funcInvocation.definition.params.size</w:t>
+            </w:r>
+          </w:p>
+          <w:p>
+            <w:pPr>
+              <w:rPr>
+                <w:rFonts w:ascii="Cambria" w:eastAsia="Times New Roman" w:hAnsi="Cambria"/>
+              </w:rPr>
+            </w:pPr>
+            <w:r>
+              <w:rPr>
+                <w:rFonts w:ascii="Cambria" w:eastAsia="Times New Roman" w:hAnsi="Cambria"/>
+              </w:rPr>
+              <w:t>para cada param</w:t>
+            </w:r>
+          </w:p>
+          <w:p>
+            <w:pPr>
+              <w:rPr>
+                <w:rFonts w:ascii="Cambria" w:eastAsia="Times New Roman" w:hAnsi="Cambria"/>
+              </w:rPr>
+            </w:pPr>
+            <w:r>
+              <w:rPr>
+                <w:rFonts w:ascii="Cambria" w:eastAsia="Times New Roman" w:hAnsi="Cambria"/>
+              </w:rPr>
+              <w:t xml:space="preserve">    param.type == funcInvocation.definition.param.type</w:t>
+            </w:r>
+          </w:p>
+        </w:tc>
+        <w:tc>
+          <w:tcPr>
+            <w:tcW w:w="3524" w:type="dxa"/>
+            <w:tcBorders>
+              <w:top w:val="outset" w:sz="6" w:space="0" w:color="auto"/>
+              <w:left w:val="outset" w:sz="6" w:space="0" w:color="auto"/>
+              <w:bottom w:val="outset" w:sz="6" w:space="0" w:color="auto"/>
+              <w:right w:val="outset" w:sz="6" w:space="0" w:color="auto"/>
+            </w:tcBorders>
+            <w:vAlign w:val="center"/>
+            <w:hideMark/>
+          </w:tcPr>
+          <w:p>
+            <w:pPr>
+              <w:rPr>
+                <w:rFonts w:eastAsia="Times New Roman"/>
+                <w:sz w:val="20"/>
+                <w:szCs w:val="20"/>
+              </w:rPr>
+            </w:pPr>
+            <w:r>
+              <w:rPr>
+                <w:rFonts w:eastAsia="Times New Roman"/>
+                <w:sz w:val="20"/>
+                <w:szCs w:val="20"/>
+              </w:rPr>
+              <w:t>funcInvocationExpression.type = funcInvocationExpression.definicion.return_t</w:t>
+            </w:r>
+          </w:p>
+        </w:tc>
+      </w:tr>
+      <w:tr>
+        <w:tc>
+          <w:tcPr>
+            <w:tcW w:w="0" w:type="auto"/>
+            <w:tcBorders>
+              <w:top w:val="outset" w:sz="6" w:space="0" w:color="auto"/>
+              <w:left w:val="outset" w:sz="6" w:space="0" w:color="auto"/>
+              <w:bottom w:val="outset" w:sz="6" w:space="0" w:color="auto"/>
+              <w:right w:val="outset" w:sz="6" w:space="0" w:color="auto"/>
+            </w:tcBorders>
+            <w:vAlign w:val="center"/>
+            <w:hideMark/>
+          </w:tcPr>
+          <w:p>
+            <w:pPr>
+              <w:rPr>
+                <w:rFonts w:ascii="Cambria" w:eastAsia="Times New Roman" w:hAnsi="Cambria"/>
+              </w:rPr>
+            </w:pPr>
+            <w:r>
+              <w:rPr>
+                <w:rStyle w:val="nodo1"/>
+                <w:rFonts w:ascii="Cambria" w:eastAsia="Times New Roman" w:hAnsi="Cambria"/>
+              </w:rPr>
+              <w:t>arithmeticExpression</w:t>
+            </w:r>
+            <w:r>
+              <w:rPr>
+                <w:rFonts w:ascii="Cambria" w:eastAsia="Times New Roman" w:hAnsi="Cambria"/>
+              </w:rPr>
+              <w:t>:</w:t>
+            </w:r>
+            <w:r>
+              <w:rPr>
+                <w:rStyle w:val="categoria1"/>
+                <w:rFonts w:ascii="Cambria" w:eastAsia="Times New Roman" w:hAnsi="Cambria"/>
+              </w:rPr>
+              <w:t>expression</w:t>
+            </w:r>
+            <w:r>
+              <w:rPr>
+                <w:rFonts w:ascii="Cambria" w:eastAsia="Times New Roman" w:hAnsi="Cambria"/>
+              </w:rPr>
+              <w:t xml:space="preserve"> → </w:t>
+            </w:r>
+            <w:r>
+              <w:rPr>
+                <w:rStyle w:val="nombreatt1"/>
+                <w:rFonts w:ascii="Cambria" w:eastAsia="Times New Roman" w:hAnsi="Cambria"/>
+              </w:rPr>
+              <w:t>left</w:t>
+            </w:r>
+            <w:r>
+              <w:rPr>
+                <w:rStyle w:val="tipoatt1"/>
+                <w:rFonts w:ascii="Cambria" w:eastAsia="Times New Roman" w:hAnsi="Cambria"/>
+              </w:rPr>
+              <w:t>:expression</w:t>
+            </w:r>
+            <w:r>
+              <w:rPr>
+                <w:rFonts w:ascii="Cambria" w:eastAsia="Times New Roman" w:hAnsi="Cambria"/>
+              </w:rPr>
+              <w:t xml:space="preserve"> </w:t>
+            </w:r>
+            <w:r>
+              <w:rPr>
+                <w:rStyle w:val="nombreatt1"/>
+                <w:rFonts w:ascii="Cambria" w:eastAsia="Times New Roman" w:hAnsi="Cambria"/>
+              </w:rPr>
+              <w:t>operator</w:t>
+            </w:r>
+            <w:r>
+              <w:rPr>
+                <w:rStyle w:val="tipoatt1"/>
+                <w:rFonts w:ascii="Cambria" w:eastAsia="Times New Roman" w:hAnsi="Cambria"/>
+              </w:rPr>
+              <w:t>:String</w:t>
+            </w:r>
+            <w:r>
+              <w:rPr>
+                <w:rFonts w:ascii="Cambria" w:eastAsia="Times New Roman" w:hAnsi="Cambria"/>
+              </w:rPr>
+              <w:t xml:space="preserve"> </w:t>
+            </w:r>
+            <w:r>
+              <w:rPr>
+                <w:rStyle w:val="nombreatt1"/>
+                <w:rFonts w:ascii="Cambria" w:eastAsia="Times New Roman" w:hAnsi="Cambria"/>
+              </w:rPr>
+              <w:t>right</w:t>
+            </w:r>
+            <w:r>
+              <w:rPr>
+                <w:rStyle w:val="tipoatt1"/>
+                <w:rFonts w:ascii="Cambria" w:eastAsia="Times New Roman" w:hAnsi="Cambria"/>
+              </w:rPr>
+              <w:t>:expression</w:t>
+            </w:r>
+          </w:p>
+        </w:tc>
+        <w:tc>
+          <w:tcPr>
+            <w:tcW w:w="0" w:type="auto"/>
+            <w:tcBorders>
+              <w:top w:val="outset" w:sz="6" w:space="0" w:color="auto"/>
+              <w:left w:val="outset" w:sz="6" w:space="0" w:color="auto"/>
+              <w:bottom w:val="outset" w:sz="6" w:space="0" w:color="auto"/>
+              <w:right w:val="outset" w:sz="6" w:space="0" w:color="auto"/>
+            </w:tcBorders>
+            <w:vAlign w:val="center"/>
+            <w:hideMark/>
+          </w:tcPr>
+          <w:p>
+            <w:pPr>
+              <w:rPr>
+                <w:rFonts w:ascii="Cambria" w:eastAsia="Times New Roman" w:hAnsi="Cambria"/>
+              </w:rPr>
+            </w:pPr>
+            <w:r>
+              <w:rPr>
+                <w:rFonts w:ascii="Cambria" w:eastAsia="Times New Roman" w:hAnsi="Cambria"/>
+              </w:rPr>
+              <w:t>mismoTipo(left.type, rigth.type)</w:t>
+            </w:r>
+          </w:p>
+          <w:p>
+            <w:pPr>
+              <w:rPr>
+                <w:rFonts w:ascii="Cambria" w:eastAsia="Times New Roman" w:hAnsi="Cambria"/>
+              </w:rPr>
+            </w:pPr>
+            <w:r>
+              <w:rPr>
+                <w:rFonts w:ascii="Cambria" w:eastAsia="Times New Roman" w:hAnsi="Cambria"/>
+              </w:rPr>
+              <w:t xml:space="preserve">left.type </w:t>
+            </w:r>
+            <w:r>
+              <w:rPr>
+                <w:rFonts w:ascii="Cambria Math" w:eastAsia="Times New Roman" w:hAnsi="Cambria Math" w:cs="Cambria Math"/>
+              </w:rPr>
+              <w:t>∈ {intType, realType}</w:t>
+            </w:r>
+          </w:p>
+        </w:tc>
+        <w:tc>
+          <w:tcPr>
+            <w:tcW w:w="3524" w:type="dxa"/>
+            <w:tcBorders>
+              <w:top w:val="outset" w:sz="6" w:space="0" w:color="auto"/>
+              <w:left w:val="outset" w:sz="6" w:space="0" w:color="auto"/>
+              <w:bottom w:val="outset" w:sz="6" w:space="0" w:color="auto"/>
+              <w:right w:val="outset" w:sz="6" w:space="0" w:color="auto"/>
+            </w:tcBorders>
+            <w:vAlign w:val="center"/>
+            <w:hideMark/>
+          </w:tcPr>
+          <w:p>
+            <w:pPr>
+              <w:rPr>
+                <w:rFonts w:eastAsia="Times New Roman"/>
+                <w:sz w:val="20"/>
+                <w:szCs w:val="20"/>
+              </w:rPr>
+            </w:pPr>
+            <w:r>
+              <w:rPr>
+                <w:rFonts w:eastAsia="Times New Roman"/>
+                <w:sz w:val="20"/>
+                <w:szCs w:val="20"/>
+              </w:rPr>
+              <w:t>arithmeticExpression.type = left.type</w:t>
+            </w:r>
+          </w:p>
+          <w:p>
+            <w:pPr>
+              <w:rPr>
+                <w:rFonts w:eastAsia="Times New Roman"/>
+                <w:sz w:val="20"/>
+                <w:szCs w:val="20"/>
+              </w:rPr>
+            </w:pPr>
+            <w:r>
+              <w:rPr>
+                <w:rFonts w:eastAsia="Times New Roman"/>
+                <w:sz w:val="20"/>
+                <w:szCs w:val="20"/>
+              </w:rPr>
+              <w:t>arithmeticExpression.modificable = false</w:t>
+            </w:r>
+          </w:p>
+        </w:tc>
+      </w:tr>
+      <w:tr>
+        <w:tc>
+          <w:tcPr>
+            <w:tcW w:w="0" w:type="auto"/>
+            <w:tcBorders>
+              <w:top w:val="outset" w:sz="6" w:space="0" w:color="auto"/>
+              <w:left w:val="outset" w:sz="6" w:space="0" w:color="auto"/>
+              <w:bottom w:val="outset" w:sz="6" w:space="0" w:color="auto"/>
+              <w:right w:val="outset" w:sz="6" w:space="0" w:color="auto"/>
+            </w:tcBorders>
+            <w:vAlign w:val="center"/>
+            <w:hideMark/>
+          </w:tcPr>
+          <w:p>
+            <w:pPr>
+              <w:rPr>
+                <w:rFonts w:ascii="Cambria" w:eastAsia="Times New Roman" w:hAnsi="Cambria"/>
+              </w:rPr>
+            </w:pPr>
+            <w:r>
+              <w:rPr>
+                <w:rStyle w:val="nodo1"/>
+                <w:rFonts w:ascii="Cambria" w:eastAsia="Times New Roman" w:hAnsi="Cambria"/>
+              </w:rPr>
+              <w:t>logicalExpression</w:t>
+            </w:r>
+            <w:r>
+              <w:rPr>
+                <w:rFonts w:ascii="Cambria" w:eastAsia="Times New Roman" w:hAnsi="Cambria"/>
+              </w:rPr>
+              <w:t>:</w:t>
+            </w:r>
+            <w:r>
+              <w:rPr>
+                <w:rStyle w:val="categoria1"/>
+                <w:rFonts w:ascii="Cambria" w:eastAsia="Times New Roman" w:hAnsi="Cambria"/>
+              </w:rPr>
+              <w:t>expression</w:t>
+            </w:r>
+            <w:r>
+              <w:rPr>
+                <w:rFonts w:ascii="Cambria" w:eastAsia="Times New Roman" w:hAnsi="Cambria"/>
+              </w:rPr>
+              <w:t xml:space="preserve"> → </w:t>
+            </w:r>
+            <w:r>
+              <w:rPr>
+                <w:rStyle w:val="nombreatt1"/>
+                <w:rFonts w:ascii="Cambria" w:eastAsia="Times New Roman" w:hAnsi="Cambria"/>
+              </w:rPr>
+              <w:t>left</w:t>
+            </w:r>
+            <w:r>
+              <w:rPr>
+                <w:rStyle w:val="tipoatt1"/>
+                <w:rFonts w:ascii="Cambria" w:eastAsia="Times New Roman" w:hAnsi="Cambria"/>
+              </w:rPr>
+              <w:t>:expression</w:t>
+            </w:r>
+            <w:r>
+              <w:rPr>
+                <w:rFonts w:ascii="Cambria" w:eastAsia="Times New Roman" w:hAnsi="Cambria"/>
+              </w:rPr>
+              <w:t xml:space="preserve"> </w:t>
+            </w:r>
+            <w:r>
+              <w:rPr>
+                <w:rStyle w:val="nombreatt1"/>
+                <w:rFonts w:ascii="Cambria" w:eastAsia="Times New Roman" w:hAnsi="Cambria"/>
+              </w:rPr>
+              <w:t>operator</w:t>
+            </w:r>
+            <w:r>
+              <w:rPr>
+                <w:rStyle w:val="tipoatt1"/>
+                <w:rFonts w:ascii="Cambria" w:eastAsia="Times New Roman" w:hAnsi="Cambria"/>
+              </w:rPr>
+              <w:t>:String</w:t>
+            </w:r>
+            <w:r>
+              <w:rPr>
+                <w:rFonts w:ascii="Cambria" w:eastAsia="Times New Roman" w:hAnsi="Cambria"/>
+              </w:rPr>
+              <w:t xml:space="preserve"> </w:t>
+            </w:r>
+            <w:r>
+              <w:rPr>
+                <w:rStyle w:val="nombreatt1"/>
+                <w:rFonts w:ascii="Cambria" w:eastAsia="Times New Roman" w:hAnsi="Cambria"/>
+              </w:rPr>
+              <w:t>right</w:t>
+            </w:r>
+            <w:r>
+              <w:rPr>
+                <w:rStyle w:val="tipoatt1"/>
+                <w:rFonts w:ascii="Cambria" w:eastAsia="Times New Roman" w:hAnsi="Cambria"/>
+              </w:rPr>
+              <w:t>:expression</w:t>
+            </w:r>
+          </w:p>
+        </w:tc>
+        <w:tc>
+          <w:tcPr>
+            <w:tcW w:w="0" w:type="auto"/>
+            <w:tcBorders>
+              <w:top w:val="outset" w:sz="6" w:space="0" w:color="auto"/>
+              <w:left w:val="outset" w:sz="6" w:space="0" w:color="auto"/>
+              <w:bottom w:val="outset" w:sz="6" w:space="0" w:color="auto"/>
+              <w:right w:val="outset" w:sz="6" w:space="0" w:color="auto"/>
+            </w:tcBorders>
+            <w:vAlign w:val="center"/>
+            <w:hideMark/>
+          </w:tcPr>
+          <w:p>
+            <w:pPr>
+              <w:rPr>
+                <w:rFonts w:ascii="Cambria" w:eastAsia="Times New Roman" w:hAnsi="Cambria"/>
+              </w:rPr>
+            </w:pPr>
+            <w:r>
+              <w:rPr>
+                <w:rFonts w:ascii="Cambria" w:eastAsia="Times New Roman" w:hAnsi="Cambria"/>
+              </w:rPr>
+              <w:t>mismoTipo(left.type, rigth.type)</w:t>
+            </w:r>
+          </w:p>
+          <w:p>
+            <w:pPr>
+              <w:rPr>
+                <w:rFonts w:ascii="Cambria" w:eastAsia="Times New Roman" w:hAnsi="Cambria"/>
+              </w:rPr>
+            </w:pPr>
+            <w:r>
+              <w:rPr>
+                <w:rFonts w:ascii="Cambria" w:eastAsia="Times New Roman" w:hAnsi="Cambria"/>
+              </w:rPr>
+              <w:t>left.type == intType</w:t>
+            </w:r>
+          </w:p>
+        </w:tc>
+        <w:tc>
+          <w:tcPr>
+            <w:tcW w:w="3524" w:type="dxa"/>
+            <w:tcBorders>
+              <w:top w:val="outset" w:sz="6" w:space="0" w:color="auto"/>
+              <w:left w:val="outset" w:sz="6" w:space="0" w:color="auto"/>
+              <w:bottom w:val="outset" w:sz="6" w:space="0" w:color="auto"/>
+              <w:right w:val="outset" w:sz="6" w:space="0" w:color="auto"/>
+            </w:tcBorders>
+            <w:vAlign w:val="center"/>
+            <w:hideMark/>
+          </w:tcPr>
+          <w:p>
+            <w:pPr>
+              <w:rPr>
+                <w:rFonts w:eastAsia="Times New Roman"/>
+                <w:sz w:val="20"/>
+                <w:szCs w:val="20"/>
+              </w:rPr>
+            </w:pPr>
+            <w:r>
+              <w:rPr>
+                <w:rFonts w:eastAsia="Times New Roman"/>
+                <w:sz w:val="20"/>
+                <w:szCs w:val="20"/>
+              </w:rPr>
+              <w:t>logicalExpression.type = intType</w:t>
+            </w:r>
+          </w:p>
+          <w:p>
+            <w:pPr>
+              <w:rPr>
+                <w:rFonts w:eastAsia="Times New Roman"/>
+                <w:sz w:val="20"/>
+                <w:szCs w:val="20"/>
+              </w:rPr>
+            </w:pPr>
+            <w:r>
+              <w:rPr>
+                <w:rFonts w:eastAsia="Times New Roman"/>
+                <w:sz w:val="20"/>
+                <w:szCs w:val="20"/>
+              </w:rPr>
+              <w:t>logicalExpression.modificable = false</w:t>
+            </w:r>
+          </w:p>
+        </w:tc>
+      </w:tr>
+      <w:tr>
+        <w:tc>
+          <w:tcPr>
+            <w:tcW w:w="0" w:type="auto"/>
+            <w:tcBorders>
+              <w:top w:val="outset" w:sz="6" w:space="0" w:color="auto"/>
+              <w:left w:val="outset" w:sz="6" w:space="0" w:color="auto"/>
+              <w:bottom w:val="outset" w:sz="6" w:space="0" w:color="auto"/>
+              <w:right w:val="outset" w:sz="6" w:space="0" w:color="auto"/>
+            </w:tcBorders>
+            <w:vAlign w:val="center"/>
+            <w:hideMark/>
+          </w:tcPr>
+          <w:p>
+            <w:pPr>
+              <w:rPr>
+                <w:rFonts w:ascii="Cambria" w:eastAsia="Times New Roman" w:hAnsi="Cambria"/>
+              </w:rPr>
+            </w:pPr>
+            <w:r>
+              <w:rPr>
+                <w:rStyle w:val="nodo1"/>
+                <w:rFonts w:ascii="Cambria" w:eastAsia="Times New Roman" w:hAnsi="Cambria"/>
+              </w:rPr>
+              <w:t>unaryExpression</w:t>
+            </w:r>
+            <w:r>
+              <w:rPr>
+                <w:rFonts w:ascii="Cambria" w:eastAsia="Times New Roman" w:hAnsi="Cambria"/>
+              </w:rPr>
+              <w:t>:</w:t>
+            </w:r>
+            <w:r>
+              <w:rPr>
+                <w:rStyle w:val="categoria1"/>
+                <w:rFonts w:ascii="Cambria" w:eastAsia="Times New Roman" w:hAnsi="Cambria"/>
+              </w:rPr>
+              <w:t>expression</w:t>
+            </w:r>
+            <w:r>
+              <w:rPr>
+                <w:rFonts w:ascii="Cambria" w:eastAsia="Times New Roman" w:hAnsi="Cambria"/>
+              </w:rPr>
+              <w:t xml:space="preserve"> → </w:t>
+            </w:r>
+            <w:r>
+              <w:rPr>
+                <w:rStyle w:val="nombreatt1"/>
+                <w:rFonts w:ascii="Cambria" w:eastAsia="Times New Roman" w:hAnsi="Cambria"/>
+              </w:rPr>
+              <w:t>operator</w:t>
+            </w:r>
+            <w:r>
+              <w:rPr>
+                <w:rStyle w:val="tipoatt1"/>
+                <w:rFonts w:ascii="Cambria" w:eastAsia="Times New Roman" w:hAnsi="Cambria"/>
+              </w:rPr>
+              <w:t>:String</w:t>
+            </w:r>
+            <w:r>
+              <w:rPr>
+                <w:rFonts w:ascii="Cambria" w:eastAsia="Times New Roman" w:hAnsi="Cambria"/>
+              </w:rPr>
+              <w:t xml:space="preserve"> </w:t>
+            </w:r>
+            <w:r>
+              <w:rPr>
+                <w:rStyle w:val="nombreatt1"/>
+                <w:rFonts w:ascii="Cambria" w:eastAsia="Times New Roman" w:hAnsi="Cambria"/>
+              </w:rPr>
+              <w:t>expr</w:t>
+            </w:r>
+            <w:r>
+              <w:rPr>
+                <w:rStyle w:val="tipoatt1"/>
+                <w:rFonts w:ascii="Cambria" w:eastAsia="Times New Roman" w:hAnsi="Cambria"/>
+              </w:rPr>
+              <w:t>:expression</w:t>
+            </w:r>
+          </w:p>
+        </w:tc>
+        <w:tc>
+          <w:tcPr>
+            <w:tcW w:w="0" w:type="auto"/>
+            <w:tcBorders>
+              <w:top w:val="outset" w:sz="6" w:space="0" w:color="auto"/>
+              <w:left w:val="outset" w:sz="6" w:space="0" w:color="auto"/>
+              <w:bottom w:val="outset" w:sz="6" w:space="0" w:color="auto"/>
+              <w:right w:val="outset" w:sz="6" w:space="0" w:color="auto"/>
+            </w:tcBorders>
+            <w:vAlign w:val="center"/>
+            <w:hideMark/>
+          </w:tcPr>
+          <w:p>
+            <w:pPr>
+              <w:rPr>
+                <w:rFonts w:ascii="Cambria" w:eastAsia="Times New Roman" w:hAnsi="Cambria"/>
+              </w:rPr>
+            </w:pPr>
+            <w:r>
+              <w:rPr>
+                <w:rFonts w:ascii="Cambria" w:eastAsia="Times New Roman" w:hAnsi="Cambria"/>
+              </w:rPr>
+              <w:t>expr.type == intType</w:t>
+            </w:r>
+          </w:p>
+        </w:tc>
+        <w:tc>
+          <w:tcPr>
+            <w:tcW w:w="3524" w:type="dxa"/>
+            <w:tcBorders>
+              <w:top w:val="outset" w:sz="6" w:space="0" w:color="auto"/>
+              <w:left w:val="outset" w:sz="6" w:space="0" w:color="auto"/>
+              <w:bottom w:val="outset" w:sz="6" w:space="0" w:color="auto"/>
+              <w:right w:val="outset" w:sz="6" w:space="0" w:color="auto"/>
+            </w:tcBorders>
+            <w:vAlign w:val="center"/>
+            <w:hideMark/>
+          </w:tcPr>
+          <w:p>
+            <w:pPr>
+              <w:rPr>
+                <w:rFonts w:eastAsia="Times New Roman"/>
+                <w:sz w:val="20"/>
+                <w:szCs w:val="20"/>
+              </w:rPr>
+            </w:pPr>
+            <w:r>
+              <w:rPr>
+                <w:rFonts w:eastAsia="Times New Roman"/>
+                <w:sz w:val="20"/>
+                <w:szCs w:val="20"/>
+              </w:rPr>
+              <w:t>unaryExpression.type = intType</w:t>
+            </w:r>
+          </w:p>
+          <w:p>
+            <w:pPr>
+              <w:rPr>
+                <w:rFonts w:eastAsia="Times New Roman"/>
+                <w:sz w:val="20"/>
+                <w:szCs w:val="20"/>
+              </w:rPr>
+            </w:pPr>
+            <w:r>
+              <w:rPr>
+                <w:rFonts w:eastAsia="Times New Roman"/>
+                <w:sz w:val="20"/>
+                <w:szCs w:val="20"/>
+              </w:rPr>
+              <w:t>unaryExpression.modificable = false</w:t>
+            </w:r>
+          </w:p>
+        </w:tc>
+      </w:tr>
+      <w:tr>
+        <w:tc>
+          <w:tcPr>
+            <w:tcW w:w="0" w:type="auto"/>
+            <w:tcBorders>
+              <w:top w:val="outset" w:sz="6" w:space="0" w:color="auto"/>
+              <w:left w:val="outset" w:sz="6" w:space="0" w:color="auto"/>
+              <w:bottom w:val="outset" w:sz="6" w:space="0" w:color="auto"/>
+              <w:right w:val="outset" w:sz="6" w:space="0" w:color="auto"/>
+            </w:tcBorders>
+            <w:vAlign w:val="center"/>
+            <w:hideMark/>
+          </w:tcPr>
+          <w:p>
+            <w:pPr>
+              <w:rPr>
+                <w:rFonts w:ascii="Cambria" w:eastAsia="Times New Roman" w:hAnsi="Cambria"/>
+              </w:rPr>
+            </w:pPr>
+            <w:r>
+              <w:rPr>
+                <w:rStyle w:val="nodo1"/>
+                <w:rFonts w:ascii="Cambria" w:eastAsia="Times New Roman" w:hAnsi="Cambria"/>
+              </w:rPr>
+              <w:t>comparableExpression</w:t>
+            </w:r>
+            <w:r>
+              <w:rPr>
+                <w:rFonts w:ascii="Cambria" w:eastAsia="Times New Roman" w:hAnsi="Cambria"/>
+              </w:rPr>
+              <w:t>:</w:t>
+            </w:r>
+            <w:r>
+              <w:rPr>
+                <w:rStyle w:val="categoria1"/>
+                <w:rFonts w:ascii="Cambria" w:eastAsia="Times New Roman" w:hAnsi="Cambria"/>
+              </w:rPr>
+              <w:t>expression</w:t>
+            </w:r>
+            <w:r>
+              <w:rPr>
+                <w:rFonts w:ascii="Cambria" w:eastAsia="Times New Roman" w:hAnsi="Cambria"/>
+              </w:rPr>
+              <w:t xml:space="preserve"> → </w:t>
+            </w:r>
+            <w:r>
+              <w:rPr>
+                <w:rStyle w:val="nombreatt1"/>
+                <w:rFonts w:ascii="Cambria" w:eastAsia="Times New Roman" w:hAnsi="Cambria"/>
+              </w:rPr>
+              <w:t>left</w:t>
+            </w:r>
+            <w:r>
+              <w:rPr>
+                <w:rStyle w:val="tipoatt1"/>
+                <w:rFonts w:ascii="Cambria" w:eastAsia="Times New Roman" w:hAnsi="Cambria"/>
+              </w:rPr>
+              <w:t>:expression</w:t>
+            </w:r>
+            <w:r>
+              <w:rPr>
+                <w:rFonts w:ascii="Cambria" w:eastAsia="Times New Roman" w:hAnsi="Cambria"/>
+              </w:rPr>
+              <w:t xml:space="preserve"> </w:t>
+            </w:r>
+            <w:r>
+              <w:rPr>
+                <w:rStyle w:val="nombreatt1"/>
+                <w:rFonts w:ascii="Cambria" w:eastAsia="Times New Roman" w:hAnsi="Cambria"/>
+              </w:rPr>
+              <w:t>operator</w:t>
+            </w:r>
+            <w:r>
+              <w:rPr>
+                <w:rStyle w:val="tipoatt1"/>
+                <w:rFonts w:ascii="Cambria" w:eastAsia="Times New Roman" w:hAnsi="Cambria"/>
+              </w:rPr>
+              <w:t>:String</w:t>
+            </w:r>
+            <w:r>
+              <w:rPr>
+                <w:rFonts w:ascii="Cambria" w:eastAsia="Times New Roman" w:hAnsi="Cambria"/>
+              </w:rPr>
+              <w:t xml:space="preserve"> </w:t>
+            </w:r>
+            <w:r>
+              <w:rPr>
+                <w:rStyle w:val="nombreatt1"/>
+                <w:rFonts w:ascii="Cambria" w:eastAsia="Times New Roman" w:hAnsi="Cambria"/>
+              </w:rPr>
+              <w:t>right</w:t>
+            </w:r>
+            <w:r>
+              <w:rPr>
+                <w:rStyle w:val="tipoatt1"/>
+                <w:rFonts w:ascii="Cambria" w:eastAsia="Times New Roman" w:hAnsi="Cambria"/>
+              </w:rPr>
+              <w:t>:expression</w:t>
+            </w:r>
+          </w:p>
+        </w:tc>
+        <w:tc>
+          <w:tcPr>
+            <w:tcW w:w="0" w:type="auto"/>
+            <w:tcBorders>
+              <w:top w:val="outset" w:sz="6" w:space="0" w:color="auto"/>
+              <w:left w:val="outset" w:sz="6" w:space="0" w:color="auto"/>
+              <w:bottom w:val="outset" w:sz="6" w:space="0" w:color="auto"/>
+              <w:right w:val="outset" w:sz="6" w:space="0" w:color="auto"/>
+            </w:tcBorders>
+            <w:vAlign w:val="center"/>
+            <w:hideMark/>
+          </w:tcPr>
+          <w:p>
+            <w:pPr>
+              <w:rPr>
+                <w:rFonts w:ascii="Cambria" w:eastAsia="Times New Roman" w:hAnsi="Cambria"/>
+              </w:rPr>
+            </w:pPr>
+            <w:r>
+              <w:rPr>
+                <w:rFonts w:ascii="Cambria" w:eastAsia="Times New Roman" w:hAnsi="Cambria"/>
+              </w:rPr>
+              <w:t>mismoTipo(left.type, rigth.type)</w:t>
+            </w:r>
+          </w:p>
+          <w:p>
+            <w:pPr>
+              <w:rPr>
+                <w:rFonts w:ascii="Cambria" w:eastAsia="Times New Roman" w:hAnsi="Cambria"/>
+              </w:rPr>
+            </w:pPr>
+            <w:r>
+              <w:rPr>
+                <w:rFonts w:ascii="Cambria" w:eastAsia="Times New Roman" w:hAnsi="Cambria"/>
+              </w:rPr>
+              <w:t xml:space="preserve">left.type </w:t>
+            </w:r>
+            <w:r>
+              <w:rPr>
+                <w:rFonts w:ascii="Cambria Math" w:eastAsia="Times New Roman" w:hAnsi="Cambria Math" w:cs="Cambria Math"/>
+              </w:rPr>
+              <w:t>∈ {intType, realType}</w:t>
+            </w:r>
+          </w:p>
+        </w:tc>
+        <w:tc>
+          <w:tcPr>
+            <w:tcW w:w="3524" w:type="dxa"/>
+            <w:tcBorders>
+              <w:top w:val="outset" w:sz="6" w:space="0" w:color="auto"/>
+              <w:left w:val="outset" w:sz="6" w:space="0" w:color="auto"/>
+              <w:bottom w:val="outset" w:sz="6" w:space="0" w:color="auto"/>
+              <w:right w:val="outset" w:sz="6" w:space="0" w:color="auto"/>
+            </w:tcBorders>
+            <w:vAlign w:val="center"/>
+            <w:hideMark/>
+          </w:tcPr>
+          <w:p>
+            <w:pPr>
+              <w:rPr>
+                <w:rFonts w:eastAsia="Times New Roman"/>
+                <w:sz w:val="20"/>
+                <w:szCs w:val="20"/>
+              </w:rPr>
+            </w:pPr>
+            <w:r>
+              <w:rPr>
+                <w:rFonts w:eastAsia="Times New Roman"/>
+                <w:sz w:val="20"/>
+                <w:szCs w:val="20"/>
+              </w:rPr>
+              <w:t>comparableExpression.type = intType</w:t>
+            </w:r>
+          </w:p>
+          <w:p>
+            <w:pPr>
+              <w:rPr>
+                <w:rFonts w:eastAsia="Times New Roman"/>
+                <w:sz w:val="20"/>
+                <w:szCs w:val="20"/>
+              </w:rPr>
+            </w:pPr>
+            <w:r>
+              <w:rPr>
+                <w:rFonts w:eastAsia="Times New Roman"/>
+                <w:sz w:val="20"/>
+                <w:szCs w:val="20"/>
+              </w:rPr>
+              <w:t>comparableExpression.modificable = false</w:t>
+            </w:r>
+          </w:p>
+        </w:tc>
+      </w:tr>
+      <w:tr>
+        <w:tc>
+          <w:tcPr>
+            <w:tcW w:w="0" w:type="auto"/>
+            <w:tcBorders>
+              <w:top w:val="outset" w:sz="6" w:space="0" w:color="auto"/>
+              <w:left w:val="outset" w:sz="6" w:space="0" w:color="auto"/>
+              <w:bottom w:val="outset" w:sz="6" w:space="0" w:color="auto"/>
+              <w:right w:val="outset" w:sz="6" w:space="0" w:color="auto"/>
+            </w:tcBorders>
+            <w:vAlign w:val="center"/>
+            <w:hideMark/>
+          </w:tcPr>
+          <w:p>
+            <w:pPr>
+              <w:rPr>
+                <w:rFonts w:ascii="Cambria" w:eastAsia="Times New Roman" w:hAnsi="Cambria"/>
+              </w:rPr>
+            </w:pPr>
+            <w:r>
+              <w:rPr>
+                <w:rStyle w:val="nodo1"/>
+                <w:rFonts w:ascii="Cambria" w:eastAsia="Times New Roman" w:hAnsi="Cambria"/>
+              </w:rPr>
+              <w:t>castExpression</w:t>
+            </w:r>
+            <w:r>
+              <w:rPr>
+                <w:rFonts w:ascii="Cambria" w:eastAsia="Times New Roman" w:hAnsi="Cambria"/>
+              </w:rPr>
+              <w:t>:</w:t>
+            </w:r>
+            <w:r>
+              <w:rPr>
+                <w:rStyle w:val="categoria1"/>
+                <w:rFonts w:ascii="Cambria" w:eastAsia="Times New Roman" w:hAnsi="Cambria"/>
+              </w:rPr>
+              <w:t>expression</w:t>
+            </w:r>
+            <w:r>
+              <w:rPr>
+                <w:rFonts w:ascii="Cambria" w:eastAsia="Times New Roman" w:hAnsi="Cambria"/>
+              </w:rPr>
+              <w:t xml:space="preserve"> → </w:t>
+            </w:r>
+            <w:r>
+              <w:rPr>
+                <w:rStyle w:val="nombreatt1"/>
+                <w:rFonts w:ascii="Cambria" w:eastAsia="Times New Roman" w:hAnsi="Cambria"/>
+              </w:rPr>
+              <w:t>type</w:t>
+            </w:r>
+            <w:r>
+              <w:rPr>
+                <w:rStyle w:val="tipoatt1"/>
+                <w:rFonts w:ascii="Cambria" w:eastAsia="Times New Roman" w:hAnsi="Cambria"/>
+              </w:rPr>
+              <w:t>:type</w:t>
+            </w:r>
+            <w:r>
+              <w:rPr>
+                <w:rFonts w:ascii="Cambria" w:eastAsia="Times New Roman" w:hAnsi="Cambria"/>
+              </w:rPr>
+              <w:t xml:space="preserve"> </w:t>
+            </w:r>
+            <w:r>
+              <w:rPr>
+                <w:rStyle w:val="nombreatt1"/>
+                <w:rFonts w:ascii="Cambria" w:eastAsia="Times New Roman" w:hAnsi="Cambria"/>
+              </w:rPr>
+              <w:t>expr</w:t>
+            </w:r>
+            <w:r>
+              <w:rPr>
+                <w:rStyle w:val="tipoatt1"/>
+                <w:rFonts w:ascii="Cambria" w:eastAsia="Times New Roman" w:hAnsi="Cambria"/>
+              </w:rPr>
+              <w:t>:expression</w:t>
+            </w:r>
+          </w:p>
+        </w:tc>
+        <w:tc>
+          <w:tcPr>
+            <w:tcW w:w="0" w:type="auto"/>
+            <w:tcBorders>
+              <w:top w:val="outset" w:sz="6" w:space="0" w:color="auto"/>
+              <w:left w:val="outset" w:sz="6" w:space="0" w:color="auto"/>
+              <w:bottom w:val="outset" w:sz="6" w:space="0" w:color="auto"/>
+              <w:right w:val="outset" w:sz="6" w:space="0" w:color="auto"/>
+            </w:tcBorders>
+            <w:vAlign w:val="center"/>
+            <w:hideMark/>
+          </w:tcPr>
+          <w:p>
+            <w:pPr>
+              <w:rPr>
+                <w:rFonts w:ascii="Cambria" w:eastAsia="Times New Roman" w:hAnsi="Cambria"/>
+              </w:rPr>
+            </w:pPr>
+            <w:r>
+              <w:rPr>
+                <w:rFonts w:ascii="Cambria" w:eastAsia="Times New Roman" w:hAnsi="Cambria"/>
+              </w:rPr>
+              <w:t>expr.type ¡= type</w:t>
+            </w:r>
+          </w:p>
+          <w:p>
+            <w:pPr>
+              <w:rPr>
+                <w:rFonts w:ascii="Cambria Math" w:eastAsia="Times New Roman" w:hAnsi="Cambria Math" w:cs="Cambria Math"/>
+              </w:rPr>
+            </w:pPr>
+            <w:r>
+              <w:rPr>
+                <w:rFonts w:ascii="Cambria" w:eastAsia="Times New Roman" w:hAnsi="Cambria"/>
+              </w:rPr>
+              <w:t xml:space="preserve">expr.type </w:t>
+            </w:r>
+            <w:r>
+              <w:rPr>
+                <w:rFonts w:ascii="Cambria Math" w:eastAsia="Times New Roman" w:hAnsi="Cambria Math" w:cs="Cambria Math"/>
+              </w:rPr>
+              <w:t>∈ tiposSimples</w:t>
+            </w:r>
+          </w:p>
+          <w:p>
+            <w:pPr>
+              <w:rPr>
+                <w:rFonts w:ascii="Cambria" w:eastAsia="Times New Roman" w:hAnsi="Cambria"/>
+              </w:rPr>
+            </w:pPr>
+            <w:r>
+              <w:rPr>
+                <w:rFonts w:ascii="Cambria" w:eastAsia="Times New Roman" w:hAnsi="Cambria"/>
+              </w:rPr>
+              <w:t xml:space="preserve">type </w:t>
+            </w:r>
+            <w:r>
+              <w:rPr>
+                <w:rFonts w:ascii="Cambria Math" w:eastAsia="Times New Roman" w:hAnsi="Cambria Math" w:cs="Cambria Math"/>
+              </w:rPr>
+              <w:t>∈ tiposSimples</w:t>
+            </w:r>
+          </w:p>
+        </w:tc>
+        <w:tc>
+          <w:tcPr>
+            <w:tcW w:w="3524" w:type="dxa"/>
+            <w:tcBorders>
+              <w:top w:val="outset" w:sz="6" w:space="0" w:color="auto"/>
+              <w:left w:val="outset" w:sz="6" w:space="0" w:color="auto"/>
+              <w:bottom w:val="outset" w:sz="6" w:space="0" w:color="auto"/>
+              <w:right w:val="outset" w:sz="6" w:space="0" w:color="auto"/>
+            </w:tcBorders>
+            <w:vAlign w:val="center"/>
+            <w:hideMark/>
+          </w:tcPr>
+          <w:p>
+            <w:pPr>
+              <w:rPr>
+                <w:rFonts w:eastAsia="Times New Roman"/>
+                <w:sz w:val="20"/>
+                <w:szCs w:val="20"/>
+              </w:rPr>
+            </w:pPr>
+            <w:r>
+              <w:rPr>
+                <w:rFonts w:eastAsia="Times New Roman"/>
+                <w:sz w:val="20"/>
+                <w:szCs w:val="20"/>
+              </w:rPr>
+              <w:t>castExpression.type = type</w:t>
+            </w:r>
+          </w:p>
+          <w:p>
+            <w:pPr>
+              <w:rPr>
+                <w:rFonts w:eastAsia="Times New Roman"/>
+                <w:sz w:val="20"/>
+                <w:szCs w:val="20"/>
+              </w:rPr>
+            </w:pPr>
+            <w:r>
+              <w:rPr>
+                <w:rFonts w:eastAsia="Times New Roman"/>
+                <w:sz w:val="20"/>
+                <w:szCs w:val="20"/>
+              </w:rPr>
+              <w:t>castExpression.modificable = false</w:t>
+            </w:r>
+          </w:p>
+        </w:tc>
+      </w:tr>
+      <w:tr>
+        <w:tc>
+          <w:tcPr>
+            <w:tcW w:w="0" w:type="auto"/>
+            <w:tcBorders>
+              <w:top w:val="outset" w:sz="6" w:space="0" w:color="auto"/>
+              <w:left w:val="outset" w:sz="6" w:space="0" w:color="auto"/>
+              <w:bottom w:val="outset" w:sz="6" w:space="0" w:color="auto"/>
+              <w:right w:val="outset" w:sz="6" w:space="0" w:color="auto"/>
+            </w:tcBorders>
+            <w:vAlign w:val="center"/>
+            <w:hideMark/>
+          </w:tcPr>
+          <w:p>
+            <w:pPr>
+              <w:rPr>
+                <w:rFonts w:ascii="Cambria" w:eastAsia="Times New Roman" w:hAnsi="Cambria"/>
+              </w:rPr>
+            </w:pPr>
+            <w:r>
+              <w:rPr>
+                <w:rStyle w:val="nodo1"/>
+                <w:rFonts w:ascii="Cambria" w:eastAsia="Times New Roman" w:hAnsi="Cambria"/>
+              </w:rPr>
+              <w:t>fieldAccessExpression</w:t>
+            </w:r>
+            <w:r>
+              <w:rPr>
+                <w:rFonts w:ascii="Cambria" w:eastAsia="Times New Roman" w:hAnsi="Cambria"/>
+              </w:rPr>
+              <w:t>:</w:t>
+            </w:r>
+            <w:r>
+              <w:rPr>
+                <w:rStyle w:val="categoria1"/>
+                <w:rFonts w:ascii="Cambria" w:eastAsia="Times New Roman" w:hAnsi="Cambria"/>
+              </w:rPr>
+              <w:t>expression</w:t>
+            </w:r>
+            <w:r>
+              <w:rPr>
+                <w:rFonts w:ascii="Cambria" w:eastAsia="Times New Roman" w:hAnsi="Cambria"/>
+              </w:rPr>
+              <w:t xml:space="preserve"> → </w:t>
+            </w:r>
+            <w:r>
+              <w:rPr>
+                <w:rStyle w:val="nombreatt1"/>
+                <w:rFonts w:ascii="Cambria" w:eastAsia="Times New Roman" w:hAnsi="Cambria"/>
+              </w:rPr>
+              <w:t>expr</w:t>
+            </w:r>
+            <w:r>
+              <w:rPr>
+                <w:rStyle w:val="tipoatt1"/>
+                <w:rFonts w:ascii="Cambria" w:eastAsia="Times New Roman" w:hAnsi="Cambria"/>
+              </w:rPr>
+              <w:t>:expression</w:t>
+            </w:r>
+            <w:r>
+              <w:rPr>
+                <w:rFonts w:ascii="Cambria" w:eastAsia="Times New Roman" w:hAnsi="Cambria"/>
+              </w:rPr>
+              <w:t xml:space="preserve"> </w:t>
+            </w:r>
+            <w:r>
+              <w:rPr>
+                <w:rStyle w:val="nombreatt1"/>
+                <w:rFonts w:ascii="Cambria" w:eastAsia="Times New Roman" w:hAnsi="Cambria"/>
+              </w:rPr>
+              <w:t>name</w:t>
+            </w:r>
+            <w:r>
+              <w:rPr>
+                <w:rStyle w:val="tipoatt1"/>
+                <w:rFonts w:ascii="Cambria" w:eastAsia="Times New Roman" w:hAnsi="Cambria"/>
+              </w:rPr>
+              <w:t>:String</w:t>
+            </w:r>
+          </w:p>
+        </w:tc>
+        <w:tc>
+          <w:tcPr>
+            <w:tcW w:w="0" w:type="auto"/>
+            <w:tcBorders>
+              <w:top w:val="outset" w:sz="6" w:space="0" w:color="auto"/>
+              <w:left w:val="outset" w:sz="6" w:space="0" w:color="auto"/>
+              <w:bottom w:val="outset" w:sz="6" w:space="0" w:color="auto"/>
+              <w:right w:val="outset" w:sz="6" w:space="0" w:color="auto"/>
+            </w:tcBorders>
+            <w:vAlign w:val="center"/>
+            <w:hideMark/>
+          </w:tcPr>
+          <w:p>
+            <w:pPr>
+              <w:rPr>
+                <w:rFonts w:ascii="Cambria" w:eastAsia="Times New Roman" w:hAnsi="Cambria"/>
+              </w:rPr>
+            </w:pPr>
+            <w:r>
+              <w:rPr>
+                <w:rFonts w:ascii="Cambria" w:eastAsia="Times New Roman" w:hAnsi="Cambria"/>
+              </w:rPr>
+              <w:t>expr.type == structType</w:t>
+            </w:r>
+          </w:p>
+        </w:tc>
+        <w:tc>
+          <w:tcPr>
+            <w:tcW w:w="3524" w:type="dxa"/>
+            <w:tcBorders>
+              <w:top w:val="outset" w:sz="6" w:space="0" w:color="auto"/>
+              <w:left w:val="outset" w:sz="6" w:space="0" w:color="auto"/>
+              <w:bottom w:val="outset" w:sz="6" w:space="0" w:color="auto"/>
+              <w:right w:val="outset" w:sz="6" w:space="0" w:color="auto"/>
+            </w:tcBorders>
+            <w:vAlign w:val="center"/>
+            <w:hideMark/>
+          </w:tcPr>
+          <w:p>
+            <w:pPr>
+              <w:rPr>
+                <w:rFonts w:eastAsia="Times New Roman"/>
+                <w:sz w:val="20"/>
+                <w:szCs w:val="20"/>
+              </w:rPr>
+            </w:pPr>
+            <w:r>
+              <w:rPr>
+                <w:rFonts w:eastAsia="Times New Roman"/>
+                <w:sz w:val="20"/>
+                <w:szCs w:val="20"/>
+              </w:rPr>
+              <w:t xml:space="preserve">fieldAccessExpression.type = </w:t>
+            </w:r>
+            <w:r>
+              <w:rPr>
+                <w:rFonts w:eastAsia="Times New Roman"/>
+                <w:sz w:val="20"/>
+                <w:szCs w:val="20"/>
+              </w:rPr>
+              <w:t>(expression.type).field(name)</w:t>
             </w:r>
             <w:bookmarkStart w:id="0" w:name="_GoBack"/>
             <w:bookmarkEnd w:id="0"/>
-          </w:p>
-        </w:tc>
-        <w:tc>
-          <w:tcPr>
-            <w:tcW w:w="3524" w:type="dxa"/>
-            <w:tcBorders>
-              <w:top w:val="outset" w:sz="6" w:space="0" w:color="auto"/>
-              <w:left w:val="outset" w:sz="6" w:space="0" w:color="auto"/>
-              <w:bottom w:val="outset" w:sz="6" w:space="0" w:color="auto"/>
-              <w:right w:val="outset" w:sz="6" w:space="0" w:color="auto"/>
-            </w:tcBorders>
-            <w:vAlign w:val="center"/>
-            <w:hideMark/>
-          </w:tcPr>
-          <w:p>
-            <w:pPr>
-              <w:rPr>
-                <w:rFonts w:eastAsia="Times New Roman"/>
-                <w:sz w:val="20"/>
-                <w:szCs w:val="20"/>
-              </w:rPr>
-            </w:pPr>
-          </w:p>
-        </w:tc>
-      </w:tr>
-      <w:tr>
-        <w:tc>
-          <w:tcPr>
-            <w:tcW w:w="0" w:type="auto"/>
-            <w:tcBorders>
-              <w:top w:val="outset" w:sz="6" w:space="0" w:color="auto"/>
-              <w:left w:val="outset" w:sz="6" w:space="0" w:color="auto"/>
-              <w:bottom w:val="outset" w:sz="6" w:space="0" w:color="auto"/>
-              <w:right w:val="outset" w:sz="6" w:space="0" w:color="auto"/>
-            </w:tcBorders>
-            <w:vAlign w:val="center"/>
-            <w:hideMark/>
-          </w:tcPr>
-          <w:p>
-            <w:pPr>
-              <w:rPr>
-                <w:rFonts w:ascii="Cambria" w:eastAsia="Times New Roman" w:hAnsi="Cambria"/>
-              </w:rPr>
-            </w:pPr>
-            <w:r>
-              <w:rPr>
-                <w:rStyle w:val="nodo1"/>
-                <w:rFonts w:ascii="Cambria" w:eastAsia="Times New Roman" w:hAnsi="Cambria"/>
-              </w:rPr>
-              <w:t>ifElse</w:t>
-            </w:r>
-            <w:r>
-              <w:rPr>
-                <w:rFonts w:ascii="Cambria" w:eastAsia="Times New Roman" w:hAnsi="Cambria"/>
-              </w:rPr>
-              <w:t>:</w:t>
-            </w:r>
-            <w:r>
-              <w:rPr>
-                <w:rStyle w:val="categoria1"/>
-                <w:rFonts w:ascii="Cambria" w:eastAsia="Times New Roman" w:hAnsi="Cambria"/>
-              </w:rPr>
-              <w:t>sentence</w:t>
-            </w:r>
-            <w:r>
-              <w:rPr>
-                <w:rFonts w:ascii="Cambria" w:eastAsia="Times New Roman" w:hAnsi="Cambria"/>
-              </w:rPr>
-              <w:t xml:space="preserve"> → </w:t>
-            </w:r>
-            <w:r>
-              <w:rPr>
-                <w:rStyle w:val="nombreatt1"/>
-                <w:rFonts w:ascii="Cambria" w:eastAsia="Times New Roman" w:hAnsi="Cambria"/>
-              </w:rPr>
-              <w:t>expression</w:t>
-            </w:r>
-            <w:r>
-              <w:rPr>
-                <w:rStyle w:val="tipoatt1"/>
-                <w:rFonts w:ascii="Cambria" w:eastAsia="Times New Roman" w:hAnsi="Cambria"/>
-              </w:rPr>
-              <w:t>:expression</w:t>
-            </w:r>
-            <w:r>
-              <w:rPr>
-                <w:rFonts w:ascii="Cambria" w:eastAsia="Times New Roman" w:hAnsi="Cambria"/>
-              </w:rPr>
-              <w:t xml:space="preserve"> </w:t>
-            </w:r>
-            <w:r>
-              <w:rPr>
-                <w:rStyle w:val="nombreatt1"/>
-                <w:rFonts w:ascii="Cambria" w:eastAsia="Times New Roman" w:hAnsi="Cambria"/>
-              </w:rPr>
-              <w:t>if_s</w:t>
-            </w:r>
-            <w:r>
-              <w:rPr>
-                <w:rStyle w:val="tipoatt1"/>
-                <w:rFonts w:ascii="Cambria" w:eastAsia="Times New Roman" w:hAnsi="Cambria"/>
-              </w:rPr>
-              <w:t>:sentence*</w:t>
-            </w:r>
-            <w:r>
-              <w:rPr>
-                <w:rFonts w:ascii="Cambria" w:eastAsia="Times New Roman" w:hAnsi="Cambria"/>
-              </w:rPr>
-              <w:t xml:space="preserve"> </w:t>
-            </w:r>
-            <w:r>
-              <w:rPr>
-                <w:rStyle w:val="nombreatt1"/>
-                <w:rFonts w:ascii="Cambria" w:eastAsia="Times New Roman" w:hAnsi="Cambria"/>
-              </w:rPr>
-              <w:t>else_s</w:t>
-            </w:r>
-            <w:r>
-              <w:rPr>
-                <w:rStyle w:val="tipoatt1"/>
-                <w:rFonts w:ascii="Cambria" w:eastAsia="Times New Roman" w:hAnsi="Cambria"/>
-              </w:rPr>
-              <w:t>:sentence*</w:t>
-            </w:r>
-          </w:p>
-        </w:tc>
-        <w:tc>
-          <w:tcPr>
-            <w:tcW w:w="0" w:type="auto"/>
-            <w:tcBorders>
-              <w:top w:val="outset" w:sz="6" w:space="0" w:color="auto"/>
-              <w:left w:val="outset" w:sz="6" w:space="0" w:color="auto"/>
-              <w:bottom w:val="outset" w:sz="6" w:space="0" w:color="auto"/>
-              <w:right w:val="outset" w:sz="6" w:space="0" w:color="auto"/>
-            </w:tcBorders>
-            <w:vAlign w:val="center"/>
-            <w:hideMark/>
-          </w:tcPr>
-          <w:p>
-            <w:pPr>
-              <w:rPr>
-                <w:rFonts w:ascii="Cambria" w:eastAsia="Times New Roman" w:hAnsi="Cambria"/>
-              </w:rPr>
-            </w:pPr>
-            <w:r>
-              <w:rPr>
-                <w:rFonts w:ascii="Cambria" w:eastAsia="Times New Roman" w:hAnsi="Cambria"/>
-              </w:rPr>
-              <w:t>expression.type == intType</w:t>
-            </w:r>
-          </w:p>
-        </w:tc>
-        <w:tc>
-          <w:tcPr>
-            <w:tcW w:w="3524" w:type="dxa"/>
-            <w:tcBorders>
-              <w:top w:val="outset" w:sz="6" w:space="0" w:color="auto"/>
-              <w:left w:val="outset" w:sz="6" w:space="0" w:color="auto"/>
-              <w:bottom w:val="outset" w:sz="6" w:space="0" w:color="auto"/>
-              <w:right w:val="outset" w:sz="6" w:space="0" w:color="auto"/>
-            </w:tcBorders>
-            <w:vAlign w:val="center"/>
-            <w:hideMark/>
-          </w:tcPr>
-          <w:p>
-            <w:pPr>
-              <w:rPr>
-                <w:rFonts w:eastAsia="Times New Roman"/>
-                <w:sz w:val="20"/>
-                <w:szCs w:val="20"/>
-              </w:rPr>
-            </w:pPr>
-          </w:p>
-        </w:tc>
-      </w:tr>
-      <w:tr>
-        <w:tc>
-          <w:tcPr>
-            <w:tcW w:w="0" w:type="auto"/>
-            <w:tcBorders>
-              <w:top w:val="outset" w:sz="6" w:space="0" w:color="auto"/>
-              <w:left w:val="outset" w:sz="6" w:space="0" w:color="auto"/>
-              <w:bottom w:val="outset" w:sz="6" w:space="0" w:color="auto"/>
-              <w:right w:val="outset" w:sz="6" w:space="0" w:color="auto"/>
-            </w:tcBorders>
-            <w:vAlign w:val="center"/>
-            <w:hideMark/>
-          </w:tcPr>
-          <w:p>
-            <w:pPr>
-              <w:rPr>
-                <w:rFonts w:ascii="Cambria" w:eastAsia="Times New Roman" w:hAnsi="Cambria"/>
-              </w:rPr>
-            </w:pPr>
-            <w:r>
-              <w:rPr>
-                <w:rStyle w:val="nodo1"/>
-                <w:rFonts w:ascii="Cambria" w:eastAsia="Times New Roman" w:hAnsi="Cambria"/>
-              </w:rPr>
-              <w:t>while</w:t>
-            </w:r>
-            <w:r>
-              <w:rPr>
-                <w:rFonts w:ascii="Cambria" w:eastAsia="Times New Roman" w:hAnsi="Cambria"/>
-              </w:rPr>
-              <w:t>:</w:t>
-            </w:r>
-            <w:r>
-              <w:rPr>
-                <w:rStyle w:val="categoria1"/>
-                <w:rFonts w:ascii="Cambria" w:eastAsia="Times New Roman" w:hAnsi="Cambria"/>
-              </w:rPr>
-              <w:t>sentence</w:t>
-            </w:r>
-            <w:r>
-              <w:rPr>
-                <w:rFonts w:ascii="Cambria" w:eastAsia="Times New Roman" w:hAnsi="Cambria"/>
-              </w:rPr>
-              <w:t xml:space="preserve"> → </w:t>
-            </w:r>
-            <w:r>
-              <w:rPr>
-                <w:rStyle w:val="nombreatt1"/>
-                <w:rFonts w:ascii="Cambria" w:eastAsia="Times New Roman" w:hAnsi="Cambria"/>
-              </w:rPr>
-              <w:t>expression</w:t>
-            </w:r>
-            <w:r>
-              <w:rPr>
-                <w:rStyle w:val="tipoatt1"/>
-                <w:rFonts w:ascii="Cambria" w:eastAsia="Times New Roman" w:hAnsi="Cambria"/>
-              </w:rPr>
-              <w:t>:expression</w:t>
-            </w:r>
-            <w:r>
-              <w:rPr>
-                <w:rFonts w:ascii="Cambria" w:eastAsia="Times New Roman" w:hAnsi="Cambria"/>
-              </w:rPr>
-              <w:t xml:space="preserve"> </w:t>
-            </w:r>
-            <w:r>
-              <w:rPr>
-                <w:rStyle w:val="nombreatt1"/>
-                <w:rFonts w:ascii="Cambria" w:eastAsia="Times New Roman" w:hAnsi="Cambria"/>
-              </w:rPr>
-              <w:t>sentence</w:t>
-            </w:r>
-            <w:r>
-              <w:rPr>
-                <w:rStyle w:val="tipoatt1"/>
-                <w:rFonts w:ascii="Cambria" w:eastAsia="Times New Roman" w:hAnsi="Cambria"/>
-              </w:rPr>
-              <w:t>:sentence*</w:t>
-            </w:r>
-          </w:p>
-        </w:tc>
-        <w:tc>
-          <w:tcPr>
-            <w:tcW w:w="0" w:type="auto"/>
-            <w:tcBorders>
-              <w:top w:val="outset" w:sz="6" w:space="0" w:color="auto"/>
-              <w:left w:val="outset" w:sz="6" w:space="0" w:color="auto"/>
-              <w:bottom w:val="outset" w:sz="6" w:space="0" w:color="auto"/>
-              <w:right w:val="outset" w:sz="6" w:space="0" w:color="auto"/>
-            </w:tcBorders>
-            <w:vAlign w:val="center"/>
-            <w:hideMark/>
-          </w:tcPr>
-          <w:p>
-            <w:pPr>
-              <w:rPr>
-                <w:rFonts w:ascii="Cambria" w:eastAsia="Times New Roman" w:hAnsi="Cambria"/>
-              </w:rPr>
-            </w:pPr>
-            <w:r>
-              <w:rPr>
-                <w:rFonts w:ascii="Cambria" w:eastAsia="Times New Roman" w:hAnsi="Cambria"/>
-              </w:rPr>
-              <w:t>expression.type == intType</w:t>
-            </w:r>
-          </w:p>
-        </w:tc>
-        <w:tc>
-          <w:tcPr>
-            <w:tcW w:w="3524" w:type="dxa"/>
-            <w:tcBorders>
-              <w:top w:val="outset" w:sz="6" w:space="0" w:color="auto"/>
-              <w:left w:val="outset" w:sz="6" w:space="0" w:color="auto"/>
-              <w:bottom w:val="outset" w:sz="6" w:space="0" w:color="auto"/>
-              <w:right w:val="outset" w:sz="6" w:space="0" w:color="auto"/>
-            </w:tcBorders>
-            <w:vAlign w:val="center"/>
-            <w:hideMark/>
-          </w:tcPr>
-          <w:p>
-            <w:pPr>
-              <w:rPr>
-                <w:rFonts w:eastAsia="Times New Roman"/>
-                <w:sz w:val="20"/>
-                <w:szCs w:val="20"/>
-              </w:rPr>
-            </w:pPr>
-          </w:p>
-        </w:tc>
-      </w:tr>
-      <w:tr>
-        <w:tc>
-          <w:tcPr>
-            <w:tcW w:w="0" w:type="auto"/>
-            <w:tcBorders>
-              <w:top w:val="outset" w:sz="6" w:space="0" w:color="auto"/>
-              <w:left w:val="outset" w:sz="6" w:space="0" w:color="auto"/>
-              <w:bottom w:val="outset" w:sz="6" w:space="0" w:color="auto"/>
-              <w:right w:val="outset" w:sz="6" w:space="0" w:color="auto"/>
-            </w:tcBorders>
-            <w:vAlign w:val="center"/>
-            <w:hideMark/>
-          </w:tcPr>
-          <w:p>
-            <w:pPr>
-              <w:rPr>
-                <w:rFonts w:ascii="Cambria" w:eastAsia="Times New Roman" w:hAnsi="Cambria"/>
-              </w:rPr>
-            </w:pPr>
-            <w:r>
-              <w:rPr>
-                <w:rStyle w:val="nodo1"/>
-                <w:rFonts w:ascii="Cambria" w:eastAsia="Times New Roman" w:hAnsi="Cambria"/>
-              </w:rPr>
-              <w:t>funcInvocation</w:t>
-            </w:r>
-            <w:r>
-              <w:rPr>
-                <w:rFonts w:ascii="Cambria" w:eastAsia="Times New Roman" w:hAnsi="Cambria"/>
-              </w:rPr>
-              <w:t>:</w:t>
-            </w:r>
-            <w:r>
-              <w:rPr>
-                <w:rStyle w:val="categoria1"/>
-                <w:rFonts w:ascii="Cambria" w:eastAsia="Times New Roman" w:hAnsi="Cambria"/>
-              </w:rPr>
-              <w:t>sentence</w:t>
-            </w:r>
-            <w:r>
-              <w:rPr>
-                <w:rFonts w:ascii="Cambria" w:eastAsia="Times New Roman" w:hAnsi="Cambria"/>
-              </w:rPr>
-              <w:t xml:space="preserve"> → </w:t>
-            </w:r>
-            <w:r>
-              <w:rPr>
-                <w:rStyle w:val="nombreatt1"/>
-                <w:rFonts w:ascii="Cambria" w:eastAsia="Times New Roman" w:hAnsi="Cambria"/>
-              </w:rPr>
-              <w:t>name</w:t>
-            </w:r>
-            <w:r>
-              <w:rPr>
-                <w:rStyle w:val="tipoatt1"/>
-                <w:rFonts w:ascii="Cambria" w:eastAsia="Times New Roman" w:hAnsi="Cambria"/>
-              </w:rPr>
-              <w:t>:String</w:t>
-            </w:r>
-            <w:r>
-              <w:rPr>
-                <w:rFonts w:ascii="Cambria" w:eastAsia="Times New Roman" w:hAnsi="Cambria"/>
-              </w:rPr>
-              <w:t xml:space="preserve"> </w:t>
-            </w:r>
-            <w:r>
-              <w:rPr>
-                <w:rStyle w:val="nombreatt1"/>
-                <w:rFonts w:ascii="Cambria" w:eastAsia="Times New Roman" w:hAnsi="Cambria"/>
-              </w:rPr>
-              <w:t>params</w:t>
-            </w:r>
-            <w:r>
-              <w:rPr>
-                <w:rStyle w:val="tipoatt1"/>
-                <w:rFonts w:ascii="Cambria" w:eastAsia="Times New Roman" w:hAnsi="Cambria"/>
-              </w:rPr>
-              <w:t>:expression*</w:t>
-            </w:r>
-          </w:p>
-        </w:tc>
-        <w:tc>
-          <w:tcPr>
-            <w:tcW w:w="0" w:type="auto"/>
-            <w:tcBorders>
-              <w:top w:val="outset" w:sz="6" w:space="0" w:color="auto"/>
-              <w:left w:val="outset" w:sz="6" w:space="0" w:color="auto"/>
-              <w:bottom w:val="outset" w:sz="6" w:space="0" w:color="auto"/>
-              <w:right w:val="outset" w:sz="6" w:space="0" w:color="auto"/>
-            </w:tcBorders>
-            <w:vAlign w:val="center"/>
-            <w:hideMark/>
-          </w:tcPr>
-          <w:p>
-            <w:pPr>
-              <w:rPr>
-                <w:rFonts w:ascii="Cambria" w:eastAsia="Times New Roman" w:hAnsi="Cambria"/>
-              </w:rPr>
-            </w:pPr>
-            <w:r>
-              <w:rPr>
-                <w:rFonts w:ascii="Cambria" w:eastAsia="Times New Roman" w:hAnsi="Cambria"/>
-              </w:rPr>
-              <w:t xml:space="preserve">params.type </w:t>
-            </w:r>
-            <w:r>
-              <w:rPr>
-                <w:rFonts w:ascii="Cambria Math" w:eastAsia="Times New Roman" w:hAnsi="Cambria Math" w:cs="Cambria Math"/>
-              </w:rPr>
-              <w:t>∈ tiposSimples</w:t>
-            </w:r>
-          </w:p>
-        </w:tc>
-        <w:tc>
-          <w:tcPr>
-            <w:tcW w:w="3524" w:type="dxa"/>
-            <w:tcBorders>
-              <w:top w:val="outset" w:sz="6" w:space="0" w:color="auto"/>
-              <w:left w:val="outset" w:sz="6" w:space="0" w:color="auto"/>
-              <w:bottom w:val="outset" w:sz="6" w:space="0" w:color="auto"/>
-              <w:right w:val="outset" w:sz="6" w:space="0" w:color="auto"/>
-            </w:tcBorders>
-            <w:vAlign w:val="center"/>
-            <w:hideMark/>
-          </w:tcPr>
-          <w:p>
-            <w:pPr>
-              <w:rPr>
-                <w:rFonts w:eastAsia="Times New Roman"/>
-                <w:sz w:val="20"/>
-                <w:szCs w:val="20"/>
-              </w:rPr>
-            </w:pPr>
-          </w:p>
-        </w:tc>
-      </w:tr>
-      <w:tr>
-        <w:tc>
-          <w:tcPr>
-            <w:tcW w:w="0" w:type="auto"/>
-            <w:tcBorders>
-              <w:top w:val="outset" w:sz="6" w:space="0" w:color="auto"/>
-              <w:left w:val="outset" w:sz="6" w:space="0" w:color="auto"/>
-              <w:bottom w:val="outset" w:sz="6" w:space="0" w:color="auto"/>
-              <w:right w:val="outset" w:sz="6" w:space="0" w:color="auto"/>
-            </w:tcBorders>
-            <w:vAlign w:val="center"/>
-            <w:hideMark/>
-          </w:tcPr>
-          <w:p>
-            <w:pPr>
-              <w:rPr>
-                <w:rFonts w:ascii="Cambria" w:eastAsia="Times New Roman" w:hAnsi="Cambria"/>
-              </w:rPr>
-            </w:pPr>
-            <w:r>
-              <w:rPr>
-                <w:rFonts w:ascii="Cambria" w:eastAsia="Times New Roman" w:hAnsi="Cambria"/>
-              </w:rPr>
-              <w:t> </w:t>
-            </w:r>
-          </w:p>
-        </w:tc>
-        <w:tc>
-          <w:tcPr>
-            <w:tcW w:w="0" w:type="auto"/>
-            <w:tcBorders>
-              <w:top w:val="outset" w:sz="6" w:space="0" w:color="auto"/>
-              <w:left w:val="outset" w:sz="6" w:space="0" w:color="auto"/>
-              <w:bottom w:val="outset" w:sz="6" w:space="0" w:color="auto"/>
-              <w:right w:val="outset" w:sz="6" w:space="0" w:color="auto"/>
-            </w:tcBorders>
-            <w:vAlign w:val="center"/>
-            <w:hideMark/>
-          </w:tcPr>
-          <w:p>
-            <w:pPr>
-              <w:rPr>
-                <w:rFonts w:ascii="Cambria" w:eastAsia="Times New Roman" w:hAnsi="Cambria"/>
-              </w:rPr>
-            </w:pPr>
-          </w:p>
-        </w:tc>
-        <w:tc>
-          <w:tcPr>
-            <w:tcW w:w="3524" w:type="dxa"/>
-            <w:tcBorders>
-              <w:top w:val="outset" w:sz="6" w:space="0" w:color="auto"/>
-              <w:left w:val="outset" w:sz="6" w:space="0" w:color="auto"/>
-              <w:bottom w:val="outset" w:sz="6" w:space="0" w:color="auto"/>
-              <w:right w:val="outset" w:sz="6" w:space="0" w:color="auto"/>
-            </w:tcBorders>
-            <w:vAlign w:val="center"/>
-            <w:hideMark/>
-          </w:tcPr>
-          <w:p>
-            <w:pPr>
-              <w:rPr>
-                <w:rFonts w:eastAsia="Times New Roman"/>
-                <w:sz w:val="20"/>
-                <w:szCs w:val="20"/>
-              </w:rPr>
-            </w:pPr>
-          </w:p>
-        </w:tc>
-      </w:tr>
-      <w:tr>
-        <w:tc>
-          <w:tcPr>
-            <w:tcW w:w="0" w:type="auto"/>
-            <w:tcBorders>
-              <w:top w:val="outset" w:sz="6" w:space="0" w:color="auto"/>
-              <w:left w:val="outset" w:sz="6" w:space="0" w:color="auto"/>
-              <w:bottom w:val="outset" w:sz="6" w:space="0" w:color="auto"/>
-              <w:right w:val="outset" w:sz="6" w:space="0" w:color="auto"/>
-            </w:tcBorders>
-            <w:vAlign w:val="center"/>
-            <w:hideMark/>
-          </w:tcPr>
-          <w:p>
-            <w:pPr>
-              <w:rPr>
-                <w:rFonts w:ascii="Cambria" w:eastAsia="Times New Roman" w:hAnsi="Cambria"/>
-              </w:rPr>
-            </w:pPr>
-            <w:r>
-              <w:rPr>
-                <w:rStyle w:val="nodo1"/>
-                <w:rFonts w:ascii="Cambria" w:eastAsia="Times New Roman" w:hAnsi="Cambria"/>
-              </w:rPr>
-              <w:lastRenderedPageBreak/>
-              <w:t>variable</w:t>
-            </w:r>
-            <w:r>
-              <w:rPr>
-                <w:rFonts w:ascii="Cambria" w:eastAsia="Times New Roman" w:hAnsi="Cambria"/>
-              </w:rPr>
-              <w:t>:</w:t>
-            </w:r>
-            <w:r>
-              <w:rPr>
-                <w:rStyle w:val="categoria1"/>
-                <w:rFonts w:ascii="Cambria" w:eastAsia="Times New Roman" w:hAnsi="Cambria"/>
-              </w:rPr>
-              <w:t>expression</w:t>
-            </w:r>
-            <w:r>
-              <w:rPr>
-                <w:rFonts w:ascii="Cambria" w:eastAsia="Times New Roman" w:hAnsi="Cambria"/>
-              </w:rPr>
-              <w:t xml:space="preserve"> → </w:t>
-            </w:r>
-            <w:r>
-              <w:rPr>
-                <w:rStyle w:val="nombreatt1"/>
-                <w:rFonts w:ascii="Cambria" w:eastAsia="Times New Roman" w:hAnsi="Cambria"/>
-              </w:rPr>
-              <w:t>name</w:t>
-            </w:r>
-            <w:r>
-              <w:rPr>
-                <w:rStyle w:val="tipoatt1"/>
-                <w:rFonts w:ascii="Cambria" w:eastAsia="Times New Roman" w:hAnsi="Cambria"/>
-              </w:rPr>
-              <w:t>:String</w:t>
-            </w:r>
-          </w:p>
-        </w:tc>
-        <w:tc>
-          <w:tcPr>
-            <w:tcW w:w="0" w:type="auto"/>
-            <w:tcBorders>
-              <w:top w:val="outset" w:sz="6" w:space="0" w:color="auto"/>
-              <w:left w:val="outset" w:sz="6" w:space="0" w:color="auto"/>
-              <w:bottom w:val="outset" w:sz="6" w:space="0" w:color="auto"/>
-              <w:right w:val="outset" w:sz="6" w:space="0" w:color="auto"/>
-            </w:tcBorders>
-            <w:vAlign w:val="center"/>
-            <w:hideMark/>
-          </w:tcPr>
-          <w:p>
-            <w:pPr>
-              <w:rPr>
-                <w:rFonts w:ascii="Cambria" w:eastAsia="Times New Roman" w:hAnsi="Cambria"/>
-              </w:rPr>
-            </w:pPr>
-          </w:p>
-        </w:tc>
-        <w:tc>
-          <w:tcPr>
-            <w:tcW w:w="3524" w:type="dxa"/>
-            <w:tcBorders>
-              <w:top w:val="outset" w:sz="6" w:space="0" w:color="auto"/>
-              <w:left w:val="outset" w:sz="6" w:space="0" w:color="auto"/>
-              <w:bottom w:val="outset" w:sz="6" w:space="0" w:color="auto"/>
-              <w:right w:val="outset" w:sz="6" w:space="0" w:color="auto"/>
-            </w:tcBorders>
-            <w:vAlign w:val="center"/>
-            <w:hideMark/>
-          </w:tcPr>
-          <w:p>
-            <w:pPr>
-              <w:rPr>
-                <w:rFonts w:eastAsia="Times New Roman"/>
-                <w:sz w:val="20"/>
-                <w:szCs w:val="20"/>
-              </w:rPr>
-            </w:pPr>
-            <w:r>
-              <w:rPr>
-                <w:rFonts w:eastAsia="Times New Roman"/>
-                <w:sz w:val="20"/>
-                <w:szCs w:val="20"/>
-              </w:rPr>
-              <w:t>variable.type = variable.definicion.type</w:t>
-            </w:r>
-          </w:p>
-          <w:p>
-            <w:pPr>
-              <w:rPr>
-                <w:rFonts w:eastAsia="Times New Roman"/>
-                <w:sz w:val="20"/>
-                <w:szCs w:val="20"/>
-              </w:rPr>
-            </w:pPr>
-            <w:r>
-              <w:rPr>
-                <w:rFonts w:eastAsia="Times New Roman"/>
-                <w:sz w:val="20"/>
-                <w:szCs w:val="20"/>
-              </w:rPr>
-              <w:t>variable.modificable = true</w:t>
-            </w:r>
-          </w:p>
-        </w:tc>
-      </w:tr>
-      <w:tr>
-        <w:tc>
-          <w:tcPr>
-            <w:tcW w:w="0" w:type="auto"/>
-            <w:tcBorders>
-              <w:top w:val="outset" w:sz="6" w:space="0" w:color="auto"/>
-              <w:left w:val="outset" w:sz="6" w:space="0" w:color="auto"/>
-              <w:bottom w:val="outset" w:sz="6" w:space="0" w:color="auto"/>
-              <w:right w:val="outset" w:sz="6" w:space="0" w:color="auto"/>
-            </w:tcBorders>
-            <w:vAlign w:val="center"/>
-            <w:hideMark/>
-          </w:tcPr>
-          <w:p>
-            <w:pPr>
-              <w:rPr>
-                <w:rFonts w:ascii="Cambria" w:eastAsia="Times New Roman" w:hAnsi="Cambria"/>
-              </w:rPr>
-            </w:pPr>
-            <w:r>
-              <w:rPr>
-                <w:rStyle w:val="nodo1"/>
-                <w:rFonts w:ascii="Cambria" w:eastAsia="Times New Roman" w:hAnsi="Cambria"/>
-              </w:rPr>
-              <w:t>intConstant</w:t>
-            </w:r>
-            <w:r>
-              <w:rPr>
-                <w:rFonts w:ascii="Cambria" w:eastAsia="Times New Roman" w:hAnsi="Cambria"/>
-              </w:rPr>
-              <w:t>:</w:t>
-            </w:r>
-            <w:r>
-              <w:rPr>
-                <w:rStyle w:val="categoria1"/>
-                <w:rFonts w:ascii="Cambria" w:eastAsia="Times New Roman" w:hAnsi="Cambria"/>
-              </w:rPr>
-              <w:t>expression</w:t>
-            </w:r>
-            <w:r>
-              <w:rPr>
-                <w:rFonts w:ascii="Cambria" w:eastAsia="Times New Roman" w:hAnsi="Cambria"/>
-              </w:rPr>
-              <w:t xml:space="preserve"> → </w:t>
-            </w:r>
-            <w:r>
-              <w:rPr>
-                <w:rStyle w:val="nombreatt1"/>
-                <w:rFonts w:ascii="Cambria" w:eastAsia="Times New Roman" w:hAnsi="Cambria"/>
-              </w:rPr>
-              <w:t>value</w:t>
-            </w:r>
-            <w:r>
-              <w:rPr>
-                <w:rStyle w:val="tipoatt1"/>
-                <w:rFonts w:ascii="Cambria" w:eastAsia="Times New Roman" w:hAnsi="Cambria"/>
-              </w:rPr>
-              <w:t>:String</w:t>
-            </w:r>
-          </w:p>
-        </w:tc>
-        <w:tc>
-          <w:tcPr>
-            <w:tcW w:w="0" w:type="auto"/>
-            <w:tcBorders>
-              <w:top w:val="outset" w:sz="6" w:space="0" w:color="auto"/>
-              <w:left w:val="outset" w:sz="6" w:space="0" w:color="auto"/>
-              <w:bottom w:val="outset" w:sz="6" w:space="0" w:color="auto"/>
-              <w:right w:val="outset" w:sz="6" w:space="0" w:color="auto"/>
-            </w:tcBorders>
-            <w:vAlign w:val="center"/>
-            <w:hideMark/>
-          </w:tcPr>
-          <w:p>
-            <w:pPr>
-              <w:rPr>
-                <w:rFonts w:ascii="Cambria" w:eastAsia="Times New Roman" w:hAnsi="Cambria"/>
-              </w:rPr>
-            </w:pPr>
-          </w:p>
-        </w:tc>
-        <w:tc>
-          <w:tcPr>
-            <w:tcW w:w="3524" w:type="dxa"/>
-            <w:tcBorders>
-              <w:top w:val="outset" w:sz="6" w:space="0" w:color="auto"/>
-              <w:left w:val="outset" w:sz="6" w:space="0" w:color="auto"/>
-              <w:bottom w:val="outset" w:sz="6" w:space="0" w:color="auto"/>
-              <w:right w:val="outset" w:sz="6" w:space="0" w:color="auto"/>
-            </w:tcBorders>
-            <w:vAlign w:val="center"/>
-            <w:hideMark/>
-          </w:tcPr>
-          <w:p>
-            <w:pPr>
-              <w:rPr>
-                <w:rFonts w:eastAsia="Times New Roman"/>
-                <w:sz w:val="20"/>
-                <w:szCs w:val="20"/>
-              </w:rPr>
-            </w:pPr>
-            <w:r>
-              <w:rPr>
-                <w:rFonts w:eastAsia="Times New Roman"/>
-                <w:sz w:val="20"/>
-                <w:szCs w:val="20"/>
-              </w:rPr>
-              <w:t>intConstant.type = intType</w:t>
-            </w:r>
-          </w:p>
-          <w:p>
-            <w:pPr>
-              <w:rPr>
-                <w:rFonts w:eastAsia="Times New Roman"/>
-                <w:sz w:val="20"/>
-                <w:szCs w:val="20"/>
-              </w:rPr>
-            </w:pPr>
-            <w:r>
-              <w:rPr>
-                <w:rFonts w:eastAsia="Times New Roman"/>
-                <w:sz w:val="20"/>
-                <w:szCs w:val="20"/>
-              </w:rPr>
-              <w:t>intConstant.modificable = false</w:t>
-            </w:r>
-          </w:p>
-        </w:tc>
-      </w:tr>
-      <w:tr>
-        <w:tc>
-          <w:tcPr>
-            <w:tcW w:w="0" w:type="auto"/>
-            <w:tcBorders>
-              <w:top w:val="outset" w:sz="6" w:space="0" w:color="auto"/>
-              <w:left w:val="outset" w:sz="6" w:space="0" w:color="auto"/>
-              <w:bottom w:val="outset" w:sz="6" w:space="0" w:color="auto"/>
-              <w:right w:val="outset" w:sz="6" w:space="0" w:color="auto"/>
-            </w:tcBorders>
-            <w:vAlign w:val="center"/>
-            <w:hideMark/>
-          </w:tcPr>
-          <w:p>
-            <w:pPr>
-              <w:rPr>
-                <w:rFonts w:ascii="Cambria" w:eastAsia="Times New Roman" w:hAnsi="Cambria"/>
-              </w:rPr>
-            </w:pPr>
-            <w:r>
-              <w:rPr>
-                <w:rStyle w:val="nodo1"/>
-                <w:rFonts w:ascii="Cambria" w:eastAsia="Times New Roman" w:hAnsi="Cambria"/>
-              </w:rPr>
-              <w:t>realConstant</w:t>
-            </w:r>
-            <w:r>
-              <w:rPr>
-                <w:rFonts w:ascii="Cambria" w:eastAsia="Times New Roman" w:hAnsi="Cambria"/>
-              </w:rPr>
-              <w:t>:</w:t>
-            </w:r>
-            <w:r>
-              <w:rPr>
-                <w:rStyle w:val="categoria1"/>
-                <w:rFonts w:ascii="Cambria" w:eastAsia="Times New Roman" w:hAnsi="Cambria"/>
-              </w:rPr>
-              <w:t>expression</w:t>
-            </w:r>
-            <w:r>
-              <w:rPr>
-                <w:rFonts w:ascii="Cambria" w:eastAsia="Times New Roman" w:hAnsi="Cambria"/>
-              </w:rPr>
-              <w:t xml:space="preserve"> → </w:t>
-            </w:r>
-            <w:r>
-              <w:rPr>
-                <w:rStyle w:val="nombreatt1"/>
-                <w:rFonts w:ascii="Cambria" w:eastAsia="Times New Roman" w:hAnsi="Cambria"/>
-              </w:rPr>
-              <w:t>value</w:t>
-            </w:r>
-            <w:r>
-              <w:rPr>
-                <w:rStyle w:val="tipoatt1"/>
-                <w:rFonts w:ascii="Cambria" w:eastAsia="Times New Roman" w:hAnsi="Cambria"/>
-              </w:rPr>
-              <w:t>:String</w:t>
-            </w:r>
-          </w:p>
-        </w:tc>
-        <w:tc>
-          <w:tcPr>
-            <w:tcW w:w="0" w:type="auto"/>
-            <w:tcBorders>
-              <w:top w:val="outset" w:sz="6" w:space="0" w:color="auto"/>
-              <w:left w:val="outset" w:sz="6" w:space="0" w:color="auto"/>
-              <w:bottom w:val="outset" w:sz="6" w:space="0" w:color="auto"/>
-              <w:right w:val="outset" w:sz="6" w:space="0" w:color="auto"/>
-            </w:tcBorders>
-            <w:vAlign w:val="center"/>
-            <w:hideMark/>
-          </w:tcPr>
-          <w:p>
-            <w:pPr>
-              <w:rPr>
-                <w:rFonts w:ascii="Cambria" w:eastAsia="Times New Roman" w:hAnsi="Cambria"/>
-              </w:rPr>
-            </w:pPr>
-          </w:p>
-        </w:tc>
-        <w:tc>
-          <w:tcPr>
-            <w:tcW w:w="3524" w:type="dxa"/>
-            <w:tcBorders>
-              <w:top w:val="outset" w:sz="6" w:space="0" w:color="auto"/>
-              <w:left w:val="outset" w:sz="6" w:space="0" w:color="auto"/>
-              <w:bottom w:val="outset" w:sz="6" w:space="0" w:color="auto"/>
-              <w:right w:val="outset" w:sz="6" w:space="0" w:color="auto"/>
-            </w:tcBorders>
-            <w:vAlign w:val="center"/>
-            <w:hideMark/>
-          </w:tcPr>
-          <w:p>
-            <w:pPr>
-              <w:rPr>
-                <w:rFonts w:eastAsia="Times New Roman"/>
-                <w:sz w:val="20"/>
-                <w:szCs w:val="20"/>
-              </w:rPr>
-            </w:pPr>
-            <w:r>
-              <w:rPr>
-                <w:rFonts w:eastAsia="Times New Roman"/>
-                <w:sz w:val="20"/>
-                <w:szCs w:val="20"/>
-              </w:rPr>
-              <w:t>realConstant.type = realType</w:t>
-            </w:r>
-          </w:p>
-          <w:p>
-            <w:pPr>
-              <w:rPr>
-                <w:rFonts w:eastAsia="Times New Roman"/>
-                <w:sz w:val="20"/>
-                <w:szCs w:val="20"/>
-              </w:rPr>
-            </w:pPr>
-            <w:r>
-              <w:rPr>
-                <w:rFonts w:eastAsia="Times New Roman"/>
-                <w:sz w:val="20"/>
-                <w:szCs w:val="20"/>
-              </w:rPr>
-              <w:t>realConstant.modificable = false</w:t>
-            </w:r>
-          </w:p>
-        </w:tc>
-      </w:tr>
-      <w:tr>
-        <w:tc>
-          <w:tcPr>
-            <w:tcW w:w="0" w:type="auto"/>
-            <w:tcBorders>
-              <w:top w:val="outset" w:sz="6" w:space="0" w:color="auto"/>
-              <w:left w:val="outset" w:sz="6" w:space="0" w:color="auto"/>
-              <w:bottom w:val="outset" w:sz="6" w:space="0" w:color="auto"/>
-              <w:right w:val="outset" w:sz="6" w:space="0" w:color="auto"/>
-            </w:tcBorders>
-            <w:vAlign w:val="center"/>
-            <w:hideMark/>
-          </w:tcPr>
-          <w:p>
-            <w:pPr>
-              <w:rPr>
-                <w:rFonts w:ascii="Cambria" w:eastAsia="Times New Roman" w:hAnsi="Cambria"/>
-              </w:rPr>
-            </w:pPr>
-            <w:r>
-              <w:rPr>
-                <w:rStyle w:val="nodo1"/>
-                <w:rFonts w:ascii="Cambria" w:eastAsia="Times New Roman" w:hAnsi="Cambria"/>
-              </w:rPr>
-              <w:t>charConstant</w:t>
-            </w:r>
-            <w:r>
-              <w:rPr>
-                <w:rFonts w:ascii="Cambria" w:eastAsia="Times New Roman" w:hAnsi="Cambria"/>
-              </w:rPr>
-              <w:t>:</w:t>
-            </w:r>
-            <w:r>
-              <w:rPr>
-                <w:rStyle w:val="categoria1"/>
-                <w:rFonts w:ascii="Cambria" w:eastAsia="Times New Roman" w:hAnsi="Cambria"/>
-              </w:rPr>
-              <w:t>expression</w:t>
-            </w:r>
-            <w:r>
-              <w:rPr>
-                <w:rFonts w:ascii="Cambria" w:eastAsia="Times New Roman" w:hAnsi="Cambria"/>
-              </w:rPr>
-              <w:t xml:space="preserve"> → </w:t>
-            </w:r>
-            <w:r>
-              <w:rPr>
-                <w:rStyle w:val="nombreatt1"/>
-                <w:rFonts w:ascii="Cambria" w:eastAsia="Times New Roman" w:hAnsi="Cambria"/>
-              </w:rPr>
-              <w:t>value</w:t>
-            </w:r>
-            <w:r>
-              <w:rPr>
-                <w:rStyle w:val="tipoatt1"/>
-                <w:rFonts w:ascii="Cambria" w:eastAsia="Times New Roman" w:hAnsi="Cambria"/>
-              </w:rPr>
-              <w:t>:String</w:t>
-            </w:r>
-          </w:p>
-        </w:tc>
-        <w:tc>
-          <w:tcPr>
-            <w:tcW w:w="0" w:type="auto"/>
-            <w:tcBorders>
-              <w:top w:val="outset" w:sz="6" w:space="0" w:color="auto"/>
-              <w:left w:val="outset" w:sz="6" w:space="0" w:color="auto"/>
-              <w:bottom w:val="outset" w:sz="6" w:space="0" w:color="auto"/>
-              <w:right w:val="outset" w:sz="6" w:space="0" w:color="auto"/>
-            </w:tcBorders>
-            <w:vAlign w:val="center"/>
-            <w:hideMark/>
-          </w:tcPr>
-          <w:p>
-            <w:pPr>
-              <w:rPr>
-                <w:rFonts w:ascii="Cambria" w:eastAsia="Times New Roman" w:hAnsi="Cambria"/>
-              </w:rPr>
-            </w:pPr>
-          </w:p>
-        </w:tc>
-        <w:tc>
-          <w:tcPr>
-            <w:tcW w:w="3524" w:type="dxa"/>
-            <w:tcBorders>
-              <w:top w:val="outset" w:sz="6" w:space="0" w:color="auto"/>
-              <w:left w:val="outset" w:sz="6" w:space="0" w:color="auto"/>
-              <w:bottom w:val="outset" w:sz="6" w:space="0" w:color="auto"/>
-              <w:right w:val="outset" w:sz="6" w:space="0" w:color="auto"/>
-            </w:tcBorders>
-            <w:vAlign w:val="center"/>
-            <w:hideMark/>
-          </w:tcPr>
-          <w:p>
-            <w:pPr>
-              <w:rPr>
-                <w:rFonts w:eastAsia="Times New Roman"/>
-                <w:sz w:val="20"/>
-                <w:szCs w:val="20"/>
-              </w:rPr>
-            </w:pPr>
-            <w:r>
-              <w:rPr>
-                <w:rFonts w:eastAsia="Times New Roman"/>
-                <w:sz w:val="20"/>
-                <w:szCs w:val="20"/>
-              </w:rPr>
-              <w:t>charConstant.type = charType</w:t>
-            </w:r>
-          </w:p>
-          <w:p>
-            <w:pPr>
-              <w:rPr>
-                <w:rFonts w:eastAsia="Times New Roman"/>
-                <w:sz w:val="20"/>
-                <w:szCs w:val="20"/>
-              </w:rPr>
-            </w:pPr>
-            <w:r>
-              <w:rPr>
-                <w:rFonts w:eastAsia="Times New Roman"/>
-                <w:sz w:val="20"/>
-                <w:szCs w:val="20"/>
-              </w:rPr>
-              <w:t>charConstant.modificable = false</w:t>
-            </w:r>
-          </w:p>
-        </w:tc>
-      </w:tr>
-      <w:tr>
-        <w:tc>
-          <w:tcPr>
-            <w:tcW w:w="0" w:type="auto"/>
-            <w:tcBorders>
-              <w:top w:val="outset" w:sz="6" w:space="0" w:color="auto"/>
-              <w:left w:val="outset" w:sz="6" w:space="0" w:color="auto"/>
-              <w:bottom w:val="outset" w:sz="6" w:space="0" w:color="auto"/>
-              <w:right w:val="outset" w:sz="6" w:space="0" w:color="auto"/>
-            </w:tcBorders>
-            <w:vAlign w:val="center"/>
-            <w:hideMark/>
-          </w:tcPr>
-          <w:p>
-            <w:pPr>
-              <w:rPr>
-                <w:rFonts w:ascii="Cambria" w:eastAsia="Times New Roman" w:hAnsi="Cambria"/>
-              </w:rPr>
-            </w:pPr>
-            <w:r>
-              <w:rPr>
-                <w:rStyle w:val="nodo1"/>
-                <w:rFonts w:ascii="Cambria" w:eastAsia="Times New Roman" w:hAnsi="Cambria"/>
-              </w:rPr>
-              <w:t>voidConstant</w:t>
-            </w:r>
-            <w:r>
-              <w:rPr>
-                <w:rFonts w:ascii="Cambria" w:eastAsia="Times New Roman" w:hAnsi="Cambria"/>
-              </w:rPr>
-              <w:t>:</w:t>
-            </w:r>
-            <w:r>
-              <w:rPr>
-                <w:rStyle w:val="categoria1"/>
-                <w:rFonts w:ascii="Cambria" w:eastAsia="Times New Roman" w:hAnsi="Cambria"/>
-              </w:rPr>
-              <w:t>expression</w:t>
-            </w:r>
-            <w:r>
-              <w:rPr>
-                <w:rFonts w:ascii="Cambria" w:eastAsia="Times New Roman" w:hAnsi="Cambria"/>
-              </w:rPr>
-              <w:t> → λ</w:t>
-            </w:r>
-          </w:p>
-        </w:tc>
-        <w:tc>
-          <w:tcPr>
-            <w:tcW w:w="0" w:type="auto"/>
-            <w:tcBorders>
-              <w:top w:val="outset" w:sz="6" w:space="0" w:color="auto"/>
-              <w:left w:val="outset" w:sz="6" w:space="0" w:color="auto"/>
-              <w:bottom w:val="outset" w:sz="6" w:space="0" w:color="auto"/>
-              <w:right w:val="outset" w:sz="6" w:space="0" w:color="auto"/>
-            </w:tcBorders>
-            <w:vAlign w:val="center"/>
-            <w:hideMark/>
-          </w:tcPr>
-          <w:p>
-            <w:pPr>
-              <w:rPr>
-                <w:rFonts w:ascii="Cambria" w:eastAsia="Times New Roman" w:hAnsi="Cambria"/>
-              </w:rPr>
-            </w:pPr>
-          </w:p>
-        </w:tc>
-        <w:tc>
-          <w:tcPr>
-            <w:tcW w:w="3524" w:type="dxa"/>
-            <w:tcBorders>
-              <w:top w:val="outset" w:sz="6" w:space="0" w:color="auto"/>
-              <w:left w:val="outset" w:sz="6" w:space="0" w:color="auto"/>
-              <w:bottom w:val="outset" w:sz="6" w:space="0" w:color="auto"/>
-              <w:right w:val="outset" w:sz="6" w:space="0" w:color="auto"/>
-            </w:tcBorders>
-            <w:vAlign w:val="center"/>
-            <w:hideMark/>
-          </w:tcPr>
-          <w:p>
-            <w:pPr>
-              <w:rPr>
-                <w:rFonts w:eastAsia="Times New Roman"/>
-                <w:sz w:val="20"/>
-                <w:szCs w:val="20"/>
-              </w:rPr>
-            </w:pPr>
-            <w:r>
-              <w:rPr>
-                <w:rFonts w:eastAsia="Times New Roman"/>
-                <w:sz w:val="20"/>
-                <w:szCs w:val="20"/>
-              </w:rPr>
-              <w:t>voidConstatn.type = voidType</w:t>
-            </w:r>
-          </w:p>
-          <w:p>
-            <w:pPr>
-              <w:rPr>
-                <w:rFonts w:eastAsia="Times New Roman"/>
-                <w:sz w:val="20"/>
-                <w:szCs w:val="20"/>
-              </w:rPr>
-            </w:pPr>
-            <w:r>
-              <w:rPr>
-                <w:rFonts w:eastAsia="Times New Roman"/>
-                <w:sz w:val="20"/>
-                <w:szCs w:val="20"/>
-              </w:rPr>
-              <w:t>voidConstant.modificable = false</w:t>
-            </w:r>
-          </w:p>
-        </w:tc>
-      </w:tr>
-      <w:tr>
-        <w:tc>
-          <w:tcPr>
-            <w:tcW w:w="0" w:type="auto"/>
-            <w:tcBorders>
-              <w:top w:val="outset" w:sz="6" w:space="0" w:color="auto"/>
-              <w:left w:val="outset" w:sz="6" w:space="0" w:color="auto"/>
-              <w:bottom w:val="outset" w:sz="6" w:space="0" w:color="auto"/>
-              <w:right w:val="outset" w:sz="6" w:space="0" w:color="auto"/>
-            </w:tcBorders>
-            <w:vAlign w:val="center"/>
-            <w:hideMark/>
-          </w:tcPr>
-          <w:p>
-            <w:pPr>
-              <w:rPr>
-                <w:rFonts w:ascii="Cambria" w:eastAsia="Times New Roman" w:hAnsi="Cambria"/>
-              </w:rPr>
-            </w:pPr>
-            <w:r>
-              <w:rPr>
-                <w:rStyle w:val="nodo1"/>
-                <w:rFonts w:ascii="Cambria" w:eastAsia="Times New Roman" w:hAnsi="Cambria"/>
-              </w:rPr>
-              <w:t>funcInvocationExpression</w:t>
-            </w:r>
-            <w:r>
-              <w:rPr>
-                <w:rFonts w:ascii="Cambria" w:eastAsia="Times New Roman" w:hAnsi="Cambria"/>
-              </w:rPr>
-              <w:t>:</w:t>
-            </w:r>
-            <w:r>
-              <w:rPr>
-                <w:rStyle w:val="categoria1"/>
-                <w:rFonts w:ascii="Cambria" w:eastAsia="Times New Roman" w:hAnsi="Cambria"/>
-              </w:rPr>
-              <w:t>expression</w:t>
-            </w:r>
-            <w:r>
-              <w:rPr>
-                <w:rFonts w:ascii="Cambria" w:eastAsia="Times New Roman" w:hAnsi="Cambria"/>
-              </w:rPr>
-              <w:t xml:space="preserve"> → </w:t>
-            </w:r>
-            <w:r>
-              <w:rPr>
-                <w:rStyle w:val="nombreatt1"/>
-                <w:rFonts w:ascii="Cambria" w:eastAsia="Times New Roman" w:hAnsi="Cambria"/>
-              </w:rPr>
-              <w:t>name</w:t>
-            </w:r>
-            <w:r>
-              <w:rPr>
-                <w:rStyle w:val="tipoatt1"/>
-                <w:rFonts w:ascii="Cambria" w:eastAsia="Times New Roman" w:hAnsi="Cambria"/>
-              </w:rPr>
-              <w:t>:String</w:t>
-            </w:r>
-            <w:r>
-              <w:rPr>
-                <w:rFonts w:ascii="Cambria" w:eastAsia="Times New Roman" w:hAnsi="Cambria"/>
-              </w:rPr>
-              <w:t xml:space="preserve"> </w:t>
-            </w:r>
-            <w:r>
-              <w:rPr>
-                <w:rStyle w:val="nombreatt1"/>
-                <w:rFonts w:ascii="Cambria" w:eastAsia="Times New Roman" w:hAnsi="Cambria"/>
-              </w:rPr>
-              <w:t>params</w:t>
-            </w:r>
-            <w:r>
-              <w:rPr>
-                <w:rStyle w:val="tipoatt1"/>
-                <w:rFonts w:ascii="Cambria" w:eastAsia="Times New Roman" w:hAnsi="Cambria"/>
-              </w:rPr>
-              <w:t>:expression*</w:t>
-            </w:r>
-          </w:p>
-        </w:tc>
-        <w:tc>
-          <w:tcPr>
-            <w:tcW w:w="0" w:type="auto"/>
-            <w:tcBorders>
-              <w:top w:val="outset" w:sz="6" w:space="0" w:color="auto"/>
-              <w:left w:val="outset" w:sz="6" w:space="0" w:color="auto"/>
-              <w:bottom w:val="outset" w:sz="6" w:space="0" w:color="auto"/>
-              <w:right w:val="outset" w:sz="6" w:space="0" w:color="auto"/>
-            </w:tcBorders>
-            <w:vAlign w:val="center"/>
-            <w:hideMark/>
-          </w:tcPr>
-          <w:p>
-            <w:pPr>
-              <w:rPr>
-                <w:rFonts w:ascii="Cambria" w:eastAsia="Times New Roman" w:hAnsi="Cambria"/>
-              </w:rPr>
-            </w:pPr>
-            <w:r>
-              <w:rPr>
-                <w:rFonts w:ascii="Cambria" w:eastAsia="Times New Roman" w:hAnsi="Cambria"/>
-              </w:rPr>
-              <w:t xml:space="preserve">params.type </w:t>
-            </w:r>
-            <w:r>
-              <w:rPr>
-                <w:rFonts w:ascii="Cambria Math" w:eastAsia="Times New Roman" w:hAnsi="Cambria Math" w:cs="Cambria Math"/>
-              </w:rPr>
-              <w:t>∈ tiposSimples</w:t>
-            </w:r>
-          </w:p>
-        </w:tc>
-        <w:tc>
-          <w:tcPr>
-            <w:tcW w:w="3524" w:type="dxa"/>
-            <w:tcBorders>
-              <w:top w:val="outset" w:sz="6" w:space="0" w:color="auto"/>
-              <w:left w:val="outset" w:sz="6" w:space="0" w:color="auto"/>
-              <w:bottom w:val="outset" w:sz="6" w:space="0" w:color="auto"/>
-              <w:right w:val="outset" w:sz="6" w:space="0" w:color="auto"/>
-            </w:tcBorders>
-            <w:vAlign w:val="center"/>
-            <w:hideMark/>
-          </w:tcPr>
-          <w:p>
-            <w:pPr>
-              <w:rPr>
-                <w:rFonts w:eastAsia="Times New Roman"/>
-                <w:sz w:val="20"/>
-                <w:szCs w:val="20"/>
-              </w:rPr>
-            </w:pPr>
-            <w:r>
-              <w:rPr>
-                <w:rFonts w:eastAsia="Times New Roman"/>
-                <w:sz w:val="20"/>
-                <w:szCs w:val="20"/>
-              </w:rPr>
-              <w:t>funcInvocationExpression.type = funcInvocationExpression.definicion.return_t</w:t>
-            </w:r>
-          </w:p>
-        </w:tc>
-      </w:tr>
-      <w:tr>
-        <w:tc>
-          <w:tcPr>
-            <w:tcW w:w="0" w:type="auto"/>
-            <w:tcBorders>
-              <w:top w:val="outset" w:sz="6" w:space="0" w:color="auto"/>
-              <w:left w:val="outset" w:sz="6" w:space="0" w:color="auto"/>
-              <w:bottom w:val="outset" w:sz="6" w:space="0" w:color="auto"/>
-              <w:right w:val="outset" w:sz="6" w:space="0" w:color="auto"/>
-            </w:tcBorders>
-            <w:vAlign w:val="center"/>
-            <w:hideMark/>
-          </w:tcPr>
-          <w:p>
-            <w:pPr>
-              <w:rPr>
-                <w:rFonts w:ascii="Cambria" w:eastAsia="Times New Roman" w:hAnsi="Cambria"/>
-              </w:rPr>
-            </w:pPr>
-            <w:r>
-              <w:rPr>
-                <w:rStyle w:val="nodo1"/>
-                <w:rFonts w:ascii="Cambria" w:eastAsia="Times New Roman" w:hAnsi="Cambria"/>
-              </w:rPr>
-              <w:t>arithmeticExpression</w:t>
-            </w:r>
-            <w:r>
-              <w:rPr>
-                <w:rFonts w:ascii="Cambria" w:eastAsia="Times New Roman" w:hAnsi="Cambria"/>
-              </w:rPr>
-              <w:t>:</w:t>
-            </w:r>
-            <w:r>
-              <w:rPr>
-                <w:rStyle w:val="categoria1"/>
-                <w:rFonts w:ascii="Cambria" w:eastAsia="Times New Roman" w:hAnsi="Cambria"/>
-              </w:rPr>
-              <w:t>expression</w:t>
-            </w:r>
-            <w:r>
-              <w:rPr>
-                <w:rFonts w:ascii="Cambria" w:eastAsia="Times New Roman" w:hAnsi="Cambria"/>
-              </w:rPr>
-              <w:t xml:space="preserve"> → </w:t>
-            </w:r>
-            <w:r>
-              <w:rPr>
-                <w:rStyle w:val="nombreatt1"/>
-                <w:rFonts w:ascii="Cambria" w:eastAsia="Times New Roman" w:hAnsi="Cambria"/>
-              </w:rPr>
-              <w:t>left</w:t>
-            </w:r>
-            <w:r>
-              <w:rPr>
-                <w:rStyle w:val="tipoatt1"/>
-                <w:rFonts w:ascii="Cambria" w:eastAsia="Times New Roman" w:hAnsi="Cambria"/>
-              </w:rPr>
-              <w:t>:expression</w:t>
-            </w:r>
-            <w:r>
-              <w:rPr>
-                <w:rFonts w:ascii="Cambria" w:eastAsia="Times New Roman" w:hAnsi="Cambria"/>
-              </w:rPr>
-              <w:t xml:space="preserve"> </w:t>
-            </w:r>
-            <w:r>
-              <w:rPr>
-                <w:rStyle w:val="nombreatt1"/>
-                <w:rFonts w:ascii="Cambria" w:eastAsia="Times New Roman" w:hAnsi="Cambria"/>
-              </w:rPr>
-              <w:t>operator</w:t>
-            </w:r>
-            <w:r>
-              <w:rPr>
-                <w:rStyle w:val="tipoatt1"/>
-                <w:rFonts w:ascii="Cambria" w:eastAsia="Times New Roman" w:hAnsi="Cambria"/>
-              </w:rPr>
-              <w:t>:String</w:t>
-            </w:r>
-            <w:r>
-              <w:rPr>
-                <w:rFonts w:ascii="Cambria" w:eastAsia="Times New Roman" w:hAnsi="Cambria"/>
-              </w:rPr>
-              <w:t xml:space="preserve"> </w:t>
-            </w:r>
-            <w:r>
-              <w:rPr>
-                <w:rStyle w:val="nombreatt1"/>
-                <w:rFonts w:ascii="Cambria" w:eastAsia="Times New Roman" w:hAnsi="Cambria"/>
-              </w:rPr>
-              <w:t>right</w:t>
-            </w:r>
-            <w:r>
-              <w:rPr>
-                <w:rStyle w:val="tipoatt1"/>
-                <w:rFonts w:ascii="Cambria" w:eastAsia="Times New Roman" w:hAnsi="Cambria"/>
-              </w:rPr>
-              <w:t>:expression</w:t>
-            </w:r>
-          </w:p>
-        </w:tc>
-        <w:tc>
-          <w:tcPr>
-            <w:tcW w:w="0" w:type="auto"/>
-            <w:tcBorders>
-              <w:top w:val="outset" w:sz="6" w:space="0" w:color="auto"/>
-              <w:left w:val="outset" w:sz="6" w:space="0" w:color="auto"/>
-              <w:bottom w:val="outset" w:sz="6" w:space="0" w:color="auto"/>
-              <w:right w:val="outset" w:sz="6" w:space="0" w:color="auto"/>
-            </w:tcBorders>
-            <w:vAlign w:val="center"/>
-            <w:hideMark/>
-          </w:tcPr>
-          <w:p>
-            <w:pPr>
-              <w:rPr>
-                <w:rFonts w:ascii="Cambria" w:eastAsia="Times New Roman" w:hAnsi="Cambria"/>
-              </w:rPr>
-            </w:pPr>
-            <w:r>
-              <w:rPr>
-                <w:rFonts w:ascii="Cambria" w:eastAsia="Times New Roman" w:hAnsi="Cambria"/>
-              </w:rPr>
-              <w:t>mismoTipo(left.type, rigth.type)</w:t>
-            </w:r>
-          </w:p>
-          <w:p>
-            <w:pPr>
-              <w:rPr>
-                <w:rFonts w:ascii="Cambria" w:eastAsia="Times New Roman" w:hAnsi="Cambria"/>
-              </w:rPr>
-            </w:pPr>
-            <w:r>
-              <w:rPr>
-                <w:rFonts w:ascii="Cambria" w:eastAsia="Times New Roman" w:hAnsi="Cambria"/>
-              </w:rPr>
-              <w:t xml:space="preserve">left.type </w:t>
-            </w:r>
-            <w:r>
-              <w:rPr>
-                <w:rFonts w:ascii="Cambria Math" w:eastAsia="Times New Roman" w:hAnsi="Cambria Math" w:cs="Cambria Math"/>
-              </w:rPr>
-              <w:t>∈ {intType, realType}</w:t>
-            </w:r>
-          </w:p>
-        </w:tc>
-        <w:tc>
-          <w:tcPr>
-            <w:tcW w:w="3524" w:type="dxa"/>
-            <w:tcBorders>
-              <w:top w:val="outset" w:sz="6" w:space="0" w:color="auto"/>
-              <w:left w:val="outset" w:sz="6" w:space="0" w:color="auto"/>
-              <w:bottom w:val="outset" w:sz="6" w:space="0" w:color="auto"/>
-              <w:right w:val="outset" w:sz="6" w:space="0" w:color="auto"/>
-            </w:tcBorders>
-            <w:vAlign w:val="center"/>
-            <w:hideMark/>
-          </w:tcPr>
-          <w:p>
-            <w:pPr>
-              <w:rPr>
-                <w:rFonts w:eastAsia="Times New Roman"/>
-                <w:sz w:val="20"/>
-                <w:szCs w:val="20"/>
-              </w:rPr>
-            </w:pPr>
-            <w:r>
-              <w:rPr>
-                <w:rFonts w:eastAsia="Times New Roman"/>
-                <w:sz w:val="20"/>
-                <w:szCs w:val="20"/>
-              </w:rPr>
-              <w:t>arithmeticExpression.type = left.type</w:t>
-            </w:r>
-          </w:p>
-          <w:p>
-            <w:pPr>
-              <w:rPr>
-                <w:rFonts w:eastAsia="Times New Roman"/>
-                <w:sz w:val="20"/>
-                <w:szCs w:val="20"/>
-              </w:rPr>
-            </w:pPr>
-            <w:r>
-              <w:rPr>
-                <w:rFonts w:eastAsia="Times New Roman"/>
-                <w:sz w:val="20"/>
-                <w:szCs w:val="20"/>
-              </w:rPr>
-              <w:t>arithmeticExpression.modificable = false</w:t>
-            </w:r>
-          </w:p>
-        </w:tc>
-      </w:tr>
-      <w:tr>
-        <w:tc>
-          <w:tcPr>
-            <w:tcW w:w="0" w:type="auto"/>
-            <w:tcBorders>
-              <w:top w:val="outset" w:sz="6" w:space="0" w:color="auto"/>
-              <w:left w:val="outset" w:sz="6" w:space="0" w:color="auto"/>
-              <w:bottom w:val="outset" w:sz="6" w:space="0" w:color="auto"/>
-              <w:right w:val="outset" w:sz="6" w:space="0" w:color="auto"/>
-            </w:tcBorders>
-            <w:vAlign w:val="center"/>
-            <w:hideMark/>
-          </w:tcPr>
-          <w:p>
-            <w:pPr>
-              <w:rPr>
-                <w:rFonts w:ascii="Cambria" w:eastAsia="Times New Roman" w:hAnsi="Cambria"/>
-              </w:rPr>
-            </w:pPr>
-            <w:r>
-              <w:rPr>
-                <w:rStyle w:val="nodo1"/>
-                <w:rFonts w:ascii="Cambria" w:eastAsia="Times New Roman" w:hAnsi="Cambria"/>
-              </w:rPr>
-              <w:t>logicalExpression</w:t>
-            </w:r>
-            <w:r>
-              <w:rPr>
-                <w:rFonts w:ascii="Cambria" w:eastAsia="Times New Roman" w:hAnsi="Cambria"/>
-              </w:rPr>
-              <w:t>:</w:t>
-            </w:r>
-            <w:r>
-              <w:rPr>
-                <w:rStyle w:val="categoria1"/>
-                <w:rFonts w:ascii="Cambria" w:eastAsia="Times New Roman" w:hAnsi="Cambria"/>
-              </w:rPr>
-              <w:t>expression</w:t>
-            </w:r>
-            <w:r>
-              <w:rPr>
-                <w:rFonts w:ascii="Cambria" w:eastAsia="Times New Roman" w:hAnsi="Cambria"/>
-              </w:rPr>
-              <w:t xml:space="preserve"> → </w:t>
-            </w:r>
-            <w:r>
-              <w:rPr>
-                <w:rStyle w:val="nombreatt1"/>
-                <w:rFonts w:ascii="Cambria" w:eastAsia="Times New Roman" w:hAnsi="Cambria"/>
-              </w:rPr>
-              <w:t>left</w:t>
-            </w:r>
-            <w:r>
-              <w:rPr>
-                <w:rStyle w:val="tipoatt1"/>
-                <w:rFonts w:ascii="Cambria" w:eastAsia="Times New Roman" w:hAnsi="Cambria"/>
-              </w:rPr>
-              <w:t>:expression</w:t>
-            </w:r>
-            <w:r>
-              <w:rPr>
-                <w:rFonts w:ascii="Cambria" w:eastAsia="Times New Roman" w:hAnsi="Cambria"/>
-              </w:rPr>
-              <w:t xml:space="preserve"> </w:t>
-            </w:r>
-            <w:r>
-              <w:rPr>
-                <w:rStyle w:val="nombreatt1"/>
-                <w:rFonts w:ascii="Cambria" w:eastAsia="Times New Roman" w:hAnsi="Cambria"/>
-              </w:rPr>
-              <w:t>operator</w:t>
-            </w:r>
-            <w:r>
-              <w:rPr>
-                <w:rStyle w:val="tipoatt1"/>
-                <w:rFonts w:ascii="Cambria" w:eastAsia="Times New Roman" w:hAnsi="Cambria"/>
-              </w:rPr>
-              <w:t>:String</w:t>
-            </w:r>
-            <w:r>
-              <w:rPr>
-                <w:rFonts w:ascii="Cambria" w:eastAsia="Times New Roman" w:hAnsi="Cambria"/>
-              </w:rPr>
-              <w:t xml:space="preserve"> </w:t>
-            </w:r>
-            <w:r>
-              <w:rPr>
-                <w:rStyle w:val="nombreatt1"/>
-                <w:rFonts w:ascii="Cambria" w:eastAsia="Times New Roman" w:hAnsi="Cambria"/>
-              </w:rPr>
-              <w:t>right</w:t>
-            </w:r>
-            <w:r>
-              <w:rPr>
-                <w:rStyle w:val="tipoatt1"/>
-                <w:rFonts w:ascii="Cambria" w:eastAsia="Times New Roman" w:hAnsi="Cambria"/>
-              </w:rPr>
-              <w:t>:expression</w:t>
-            </w:r>
-          </w:p>
-        </w:tc>
-        <w:tc>
-          <w:tcPr>
-            <w:tcW w:w="0" w:type="auto"/>
-            <w:tcBorders>
-              <w:top w:val="outset" w:sz="6" w:space="0" w:color="auto"/>
-              <w:left w:val="outset" w:sz="6" w:space="0" w:color="auto"/>
-              <w:bottom w:val="outset" w:sz="6" w:space="0" w:color="auto"/>
-              <w:right w:val="outset" w:sz="6" w:space="0" w:color="auto"/>
-            </w:tcBorders>
-            <w:vAlign w:val="center"/>
-            <w:hideMark/>
-          </w:tcPr>
-          <w:p>
-            <w:pPr>
-              <w:rPr>
-                <w:rFonts w:ascii="Cambria" w:eastAsia="Times New Roman" w:hAnsi="Cambria"/>
-              </w:rPr>
-            </w:pPr>
-            <w:r>
-              <w:rPr>
-                <w:rFonts w:ascii="Cambria" w:eastAsia="Times New Roman" w:hAnsi="Cambria"/>
-              </w:rPr>
-              <w:t>mismoTipo(left.type, rigth.type)</w:t>
-            </w:r>
-          </w:p>
-          <w:p>
-            <w:pPr>
-              <w:rPr>
-                <w:rFonts w:ascii="Cambria" w:eastAsia="Times New Roman" w:hAnsi="Cambria"/>
-              </w:rPr>
-            </w:pPr>
-            <w:r>
-              <w:rPr>
-                <w:rFonts w:ascii="Cambria" w:eastAsia="Times New Roman" w:hAnsi="Cambria"/>
-              </w:rPr>
-              <w:t>left.type == intType</w:t>
-            </w:r>
-          </w:p>
-        </w:tc>
-        <w:tc>
-          <w:tcPr>
-            <w:tcW w:w="3524" w:type="dxa"/>
-            <w:tcBorders>
-              <w:top w:val="outset" w:sz="6" w:space="0" w:color="auto"/>
-              <w:left w:val="outset" w:sz="6" w:space="0" w:color="auto"/>
-              <w:bottom w:val="outset" w:sz="6" w:space="0" w:color="auto"/>
-              <w:right w:val="outset" w:sz="6" w:space="0" w:color="auto"/>
-            </w:tcBorders>
-            <w:vAlign w:val="center"/>
-            <w:hideMark/>
-          </w:tcPr>
-          <w:p>
-            <w:pPr>
-              <w:rPr>
-                <w:rFonts w:eastAsia="Times New Roman"/>
-                <w:sz w:val="20"/>
-                <w:szCs w:val="20"/>
-              </w:rPr>
-            </w:pPr>
-            <w:r>
-              <w:rPr>
-                <w:rFonts w:eastAsia="Times New Roman"/>
-                <w:sz w:val="20"/>
-                <w:szCs w:val="20"/>
-              </w:rPr>
-              <w:t>logicalExpression.type = intType</w:t>
-            </w:r>
-          </w:p>
-          <w:p>
-            <w:pPr>
-              <w:rPr>
-                <w:rFonts w:eastAsia="Times New Roman"/>
-                <w:sz w:val="20"/>
-                <w:szCs w:val="20"/>
-              </w:rPr>
-            </w:pPr>
-            <w:r>
-              <w:rPr>
-                <w:rFonts w:eastAsia="Times New Roman"/>
-                <w:sz w:val="20"/>
-                <w:szCs w:val="20"/>
-              </w:rPr>
-              <w:t>logicalExpression.modificable = false</w:t>
-            </w:r>
-          </w:p>
-        </w:tc>
-      </w:tr>
-      <w:tr>
-        <w:tc>
-          <w:tcPr>
-            <w:tcW w:w="0" w:type="auto"/>
-            <w:tcBorders>
-              <w:top w:val="outset" w:sz="6" w:space="0" w:color="auto"/>
-              <w:left w:val="outset" w:sz="6" w:space="0" w:color="auto"/>
-              <w:bottom w:val="outset" w:sz="6" w:space="0" w:color="auto"/>
-              <w:right w:val="outset" w:sz="6" w:space="0" w:color="auto"/>
-            </w:tcBorders>
-            <w:vAlign w:val="center"/>
-            <w:hideMark/>
-          </w:tcPr>
-          <w:p>
-            <w:pPr>
-              <w:rPr>
-                <w:rFonts w:ascii="Cambria" w:eastAsia="Times New Roman" w:hAnsi="Cambria"/>
-              </w:rPr>
-            </w:pPr>
-            <w:r>
-              <w:rPr>
-                <w:rStyle w:val="nodo1"/>
-                <w:rFonts w:ascii="Cambria" w:eastAsia="Times New Roman" w:hAnsi="Cambria"/>
-              </w:rPr>
-              <w:t>unaryExpression</w:t>
-            </w:r>
-            <w:r>
-              <w:rPr>
-                <w:rFonts w:ascii="Cambria" w:eastAsia="Times New Roman" w:hAnsi="Cambria"/>
-              </w:rPr>
-              <w:t>:</w:t>
-            </w:r>
-            <w:r>
-              <w:rPr>
-                <w:rStyle w:val="categoria1"/>
-                <w:rFonts w:ascii="Cambria" w:eastAsia="Times New Roman" w:hAnsi="Cambria"/>
-              </w:rPr>
-              <w:t>expression</w:t>
-            </w:r>
-            <w:r>
-              <w:rPr>
-                <w:rFonts w:ascii="Cambria" w:eastAsia="Times New Roman" w:hAnsi="Cambria"/>
-              </w:rPr>
-              <w:t xml:space="preserve"> → </w:t>
-            </w:r>
-            <w:r>
-              <w:rPr>
-                <w:rStyle w:val="nombreatt1"/>
-                <w:rFonts w:ascii="Cambria" w:eastAsia="Times New Roman" w:hAnsi="Cambria"/>
-              </w:rPr>
-              <w:t>operator</w:t>
-            </w:r>
-            <w:r>
-              <w:rPr>
-                <w:rStyle w:val="tipoatt1"/>
-                <w:rFonts w:ascii="Cambria" w:eastAsia="Times New Roman" w:hAnsi="Cambria"/>
-              </w:rPr>
-              <w:t>:String</w:t>
-            </w:r>
-            <w:r>
-              <w:rPr>
-                <w:rFonts w:ascii="Cambria" w:eastAsia="Times New Roman" w:hAnsi="Cambria"/>
-              </w:rPr>
-              <w:t xml:space="preserve"> </w:t>
-            </w:r>
-            <w:r>
-              <w:rPr>
-                <w:rStyle w:val="nombreatt1"/>
-                <w:rFonts w:ascii="Cambria" w:eastAsia="Times New Roman" w:hAnsi="Cambria"/>
-              </w:rPr>
-              <w:t>expr</w:t>
-            </w:r>
-            <w:r>
-              <w:rPr>
-                <w:rStyle w:val="tipoatt1"/>
-                <w:rFonts w:ascii="Cambria" w:eastAsia="Times New Roman" w:hAnsi="Cambria"/>
-              </w:rPr>
-              <w:t>:expression</w:t>
-            </w:r>
-          </w:p>
-        </w:tc>
-        <w:tc>
-          <w:tcPr>
-            <w:tcW w:w="0" w:type="auto"/>
-            <w:tcBorders>
-              <w:top w:val="outset" w:sz="6" w:space="0" w:color="auto"/>
-              <w:left w:val="outset" w:sz="6" w:space="0" w:color="auto"/>
-              <w:bottom w:val="outset" w:sz="6" w:space="0" w:color="auto"/>
-              <w:right w:val="outset" w:sz="6" w:space="0" w:color="auto"/>
-            </w:tcBorders>
-            <w:vAlign w:val="center"/>
-            <w:hideMark/>
-          </w:tcPr>
-          <w:p>
-            <w:pPr>
-              <w:rPr>
-                <w:rFonts w:ascii="Cambria" w:eastAsia="Times New Roman" w:hAnsi="Cambria"/>
-              </w:rPr>
-            </w:pPr>
-            <w:r>
-              <w:rPr>
-                <w:rFonts w:ascii="Cambria" w:eastAsia="Times New Roman" w:hAnsi="Cambria"/>
-              </w:rPr>
-              <w:t>expr.type == intType</w:t>
-            </w:r>
-          </w:p>
-        </w:tc>
-        <w:tc>
-          <w:tcPr>
-            <w:tcW w:w="3524" w:type="dxa"/>
-            <w:tcBorders>
-              <w:top w:val="outset" w:sz="6" w:space="0" w:color="auto"/>
-              <w:left w:val="outset" w:sz="6" w:space="0" w:color="auto"/>
-              <w:bottom w:val="outset" w:sz="6" w:space="0" w:color="auto"/>
-              <w:right w:val="outset" w:sz="6" w:space="0" w:color="auto"/>
-            </w:tcBorders>
-            <w:vAlign w:val="center"/>
-            <w:hideMark/>
-          </w:tcPr>
-          <w:p>
-            <w:pPr>
-              <w:rPr>
-                <w:rFonts w:eastAsia="Times New Roman"/>
-                <w:sz w:val="20"/>
-                <w:szCs w:val="20"/>
-              </w:rPr>
-            </w:pPr>
-            <w:r>
-              <w:rPr>
-                <w:rFonts w:eastAsia="Times New Roman"/>
-                <w:sz w:val="20"/>
-                <w:szCs w:val="20"/>
-              </w:rPr>
-              <w:t>unaryExpression.type = intType</w:t>
-            </w:r>
-          </w:p>
-          <w:p>
-            <w:pPr>
-              <w:rPr>
-                <w:rFonts w:eastAsia="Times New Roman"/>
-                <w:sz w:val="20"/>
-                <w:szCs w:val="20"/>
-              </w:rPr>
-            </w:pPr>
-            <w:r>
-              <w:rPr>
-                <w:rFonts w:eastAsia="Times New Roman"/>
-                <w:sz w:val="20"/>
-                <w:szCs w:val="20"/>
-              </w:rPr>
-              <w:t>unaryExpression.modificable = false</w:t>
-            </w:r>
-          </w:p>
-        </w:tc>
-      </w:tr>
-      <w:tr>
-        <w:tc>
-          <w:tcPr>
-            <w:tcW w:w="0" w:type="auto"/>
-            <w:tcBorders>
-              <w:top w:val="outset" w:sz="6" w:space="0" w:color="auto"/>
-              <w:left w:val="outset" w:sz="6" w:space="0" w:color="auto"/>
-              <w:bottom w:val="outset" w:sz="6" w:space="0" w:color="auto"/>
-              <w:right w:val="outset" w:sz="6" w:space="0" w:color="auto"/>
-            </w:tcBorders>
-            <w:vAlign w:val="center"/>
-            <w:hideMark/>
-          </w:tcPr>
-          <w:p>
-            <w:pPr>
-              <w:rPr>
-                <w:rFonts w:ascii="Cambria" w:eastAsia="Times New Roman" w:hAnsi="Cambria"/>
-              </w:rPr>
-            </w:pPr>
-            <w:r>
-              <w:rPr>
-                <w:rStyle w:val="nodo1"/>
-                <w:rFonts w:ascii="Cambria" w:eastAsia="Times New Roman" w:hAnsi="Cambria"/>
-              </w:rPr>
-              <w:t>comparableExpression</w:t>
-            </w:r>
-            <w:r>
-              <w:rPr>
-                <w:rFonts w:ascii="Cambria" w:eastAsia="Times New Roman" w:hAnsi="Cambria"/>
-              </w:rPr>
-              <w:t>:</w:t>
-            </w:r>
-            <w:r>
-              <w:rPr>
-                <w:rStyle w:val="categoria1"/>
-                <w:rFonts w:ascii="Cambria" w:eastAsia="Times New Roman" w:hAnsi="Cambria"/>
-              </w:rPr>
-              <w:t>expression</w:t>
-            </w:r>
-            <w:r>
-              <w:rPr>
-                <w:rFonts w:ascii="Cambria" w:eastAsia="Times New Roman" w:hAnsi="Cambria"/>
-              </w:rPr>
-              <w:t xml:space="preserve"> → </w:t>
-            </w:r>
-            <w:r>
-              <w:rPr>
-                <w:rStyle w:val="nombreatt1"/>
-                <w:rFonts w:ascii="Cambria" w:eastAsia="Times New Roman" w:hAnsi="Cambria"/>
-              </w:rPr>
-              <w:t>left</w:t>
-            </w:r>
-            <w:r>
-              <w:rPr>
-                <w:rStyle w:val="tipoatt1"/>
-                <w:rFonts w:ascii="Cambria" w:eastAsia="Times New Roman" w:hAnsi="Cambria"/>
-              </w:rPr>
-              <w:t>:expression</w:t>
-            </w:r>
-            <w:r>
-              <w:rPr>
-                <w:rFonts w:ascii="Cambria" w:eastAsia="Times New Roman" w:hAnsi="Cambria"/>
-              </w:rPr>
-              <w:t xml:space="preserve"> </w:t>
-            </w:r>
-            <w:r>
-              <w:rPr>
-                <w:rStyle w:val="nombreatt1"/>
-                <w:rFonts w:ascii="Cambria" w:eastAsia="Times New Roman" w:hAnsi="Cambria"/>
-              </w:rPr>
-              <w:t>operator</w:t>
-            </w:r>
-            <w:r>
-              <w:rPr>
-                <w:rStyle w:val="tipoatt1"/>
-                <w:rFonts w:ascii="Cambria" w:eastAsia="Times New Roman" w:hAnsi="Cambria"/>
-              </w:rPr>
-              <w:t>:String</w:t>
-            </w:r>
-            <w:r>
-              <w:rPr>
-                <w:rFonts w:ascii="Cambria" w:eastAsia="Times New Roman" w:hAnsi="Cambria"/>
-              </w:rPr>
-              <w:t xml:space="preserve"> </w:t>
-            </w:r>
-            <w:r>
-              <w:rPr>
-                <w:rStyle w:val="nombreatt1"/>
-                <w:rFonts w:ascii="Cambria" w:eastAsia="Times New Roman" w:hAnsi="Cambria"/>
-              </w:rPr>
-              <w:t>right</w:t>
-            </w:r>
-            <w:r>
-              <w:rPr>
-                <w:rStyle w:val="tipoatt1"/>
-                <w:rFonts w:ascii="Cambria" w:eastAsia="Times New Roman" w:hAnsi="Cambria"/>
-              </w:rPr>
-              <w:t>:expression</w:t>
-            </w:r>
-          </w:p>
-        </w:tc>
-        <w:tc>
-          <w:tcPr>
-            <w:tcW w:w="0" w:type="auto"/>
-            <w:tcBorders>
-              <w:top w:val="outset" w:sz="6" w:space="0" w:color="auto"/>
-              <w:left w:val="outset" w:sz="6" w:space="0" w:color="auto"/>
-              <w:bottom w:val="outset" w:sz="6" w:space="0" w:color="auto"/>
-              <w:right w:val="outset" w:sz="6" w:space="0" w:color="auto"/>
-            </w:tcBorders>
-            <w:vAlign w:val="center"/>
-            <w:hideMark/>
-          </w:tcPr>
-          <w:p>
-            <w:pPr>
-              <w:rPr>
-                <w:rFonts w:ascii="Cambria" w:eastAsia="Times New Roman" w:hAnsi="Cambria"/>
-              </w:rPr>
-            </w:pPr>
-            <w:r>
-              <w:rPr>
-                <w:rFonts w:ascii="Cambria" w:eastAsia="Times New Roman" w:hAnsi="Cambria"/>
-              </w:rPr>
-              <w:t>mismoTipo(left.type, rigth.type)</w:t>
-            </w:r>
-          </w:p>
-          <w:p>
-            <w:pPr>
-              <w:rPr>
-                <w:rFonts w:ascii="Cambria" w:eastAsia="Times New Roman" w:hAnsi="Cambria"/>
-              </w:rPr>
-            </w:pPr>
-            <w:r>
-              <w:rPr>
-                <w:rFonts w:ascii="Cambria" w:eastAsia="Times New Roman" w:hAnsi="Cambria"/>
-              </w:rPr>
-              <w:t xml:space="preserve">left.type </w:t>
-            </w:r>
-            <w:r>
-              <w:rPr>
-                <w:rFonts w:ascii="Cambria Math" w:eastAsia="Times New Roman" w:hAnsi="Cambria Math" w:cs="Cambria Math"/>
-              </w:rPr>
-              <w:t>∈ {intType, realType}</w:t>
-            </w:r>
-          </w:p>
-        </w:tc>
-        <w:tc>
-          <w:tcPr>
-            <w:tcW w:w="3524" w:type="dxa"/>
-            <w:tcBorders>
-              <w:top w:val="outset" w:sz="6" w:space="0" w:color="auto"/>
-              <w:left w:val="outset" w:sz="6" w:space="0" w:color="auto"/>
-              <w:bottom w:val="outset" w:sz="6" w:space="0" w:color="auto"/>
-              <w:right w:val="outset" w:sz="6" w:space="0" w:color="auto"/>
-            </w:tcBorders>
-            <w:vAlign w:val="center"/>
-            <w:hideMark/>
-          </w:tcPr>
-          <w:p>
-            <w:pPr>
-              <w:rPr>
-                <w:rFonts w:eastAsia="Times New Roman"/>
-                <w:sz w:val="20"/>
-                <w:szCs w:val="20"/>
-              </w:rPr>
-            </w:pPr>
-            <w:r>
-              <w:rPr>
-                <w:rFonts w:eastAsia="Times New Roman"/>
-                <w:sz w:val="20"/>
-                <w:szCs w:val="20"/>
-              </w:rPr>
-              <w:t>comparableExpression.type = intType</w:t>
-            </w:r>
-          </w:p>
-          <w:p>
-            <w:pPr>
-              <w:rPr>
-                <w:rFonts w:eastAsia="Times New Roman"/>
-                <w:sz w:val="20"/>
-                <w:szCs w:val="20"/>
-              </w:rPr>
-            </w:pPr>
-            <w:r>
-              <w:rPr>
-                <w:rFonts w:eastAsia="Times New Roman"/>
-                <w:sz w:val="20"/>
-                <w:szCs w:val="20"/>
-              </w:rPr>
-              <w:t>comparableExpression.modificable = false</w:t>
-            </w:r>
-          </w:p>
-        </w:tc>
-      </w:tr>
-      <w:tr>
-        <w:tc>
-          <w:tcPr>
-            <w:tcW w:w="0" w:type="auto"/>
-            <w:tcBorders>
-              <w:top w:val="outset" w:sz="6" w:space="0" w:color="auto"/>
-              <w:left w:val="outset" w:sz="6" w:space="0" w:color="auto"/>
-              <w:bottom w:val="outset" w:sz="6" w:space="0" w:color="auto"/>
-              <w:right w:val="outset" w:sz="6" w:space="0" w:color="auto"/>
-            </w:tcBorders>
-            <w:vAlign w:val="center"/>
-            <w:hideMark/>
-          </w:tcPr>
-          <w:p>
-            <w:pPr>
-              <w:rPr>
-                <w:rFonts w:ascii="Cambria" w:eastAsia="Times New Roman" w:hAnsi="Cambria"/>
-              </w:rPr>
-            </w:pPr>
-            <w:r>
-              <w:rPr>
-                <w:rStyle w:val="nodo1"/>
-                <w:rFonts w:ascii="Cambria" w:eastAsia="Times New Roman" w:hAnsi="Cambria"/>
-              </w:rPr>
-              <w:t>castExpression</w:t>
-            </w:r>
-            <w:r>
-              <w:rPr>
-                <w:rFonts w:ascii="Cambria" w:eastAsia="Times New Roman" w:hAnsi="Cambria"/>
-              </w:rPr>
-              <w:t>:</w:t>
-            </w:r>
-            <w:r>
-              <w:rPr>
-                <w:rStyle w:val="categoria1"/>
-                <w:rFonts w:ascii="Cambria" w:eastAsia="Times New Roman" w:hAnsi="Cambria"/>
-              </w:rPr>
-              <w:t>expression</w:t>
-            </w:r>
-            <w:r>
-              <w:rPr>
-                <w:rFonts w:ascii="Cambria" w:eastAsia="Times New Roman" w:hAnsi="Cambria"/>
-              </w:rPr>
-              <w:t xml:space="preserve"> → </w:t>
-            </w:r>
-            <w:r>
-              <w:rPr>
-                <w:rStyle w:val="nombreatt1"/>
-                <w:rFonts w:ascii="Cambria" w:eastAsia="Times New Roman" w:hAnsi="Cambria"/>
-              </w:rPr>
-              <w:t>type</w:t>
-            </w:r>
-            <w:r>
-              <w:rPr>
-                <w:rStyle w:val="tipoatt1"/>
-                <w:rFonts w:ascii="Cambria" w:eastAsia="Times New Roman" w:hAnsi="Cambria"/>
-              </w:rPr>
-              <w:t>:type</w:t>
-            </w:r>
-            <w:r>
-              <w:rPr>
-                <w:rFonts w:ascii="Cambria" w:eastAsia="Times New Roman" w:hAnsi="Cambria"/>
-              </w:rPr>
-              <w:t xml:space="preserve"> </w:t>
-            </w:r>
-            <w:r>
-              <w:rPr>
-                <w:rStyle w:val="nombreatt1"/>
-                <w:rFonts w:ascii="Cambria" w:eastAsia="Times New Roman" w:hAnsi="Cambria"/>
-              </w:rPr>
-              <w:t>expr</w:t>
-            </w:r>
-            <w:r>
-              <w:rPr>
-                <w:rStyle w:val="tipoatt1"/>
-                <w:rFonts w:ascii="Cambria" w:eastAsia="Times New Roman" w:hAnsi="Cambria"/>
-              </w:rPr>
-              <w:t>:expression</w:t>
-            </w:r>
-          </w:p>
-        </w:tc>
-        <w:tc>
-          <w:tcPr>
-            <w:tcW w:w="0" w:type="auto"/>
-            <w:tcBorders>
-              <w:top w:val="outset" w:sz="6" w:space="0" w:color="auto"/>
-              <w:left w:val="outset" w:sz="6" w:space="0" w:color="auto"/>
-              <w:bottom w:val="outset" w:sz="6" w:space="0" w:color="auto"/>
-              <w:right w:val="outset" w:sz="6" w:space="0" w:color="auto"/>
-            </w:tcBorders>
-            <w:vAlign w:val="center"/>
-            <w:hideMark/>
-          </w:tcPr>
-          <w:p>
-            <w:pPr>
-              <w:rPr>
-                <w:rFonts w:ascii="Cambria" w:eastAsia="Times New Roman" w:hAnsi="Cambria"/>
-              </w:rPr>
-            </w:pPr>
-            <w:r>
-              <w:rPr>
-                <w:rFonts w:ascii="Cambria" w:eastAsia="Times New Roman" w:hAnsi="Cambria"/>
-              </w:rPr>
-              <w:t>expr.type ¡= type</w:t>
-            </w:r>
-          </w:p>
-          <w:p>
-            <w:pPr>
-              <w:rPr>
-                <w:rFonts w:ascii="Cambria Math" w:eastAsia="Times New Roman" w:hAnsi="Cambria Math" w:cs="Cambria Math"/>
-              </w:rPr>
-            </w:pPr>
-            <w:r>
-              <w:rPr>
-                <w:rFonts w:ascii="Cambria" w:eastAsia="Times New Roman" w:hAnsi="Cambria"/>
-              </w:rPr>
-              <w:t xml:space="preserve">expr.type </w:t>
-            </w:r>
-            <w:r>
-              <w:rPr>
-                <w:rFonts w:ascii="Cambria Math" w:eastAsia="Times New Roman" w:hAnsi="Cambria Math" w:cs="Cambria Math"/>
-              </w:rPr>
-              <w:t>∈ tiposSimples</w:t>
-            </w:r>
-          </w:p>
-          <w:p>
-            <w:pPr>
-              <w:rPr>
-                <w:rFonts w:ascii="Cambria" w:eastAsia="Times New Roman" w:hAnsi="Cambria"/>
-              </w:rPr>
-            </w:pPr>
-            <w:r>
-              <w:rPr>
-                <w:rFonts w:ascii="Cambria" w:eastAsia="Times New Roman" w:hAnsi="Cambria"/>
-              </w:rPr>
-              <w:t xml:space="preserve">type </w:t>
-            </w:r>
-            <w:r>
-              <w:rPr>
-                <w:rFonts w:ascii="Cambria Math" w:eastAsia="Times New Roman" w:hAnsi="Cambria Math" w:cs="Cambria Math"/>
-              </w:rPr>
-              <w:t>∈ tiposSimples</w:t>
-            </w:r>
-          </w:p>
-        </w:tc>
-        <w:tc>
-          <w:tcPr>
-            <w:tcW w:w="3524" w:type="dxa"/>
-            <w:tcBorders>
-              <w:top w:val="outset" w:sz="6" w:space="0" w:color="auto"/>
-              <w:left w:val="outset" w:sz="6" w:space="0" w:color="auto"/>
-              <w:bottom w:val="outset" w:sz="6" w:space="0" w:color="auto"/>
-              <w:right w:val="outset" w:sz="6" w:space="0" w:color="auto"/>
-            </w:tcBorders>
-            <w:vAlign w:val="center"/>
-            <w:hideMark/>
-          </w:tcPr>
-          <w:p>
-            <w:pPr>
-              <w:rPr>
-                <w:rFonts w:eastAsia="Times New Roman"/>
-                <w:sz w:val="20"/>
-                <w:szCs w:val="20"/>
-              </w:rPr>
-            </w:pPr>
-            <w:r>
-              <w:rPr>
-                <w:rFonts w:eastAsia="Times New Roman"/>
-                <w:sz w:val="20"/>
-                <w:szCs w:val="20"/>
-              </w:rPr>
-              <w:t>castExpression.type = type</w:t>
-            </w:r>
-          </w:p>
-          <w:p>
-            <w:pPr>
-              <w:rPr>
-                <w:rFonts w:eastAsia="Times New Roman"/>
-                <w:sz w:val="20"/>
-                <w:szCs w:val="20"/>
-              </w:rPr>
-            </w:pPr>
-            <w:r>
-              <w:rPr>
-                <w:rFonts w:eastAsia="Times New Roman"/>
-                <w:sz w:val="20"/>
-                <w:szCs w:val="20"/>
-              </w:rPr>
-              <w:t>castExpression.modificable = false</w:t>
-            </w:r>
-          </w:p>
-        </w:tc>
-      </w:tr>
-      <w:tr>
-        <w:tc>
-          <w:tcPr>
-            <w:tcW w:w="0" w:type="auto"/>
-            <w:tcBorders>
-              <w:top w:val="outset" w:sz="6" w:space="0" w:color="auto"/>
-              <w:left w:val="outset" w:sz="6" w:space="0" w:color="auto"/>
-              <w:bottom w:val="outset" w:sz="6" w:space="0" w:color="auto"/>
-              <w:right w:val="outset" w:sz="6" w:space="0" w:color="auto"/>
-            </w:tcBorders>
-            <w:vAlign w:val="center"/>
-            <w:hideMark/>
-          </w:tcPr>
-          <w:p>
-            <w:pPr>
-              <w:rPr>
-                <w:rFonts w:ascii="Cambria" w:eastAsia="Times New Roman" w:hAnsi="Cambria"/>
-              </w:rPr>
-            </w:pPr>
-            <w:r>
-              <w:rPr>
-                <w:rStyle w:val="nodo1"/>
-                <w:rFonts w:ascii="Cambria" w:eastAsia="Times New Roman" w:hAnsi="Cambria"/>
-              </w:rPr>
-              <w:t>fieldAccessExpression</w:t>
-            </w:r>
-            <w:r>
-              <w:rPr>
-                <w:rFonts w:ascii="Cambria" w:eastAsia="Times New Roman" w:hAnsi="Cambria"/>
-              </w:rPr>
-              <w:t>:</w:t>
-            </w:r>
-            <w:r>
-              <w:rPr>
-                <w:rStyle w:val="categoria1"/>
-                <w:rFonts w:ascii="Cambria" w:eastAsia="Times New Roman" w:hAnsi="Cambria"/>
-              </w:rPr>
-              <w:t>expression</w:t>
-            </w:r>
-            <w:r>
-              <w:rPr>
-                <w:rFonts w:ascii="Cambria" w:eastAsia="Times New Roman" w:hAnsi="Cambria"/>
-              </w:rPr>
-              <w:t xml:space="preserve"> → </w:t>
-            </w:r>
-            <w:r>
-              <w:rPr>
-                <w:rStyle w:val="nombreatt1"/>
-                <w:rFonts w:ascii="Cambria" w:eastAsia="Times New Roman" w:hAnsi="Cambria"/>
-              </w:rPr>
-              <w:t>expr</w:t>
-            </w:r>
-            <w:r>
-              <w:rPr>
-                <w:rStyle w:val="tipoatt1"/>
-                <w:rFonts w:ascii="Cambria" w:eastAsia="Times New Roman" w:hAnsi="Cambria"/>
-              </w:rPr>
-              <w:t>:expression</w:t>
-            </w:r>
-            <w:r>
-              <w:rPr>
-                <w:rFonts w:ascii="Cambria" w:eastAsia="Times New Roman" w:hAnsi="Cambria"/>
-              </w:rPr>
-              <w:t xml:space="preserve"> </w:t>
-            </w:r>
-            <w:r>
-              <w:rPr>
-                <w:rStyle w:val="nombreatt1"/>
-                <w:rFonts w:ascii="Cambria" w:eastAsia="Times New Roman" w:hAnsi="Cambria"/>
-              </w:rPr>
-              <w:t>name</w:t>
-            </w:r>
-            <w:r>
-              <w:rPr>
-                <w:rStyle w:val="tipoatt1"/>
-                <w:rFonts w:ascii="Cambria" w:eastAsia="Times New Roman" w:hAnsi="Cambria"/>
-              </w:rPr>
-              <w:t>:String</w:t>
-            </w:r>
-          </w:p>
-        </w:tc>
-        <w:tc>
-          <w:tcPr>
-            <w:tcW w:w="0" w:type="auto"/>
-            <w:tcBorders>
-              <w:top w:val="outset" w:sz="6" w:space="0" w:color="auto"/>
-              <w:left w:val="outset" w:sz="6" w:space="0" w:color="auto"/>
-              <w:bottom w:val="outset" w:sz="6" w:space="0" w:color="auto"/>
-              <w:right w:val="outset" w:sz="6" w:space="0" w:color="auto"/>
-            </w:tcBorders>
-            <w:vAlign w:val="center"/>
-            <w:hideMark/>
-          </w:tcPr>
-          <w:p>
-            <w:pPr>
-              <w:rPr>
-                <w:rFonts w:ascii="Cambria" w:eastAsia="Times New Roman" w:hAnsi="Cambria"/>
-              </w:rPr>
-            </w:pPr>
-            <w:r>
-              <w:rPr>
-                <w:rFonts w:ascii="Cambria" w:eastAsia="Times New Roman" w:hAnsi="Cambria"/>
-              </w:rPr>
-              <w:t>expr.type == structType</w:t>
-            </w:r>
-          </w:p>
-        </w:tc>
-        <w:tc>
-          <w:tcPr>
-            <w:tcW w:w="3524" w:type="dxa"/>
-            <w:tcBorders>
-              <w:top w:val="outset" w:sz="6" w:space="0" w:color="auto"/>
-              <w:left w:val="outset" w:sz="6" w:space="0" w:color="auto"/>
-              <w:bottom w:val="outset" w:sz="6" w:space="0" w:color="auto"/>
-              <w:right w:val="outset" w:sz="6" w:space="0" w:color="auto"/>
-            </w:tcBorders>
-            <w:vAlign w:val="center"/>
-            <w:hideMark/>
-          </w:tcPr>
-          <w:p>
-            <w:pPr>
-              <w:rPr>
-                <w:rFonts w:eastAsia="Times New Roman"/>
-                <w:sz w:val="20"/>
-                <w:szCs w:val="20"/>
-              </w:rPr>
-            </w:pPr>
-            <w:r>
-              <w:rPr>
-                <w:rFonts w:eastAsia="Times New Roman"/>
-                <w:sz w:val="20"/>
-                <w:szCs w:val="20"/>
-              </w:rPr>
-              <w:t xml:space="preserve">fieldAccessExpression.type = </w:t>
-            </w:r>
           </w:p>
           <w:p>
             <w:pPr>
@@ -5567,6 +5710,7 @@
               <w:rPr>
                 <w:rFonts w:ascii="Cambria" w:eastAsia="Times New Roman" w:hAnsi="Cambria"/>
               </w:rPr>
+              <w:lastRenderedPageBreak/>
               <w:t> </w:t>
             </w:r>
             <w:r>
@@ -5986,7 +6130,6 @@
               <w:rPr>
                 <w:rFonts w:ascii="Cambria" w:eastAsia="Times New Roman" w:hAnsi="Cambria"/>
               </w:rPr>
-              <w:lastRenderedPageBreak/>
               <w:t>expression</w:t>
             </w:r>
           </w:p>
